--- a/ПояснительнаяЗаписка.docx
+++ b/ПояснительнаяЗаписка.docx
@@ -13,6 +13,8 @@
           <w:szCs w:val="28"/>
         </w:rPr>
       </w:pPr>
+      <w:bookmarkStart w:id="0" w:name="_Hlk71475636"/>
+      <w:bookmarkEnd w:id="0"/>
       <w:r>
         <w:rPr>
           <w:rFonts w:ascii="Times New Roman" w:eastAsia="Times New Roman" w:hAnsi="Times New Roman" w:cs="Times New Roman"/>
@@ -2462,9 +2464,9 @@
         <w:lastRenderedPageBreak/>
         <w:t xml:space="preserve">3 </w:t>
       </w:r>
-      <w:bookmarkStart w:id="0" w:name="_Toc26132928"/>
-      <w:bookmarkStart w:id="1" w:name="_Toc27252999"/>
-      <w:bookmarkStart w:id="2" w:name="_Toc70662082"/>
+      <w:bookmarkStart w:id="1" w:name="_Toc26132928"/>
+      <w:bookmarkStart w:id="2" w:name="_Toc27252999"/>
+      <w:bookmarkStart w:id="3" w:name="_Toc70662082"/>
       <w:r>
         <w:t>СТРУКТУРА</w:t>
       </w:r>
@@ -2474,9 +2476,9 @@
       <w:r>
         <w:t xml:space="preserve">ИСПОЛЬЗУЕМЫХ </w:t>
       </w:r>
-      <w:bookmarkEnd w:id="0"/>
       <w:bookmarkEnd w:id="1"/>
       <w:bookmarkEnd w:id="2"/>
+      <w:bookmarkEnd w:id="3"/>
       <w:r>
         <w:t>ДАННЫХ</w:t>
       </w:r>
@@ -3810,7 +3812,13 @@
         <w:pStyle w:val="11"/>
       </w:pPr>
       <w:r>
-        <w:t>После анализа предметной области для реализации автоматизированной системы тестирования по различным темам было разработано семь классов, диаграмма которых представлена в приложении Б. Названия всех классов:</w:t>
+        <w:t>После анализа предметной области для реализации автоматизированной системы тестирования по различным темам было разработано семь классов, диаграмма которых представлена в приложении Б</w:t>
+      </w:r>
+      <w:r>
+        <w:t xml:space="preserve"> на рисунке Б1</w:t>
+      </w:r>
+      <w:r>
+        <w:t>. Названия всех классов:</w:t>
       </w:r>
     </w:p>
     <w:p>
@@ -3924,35 +3932,35 @@
     <w:p>
       <w:pPr>
         <w:pStyle w:val="11"/>
-        <w:rPr>
-          <w:lang w:val="en-US"/>
-        </w:rPr>
-      </w:pPr>
-      <w:r>
-        <w:rPr>
-          <w:lang w:val="en-US"/>
-        </w:rPr>
-        <w:t>– </w:t>
-      </w:r>
-      <w:r>
-        <w:rPr>
-          <w:lang w:val="en-US"/>
-        </w:rPr>
-        <w:t>Question;</w:t>
-      </w:r>
-    </w:p>
-    <w:p>
-      <w:pPr>
-        <w:pStyle w:val="11"/>
-        <w:rPr>
-          <w:lang w:val="en-US"/>
-        </w:rPr>
-      </w:pPr>
-      <w:bookmarkStart w:id="3" w:name="_Hlk71408164"/>
-      <w:r>
-        <w:t>– </w:t>
-      </w:r>
-      <w:bookmarkEnd w:id="3"/>
+      </w:pPr>
+      <w:r>
+        <w:t>–</w:t>
+      </w:r>
+      <w:r>
+        <w:rPr>
+          <w:lang w:val="en-US"/>
+        </w:rPr>
+        <w:t> </w:t>
+      </w:r>
+      <w:r>
+        <w:rPr>
+          <w:lang w:val="en-US"/>
+        </w:rPr>
+        <w:t>Question</w:t>
+      </w:r>
+      <w:r>
+        <w:t>;</w:t>
+      </w:r>
+    </w:p>
+    <w:p>
+      <w:pPr>
+        <w:pStyle w:val="11"/>
+      </w:pPr>
+      <w:bookmarkStart w:id="4" w:name="_Hlk71408164"/>
+      <w:r>
+        <w:t>– </w:t>
+      </w:r>
+      <w:bookmarkEnd w:id="4"/>
       <w:proofErr w:type="spellStart"/>
       <w:r>
         <w:rPr>
@@ -3962,18 +3970,12 @@
       </w:r>
       <w:proofErr w:type="spellEnd"/>
       <w:r>
-        <w:rPr>
-          <w:lang w:val="en-US"/>
-        </w:rPr>
         <w:t>.</w:t>
       </w:r>
     </w:p>
     <w:p>
       <w:pPr>
         <w:pStyle w:val="11"/>
-        <w:rPr>
-          <w:lang w:val="en-US"/>
-        </w:rPr>
       </w:pPr>
       <w:r>
         <w:t xml:space="preserve">1 </w:t>
@@ -4352,6 +4354,9 @@
         <w:pStyle w:val="11"/>
       </w:pPr>
       <w:r>
+        <w:rPr>
+          <w:noProof/>
+        </w:rPr>
         <w:lastRenderedPageBreak/>
         <w:drawing>
           <wp:anchor distT="0" distB="0" distL="114300" distR="114300" simplePos="0" relativeHeight="251664384" behindDoc="0" locked="0" layoutInCell="1" allowOverlap="1" wp14:anchorId="1F998F77" wp14:editId="61217B08">
@@ -4420,9 +4425,6 @@
         <w:pStyle w:val="11"/>
         <w:ind w:firstLine="0"/>
         <w:jc w:val="center"/>
-        <w:rPr>
-          <w:lang w:val="en-US"/>
-        </w:rPr>
       </w:pPr>
       <w:r>
         <w:t xml:space="preserve">Рисунок 4.1 – Диаграмма класса </w:t>
@@ -4431,20 +4433,20 @@
         <w:rPr>
           <w:lang w:val="en-US"/>
         </w:rPr>
-        <w:t>User.</w:t>
-      </w:r>
-    </w:p>
-    <w:p>
-      <w:pPr>
-        <w:pStyle w:val="11"/>
-      </w:pPr>
-    </w:p>
-    <w:p>
-      <w:pPr>
-        <w:pStyle w:val="11"/>
-        <w:rPr>
-          <w:lang w:val="en-US"/>
-        </w:rPr>
+        <w:t>User</w:t>
+      </w:r>
+      <w:r>
+        <w:t>.</w:t>
+      </w:r>
+    </w:p>
+    <w:p>
+      <w:pPr>
+        <w:pStyle w:val="11"/>
+      </w:pPr>
+    </w:p>
+    <w:p>
+      <w:pPr>
+        <w:pStyle w:val="11"/>
       </w:pPr>
       <w:r>
         <w:t>2</w:t>
@@ -5069,9 +5071,6 @@
         <w:pStyle w:val="11"/>
         <w:ind w:firstLine="0"/>
         <w:jc w:val="center"/>
-        <w:rPr>
-          <w:lang w:val="en-US"/>
-        </w:rPr>
       </w:pPr>
       <w:r>
         <w:t xml:space="preserve">Рисунок 4.2 – Диаграмма класса </w:t>
@@ -5091,9 +5090,6 @@
     <w:p>
       <w:pPr>
         <w:pStyle w:val="11"/>
-        <w:rPr>
-          <w:lang w:val="en-US"/>
-        </w:rPr>
       </w:pPr>
       <w:r>
         <w:lastRenderedPageBreak/>
@@ -5578,19 +5574,13 @@
         <w:t>Unload</w:t>
       </w:r>
       <w:r>
-        <w:t xml:space="preserve"> – </w:t>
-      </w:r>
-      <w:r>
-        <w:t>переопределяемый</w:t>
-      </w:r>
-      <w:r>
-        <w:t xml:space="preserve"> </w:t>
-      </w:r>
-      <w:r>
-        <w:t>метод</w:t>
-      </w:r>
-      <w:r>
-        <w:t xml:space="preserve"> для записи в файл.</w:t>
+        <w:t xml:space="preserve"> – переопределяемый</w:t>
+      </w:r>
+      <w:r>
+        <w:t xml:space="preserve"> </w:t>
+      </w:r>
+      <w:r>
+        <w:t>метод для записи в файл.</w:t>
       </w:r>
     </w:p>
     <w:p>
@@ -5679,9 +5669,6 @@
         <w:pStyle w:val="11"/>
         <w:ind w:firstLine="0"/>
         <w:jc w:val="center"/>
-        <w:rPr>
-          <w:lang w:val="en-US"/>
-        </w:rPr>
       </w:pPr>
       <w:r>
         <w:t xml:space="preserve">Рисунок 4.3 – Диаграмма класса </w:t>
@@ -5696,9 +5683,6 @@
     <w:p>
       <w:pPr>
         <w:pStyle w:val="11"/>
-        <w:rPr>
-          <w:lang w:val="en-US"/>
-        </w:rPr>
       </w:pPr>
     </w:p>
     <w:p>
@@ -5738,26 +5722,17 @@
     <w:p>
       <w:pPr>
         <w:pStyle w:val="11"/>
-        <w:rPr>
-          <w:lang w:val="en-US"/>
-        </w:rPr>
       </w:pPr>
       <w:r>
         <w:t>Поля</w:t>
       </w:r>
       <w:r>
-        <w:rPr>
-          <w:lang w:val="en-US"/>
-        </w:rPr>
         <w:t xml:space="preserve"> </w:t>
       </w:r>
       <w:r>
         <w:t>класса</w:t>
       </w:r>
       <w:r>
-        <w:rPr>
-          <w:lang w:val="en-US"/>
-        </w:rPr>
         <w:t>:</w:t>
       </w:r>
     </w:p>
@@ -5811,259 +5786,226 @@
       </w:r>
       <w:proofErr w:type="spellEnd"/>
       <w:r>
+        <w:t xml:space="preserve"> – список</w:t>
+      </w:r>
+      <w:r>
+        <w:t xml:space="preserve"> </w:t>
+      </w:r>
+      <w:r>
+        <w:t>для</w:t>
+      </w:r>
+      <w:r>
+        <w:t xml:space="preserve"> </w:t>
+      </w:r>
+      <w:r>
+        <w:t>хранения указателей на преподавателей;</w:t>
+      </w:r>
+    </w:p>
+    <w:p>
+      <w:pPr>
+        <w:pStyle w:val="11"/>
+      </w:pPr>
+      <w:r>
+        <w:t>– </w:t>
+      </w:r>
+      <w:proofErr w:type="spellStart"/>
+      <w:r>
+        <w:rPr>
+          <w:lang w:val="en-US"/>
+        </w:rPr>
+        <w:t>listOf</w:t>
+      </w:r>
+      <w:r>
+        <w:rPr>
+          <w:lang w:val="en-US"/>
+        </w:rPr>
+        <w:t>Tests</w:t>
+      </w:r>
+      <w:proofErr w:type="spellEnd"/>
+      <w:r>
+        <w:t xml:space="preserve"> – список</w:t>
+      </w:r>
+      <w:r>
+        <w:t xml:space="preserve"> </w:t>
+      </w:r>
+      <w:r>
+        <w:t>для</w:t>
+      </w:r>
+      <w:r>
+        <w:t xml:space="preserve"> </w:t>
+      </w:r>
+      <w:r>
+        <w:t>хранения указателей на тесты;</w:t>
+      </w:r>
+    </w:p>
+    <w:p>
+      <w:pPr>
+        <w:pStyle w:val="11"/>
+      </w:pPr>
+      <w:r>
+        <w:t>– </w:t>
+      </w:r>
+      <w:proofErr w:type="spellStart"/>
+      <w:r>
+        <w:rPr>
+          <w:lang w:val="en-US"/>
+        </w:rPr>
+        <w:t>MenuChoice</w:t>
+      </w:r>
+      <w:proofErr w:type="spellEnd"/>
+      <w:r>
         <w:t xml:space="preserve"> – </w:t>
       </w:r>
       <w:r>
-        <w:t>список</w:t>
-      </w:r>
-      <w:r>
-        <w:t xml:space="preserve"> </w:t>
-      </w:r>
-      <w:r>
-        <w:t>для</w:t>
-      </w:r>
-      <w:r>
-        <w:t xml:space="preserve"> </w:t>
-      </w:r>
-      <w:r>
-        <w:t>хранения указателей на</w:t>
-      </w:r>
-      <w:r>
-        <w:t xml:space="preserve"> преподавателей;</w:t>
-      </w:r>
-    </w:p>
-    <w:p>
-      <w:pPr>
-        <w:pStyle w:val="11"/>
-      </w:pPr>
-      <w:r>
-        <w:t>– </w:t>
-      </w:r>
-      <w:proofErr w:type="spellStart"/>
-      <w:r>
-        <w:rPr>
-          <w:lang w:val="en-US"/>
-        </w:rPr>
-        <w:t>listOf</w:t>
-      </w:r>
-      <w:r>
-        <w:rPr>
-          <w:lang w:val="en-US"/>
-        </w:rPr>
-        <w:t>Tests</w:t>
+        <w:t>перечисление для удобного отображения интерфейса;</w:t>
+      </w:r>
+    </w:p>
+    <w:p>
+      <w:pPr>
+        <w:pStyle w:val="11"/>
+      </w:pPr>
+      <w:r>
+        <w:t>– </w:t>
+      </w:r>
+      <w:proofErr w:type="spellStart"/>
+      <w:r>
+        <w:rPr>
+          <w:lang w:val="en-US"/>
+        </w:rPr>
+        <w:t>UserType</w:t>
+      </w:r>
+      <w:proofErr w:type="spellEnd"/>
+      <w:r>
+        <w:t xml:space="preserve"> – перечисление для отображения типа пользователя.</w:t>
+      </w:r>
+    </w:p>
+    <w:p>
+      <w:pPr>
+        <w:pStyle w:val="11"/>
+      </w:pPr>
+      <w:r>
+        <w:t>Методы класса, реализованные в данном курсовом проекте:</w:t>
+      </w:r>
+    </w:p>
+    <w:p>
+      <w:pPr>
+        <w:pStyle w:val="11"/>
+      </w:pPr>
+      <w:r>
+        <w:t>– </w:t>
+      </w:r>
+      <w:proofErr w:type="spellStart"/>
+      <w:r>
+        <w:rPr>
+          <w:lang w:val="en-US"/>
+        </w:rPr>
+        <w:t>DataBase</w:t>
+      </w:r>
+      <w:proofErr w:type="spellEnd"/>
+      <w:r>
+        <w:t xml:space="preserve"> – конструктор по умолчанию и принимающий в качестве параметра путь файла, из которого считывается вся необходимая информация;</w:t>
+      </w:r>
+    </w:p>
+    <w:p>
+      <w:pPr>
+        <w:pStyle w:val="11"/>
+      </w:pPr>
+      <w:r>
+        <w:t>– </w:t>
+      </w:r>
+      <w:r>
+        <w:t>~</w:t>
+      </w:r>
+      <w:proofErr w:type="spellStart"/>
+      <w:r>
+        <w:rPr>
+          <w:lang w:val="en-US"/>
+        </w:rPr>
+        <w:t>DataBase</w:t>
+      </w:r>
+      <w:proofErr w:type="spellEnd"/>
+      <w:r>
+        <w:t xml:space="preserve"> – деструктор, очищающий память, выделенную под объекты классов тестов, преподавателей и студентов;</w:t>
+      </w:r>
+    </w:p>
+    <w:p>
+      <w:pPr>
+        <w:pStyle w:val="11"/>
+      </w:pPr>
+      <w:r>
+        <w:t>– </w:t>
+      </w:r>
+      <w:proofErr w:type="spellStart"/>
+      <w:r>
+        <w:rPr>
+          <w:lang w:val="en-US"/>
+        </w:rPr>
+        <w:t>AuthorizationMenu</w:t>
+      </w:r>
+      <w:proofErr w:type="spellEnd"/>
+      <w:r>
+        <w:t xml:space="preserve"> – метод для авторизации, выбора типа пользователя;</w:t>
+      </w:r>
+    </w:p>
+    <w:p>
+      <w:pPr>
+        <w:pStyle w:val="11"/>
+      </w:pPr>
+      <w:r>
+        <w:t>– </w:t>
+      </w:r>
+      <w:proofErr w:type="spellStart"/>
+      <w:r>
+        <w:rPr>
+          <w:lang w:val="en-US"/>
+        </w:rPr>
+        <w:t>LoadStudentsFilter</w:t>
       </w:r>
       <w:proofErr w:type="spellEnd"/>
       <w:r>
         <w:t xml:space="preserve"> – </w:t>
       </w:r>
       <w:r>
-        <w:t>список</w:t>
-      </w:r>
-      <w:r>
-        <w:t xml:space="preserve"> </w:t>
-      </w:r>
-      <w:r>
-        <w:t>для</w:t>
-      </w:r>
-      <w:r>
-        <w:t xml:space="preserve"> </w:t>
-      </w:r>
-      <w:r>
-        <w:t>хранения указателей на</w:t>
-      </w:r>
-      <w:r>
-        <w:t xml:space="preserve"> тесты;</w:t>
-      </w:r>
-    </w:p>
-    <w:p>
-      <w:pPr>
-        <w:pStyle w:val="11"/>
-      </w:pPr>
-      <w:r>
-        <w:t>– </w:t>
-      </w:r>
-      <w:proofErr w:type="spellStart"/>
-      <w:r>
-        <w:rPr>
-          <w:lang w:val="en-US"/>
-        </w:rPr>
-        <w:t>MenuChoice</w:t>
-      </w:r>
-      <w:proofErr w:type="spellEnd"/>
+        <w:t xml:space="preserve">предоставление отфильтрованного списка студентов для преподавателя; </w:t>
+      </w:r>
+    </w:p>
+    <w:p>
+      <w:pPr>
+        <w:pStyle w:val="11"/>
+      </w:pPr>
+      <w:r>
+        <w:lastRenderedPageBreak/>
+        <w:t>– </w:t>
+      </w:r>
+      <w:proofErr w:type="spellStart"/>
+      <w:r>
+        <w:rPr>
+          <w:lang w:val="en-US"/>
+        </w:rPr>
+        <w:t>LoadTestWithFilter</w:t>
+      </w:r>
+      <w:proofErr w:type="spellEnd"/>
+      <w:r>
+        <w:t xml:space="preserve"> – предоставление отфильтрованного списка тестов для преподавателя и студента;</w:t>
+      </w:r>
+    </w:p>
+    <w:p>
+      <w:pPr>
+        <w:pStyle w:val="11"/>
+      </w:pPr>
+      <w:r>
+        <w:t>– </w:t>
+      </w:r>
+      <w:r>
+        <w:rPr>
+          <w:lang w:val="en-US"/>
+        </w:rPr>
+        <w:t>Login</w:t>
+      </w:r>
       <w:r>
         <w:t xml:space="preserve"> – </w:t>
       </w:r>
       <w:r>
-        <w:t>перечисление для удобного отображения интерфейса</w:t>
-      </w:r>
-      <w:r>
-        <w:t>;</w:t>
-      </w:r>
-    </w:p>
-    <w:p>
-      <w:pPr>
-        <w:pStyle w:val="11"/>
-      </w:pPr>
-      <w:r>
-        <w:t>– </w:t>
-      </w:r>
-      <w:proofErr w:type="spellStart"/>
-      <w:r>
-        <w:rPr>
-          <w:lang w:val="en-US"/>
-        </w:rPr>
-        <w:t>UserType</w:t>
-      </w:r>
-      <w:proofErr w:type="spellEnd"/>
-      <w:r>
-        <w:t xml:space="preserve"> – перечисление для отображения типа пользователя.</w:t>
-      </w:r>
-    </w:p>
-    <w:p>
-      <w:pPr>
-        <w:pStyle w:val="11"/>
-      </w:pPr>
-      <w:r>
-        <w:t>Методы класса, реализованные в данном курсовом проекте:</w:t>
-      </w:r>
-    </w:p>
-    <w:p>
-      <w:pPr>
-        <w:pStyle w:val="11"/>
-      </w:pPr>
-      <w:r>
-        <w:t>– </w:t>
-      </w:r>
-      <w:proofErr w:type="spellStart"/>
-      <w:r>
-        <w:rPr>
-          <w:lang w:val="en-US"/>
-        </w:rPr>
-        <w:t>DataBase</w:t>
-      </w:r>
-      <w:proofErr w:type="spellEnd"/>
-      <w:r>
-        <w:t xml:space="preserve"> – конструктор по умолчанию и принимающий в качестве параметра путь файла, из которого считывается вся необходимая информация;</w:t>
-      </w:r>
-    </w:p>
-    <w:p>
-      <w:pPr>
-        <w:pStyle w:val="11"/>
-      </w:pPr>
-      <w:r>
-        <w:t>– </w:t>
-      </w:r>
-      <w:r>
-        <w:t>~</w:t>
-      </w:r>
-      <w:proofErr w:type="spellStart"/>
-      <w:r>
-        <w:rPr>
-          <w:lang w:val="en-US"/>
-        </w:rPr>
-        <w:t>DataBase</w:t>
-      </w:r>
-      <w:proofErr w:type="spellEnd"/>
-      <w:r>
-        <w:t xml:space="preserve"> – деструктор, очищающий память, выделенную под объекты классов тестов, преподавателей и студентов;</w:t>
-      </w:r>
-    </w:p>
-    <w:p>
-      <w:pPr>
-        <w:pStyle w:val="11"/>
-      </w:pPr>
-      <w:r>
-        <w:t>– </w:t>
-      </w:r>
-      <w:proofErr w:type="spellStart"/>
-      <w:r>
-        <w:rPr>
-          <w:lang w:val="en-US"/>
-        </w:rPr>
-        <w:t>AuthorizationMenu</w:t>
-      </w:r>
-      <w:proofErr w:type="spellEnd"/>
-      <w:r>
-        <w:t xml:space="preserve"> – метод для авторизации, выбора типа пользователя;</w:t>
-      </w:r>
-    </w:p>
-    <w:p>
-      <w:pPr>
-        <w:pStyle w:val="11"/>
-      </w:pPr>
-      <w:r>
-        <w:t>– </w:t>
-      </w:r>
-      <w:proofErr w:type="spellStart"/>
-      <w:r>
-        <w:rPr>
-          <w:lang w:val="en-US"/>
-        </w:rPr>
-        <w:t>LoadStudentsFilter</w:t>
-      </w:r>
-      <w:proofErr w:type="spellEnd"/>
-      <w:r>
-        <w:t xml:space="preserve"> – </w:t>
-      </w:r>
-      <w:r>
-        <w:t xml:space="preserve">предоставление </w:t>
-      </w:r>
-      <w:r>
-        <w:t>отфильтрованного</w:t>
-      </w:r>
-      <w:r>
-        <w:t xml:space="preserve"> списка студентов для преподавателя; </w:t>
-      </w:r>
-    </w:p>
-    <w:p>
-      <w:pPr>
-        <w:pStyle w:val="11"/>
-      </w:pPr>
-      <w:r>
-        <w:lastRenderedPageBreak/>
-        <w:t>– </w:t>
-      </w:r>
-      <w:proofErr w:type="spellStart"/>
-      <w:r>
-        <w:rPr>
-          <w:lang w:val="en-US"/>
-        </w:rPr>
-        <w:t>LoadTestWithFilter</w:t>
-      </w:r>
-      <w:proofErr w:type="spellEnd"/>
-      <w:r>
-        <w:t xml:space="preserve"> – </w:t>
-      </w:r>
-      <w:r>
-        <w:t xml:space="preserve">предоставление отфильтрованного списка </w:t>
-      </w:r>
-      <w:r>
-        <w:t>тест</w:t>
-      </w:r>
-      <w:r>
-        <w:t>ов для преподавателя</w:t>
-      </w:r>
-      <w:r>
-        <w:t xml:space="preserve"> и студента;</w:t>
-      </w:r>
-    </w:p>
-    <w:p>
-      <w:pPr>
-        <w:pStyle w:val="11"/>
-      </w:pPr>
-      <w:r>
-        <w:t>– </w:t>
-      </w:r>
-      <w:r>
-        <w:rPr>
-          <w:lang w:val="en-US"/>
-        </w:rPr>
-        <w:t>Login</w:t>
-      </w:r>
-      <w:r>
-        <w:t xml:space="preserve"> – </w:t>
-      </w:r>
-      <w:r>
         <w:t>логин</w:t>
       </w:r>
       <w:r>
@@ -6108,13 +6050,7 @@
         <w:rPr>
           <w:lang w:val="en-US"/>
         </w:rPr>
-        <w:t>PrintAll</w:t>
-      </w:r>
-      <w:r>
-        <w:rPr>
-          <w:lang w:val="en-US"/>
-        </w:rPr>
-        <w:t>Teachers</w:t>
+        <w:t>PrintAllTeachers</w:t>
       </w:r>
       <w:proofErr w:type="spellEnd"/>
       <w:r>
@@ -6125,13 +6061,7 @@
         <w:rPr>
           <w:lang w:val="en-US"/>
         </w:rPr>
-        <w:t>PrintAll</w:t>
-      </w:r>
-      <w:r>
-        <w:rPr>
-          <w:lang w:val="en-US"/>
-        </w:rPr>
-        <w:t>Tests</w:t>
+        <w:t>PrintAllTests</w:t>
       </w:r>
       <w:proofErr w:type="spellEnd"/>
       <w:r>
@@ -6286,10 +6216,7 @@
         <w:t>.</w:t>
       </w:r>
       <w:r>
-        <w:t>4</w:t>
-      </w:r>
-      <w:r>
-        <w:t>.</w:t>
+        <w:t>4.</w:t>
       </w:r>
     </w:p>
     <w:p>
@@ -6302,17 +6229,11 @@
         <w:pStyle w:val="11"/>
         <w:ind w:firstLine="0"/>
         <w:jc w:val="center"/>
-        <w:rPr>
-          <w:lang w:val="en-US"/>
-        </w:rPr>
       </w:pPr>
       <w:r>
         <w:t>Рисунок 4.</w:t>
       </w:r>
       <w:r>
-        <w:rPr>
-          <w:lang w:val="en-US"/>
-        </w:rPr>
         <w:t>4</w:t>
       </w:r>
       <w:r>
@@ -7041,17 +6962,11 @@
         <w:pStyle w:val="11"/>
         <w:ind w:firstLine="0"/>
         <w:jc w:val="center"/>
-        <w:rPr>
-          <w:lang w:val="en-US"/>
-        </w:rPr>
       </w:pPr>
       <w:r>
         <w:t>Рисунок 4.</w:t>
       </w:r>
       <w:r>
-        <w:rPr>
-          <w:lang w:val="en-US"/>
-        </w:rPr>
         <w:t xml:space="preserve">5 </w:t>
       </w:r>
       <w:r>
@@ -7522,24 +7437,12 @@
         <w:pStyle w:val="11"/>
         <w:ind w:firstLine="0"/>
         <w:jc w:val="center"/>
-        <w:rPr>
-          <w:lang w:val="en-US"/>
-        </w:rPr>
       </w:pPr>
       <w:r>
         <w:t>Рисунок 4.</w:t>
       </w:r>
       <w:r>
-        <w:rPr>
-          <w:lang w:val="en-US"/>
-        </w:rPr>
-        <w:t>6</w:t>
-      </w:r>
-      <w:r>
-        <w:rPr>
-          <w:lang w:val="en-US"/>
-        </w:rPr>
-        <w:t xml:space="preserve"> </w:t>
+        <w:t xml:space="preserve">6 </w:t>
       </w:r>
       <w:r>
         <w:t xml:space="preserve">– Диаграмма класса </w:t>
@@ -7762,19 +7665,7 @@
         <w:t xml:space="preserve"> - </w:t>
       </w:r>
       <w:r>
-        <w:t>деструктор</w:t>
-      </w:r>
-      <w:r>
-        <w:t>,</w:t>
-      </w:r>
-      <w:r>
-        <w:t xml:space="preserve"> </w:t>
-      </w:r>
-      <w:r>
-        <w:t>очищающий динамически выделенную память под поля класса</w:t>
-      </w:r>
-      <w:r>
-        <w:t>;</w:t>
+        <w:t>деструктор, очищающий динамически выделенную память под поля класса;</w:t>
       </w:r>
     </w:p>
     <w:p>
@@ -7954,24 +7845,12 @@
         <w:pStyle w:val="11"/>
         <w:ind w:firstLine="0"/>
         <w:jc w:val="center"/>
-        <w:rPr>
-          <w:lang w:val="en-US"/>
-        </w:rPr>
       </w:pPr>
       <w:r>
         <w:t>Рисунок 4.</w:t>
       </w:r>
       <w:r>
-        <w:rPr>
-          <w:lang w:val="en-US"/>
-        </w:rPr>
-        <w:t>7</w:t>
-      </w:r>
-      <w:r>
-        <w:rPr>
-          <w:lang w:val="en-US"/>
-        </w:rPr>
-        <w:t xml:space="preserve"> </w:t>
+        <w:t xml:space="preserve">7 </w:t>
       </w:r>
       <w:r>
         <w:t xml:space="preserve">– Диаграмма класса </w:t>
@@ -7986,22 +7865,13 @@
     <w:p>
       <w:pPr>
         <w:pStyle w:val="11"/>
-        <w:rPr>
-          <w:lang w:val="en-US"/>
-        </w:rPr>
-      </w:pPr>
-    </w:p>
-    <w:p>
-      <w:pPr>
-        <w:pStyle w:val="11"/>
-        <w:rPr>
-          <w:lang w:val="en-US"/>
-        </w:rPr>
-      </w:pPr>
-      <w:r>
-        <w:rPr>
-          <w:lang w:val="en-US"/>
-        </w:rPr>
+      </w:pPr>
+    </w:p>
+    <w:p>
+      <w:pPr>
+        <w:pStyle w:val="11"/>
+      </w:pPr>
+      <w:r>
         <w:br w:type="page"/>
       </w:r>
     </w:p>
@@ -8018,7 +7888,449 @@
       <w:pPr>
         <w:pStyle w:val="21"/>
       </w:pPr>
-      <w:r>
+    </w:p>
+    <w:p>
+      <w:pPr>
+        <w:pStyle w:val="21"/>
+        <w:rPr>
+          <w:b w:val="0"/>
+        </w:rPr>
+      </w:pPr>
+      <w:r>
+        <w:rPr>
+          <w:b w:val="0"/>
+        </w:rPr>
+        <w:t>Диаграмма вариантов использования</w:t>
+      </w:r>
+      <w:r>
+        <w:rPr>
+          <w:b w:val="0"/>
+        </w:rPr>
+        <w:t xml:space="preserve"> </w:t>
+      </w:r>
+      <w:r>
+        <w:rPr>
+          <w:b w:val="0"/>
+        </w:rPr>
+        <w:t xml:space="preserve">— диаграмма, отражающая отношения между </w:t>
+      </w:r>
+      <w:proofErr w:type="spellStart"/>
+      <w:r>
+        <w:rPr>
+          <w:b w:val="0"/>
+        </w:rPr>
+        <w:t>акторами</w:t>
+      </w:r>
+      <w:proofErr w:type="spellEnd"/>
+      <w:r>
+        <w:rPr>
+          <w:b w:val="0"/>
+        </w:rPr>
+        <w:t xml:space="preserve"> и прецедентами и являющаяся составной частью модели прецедентов, позволяющей описать систему на концептуальном уровне.</w:t>
+      </w:r>
+    </w:p>
+    <w:p>
+      <w:pPr>
+        <w:pStyle w:val="21"/>
+        <w:rPr>
+          <w:b w:val="0"/>
+          <w:color w:val="FF0000"/>
+        </w:rPr>
+      </w:pPr>
+      <w:r>
+        <w:rPr>
+          <w:b w:val="0"/>
+          <w:color w:val="FF0000"/>
+        </w:rPr>
+        <w:t>Прецедент — возможность моделируемой системы (часть её функциональности), благодаря которой пользователь может получить конкретный, измеримый и нужный ему результат. Прецедент соответствует отдельному сервису системы, определяет один из вариантов её использования и описывает типичный способ взаимодействия пользователя с системой. Варианты использования обычно применяются для спецификации внешних требований к системе.</w:t>
+      </w:r>
+    </w:p>
+    <w:p>
+      <w:pPr>
+        <w:pStyle w:val="21"/>
+        <w:rPr>
+          <w:b w:val="0"/>
+          <w:color w:val="FF0000"/>
+        </w:rPr>
+      </w:pPr>
+      <w:r>
+        <w:rPr>
+          <w:b w:val="0"/>
+          <w:color w:val="FF0000"/>
+        </w:rPr>
+        <w:t>При моделировании системы с помощью диаграммы прецедентов системный аналитик стремится:</w:t>
+      </w:r>
+    </w:p>
+    <w:p>
+      <w:pPr>
+        <w:pStyle w:val="21"/>
+        <w:rPr>
+          <w:b w:val="0"/>
+          <w:color w:val="FF0000"/>
+        </w:rPr>
+      </w:pPr>
+      <w:r>
+        <w:rPr>
+          <w:color w:val="FF0000"/>
+        </w:rPr>
+        <w:t>– </w:t>
+      </w:r>
+      <w:r>
+        <w:rPr>
+          <w:b w:val="0"/>
+          <w:color w:val="FF0000"/>
+        </w:rPr>
+        <w:t>чётко отделить систему от её окружения;</w:t>
+      </w:r>
+    </w:p>
+    <w:p>
+      <w:pPr>
+        <w:pStyle w:val="21"/>
+        <w:rPr>
+          <w:b w:val="0"/>
+          <w:color w:val="FF0000"/>
+        </w:rPr>
+      </w:pPr>
+      <w:r>
+        <w:rPr>
+          <w:color w:val="FF0000"/>
+        </w:rPr>
+        <w:t>– </w:t>
+      </w:r>
+      <w:r>
+        <w:rPr>
+          <w:b w:val="0"/>
+          <w:color w:val="FF0000"/>
+        </w:rPr>
+        <w:t>определить действующих лиц (</w:t>
+      </w:r>
+      <w:proofErr w:type="spellStart"/>
+      <w:r>
+        <w:rPr>
+          <w:b w:val="0"/>
+          <w:color w:val="FF0000"/>
+        </w:rPr>
+        <w:t>акторов</w:t>
+      </w:r>
+      <w:proofErr w:type="spellEnd"/>
+      <w:r>
+        <w:rPr>
+          <w:b w:val="0"/>
+          <w:color w:val="FF0000"/>
+        </w:rPr>
+        <w:t>), их взаимодействие с системой и ожидаемую функциональность системы;</w:t>
+      </w:r>
+    </w:p>
+    <w:p>
+      <w:pPr>
+        <w:pStyle w:val="21"/>
+        <w:rPr>
+          <w:b w:val="0"/>
+          <w:color w:val="FF0000"/>
+        </w:rPr>
+      </w:pPr>
+      <w:r>
+        <w:rPr>
+          <w:color w:val="FF0000"/>
+        </w:rPr>
+        <w:t>– </w:t>
+      </w:r>
+      <w:r>
+        <w:rPr>
+          <w:b w:val="0"/>
+          <w:color w:val="FF0000"/>
+        </w:rPr>
+        <w:t>определить в глоссарии предметной области понятия, относящиеся к детальному описанию функциональности системы (то есть прецедентов).</w:t>
+      </w:r>
+    </w:p>
+    <w:p>
+      <w:pPr>
+        <w:pStyle w:val="21"/>
+        <w:rPr>
+          <w:b w:val="0"/>
+          <w:color w:val="FF0000"/>
+        </w:rPr>
+      </w:pPr>
+      <w:r>
+        <w:rPr>
+          <w:b w:val="0"/>
+          <w:color w:val="FF0000"/>
+        </w:rPr>
+        <w:t>Работа над диаграммой может начаться с текстового описания, полученного при работе с заказчиком. При этом нефункциональные требования (например, конкретный язык или система программирования) при составлении модели прецедентов опускаются.</w:t>
+      </w:r>
+    </w:p>
+    <w:p>
+      <w:pPr>
+        <w:pStyle w:val="21"/>
+        <w:rPr>
+          <w:b w:val="0"/>
+        </w:rPr>
+      </w:pPr>
+      <w:r>
+        <w:rPr>
+          <w:b w:val="0"/>
+        </w:rPr>
+        <w:t xml:space="preserve">Диаграмма вариантов использования для </w:t>
+      </w:r>
+      <w:r>
+        <w:rPr>
+          <w:b w:val="0"/>
+        </w:rPr>
+        <w:t>автоматизированной системы тестирования по различным темам представлена в приложении В</w:t>
+      </w:r>
+      <w:r>
+        <w:rPr>
+          <w:b w:val="0"/>
+        </w:rPr>
+        <w:t xml:space="preserve"> на рисунке В1</w:t>
+      </w:r>
+      <w:r>
+        <w:rPr>
+          <w:b w:val="0"/>
+        </w:rPr>
+        <w:t>.</w:t>
+      </w:r>
+    </w:p>
+    <w:p>
+      <w:pPr>
+        <w:pStyle w:val="21"/>
+        <w:rPr>
+          <w:b w:val="0"/>
+        </w:rPr>
+      </w:pPr>
+      <w:r>
+        <w:rPr>
+          <w:b w:val="0"/>
+        </w:rPr>
+        <w:t xml:space="preserve">В данной диаграмме присутствует два </w:t>
+      </w:r>
+      <w:proofErr w:type="spellStart"/>
+      <w:r>
+        <w:rPr>
+          <w:b w:val="0"/>
+        </w:rPr>
+        <w:t>актора</w:t>
+      </w:r>
+      <w:proofErr w:type="spellEnd"/>
+      <w:r>
+        <w:rPr>
+          <w:b w:val="0"/>
+        </w:rPr>
+        <w:t xml:space="preserve"> – студент и преподаватель</w:t>
+      </w:r>
+      <w:r>
+        <w:rPr>
+          <w:b w:val="0"/>
+        </w:rPr>
+        <w:t xml:space="preserve">. Они имеют как одинаковые, так и различные прецеденты. Как студент, так и преподаватель имеют возможности: </w:t>
+      </w:r>
+    </w:p>
+    <w:p>
+      <w:pPr>
+        <w:pStyle w:val="21"/>
+        <w:rPr>
+          <w:b w:val="0"/>
+        </w:rPr>
+      </w:pPr>
+      <w:r>
+        <w:rPr>
+          <w:b w:val="0"/>
+        </w:rPr>
+        <w:t>– зарегистрироваться, если до этого они ни разу не входили в систему;</w:t>
+      </w:r>
+    </w:p>
+    <w:p>
+      <w:pPr>
+        <w:pStyle w:val="21"/>
+        <w:rPr>
+          <w:b w:val="0"/>
+        </w:rPr>
+      </w:pPr>
+      <w:r>
+        <w:rPr>
+          <w:b w:val="0"/>
+        </w:rPr>
+        <w:t>– войти в систему, если уже прошли регистрацию и их данные имеются в системе, для этого нужно ввести пароль и логин;</w:t>
+      </w:r>
+    </w:p>
+    <w:p>
+      <w:pPr>
+        <w:pStyle w:val="21"/>
+        <w:rPr>
+          <w:b w:val="0"/>
+        </w:rPr>
+      </w:pPr>
+      <w:r>
+        <w:rPr>
+          <w:b w:val="0"/>
+        </w:rPr>
+        <w:t xml:space="preserve">– просмотреть свою личную информацию, логин, пароль, ФИО, а также информацию, соответствующую типу </w:t>
+      </w:r>
+      <w:proofErr w:type="spellStart"/>
+      <w:r>
+        <w:rPr>
+          <w:b w:val="0"/>
+        </w:rPr>
+        <w:t>актора</w:t>
+      </w:r>
+      <w:proofErr w:type="spellEnd"/>
+      <w:r>
+        <w:rPr>
+          <w:b w:val="0"/>
+        </w:rPr>
+        <w:t>.</w:t>
+      </w:r>
+    </w:p>
+    <w:p>
+      <w:pPr>
+        <w:pStyle w:val="21"/>
+        <w:rPr>
+          <w:b w:val="0"/>
+        </w:rPr>
+      </w:pPr>
+      <w:r>
+        <w:rPr>
+          <w:b w:val="0"/>
+        </w:rPr>
+        <w:t xml:space="preserve">Для студента в основном все прецеденты представлены взаимодействием со списками доступных и уже решенных тестов. Эти списки выдает база данных сразу после входа в систему пользователем. Критерий </w:t>
+      </w:r>
+      <w:r>
+        <w:rPr>
+          <w:b w:val="0"/>
+        </w:rPr>
+        <w:lastRenderedPageBreak/>
+        <w:t>фильтрации тестов строится на основе личной информации пользователя.</w:t>
+      </w:r>
+      <w:r>
+        <w:rPr>
+          <w:b w:val="0"/>
+        </w:rPr>
+        <w:t xml:space="preserve"> Среди доступных тестов студент может выбрать тест для решения</w:t>
+      </w:r>
+      <w:r>
+        <w:rPr>
+          <w:b w:val="0"/>
+        </w:rPr>
+        <w:t>, либо просмотреть весь список кратко. Среди решенных тестов студент может просмотреть один тест полностью, то есть увидеть вопрос, свои варианты ответа и количество баллов, которое он набрал за вопрос. Также он может просмотреть весь список решенных тестов кратко. Оба списка доступны для сортировки по определенным критериям (доступные – по предмету, решенные – по предмету и проценту правильных ответов).</w:t>
+      </w:r>
+    </w:p>
+    <w:p>
+      <w:pPr>
+        <w:pStyle w:val="21"/>
+        <w:rPr>
+          <w:b w:val="0"/>
+        </w:rPr>
+      </w:pPr>
+      <w:r>
+        <w:rPr>
+          <w:b w:val="0"/>
+        </w:rPr>
+        <w:t xml:space="preserve">Для преподавателя все прецеденты представлены взаимодействием со списками доступных тестов и студентов, в группах которых он преподает. Фильтрация происходит также на основе личных данных пользователя. С доступными тестами преподаватель может делать следующие действия: </w:t>
+      </w:r>
+    </w:p>
+    <w:p>
+      <w:pPr>
+        <w:pStyle w:val="21"/>
+        <w:rPr>
+          <w:b w:val="0"/>
+        </w:rPr>
+      </w:pPr>
+      <w:r>
+        <w:rPr>
+          <w:b w:val="0"/>
+        </w:rPr>
+        <w:t xml:space="preserve">– создать новый тест, который добавляется в список доступных; </w:t>
+      </w:r>
+    </w:p>
+    <w:p>
+      <w:pPr>
+        <w:pStyle w:val="21"/>
+        <w:rPr>
+          <w:b w:val="0"/>
+        </w:rPr>
+      </w:pPr>
+      <w:r>
+        <w:rPr>
+          <w:b w:val="0"/>
+        </w:rPr>
+        <w:t xml:space="preserve">– удалить тест, удаление идет также и из списка; </w:t>
+      </w:r>
+    </w:p>
+    <w:p>
+      <w:pPr>
+        <w:pStyle w:val="21"/>
+        <w:rPr>
+          <w:b w:val="0"/>
+        </w:rPr>
+      </w:pPr>
+      <w:r>
+        <w:rPr>
+          <w:b w:val="0"/>
+        </w:rPr>
+        <w:t>– редактировать конкретный тест, его краткое описание, либо какой-то один вопрос</w:t>
+      </w:r>
+      <w:r>
+        <w:rPr>
+          <w:b w:val="0"/>
+        </w:rPr>
+        <w:t>. В вопросе он может изменить сам вопрос, варианты ответа, правильный вариант ответа, количество баллов за вопрос</w:t>
+      </w:r>
+      <w:r>
+        <w:rPr>
+          <w:b w:val="0"/>
+        </w:rPr>
+        <w:t>;</w:t>
+      </w:r>
+    </w:p>
+    <w:p>
+      <w:pPr>
+        <w:pStyle w:val="21"/>
+        <w:rPr>
+          <w:b w:val="0"/>
+        </w:rPr>
+      </w:pPr>
+      <w:r>
+        <w:rPr>
+          <w:b w:val="0"/>
+        </w:rPr>
+        <w:t>– просмотреть весь список тестов кратко, в табличном виде либо выбрать один тест для детального просмотра.</w:t>
+      </w:r>
+    </w:p>
+    <w:p>
+      <w:pPr>
+        <w:pStyle w:val="21"/>
+        <w:rPr>
+          <w:b w:val="0"/>
+        </w:rPr>
+      </w:pPr>
+      <w:r>
+        <w:rPr>
+          <w:b w:val="0"/>
+        </w:rPr>
+        <w:t>В списке студентов преподаватель может выбрать одного студента и просмотреть его решенные тесты, их название и количество баллов, которые студент набрал. Также есть возможность просмотра всех студентов преподавателя в табличном виде, то есть кратко.</w:t>
+      </w:r>
+    </w:p>
+    <w:p>
+      <w:pPr>
+        <w:spacing w:after="160" w:line="259" w:lineRule="auto"/>
+        <w:rPr>
+          <w:rFonts w:ascii="Times New Roman" w:hAnsi="Times New Roman" w:cs="Times New Roman"/>
+          <w:b/>
+          <w:sz w:val="28"/>
+          <w:szCs w:val="28"/>
+          <w:lang w:val="ru-RU"/>
+        </w:rPr>
+      </w:pPr>
+      <w:r>
+        <w:br w:type="page"/>
+      </w:r>
+    </w:p>
+    <w:p>
+      <w:pPr>
+        <w:pStyle w:val="21"/>
+      </w:pPr>
+      <w:r>
+        <w:lastRenderedPageBreak/>
         <w:t>6 СХЕМА АЛГОРИТМА РАБОТЫ ВСЕЙ ПРОГРАММЫ И АЛГОРИТМА РАБОТЫ ДВУХ И БОЛЕЕ ОСНОВНЫХ МЕТОДОВ</w:t>
       </w:r>
     </w:p>
@@ -8026,7 +8338,122 @@
       <w:pPr>
         <w:pStyle w:val="21"/>
       </w:pPr>
-      <w:r>
+    </w:p>
+    <w:p>
+      <w:pPr>
+        <w:pStyle w:val="11"/>
+      </w:pPr>
+      <w:r>
+        <w:t xml:space="preserve">В приложении Г на рисунке Г1 приведена схема алгоритма работы всей программы. Перед предоставлением доступа пользователю к интерфейсу программы производится загрузка всей необходимой информации путем чтения из файлов. </w:t>
+      </w:r>
+      <w:r>
+        <w:t xml:space="preserve">Схема алгоритма чтения из файла представлена на рисунке Г2 приложения Г. </w:t>
+      </w:r>
+    </w:p>
+    <w:p>
+      <w:pPr>
+        <w:pStyle w:val="11"/>
+      </w:pPr>
+      <w:r>
+        <w:t xml:space="preserve">На этом этапе производится тщательная проверка сперва на открытие файлов с данным, а затем на считанные данные. Если было вызвано исключение, то оно будет обработано в конструкторе класса </w:t>
+      </w:r>
+      <w:proofErr w:type="spellStart"/>
+      <w:r>
+        <w:rPr>
+          <w:lang w:val="en-US"/>
+        </w:rPr>
+        <w:t>DataBase</w:t>
+      </w:r>
+      <w:proofErr w:type="spellEnd"/>
+      <w:r>
+        <w:t xml:space="preserve"> </w:t>
+      </w:r>
+      <w:r>
+        <w:t>и приведет к тому, что будет выведено на экран сообщение об ошибке, некоторые объекты созданы не будут (если исключение возникло в конструкторе). Однако программа продолжит корректно работать и предложит пользователю сначала выбрать пройти регистрацию или ввести свои данные для входа.</w:t>
+      </w:r>
+    </w:p>
+    <w:p>
+      <w:pPr>
+        <w:pStyle w:val="11"/>
+      </w:pPr>
+      <w:r>
+        <w:t xml:space="preserve">После того, как пользователь смог зайти в систему, класс </w:t>
+      </w:r>
+      <w:proofErr w:type="spellStart"/>
+      <w:r>
+        <w:rPr>
+          <w:lang w:val="en-US"/>
+        </w:rPr>
+        <w:t>DataBase</w:t>
+      </w:r>
+      <w:proofErr w:type="spellEnd"/>
+      <w:r>
+        <w:t xml:space="preserve"> </w:t>
+      </w:r>
+      <w:r>
+        <w:t xml:space="preserve">на основе личных данных пользователя производит фильтрацию списков и передает их в пользование последнего с помощью вызова метода </w:t>
+      </w:r>
+      <w:r>
+        <w:rPr>
+          <w:lang w:val="en-US"/>
+        </w:rPr>
+        <w:t>Menu</w:t>
+      </w:r>
+      <w:r>
+        <w:t xml:space="preserve"> и передачи в качестве аргументов отфильтрованных списков.</w:t>
+      </w:r>
+    </w:p>
+    <w:p>
+      <w:pPr>
+        <w:pStyle w:val="11"/>
+      </w:pPr>
+      <w:r>
+        <w:t>После выполнения всех жела</w:t>
+      </w:r>
+      <w:r>
+        <w:t>е</w:t>
+      </w:r>
+      <w:r>
+        <w:t xml:space="preserve">мых действий пользователь выходит из программы, но она работу на этом не прекращает. Перед </w:t>
+      </w:r>
+      <w:r>
+        <w:t xml:space="preserve">выходом необходимо записать все данные обратно в файлы. </w:t>
+      </w:r>
+      <w:r>
+        <w:t xml:space="preserve">Схема алгоритма записи данных обратно в файлы представлен на рисунке Г3 приложения Г. Сперва идет открытие файла. Затем создается итератор, указывающий на начало списка. Увеличивая в цикле значение итератора на единицу, алгоритм проходит весь список, пока не будет достигнут элемент, следующий за концом списка. В теле сперва создается путь файла, в который впоследствии будет записан объекта, а затем вызывается метод класса, отвечающий за запись объекта в файл. В качестве параметра он принимает строку, которая является раннее созданным </w:t>
+      </w:r>
+      <w:bookmarkStart w:id="5" w:name="_GoBack"/>
+      <w:bookmarkEnd w:id="5"/>
+      <w:r>
+        <w:t>путем файла.</w:t>
+      </w:r>
+    </w:p>
+    <w:p>
+      <w:pPr>
+        <w:pStyle w:val="11"/>
+      </w:pPr>
+    </w:p>
+    <w:p>
+      <w:pPr>
+        <w:spacing w:after="160" w:line="259" w:lineRule="auto"/>
+        <w:rPr>
+          <w:rFonts w:ascii="Times New Roman" w:hAnsi="Times New Roman" w:cs="Times New Roman"/>
+          <w:b/>
+          <w:sz w:val="28"/>
+          <w:szCs w:val="28"/>
+          <w:lang w:val="ru-RU"/>
+        </w:rPr>
+      </w:pPr>
+      <w:r>
+        <w:br w:type="page"/>
+      </w:r>
+    </w:p>
+    <w:p>
+      <w:pPr>
+        <w:pStyle w:val="21"/>
+      </w:pPr>
+      <w:r>
+        <w:lastRenderedPageBreak/>
         <w:t>7 ОПИСАНИЕ АЛГОРИТМА ЗАПУСКА ПРИЛОЖЕНИЯ, ЕГО ИСПОЛЬЗОВАНИЯ, РЕЗУЛЬТАТЫ РАБОТЫ ПРОГРАММЫ, ТЕСТИРОВАНИЯ ОБРАБОТКИ ОШИБОК</w:t>
       </w:r>
       <w:r>
@@ -8122,23 +8549,21 @@
         <w:jc w:val="center"/>
       </w:pPr>
       <w:r>
-        <w:t>Диаграмма классов</w:t>
-      </w:r>
-    </w:p>
-    <w:p>
-      <w:pPr>
-        <w:pStyle w:val="21"/>
-        <w:ind w:firstLine="0"/>
-        <w:jc w:val="center"/>
-      </w:pPr>
-      <w:r>
         <w:rPr>
           <w:noProof/>
         </w:rPr>
         <w:drawing>
-          <wp:inline distT="0" distB="0" distL="0" distR="0">
+          <wp:anchor distT="0" distB="0" distL="114300" distR="114300" simplePos="0" relativeHeight="251671552" behindDoc="0" locked="0" layoutInCell="1" allowOverlap="1" wp14:anchorId="7F2FE2FD">
+            <wp:simplePos x="0" y="0"/>
+            <wp:positionH relativeFrom="column">
+              <wp:posOffset>1905</wp:posOffset>
+            </wp:positionH>
+            <wp:positionV relativeFrom="paragraph">
+              <wp:posOffset>283845</wp:posOffset>
+            </wp:positionV>
             <wp:extent cx="5940425" cy="4598670"/>
             <wp:effectExtent l="0" t="0" r="3175" b="0"/>
+            <wp:wrapTopAndBottom/>
             <wp:docPr id="18" name="Рисунок 18"/>
             <wp:cNvGraphicFramePr>
               <a:graphicFrameLocks xmlns:a="http://schemas.openxmlformats.org/drawingml/2006/main" noChangeAspect="1"/>
@@ -8174,11 +8599,527 @@
                 </pic:pic>
               </a:graphicData>
             </a:graphic>
-          </wp:inline>
+          </wp:anchor>
         </w:drawing>
       </w:r>
-      <w:bookmarkStart w:id="4" w:name="_GoBack"/>
-      <w:bookmarkEnd w:id="4"/>
+      <w:r>
+        <w:t>Диаграмма классов</w:t>
+      </w:r>
+    </w:p>
+    <w:p>
+      <w:pPr>
+        <w:pStyle w:val="21"/>
+        <w:ind w:firstLine="0"/>
+        <w:jc w:val="center"/>
+        <w:rPr>
+          <w:b w:val="0"/>
+        </w:rPr>
+      </w:pPr>
+      <w:r>
+        <w:rPr>
+          <w:b w:val="0"/>
+        </w:rPr>
+        <w:t>Рисунок Б1 – диаграмма классов автоматизированной системы тестирования по различным темам</w:t>
+      </w:r>
+    </w:p>
+    <w:p>
+      <w:pPr>
+        <w:spacing w:after="160" w:line="259" w:lineRule="auto"/>
+        <w:rPr>
+          <w:rFonts w:ascii="Times New Roman" w:hAnsi="Times New Roman" w:cs="Times New Roman"/>
+          <w:b/>
+          <w:sz w:val="28"/>
+          <w:szCs w:val="28"/>
+          <w:lang w:val="ru-RU"/>
+        </w:rPr>
+      </w:pPr>
+      <w:r>
+        <w:br w:type="page"/>
+      </w:r>
+    </w:p>
+    <w:p>
+      <w:pPr>
+        <w:pStyle w:val="21"/>
+        <w:ind w:firstLine="0"/>
+        <w:jc w:val="center"/>
+      </w:pPr>
+      <w:bookmarkStart w:id="6" w:name="_Toc40890373"/>
+      <w:r>
+        <w:lastRenderedPageBreak/>
+        <w:t xml:space="preserve">ПРИЛОЖЕНИЕ </w:t>
+      </w:r>
+      <w:r>
+        <w:t>В</w:t>
+      </w:r>
+    </w:p>
+    <w:p>
+      <w:pPr>
+        <w:pStyle w:val="21"/>
+        <w:ind w:firstLine="0"/>
+        <w:jc w:val="center"/>
+      </w:pPr>
+      <w:r>
+        <w:t>(обязательное)</w:t>
+      </w:r>
+      <w:r>
+        <w:br/>
+      </w:r>
+      <w:r>
+        <w:t>Диаграмма вариантов использования</w:t>
+      </w:r>
+      <w:bookmarkEnd w:id="6"/>
+    </w:p>
+    <w:p>
+      <w:pPr>
+        <w:pStyle w:val="21"/>
+        <w:ind w:firstLine="0"/>
+        <w:jc w:val="center"/>
+        <w:rPr>
+          <w:b w:val="0"/>
+        </w:rPr>
+      </w:pPr>
+      <w:r>
+        <w:rPr>
+          <w:b w:val="0"/>
+          <w:noProof/>
+        </w:rPr>
+        <w:drawing>
+          <wp:anchor distT="0" distB="0" distL="114300" distR="114300" simplePos="0" relativeHeight="251672576" behindDoc="0" locked="0" layoutInCell="1" allowOverlap="1">
+            <wp:simplePos x="0" y="0"/>
+            <wp:positionH relativeFrom="column">
+              <wp:posOffset>-635</wp:posOffset>
+            </wp:positionH>
+            <wp:positionV relativeFrom="paragraph">
+              <wp:posOffset>213995</wp:posOffset>
+            </wp:positionV>
+            <wp:extent cx="5940425" cy="6590030"/>
+            <wp:effectExtent l="0" t="0" r="0" b="0"/>
+            <wp:wrapTopAndBottom/>
+            <wp:docPr id="10" name="Рисунок 10"/>
+            <wp:cNvGraphicFramePr>
+              <a:graphicFrameLocks xmlns:a="http://schemas.openxmlformats.org/drawingml/2006/main" noChangeAspect="1"/>
+            </wp:cNvGraphicFramePr>
+            <a:graphic xmlns:a="http://schemas.openxmlformats.org/drawingml/2006/main">
+              <a:graphicData uri="http://schemas.openxmlformats.org/drawingml/2006/picture">
+                <pic:pic xmlns:pic="http://schemas.openxmlformats.org/drawingml/2006/picture">
+                  <pic:nvPicPr>
+                    <pic:cNvPr id="10" name="сз (1).png"/>
+                    <pic:cNvPicPr/>
+                  </pic:nvPicPr>
+                  <pic:blipFill>
+                    <a:blip r:embed="rId23">
+                      <a:extLst>
+                        <a:ext uri="{28A0092B-C50C-407E-A947-70E740481C1C}">
+                          <a14:useLocalDpi xmlns:a14="http://schemas.microsoft.com/office/drawing/2010/main" val="0"/>
+                        </a:ext>
+                      </a:extLst>
+                    </a:blip>
+                    <a:stretch>
+                      <a:fillRect/>
+                    </a:stretch>
+                  </pic:blipFill>
+                  <pic:spPr>
+                    <a:xfrm>
+                      <a:off x="0" y="0"/>
+                      <a:ext cx="5940425" cy="6590030"/>
+                    </a:xfrm>
+                    <a:prstGeom prst="rect">
+                      <a:avLst/>
+                    </a:prstGeom>
+                  </pic:spPr>
+                </pic:pic>
+              </a:graphicData>
+            </a:graphic>
+            <wp14:sizeRelH relativeFrom="margin">
+              <wp14:pctWidth>0</wp14:pctWidth>
+            </wp14:sizeRelH>
+            <wp14:sizeRelV relativeFrom="margin">
+              <wp14:pctHeight>0</wp14:pctHeight>
+            </wp14:sizeRelV>
+          </wp:anchor>
+        </w:drawing>
+      </w:r>
+    </w:p>
+    <w:p>
+      <w:pPr>
+        <w:pStyle w:val="21"/>
+        <w:ind w:firstLine="0"/>
+        <w:jc w:val="center"/>
+        <w:rPr>
+          <w:b w:val="0"/>
+        </w:rPr>
+      </w:pPr>
+    </w:p>
+    <w:p>
+      <w:pPr>
+        <w:pStyle w:val="21"/>
+        <w:ind w:firstLine="0"/>
+        <w:jc w:val="center"/>
+        <w:rPr>
+          <w:b w:val="0"/>
+        </w:rPr>
+      </w:pPr>
+      <w:r>
+        <w:rPr>
+          <w:b w:val="0"/>
+        </w:rPr>
+        <w:t xml:space="preserve">Рисунок </w:t>
+      </w:r>
+      <w:r>
+        <w:rPr>
+          <w:b w:val="0"/>
+        </w:rPr>
+        <w:t>В</w:t>
+      </w:r>
+      <w:r>
+        <w:rPr>
+          <w:b w:val="0"/>
+        </w:rPr>
+        <w:t>1 – диаграмма классов автоматизированной системы тестирования по различным темам</w:t>
+      </w:r>
+    </w:p>
+    <w:p>
+      <w:pPr>
+        <w:spacing w:after="160" w:line="259" w:lineRule="auto"/>
+        <w:rPr>
+          <w:rFonts w:ascii="Times New Roman" w:hAnsi="Times New Roman" w:cs="Times New Roman"/>
+          <w:b/>
+          <w:sz w:val="28"/>
+          <w:szCs w:val="28"/>
+          <w:lang w:val="ru-RU"/>
+        </w:rPr>
+      </w:pPr>
+      <w:r>
+        <w:br w:type="page"/>
+      </w:r>
+    </w:p>
+    <w:p>
+      <w:pPr>
+        <w:pStyle w:val="21"/>
+        <w:ind w:firstLine="0"/>
+        <w:jc w:val="center"/>
+      </w:pPr>
+      <w:r>
+        <w:lastRenderedPageBreak/>
+        <w:t xml:space="preserve">ПРИЛОЖЕНИЕ </w:t>
+      </w:r>
+      <w:r>
+        <w:t>Г</w:t>
+      </w:r>
+    </w:p>
+    <w:p>
+      <w:pPr>
+        <w:pStyle w:val="21"/>
+        <w:ind w:firstLine="0"/>
+        <w:jc w:val="center"/>
+      </w:pPr>
+      <w:r>
+        <w:rPr>
+          <w:noProof/>
+        </w:rPr>
+        <w:drawing>
+          <wp:anchor distT="0" distB="0" distL="114300" distR="114300" simplePos="0" relativeHeight="251673600" behindDoc="0" locked="0" layoutInCell="1" allowOverlap="1">
+            <wp:simplePos x="0" y="0"/>
+            <wp:positionH relativeFrom="column">
+              <wp:posOffset>393889</wp:posOffset>
+            </wp:positionH>
+            <wp:positionV relativeFrom="paragraph">
+              <wp:posOffset>618816</wp:posOffset>
+            </wp:positionV>
+            <wp:extent cx="5572125" cy="7820025"/>
+            <wp:effectExtent l="0" t="0" r="9525" b="9525"/>
+            <wp:wrapTopAndBottom/>
+            <wp:docPr id="14" name="Рисунок 14"/>
+            <wp:cNvGraphicFramePr>
+              <a:graphicFrameLocks xmlns:a="http://schemas.openxmlformats.org/drawingml/2006/main" noChangeAspect="1"/>
+            </wp:cNvGraphicFramePr>
+            <a:graphic xmlns:a="http://schemas.openxmlformats.org/drawingml/2006/main">
+              <a:graphicData uri="http://schemas.openxmlformats.org/drawingml/2006/picture">
+                <pic:pic xmlns:pic="http://schemas.openxmlformats.org/drawingml/2006/picture">
+                  <pic:nvPicPr>
+                    <pic:cNvPr id="14" name="AllProgramDiagram.png"/>
+                    <pic:cNvPicPr/>
+                  </pic:nvPicPr>
+                  <pic:blipFill>
+                    <a:blip r:embed="rId24">
+                      <a:extLst>
+                        <a:ext uri="{28A0092B-C50C-407E-A947-70E740481C1C}">
+                          <a14:useLocalDpi xmlns:a14="http://schemas.microsoft.com/office/drawing/2010/main" val="0"/>
+                        </a:ext>
+                      </a:extLst>
+                    </a:blip>
+                    <a:stretch>
+                      <a:fillRect/>
+                    </a:stretch>
+                  </pic:blipFill>
+                  <pic:spPr>
+                    <a:xfrm>
+                      <a:off x="0" y="0"/>
+                      <a:ext cx="5572125" cy="7820025"/>
+                    </a:xfrm>
+                    <a:prstGeom prst="rect">
+                      <a:avLst/>
+                    </a:prstGeom>
+                  </pic:spPr>
+                </pic:pic>
+              </a:graphicData>
+            </a:graphic>
+          </wp:anchor>
+        </w:drawing>
+      </w:r>
+      <w:r>
+        <w:t>(обязательное)</w:t>
+      </w:r>
+      <w:r>
+        <w:br/>
+      </w:r>
+      <w:r>
+        <w:t>Схема алгоритмов</w:t>
+      </w:r>
+    </w:p>
+    <w:p>
+      <w:pPr>
+        <w:pStyle w:val="21"/>
+        <w:ind w:firstLine="0"/>
+        <w:jc w:val="center"/>
+      </w:pPr>
+    </w:p>
+    <w:p>
+      <w:pPr>
+        <w:pStyle w:val="21"/>
+        <w:ind w:firstLine="0"/>
+        <w:jc w:val="center"/>
+        <w:rPr>
+          <w:b w:val="0"/>
+        </w:rPr>
+      </w:pPr>
+      <w:r>
+        <w:rPr>
+          <w:b w:val="0"/>
+        </w:rPr>
+        <w:t xml:space="preserve">Рисунок Г1 – схема </w:t>
+      </w:r>
+      <w:r>
+        <w:rPr>
+          <w:b w:val="0"/>
+        </w:rPr>
+        <w:t>алгоритма работы всей программы</w:t>
+      </w:r>
+    </w:p>
+    <w:p>
+      <w:pPr>
+        <w:pStyle w:val="21"/>
+        <w:ind w:firstLine="0"/>
+        <w:jc w:val="center"/>
+      </w:pPr>
+      <w:r>
+        <w:br w:type="page"/>
+      </w:r>
+      <w:r>
+        <w:rPr>
+          <w:noProof/>
+        </w:rPr>
+        <w:lastRenderedPageBreak/>
+        <w:drawing>
+          <wp:anchor distT="0" distB="0" distL="114300" distR="114300" simplePos="0" relativeHeight="251674624" behindDoc="0" locked="0" layoutInCell="1" allowOverlap="1">
+            <wp:simplePos x="0" y="0"/>
+            <wp:positionH relativeFrom="column">
+              <wp:posOffset>121285</wp:posOffset>
+            </wp:positionH>
+            <wp:positionV relativeFrom="paragraph">
+              <wp:posOffset>429295</wp:posOffset>
+            </wp:positionV>
+            <wp:extent cx="4371975" cy="7581900"/>
+            <wp:effectExtent l="0" t="0" r="9525" b="0"/>
+            <wp:wrapTopAndBottom/>
+            <wp:docPr id="16" name="Рисунок 16"/>
+            <wp:cNvGraphicFramePr>
+              <a:graphicFrameLocks xmlns:a="http://schemas.openxmlformats.org/drawingml/2006/main" noChangeAspect="1"/>
+            </wp:cNvGraphicFramePr>
+            <a:graphic xmlns:a="http://schemas.openxmlformats.org/drawingml/2006/main">
+              <a:graphicData uri="http://schemas.openxmlformats.org/drawingml/2006/picture">
+                <pic:pic xmlns:pic="http://schemas.openxmlformats.org/drawingml/2006/picture">
+                  <pic:nvPicPr>
+                    <pic:cNvPr id="16" name="readfile.png"/>
+                    <pic:cNvPicPr/>
+                  </pic:nvPicPr>
+                  <pic:blipFill>
+                    <a:blip r:embed="rId25">
+                      <a:extLst>
+                        <a:ext uri="{28A0092B-C50C-407E-A947-70E740481C1C}">
+                          <a14:useLocalDpi xmlns:a14="http://schemas.microsoft.com/office/drawing/2010/main" val="0"/>
+                        </a:ext>
+                      </a:extLst>
+                    </a:blip>
+                    <a:stretch>
+                      <a:fillRect/>
+                    </a:stretch>
+                  </pic:blipFill>
+                  <pic:spPr>
+                    <a:xfrm>
+                      <a:off x="0" y="0"/>
+                      <a:ext cx="4371975" cy="7581900"/>
+                    </a:xfrm>
+                    <a:prstGeom prst="rect">
+                      <a:avLst/>
+                    </a:prstGeom>
+                  </pic:spPr>
+                </pic:pic>
+              </a:graphicData>
+            </a:graphic>
+          </wp:anchor>
+        </w:drawing>
+      </w:r>
+      <w:r>
+        <w:t xml:space="preserve">Продолжение приложения </w:t>
+      </w:r>
+      <w:r>
+        <w:t>Г</w:t>
+      </w:r>
+    </w:p>
+    <w:p>
+      <w:pPr>
+        <w:pStyle w:val="21"/>
+        <w:ind w:firstLine="0"/>
+        <w:jc w:val="center"/>
+      </w:pPr>
+    </w:p>
+    <w:p>
+      <w:pPr>
+        <w:pStyle w:val="21"/>
+        <w:ind w:firstLine="0"/>
+        <w:jc w:val="center"/>
+        <w:rPr>
+          <w:b w:val="0"/>
+        </w:rPr>
+      </w:pPr>
+      <w:r>
+        <w:rPr>
+          <w:b w:val="0"/>
+        </w:rPr>
+        <w:t>Рисунок Г2 – схема алгоритма чтения из файла</w:t>
+      </w:r>
+    </w:p>
+    <w:p>
+      <w:pPr>
+        <w:spacing w:after="160" w:line="259" w:lineRule="auto"/>
+        <w:rPr>
+          <w:rFonts w:ascii="Times New Roman" w:hAnsi="Times New Roman" w:cs="Times New Roman"/>
+          <w:sz w:val="28"/>
+          <w:szCs w:val="28"/>
+          <w:lang w:val="ru-RU"/>
+        </w:rPr>
+      </w:pPr>
+      <w:r>
+        <w:rPr>
+          <w:b/>
+        </w:rPr>
+        <w:br w:type="page"/>
+      </w:r>
+    </w:p>
+    <w:p>
+      <w:pPr>
+        <w:pStyle w:val="21"/>
+        <w:ind w:firstLine="0"/>
+        <w:jc w:val="center"/>
+      </w:pPr>
+      <w:r>
+        <w:rPr>
+          <w:noProof/>
+        </w:rPr>
+        <w:lastRenderedPageBreak/>
+        <w:drawing>
+          <wp:anchor distT="0" distB="0" distL="114300" distR="114300" simplePos="0" relativeHeight="251675648" behindDoc="0" locked="0" layoutInCell="1" allowOverlap="1">
+            <wp:simplePos x="0" y="0"/>
+            <wp:positionH relativeFrom="column">
+              <wp:posOffset>1505790</wp:posOffset>
+            </wp:positionH>
+            <wp:positionV relativeFrom="paragraph">
+              <wp:posOffset>441222</wp:posOffset>
+            </wp:positionV>
+            <wp:extent cx="2915920" cy="7246620"/>
+            <wp:effectExtent l="0" t="0" r="0" b="0"/>
+            <wp:wrapTopAndBottom/>
+            <wp:docPr id="19" name="Рисунок 19"/>
+            <wp:cNvGraphicFramePr>
+              <a:graphicFrameLocks xmlns:a="http://schemas.openxmlformats.org/drawingml/2006/main" noChangeAspect="1"/>
+            </wp:cNvGraphicFramePr>
+            <a:graphic xmlns:a="http://schemas.openxmlformats.org/drawingml/2006/main">
+              <a:graphicData uri="http://schemas.openxmlformats.org/drawingml/2006/picture">
+                <pic:pic xmlns:pic="http://schemas.openxmlformats.org/drawingml/2006/picture">
+                  <pic:nvPicPr>
+                    <pic:cNvPr id="19" name="writefile.png"/>
+                    <pic:cNvPicPr/>
+                  </pic:nvPicPr>
+                  <pic:blipFill>
+                    <a:blip r:embed="rId26">
+                      <a:extLst>
+                        <a:ext uri="{28A0092B-C50C-407E-A947-70E740481C1C}">
+                          <a14:useLocalDpi xmlns:a14="http://schemas.microsoft.com/office/drawing/2010/main" val="0"/>
+                        </a:ext>
+                      </a:extLst>
+                    </a:blip>
+                    <a:stretch>
+                      <a:fillRect/>
+                    </a:stretch>
+                  </pic:blipFill>
+                  <pic:spPr>
+                    <a:xfrm>
+                      <a:off x="0" y="0"/>
+                      <a:ext cx="2915920" cy="7246620"/>
+                    </a:xfrm>
+                    <a:prstGeom prst="rect">
+                      <a:avLst/>
+                    </a:prstGeom>
+                  </pic:spPr>
+                </pic:pic>
+              </a:graphicData>
+            </a:graphic>
+            <wp14:sizeRelH relativeFrom="margin">
+              <wp14:pctWidth>0</wp14:pctWidth>
+            </wp14:sizeRelH>
+            <wp14:sizeRelV relativeFrom="margin">
+              <wp14:pctHeight>0</wp14:pctHeight>
+            </wp14:sizeRelV>
+          </wp:anchor>
+        </w:drawing>
+      </w:r>
+      <w:r>
+        <w:t>Продолжение приложения Г</w:t>
+      </w:r>
+    </w:p>
+    <w:p>
+      <w:pPr>
+        <w:pStyle w:val="21"/>
+        <w:ind w:firstLine="0"/>
+        <w:jc w:val="center"/>
+      </w:pPr>
+    </w:p>
+    <w:p>
+      <w:pPr>
+        <w:pStyle w:val="21"/>
+        <w:ind w:firstLine="0"/>
+        <w:jc w:val="center"/>
+        <w:rPr>
+          <w:b w:val="0"/>
+        </w:rPr>
+      </w:pPr>
+    </w:p>
+    <w:p>
+      <w:pPr>
+        <w:pStyle w:val="21"/>
+        <w:ind w:firstLine="0"/>
+        <w:jc w:val="center"/>
+        <w:rPr>
+          <w:b w:val="0"/>
+        </w:rPr>
+      </w:pPr>
+      <w:r>
+        <w:rPr>
+          <w:b w:val="0"/>
+        </w:rPr>
+        <w:t>Рисунок Г3 – схема алгоритма записи в файл</w:t>
+      </w:r>
     </w:p>
     <w:sectPr>
       <w:pgSz w:w="11906" w:h="16838"/>

--- a/ПояснительнаяЗаписка.docx
+++ b/ПояснительнаяЗаписка.docx
@@ -564,6 +564,8 @@
     <w:p>
       <w:pPr>
         <w:pStyle w:val="11"/>
+        <w:ind w:firstLine="0"/>
+        <w:jc w:val="center"/>
         <w:rPr>
           <w:b/>
         </w:rPr>
@@ -646,7 +648,22 @@
         <w:t xml:space="preserve">. Это </w:t>
       </w:r>
       <w:r>
-        <w:t>длительный, трудоемкий и дорогостоящий процесс. Стандартные наборы тестов для большинства дисциплин ещё не разработаны, а разработанные обычно имеют очень низкое качество.</w:t>
+        <w:t>длительный, трудоемкий и дорогостоящий процесс. Стандартные наборы тестов для большинства дисциплин ещё не разработаны, а разработанные обычно имеют очень низкое качество</w:t>
+      </w:r>
+      <w:r>
+        <w:t xml:space="preserve"> </w:t>
+      </w:r>
+      <w:r>
+        <w:t>[1</w:t>
+      </w:r>
+      <w:r>
+        <w:t>]</w:t>
+      </w:r>
+      <w:r>
+        <w:t>.</w:t>
+      </w:r>
+      <w:r>
+        <w:t xml:space="preserve"> </w:t>
       </w:r>
     </w:p>
     <w:p>
@@ -900,6 +917,12 @@
         </w:rPr>
         <w:t>по наличию обратной связи — традиционные и адаптивные</w:t>
       </w:r>
+      <w:r>
+        <w:rPr>
+          <w:lang w:val="ru"/>
+        </w:rPr>
+        <w:t>.</w:t>
+      </w:r>
     </w:p>
     <w:p>
       <w:pPr>
@@ -1267,7 +1290,25 @@
         <w:rPr>
           <w:lang w:val="ru"/>
         </w:rPr>
-        <w:t>Обеспечение объективности и справедливости теста требует принятия специальных мер по обеспечению конфиденциальности тестовых заданий. При повторном применении теста желательно внесение в задания изменений.</w:t>
+        <w:t>Обеспечение объективности и справедливости теста требует принятия специальных мер по обеспечению конфиденциальности тестовых заданий. При повторном применении теста желательно внесение в задания изменений</w:t>
+      </w:r>
+      <w:r>
+        <w:rPr>
+          <w:lang w:val="ru"/>
+        </w:rPr>
+        <w:t xml:space="preserve"> </w:t>
+      </w:r>
+      <w:r>
+        <w:rPr>
+          <w:lang w:val="en-US"/>
+        </w:rPr>
+        <w:t>[2]</w:t>
+      </w:r>
+      <w:r>
+        <w:rPr>
+          <w:lang w:val="ru"/>
+        </w:rPr>
+        <w:t>.</w:t>
       </w:r>
     </w:p>
     <w:p>
@@ -1505,6 +1546,7 @@
         <w:rPr>
           <w:lang w:val="ru"/>
         </w:rPr>
+        <w:lastRenderedPageBreak/>
         <w:t>6 </w:t>
       </w:r>
       <w:r>
@@ -1519,7 +1561,6 @@
         <w:pStyle w:val="11"/>
       </w:pPr>
       <w:r>
-        <w:lastRenderedPageBreak/>
         <w:t>7 </w:t>
       </w:r>
       <w:r>
@@ -1992,7 +2033,16 @@
         <w:t>– </w:t>
       </w:r>
       <w:r>
-        <w:t>общий отчет по выборке результатов.</w:t>
+        <w:t>общий отчет по выборке результатов</w:t>
+      </w:r>
+      <w:r>
+        <w:t xml:space="preserve"> </w:t>
+      </w:r>
+      <w:r>
+        <w:t>[3]</w:t>
+      </w:r>
+      <w:r>
+        <w:t>.</w:t>
       </w:r>
     </w:p>
     <w:p>
@@ -2036,11 +2086,8 @@
         <w:pStyle w:val="11"/>
       </w:pPr>
       <w:r>
-        <w:t xml:space="preserve">Целью данного курсового проекта является создание автоматизированной системы тестирования. Программа разрабатывалась с учетом объектно-ориентированного программирования. Система </w:t>
-      </w:r>
-      <w:r>
         <w:lastRenderedPageBreak/>
-        <w:t>тестировани</w:t>
+        <w:t>Целью данного курсового проекта является создание автоматизированной системы тестирования. Программа разрабатывалась с учетом объектно-ориентированного программирования. Система тестировани</w:t>
       </w:r>
       <w:r>
         <w:t>я</w:t>
@@ -2399,7 +2446,11 @@
         <w:t>память. Для</w:t>
       </w:r>
       <w:r>
-        <w:t xml:space="preserve"> оптимизации работы большинства функций в качестве параметров передаются не сами объекты, а указатели, хранящие адрес на динамически выделенный участок память под объект. </w:t>
+        <w:t xml:space="preserve"> оптимизации работы </w:t>
+      </w:r>
+      <w:r>
+        <w:lastRenderedPageBreak/>
+        <w:t xml:space="preserve">большинства функций в качестве параметров передаются не сами объекты, а указатели, хранящие адрес на динамически выделенный участок память под объект. </w:t>
       </w:r>
       <w:r>
         <w:br w:type="page"/>
@@ -3810,6 +3861,9 @@
     <w:p>
       <w:pPr>
         <w:pStyle w:val="11"/>
+        <w:rPr>
+          <w:lang w:val="en-US"/>
+        </w:rPr>
       </w:pPr>
       <w:r>
         <w:t>После анализа предметной области для реализации автоматизированной системы тестирования по различным темам было разработано семь классов, диаграмма которых представлена в приложении Б</w:t>
@@ -3818,7 +3872,31 @@
         <w:t xml:space="preserve"> на рисунке Б1</w:t>
       </w:r>
       <w:r>
-        <w:t>. Названия всех классов:</w:t>
+        <w:t>. Названия</w:t>
+      </w:r>
+      <w:r>
+        <w:rPr>
+          <w:lang w:val="en-US"/>
+        </w:rPr>
+        <w:t xml:space="preserve"> </w:t>
+      </w:r>
+      <w:r>
+        <w:t>всех</w:t>
+      </w:r>
+      <w:r>
+        <w:rPr>
+          <w:lang w:val="en-US"/>
+        </w:rPr>
+        <w:t xml:space="preserve"> </w:t>
+      </w:r>
+      <w:r>
+        <w:t>классов</w:t>
+      </w:r>
+      <w:r>
+        <w:rPr>
+          <w:lang w:val="en-US"/>
+        </w:rPr>
+        <w:t>:</w:t>
       </w:r>
     </w:p>
     <w:p>
@@ -3932,8 +4010,14 @@
     <w:p>
       <w:pPr>
         <w:pStyle w:val="11"/>
-      </w:pPr>
-      <w:r>
+        <w:rPr>
+          <w:lang w:val="en-US"/>
+        </w:rPr>
+      </w:pPr>
+      <w:r>
+        <w:rPr>
+          <w:lang w:val="en-US"/>
+        </w:rPr>
         <w:t>–</w:t>
       </w:r>
       <w:r>
@@ -3949,15 +4033,24 @@
         <w:t>Question</w:t>
       </w:r>
       <w:r>
+        <w:rPr>
+          <w:lang w:val="en-US"/>
+        </w:rPr>
         <w:t>;</w:t>
       </w:r>
     </w:p>
     <w:p>
       <w:pPr>
         <w:pStyle w:val="11"/>
+        <w:rPr>
+          <w:lang w:val="en-US"/>
+        </w:rPr>
       </w:pPr>
       <w:bookmarkStart w:id="4" w:name="_Hlk71408164"/>
       <w:r>
+        <w:rPr>
+          <w:lang w:val="en-US"/>
+        </w:rPr>
         <w:t>– </w:t>
       </w:r>
       <w:bookmarkEnd w:id="4"/>
@@ -3970,6 +4063,9 @@
       </w:r>
       <w:proofErr w:type="spellEnd"/>
       <w:r>
+        <w:rPr>
+          <w:lang w:val="en-US"/>
+        </w:rPr>
         <w:t>.</w:t>
       </w:r>
     </w:p>
@@ -8420,12 +8516,7 @@
         <w:t xml:space="preserve">выходом необходимо записать все данные обратно в файлы. </w:t>
       </w:r>
       <w:r>
-        <w:t xml:space="preserve">Схема алгоритма записи данных обратно в файлы представлен на рисунке Г3 приложения Г. Сперва идет открытие файла. Затем создается итератор, указывающий на начало списка. Увеличивая в цикле значение итератора на единицу, алгоритм проходит весь список, пока не будет достигнут элемент, следующий за концом списка. В теле сперва создается путь файла, в который впоследствии будет записан объекта, а затем вызывается метод класса, отвечающий за запись объекта в файл. В качестве параметра он принимает строку, которая является раннее созданным </w:t>
-      </w:r>
-      <w:bookmarkStart w:id="5" w:name="_GoBack"/>
-      <w:bookmarkEnd w:id="5"/>
-      <w:r>
-        <w:t>путем файла.</w:t>
+        <w:t>Схема алгоритма записи данных обратно в файлы представлен на рисунке Г3 приложения Г. Сперва идет открытие файла. Затем создается итератор, указывающий на начало списка. Увеличивая в цикле значение итератора на единицу, алгоритм проходит весь список, пока не будет достигнут элемент, следующий за концом списка. В теле сперва создается путь файла, в который впоследствии будет записан объекта, а затем вызывается метод класса, отвечающий за запись объекта в файл. В качестве параметра он принимает строку, которая является раннее созданным путем файла.</w:t>
       </w:r>
     </w:p>
     <w:p>
@@ -8456,33 +8547,2685 @@
         <w:lastRenderedPageBreak/>
         <w:t>7 ОПИСАНИЕ АЛГОРИТМА ЗАПУСКА ПРИЛОЖЕНИЯ, ЕГО ИСПОЛЬЗОВАНИЯ, РЕЗУЛЬТАТЫ РАБОТЫ ПРОГРАММЫ, ТЕСТИРОВАНИЯ ОБРАБОТКИ ОШИБОК</w:t>
       </w:r>
-      <w:r>
-        <w:t xml:space="preserve"> </w:t>
-      </w:r>
-    </w:p>
-    <w:p>
-      <w:pPr>
-        <w:pStyle w:val="11"/>
-      </w:pPr>
-      <w:r>
-        <w:t>Заключение</w:t>
-      </w:r>
-    </w:p>
-    <w:p>
-      <w:pPr>
-        <w:pStyle w:val="11"/>
-      </w:pPr>
-      <w:r>
-        <w:t>Список использованных источников</w:t>
-      </w:r>
-    </w:p>
-    <w:p>
-      <w:pPr>
-        <w:pStyle w:val="11"/>
-      </w:pPr>
-      <w:r>
-        <w:t>Приложения (листинг программы с комментариями, диаграмма классов, диаграммы вариантов использования, схемы алгоритмов).</w:t>
-      </w:r>
+    </w:p>
+    <w:p>
+      <w:pPr>
+        <w:pStyle w:val="21"/>
+      </w:pPr>
+    </w:p>
+    <w:p>
+      <w:pPr>
+        <w:pStyle w:val="11"/>
+      </w:pPr>
+      <w:r>
+        <w:t xml:space="preserve">При запуске программы на экране выводится меню, на котором пользователь сначала может выбрать регистрацию либо вход в систему, а затем и тип пользователя – студент или преподаватель, примеры снимков экрана представлены на рисунках 7.1 и 7.2. </w:t>
+      </w:r>
+    </w:p>
+    <w:p>
+      <w:pPr>
+        <w:pStyle w:val="11"/>
+      </w:pPr>
+      <w:r>
+        <w:drawing>
+          <wp:anchor distT="0" distB="0" distL="114300" distR="114300" simplePos="0" relativeHeight="251676672" behindDoc="0" locked="0" layoutInCell="1" allowOverlap="1" wp14:anchorId="14595CA6">
+            <wp:simplePos x="0" y="0"/>
+            <wp:positionH relativeFrom="column">
+              <wp:posOffset>-5080</wp:posOffset>
+            </wp:positionH>
+            <wp:positionV relativeFrom="paragraph">
+              <wp:posOffset>234950</wp:posOffset>
+            </wp:positionV>
+            <wp:extent cx="5940425" cy="800100"/>
+            <wp:effectExtent l="0" t="0" r="3175" b="0"/>
+            <wp:wrapTopAndBottom/>
+            <wp:docPr id="12" name="Рисунок 12"/>
+            <wp:cNvGraphicFramePr>
+              <a:graphicFrameLocks xmlns:a="http://schemas.openxmlformats.org/drawingml/2006/main" noChangeAspect="1"/>
+            </wp:cNvGraphicFramePr>
+            <a:graphic xmlns:a="http://schemas.openxmlformats.org/drawingml/2006/main">
+              <a:graphicData uri="http://schemas.openxmlformats.org/drawingml/2006/picture">
+                <pic:pic xmlns:pic="http://schemas.openxmlformats.org/drawingml/2006/picture">
+                  <pic:nvPicPr>
+                    <pic:cNvPr id="1" name=""/>
+                    <pic:cNvPicPr/>
+                  </pic:nvPicPr>
+                  <pic:blipFill>
+                    <a:blip r:embed="rId22">
+                      <a:extLst>
+                        <a:ext uri="{28A0092B-C50C-407E-A947-70E740481C1C}">
+                          <a14:useLocalDpi xmlns:a14="http://schemas.microsoft.com/office/drawing/2010/main" val="0"/>
+                        </a:ext>
+                      </a:extLst>
+                    </a:blip>
+                    <a:stretch>
+                      <a:fillRect/>
+                    </a:stretch>
+                  </pic:blipFill>
+                  <pic:spPr>
+                    <a:xfrm>
+                      <a:off x="0" y="0"/>
+                      <a:ext cx="5940425" cy="800100"/>
+                    </a:xfrm>
+                    <a:prstGeom prst="rect">
+                      <a:avLst/>
+                    </a:prstGeom>
+                  </pic:spPr>
+                </pic:pic>
+              </a:graphicData>
+            </a:graphic>
+          </wp:anchor>
+        </w:drawing>
+      </w:r>
+    </w:p>
+    <w:p>
+      <w:pPr>
+        <w:pStyle w:val="11"/>
+      </w:pPr>
+    </w:p>
+    <w:p>
+      <w:pPr>
+        <w:pStyle w:val="11"/>
+        <w:ind w:firstLine="0"/>
+        <w:jc w:val="center"/>
+      </w:pPr>
+      <w:r>
+        <w:t>Рисунок 7.1 – Начальное меню программы</w:t>
+      </w:r>
+    </w:p>
+    <w:p>
+      <w:pPr>
+        <w:pStyle w:val="11"/>
+      </w:pPr>
+      <w:r>
+        <w:rPr>
+          <w:noProof/>
+        </w:rPr>
+        <w:drawing>
+          <wp:anchor distT="0" distB="0" distL="114300" distR="114300" simplePos="0" relativeHeight="251677696" behindDoc="0" locked="0" layoutInCell="1" allowOverlap="1">
+            <wp:simplePos x="0" y="0"/>
+            <wp:positionH relativeFrom="column">
+              <wp:posOffset>1671320</wp:posOffset>
+            </wp:positionH>
+            <wp:positionV relativeFrom="paragraph">
+              <wp:posOffset>236855</wp:posOffset>
+            </wp:positionV>
+            <wp:extent cx="2362200" cy="736600"/>
+            <wp:effectExtent l="0" t="0" r="0" b="6350"/>
+            <wp:wrapTopAndBottom/>
+            <wp:docPr id="20" name="Рисунок 20" descr="https://sun9-27.userapi.com/impg/bsZC3kJZhlDa3ABuzdQNDoPkv7rd2pE_xV8hUQ/tmOnCi7Yj1Y.jpg?size=248x77&amp;quality=96&amp;sign=7a95539f0f87433e4641728068d77d9b&amp;type=album"/>
+            <wp:cNvGraphicFramePr>
+              <a:graphicFrameLocks xmlns:a="http://schemas.openxmlformats.org/drawingml/2006/main" noChangeAspect="1"/>
+            </wp:cNvGraphicFramePr>
+            <a:graphic xmlns:a="http://schemas.openxmlformats.org/drawingml/2006/main">
+              <a:graphicData uri="http://schemas.openxmlformats.org/drawingml/2006/picture">
+                <pic:pic xmlns:pic="http://schemas.openxmlformats.org/drawingml/2006/picture">
+                  <pic:nvPicPr>
+                    <pic:cNvPr id="0" name="Picture 6" descr="https://sun9-27.userapi.com/impg/bsZC3kJZhlDa3ABuzdQNDoPkv7rd2pE_xV8hUQ/tmOnCi7Yj1Y.jpg?size=248x77&amp;quality=96&amp;sign=7a95539f0f87433e4641728068d77d9b&amp;type=album"/>
+                    <pic:cNvPicPr>
+                      <a:picLocks noChangeAspect="1" noChangeArrowheads="1"/>
+                    </pic:cNvPicPr>
+                  </pic:nvPicPr>
+                  <pic:blipFill>
+                    <a:blip r:embed="rId23">
+                      <a:extLst>
+                        <a:ext uri="{28A0092B-C50C-407E-A947-70E740481C1C}">
+                          <a14:useLocalDpi xmlns:a14="http://schemas.microsoft.com/office/drawing/2010/main" val="0"/>
+                        </a:ext>
+                      </a:extLst>
+                    </a:blip>
+                    <a:srcRect/>
+                    <a:stretch>
+                      <a:fillRect/>
+                    </a:stretch>
+                  </pic:blipFill>
+                  <pic:spPr bwMode="auto">
+                    <a:xfrm>
+                      <a:off x="0" y="0"/>
+                      <a:ext cx="2362200" cy="736600"/>
+                    </a:xfrm>
+                    <a:prstGeom prst="rect">
+                      <a:avLst/>
+                    </a:prstGeom>
+                    <a:noFill/>
+                    <a:ln>
+                      <a:noFill/>
+                    </a:ln>
+                  </pic:spPr>
+                </pic:pic>
+              </a:graphicData>
+            </a:graphic>
+          </wp:anchor>
+        </w:drawing>
+      </w:r>
+    </w:p>
+    <w:p>
+      <w:pPr>
+        <w:pStyle w:val="11"/>
+      </w:pPr>
+    </w:p>
+    <w:p>
+      <w:pPr>
+        <w:pStyle w:val="11"/>
+        <w:ind w:firstLine="0"/>
+        <w:jc w:val="center"/>
+      </w:pPr>
+      <w:r>
+        <w:t>Рисунок 7.2 – Выбор типа пользователя</w:t>
+      </w:r>
+    </w:p>
+    <w:p>
+      <w:pPr>
+        <w:pStyle w:val="11"/>
+      </w:pPr>
+    </w:p>
+    <w:p>
+      <w:pPr>
+        <w:pStyle w:val="11"/>
+      </w:pPr>
+      <w:r>
+        <w:t xml:space="preserve">Если пользователь выбрал регистрацию, то ему перед входом придется ввести все свои личные данные (кроме идентификатора, его система создает автоматически) для создания аккаунта в системе, пример экрана на рисунке 7.3. </w:t>
+      </w:r>
+    </w:p>
+    <w:p>
+      <w:pPr>
+        <w:pStyle w:val="11"/>
+      </w:pPr>
+      <w:r>
+        <w:rPr>
+          <w:noProof/>
+        </w:rPr>
+        <w:lastRenderedPageBreak/>
+        <w:drawing>
+          <wp:anchor distT="0" distB="0" distL="114300" distR="114300" simplePos="0" relativeHeight="251679744" behindDoc="0" locked="0" layoutInCell="1" allowOverlap="1">
+            <wp:simplePos x="0" y="0"/>
+            <wp:positionH relativeFrom="column">
+              <wp:posOffset>926253</wp:posOffset>
+            </wp:positionH>
+            <wp:positionV relativeFrom="paragraph">
+              <wp:posOffset>0</wp:posOffset>
+            </wp:positionV>
+            <wp:extent cx="3894455" cy="4340695"/>
+            <wp:effectExtent l="0" t="0" r="0" b="3175"/>
+            <wp:wrapTopAndBottom/>
+            <wp:docPr id="21" name="Рисунок 21" descr="https://sun9-9.userapi.com/impg/1MbbspS3_A-mbxxN241gGFGE5C7YKAdPKn_zNQ/MKYbszw0knI.jpg?size=512x571&amp;quality=96&amp;sign=1cc7ea553c23d0d0bf489e6136d4aa3a&amp;type=album"/>
+            <wp:cNvGraphicFramePr>
+              <a:graphicFrameLocks xmlns:a="http://schemas.openxmlformats.org/drawingml/2006/main" noChangeAspect="1"/>
+            </wp:cNvGraphicFramePr>
+            <a:graphic xmlns:a="http://schemas.openxmlformats.org/drawingml/2006/main">
+              <a:graphicData uri="http://schemas.openxmlformats.org/drawingml/2006/picture">
+                <pic:pic xmlns:pic="http://schemas.openxmlformats.org/drawingml/2006/picture">
+                  <pic:nvPicPr>
+                    <pic:cNvPr id="0" name="Picture 8" descr="https://sun9-9.userapi.com/impg/1MbbspS3_A-mbxxN241gGFGE5C7YKAdPKn_zNQ/MKYbszw0knI.jpg?size=512x571&amp;quality=96&amp;sign=1cc7ea553c23d0d0bf489e6136d4aa3a&amp;type=album"/>
+                    <pic:cNvPicPr>
+                      <a:picLocks noChangeAspect="1" noChangeArrowheads="1"/>
+                    </pic:cNvPicPr>
+                  </pic:nvPicPr>
+                  <pic:blipFill>
+                    <a:blip r:embed="rId24">
+                      <a:extLst>
+                        <a:ext uri="{28A0092B-C50C-407E-A947-70E740481C1C}">
+                          <a14:useLocalDpi xmlns:a14="http://schemas.microsoft.com/office/drawing/2010/main" val="0"/>
+                        </a:ext>
+                      </a:extLst>
+                    </a:blip>
+                    <a:srcRect/>
+                    <a:stretch>
+                      <a:fillRect/>
+                    </a:stretch>
+                  </pic:blipFill>
+                  <pic:spPr bwMode="auto">
+                    <a:xfrm>
+                      <a:off x="0" y="0"/>
+                      <a:ext cx="3894455" cy="4340695"/>
+                    </a:xfrm>
+                    <a:prstGeom prst="rect">
+                      <a:avLst/>
+                    </a:prstGeom>
+                    <a:noFill/>
+                    <a:ln>
+                      <a:noFill/>
+                    </a:ln>
+                  </pic:spPr>
+                </pic:pic>
+              </a:graphicData>
+            </a:graphic>
+          </wp:anchor>
+        </w:drawing>
+      </w:r>
+    </w:p>
+    <w:p>
+      <w:pPr>
+        <w:pStyle w:val="11"/>
+        <w:ind w:firstLine="0"/>
+        <w:jc w:val="center"/>
+      </w:pPr>
+      <w:r>
+        <w:t>Рисунок 7.3. – Пример регистрации студента</w:t>
+      </w:r>
+    </w:p>
+    <w:p>
+      <w:pPr>
+        <w:pStyle w:val="11"/>
+      </w:pPr>
+    </w:p>
+    <w:p>
+      <w:pPr>
+        <w:pStyle w:val="11"/>
+      </w:pPr>
+      <w:r>
+        <w:rPr>
+          <w:lang w:val="en-US"/>
+        </w:rPr>
+        <w:drawing>
+          <wp:anchor distT="0" distB="0" distL="114300" distR="114300" simplePos="0" relativeHeight="251678720" behindDoc="0" locked="0" layoutInCell="1" allowOverlap="1" wp14:anchorId="65FEA706">
+            <wp:simplePos x="0" y="0"/>
+            <wp:positionH relativeFrom="column">
+              <wp:posOffset>1188085</wp:posOffset>
+            </wp:positionH>
+            <wp:positionV relativeFrom="paragraph">
+              <wp:posOffset>1604645</wp:posOffset>
+            </wp:positionV>
+            <wp:extent cx="3310255" cy="1506220"/>
+            <wp:effectExtent l="0" t="0" r="4445" b="0"/>
+            <wp:wrapTopAndBottom/>
+            <wp:docPr id="22" name="Рисунок 22"/>
+            <wp:cNvGraphicFramePr>
+              <a:graphicFrameLocks xmlns:a="http://schemas.openxmlformats.org/drawingml/2006/main" noChangeAspect="1"/>
+            </wp:cNvGraphicFramePr>
+            <a:graphic xmlns:a="http://schemas.openxmlformats.org/drawingml/2006/main">
+              <a:graphicData uri="http://schemas.openxmlformats.org/drawingml/2006/picture">
+                <pic:pic xmlns:pic="http://schemas.openxmlformats.org/drawingml/2006/picture">
+                  <pic:nvPicPr>
+                    <pic:cNvPr id="1" name=""/>
+                    <pic:cNvPicPr/>
+                  </pic:nvPicPr>
+                  <pic:blipFill>
+                    <a:blip r:embed="rId25">
+                      <a:extLst>
+                        <a:ext uri="{28A0092B-C50C-407E-A947-70E740481C1C}">
+                          <a14:useLocalDpi xmlns:a14="http://schemas.microsoft.com/office/drawing/2010/main" val="0"/>
+                        </a:ext>
+                      </a:extLst>
+                    </a:blip>
+                    <a:stretch>
+                      <a:fillRect/>
+                    </a:stretch>
+                  </pic:blipFill>
+                  <pic:spPr>
+                    <a:xfrm>
+                      <a:off x="0" y="0"/>
+                      <a:ext cx="3310255" cy="1506220"/>
+                    </a:xfrm>
+                    <a:prstGeom prst="rect">
+                      <a:avLst/>
+                    </a:prstGeom>
+                  </pic:spPr>
+                </pic:pic>
+              </a:graphicData>
+            </a:graphic>
+            <wp14:sizeRelH relativeFrom="margin">
+              <wp14:pctWidth>0</wp14:pctWidth>
+            </wp14:sizeRelH>
+            <wp14:sizeRelV relativeFrom="margin">
+              <wp14:pctHeight>0</wp14:pctHeight>
+            </wp14:sizeRelV>
+          </wp:anchor>
+        </w:drawing>
+      </w:r>
+      <w:r>
+        <w:t xml:space="preserve">Если пользователь выбрал вход в систему, то ему необходимо ввести всего лишь идентификатор и пароль. Затем класс </w:t>
+      </w:r>
+      <w:r>
+        <w:rPr>
+          <w:lang w:val="en-US"/>
+        </w:rPr>
+        <w:t>Database</w:t>
+      </w:r>
+      <w:r>
+        <w:t xml:space="preserve"> найдет совпадения в списках и предоставит доступ пользователю к соответствующему объекту и его функционалу. </w:t>
+      </w:r>
+      <w:r>
+        <w:t xml:space="preserve">Если системе не удалось найти аккаунт, выведется соответствующее сообщение, а ввод данных придется начать сначала. </w:t>
+      </w:r>
+      <w:r>
+        <w:t>Пример ввода идентификатора и пароля представлен на рисунке 7.4.</w:t>
+      </w:r>
+    </w:p>
+    <w:p>
+      <w:pPr>
+        <w:pStyle w:val="11"/>
+      </w:pPr>
+    </w:p>
+    <w:p>
+      <w:pPr>
+        <w:pStyle w:val="11"/>
+        <w:ind w:firstLine="0"/>
+        <w:jc w:val="center"/>
+      </w:pPr>
+      <w:r>
+        <w:t>Рисунок 7.4 – Ввод пользователем идентификатора и пароля</w:t>
+      </w:r>
+    </w:p>
+    <w:p>
+      <w:pPr>
+        <w:pStyle w:val="11"/>
+      </w:pPr>
+    </w:p>
+    <w:p>
+      <w:pPr>
+        <w:pStyle w:val="11"/>
+      </w:pPr>
+      <w:r>
+        <w:rPr>
+          <w:noProof/>
+        </w:rPr>
+        <w:lastRenderedPageBreak/>
+        <w:drawing>
+          <wp:anchor distT="0" distB="0" distL="114300" distR="114300" simplePos="0" relativeHeight="251680768" behindDoc="0" locked="0" layoutInCell="1" allowOverlap="1">
+            <wp:simplePos x="0" y="0"/>
+            <wp:positionH relativeFrom="column">
+              <wp:posOffset>-30480</wp:posOffset>
+            </wp:positionH>
+            <wp:positionV relativeFrom="paragraph">
+              <wp:posOffset>1133687</wp:posOffset>
+            </wp:positionV>
+            <wp:extent cx="5940425" cy="2118360"/>
+            <wp:effectExtent l="0" t="0" r="3175" b="0"/>
+            <wp:wrapTopAndBottom/>
+            <wp:docPr id="23" name="Рисунок 23" descr="https://sun9-52.userapi.com/impg/vBAqyNYl10rRz2OH165f1X0527zDFpevhAPQ7g/LRI0Ufl3wu4.jpg?size=651x232&amp;quality=96&amp;sign=7da4323148287e4786351c29cd67af37&amp;type=album"/>
+            <wp:cNvGraphicFramePr>
+              <a:graphicFrameLocks xmlns:a="http://schemas.openxmlformats.org/drawingml/2006/main" noChangeAspect="1"/>
+            </wp:cNvGraphicFramePr>
+            <a:graphic xmlns:a="http://schemas.openxmlformats.org/drawingml/2006/main">
+              <a:graphicData uri="http://schemas.openxmlformats.org/drawingml/2006/picture">
+                <pic:pic xmlns:pic="http://schemas.openxmlformats.org/drawingml/2006/picture">
+                  <pic:nvPicPr>
+                    <pic:cNvPr id="0" name="Picture 10" descr="https://sun9-52.userapi.com/impg/vBAqyNYl10rRz2OH165f1X0527zDFpevhAPQ7g/LRI0Ufl3wu4.jpg?size=651x232&amp;quality=96&amp;sign=7da4323148287e4786351c29cd67af37&amp;type=album"/>
+                    <pic:cNvPicPr>
+                      <a:picLocks noChangeAspect="1" noChangeArrowheads="1"/>
+                    </pic:cNvPicPr>
+                  </pic:nvPicPr>
+                  <pic:blipFill>
+                    <a:blip r:embed="rId26">
+                      <a:extLst>
+                        <a:ext uri="{28A0092B-C50C-407E-A947-70E740481C1C}">
+                          <a14:useLocalDpi xmlns:a14="http://schemas.microsoft.com/office/drawing/2010/main" val="0"/>
+                        </a:ext>
+                      </a:extLst>
+                    </a:blip>
+                    <a:srcRect/>
+                    <a:stretch>
+                      <a:fillRect/>
+                    </a:stretch>
+                  </pic:blipFill>
+                  <pic:spPr bwMode="auto">
+                    <a:xfrm>
+                      <a:off x="0" y="0"/>
+                      <a:ext cx="5940425" cy="2118360"/>
+                    </a:xfrm>
+                    <a:prstGeom prst="rect">
+                      <a:avLst/>
+                    </a:prstGeom>
+                    <a:noFill/>
+                    <a:ln>
+                      <a:noFill/>
+                    </a:ln>
+                  </pic:spPr>
+                </pic:pic>
+              </a:graphicData>
+            </a:graphic>
+          </wp:anchor>
+        </w:drawing>
+      </w:r>
+      <w:r>
+        <w:t xml:space="preserve">После того, как пользователь вошел в систему, ему предоставляется доступ к функционалу, ограниченному ролью пользователя. Далее будет описываться функционал пользователя-студента. Снимок функционала представлен на рисунке 7.5. </w:t>
+      </w:r>
+    </w:p>
+    <w:p>
+      <w:pPr>
+        <w:pStyle w:val="11"/>
+      </w:pPr>
+    </w:p>
+    <w:p>
+      <w:pPr>
+        <w:pStyle w:val="11"/>
+        <w:ind w:firstLine="0"/>
+        <w:jc w:val="center"/>
+      </w:pPr>
+      <w:r>
+        <w:t>Рисунок 7.5 – Функционал студента</w:t>
+      </w:r>
+    </w:p>
+    <w:p>
+      <w:pPr>
+        <w:pStyle w:val="11"/>
+        <w:ind w:firstLine="0"/>
+      </w:pPr>
+    </w:p>
+    <w:p>
+      <w:pPr>
+        <w:pStyle w:val="11"/>
+      </w:pPr>
+      <w:r>
+        <w:t>Если говорить упрощенно, то студент может взаимодействовать с двумя типа сущностей – доступными ему тестами (функции 1,2,8) и уже решенные им тестами (функции 4,5,6,7). Как доступные, так решенные тесты хранятся в списках и предоставляются системой в пользование студенту перед отображением меню. Также студент может просмотреть свою личную информацию, нажав на 3. Пример представлен на рисунке 7.6.</w:t>
+      </w:r>
+    </w:p>
+    <w:p>
+      <w:pPr>
+        <w:pStyle w:val="11"/>
+        <w:rPr>
+          <w:lang w:val="en-US"/>
+        </w:rPr>
+      </w:pPr>
+      <w:r>
+        <w:rPr>
+          <w:lang w:val="en-US"/>
+        </w:rPr>
+        <w:drawing>
+          <wp:anchor distT="0" distB="0" distL="114300" distR="114300" simplePos="0" relativeHeight="251681792" behindDoc="0" locked="0" layoutInCell="1" allowOverlap="1" wp14:anchorId="4C25BFBB">
+            <wp:simplePos x="0" y="0"/>
+            <wp:positionH relativeFrom="column">
+              <wp:posOffset>-30480</wp:posOffset>
+            </wp:positionH>
+            <wp:positionV relativeFrom="paragraph">
+              <wp:posOffset>213360</wp:posOffset>
+            </wp:positionV>
+            <wp:extent cx="5940425" cy="965200"/>
+            <wp:effectExtent l="0" t="0" r="3175" b="6350"/>
+            <wp:wrapTopAndBottom/>
+            <wp:docPr id="25" name="Рисунок 25"/>
+            <wp:cNvGraphicFramePr>
+              <a:graphicFrameLocks xmlns:a="http://schemas.openxmlformats.org/drawingml/2006/main" noChangeAspect="1"/>
+            </wp:cNvGraphicFramePr>
+            <a:graphic xmlns:a="http://schemas.openxmlformats.org/drawingml/2006/main">
+              <a:graphicData uri="http://schemas.openxmlformats.org/drawingml/2006/picture">
+                <pic:pic xmlns:pic="http://schemas.openxmlformats.org/drawingml/2006/picture">
+                  <pic:nvPicPr>
+                    <pic:cNvPr id="1" name=""/>
+                    <pic:cNvPicPr/>
+                  </pic:nvPicPr>
+                  <pic:blipFill>
+                    <a:blip r:embed="rId27">
+                      <a:extLst>
+                        <a:ext uri="{28A0092B-C50C-407E-A947-70E740481C1C}">
+                          <a14:useLocalDpi xmlns:a14="http://schemas.microsoft.com/office/drawing/2010/main" val="0"/>
+                        </a:ext>
+                      </a:extLst>
+                    </a:blip>
+                    <a:stretch>
+                      <a:fillRect/>
+                    </a:stretch>
+                  </pic:blipFill>
+                  <pic:spPr>
+                    <a:xfrm>
+                      <a:off x="0" y="0"/>
+                      <a:ext cx="5940425" cy="965200"/>
+                    </a:xfrm>
+                    <a:prstGeom prst="rect">
+                      <a:avLst/>
+                    </a:prstGeom>
+                  </pic:spPr>
+                </pic:pic>
+              </a:graphicData>
+            </a:graphic>
+          </wp:anchor>
+        </w:drawing>
+      </w:r>
+    </w:p>
+    <w:p>
+      <w:pPr>
+        <w:pStyle w:val="11"/>
+        <w:rPr>
+          <w:lang w:val="en-US"/>
+        </w:rPr>
+      </w:pPr>
+    </w:p>
+    <w:p>
+      <w:pPr>
+        <w:pStyle w:val="11"/>
+        <w:ind w:firstLine="0"/>
+        <w:jc w:val="center"/>
+      </w:pPr>
+      <w:r>
+        <w:t>Рисунок 7.6 – Вывод личной информации студента</w:t>
+      </w:r>
+    </w:p>
+    <w:p>
+      <w:pPr>
+        <w:pStyle w:val="11"/>
+      </w:pPr>
+    </w:p>
+    <w:p>
+      <w:pPr>
+        <w:pStyle w:val="11"/>
+      </w:pPr>
+      <w:r>
+        <w:t>Нажав на 2, на экране будет выведен список доступных и еще не решенных тестов для студента. Доступными тестами являются те тесты, у которых совпадает предмет с предметом студента, а также имеется одинаковый курс. Пример на рисунке 7.7.</w:t>
+      </w:r>
+    </w:p>
+    <w:p>
+      <w:pPr>
+        <w:pStyle w:val="11"/>
+      </w:pPr>
+    </w:p>
+    <w:p>
+      <w:pPr>
+        <w:pStyle w:val="11"/>
+      </w:pPr>
+    </w:p>
+    <w:p>
+      <w:pPr>
+        <w:pStyle w:val="11"/>
+      </w:pPr>
+    </w:p>
+    <w:p>
+      <w:pPr>
+        <w:pStyle w:val="11"/>
+      </w:pPr>
+    </w:p>
+    <w:p>
+      <w:pPr>
+        <w:pStyle w:val="11"/>
+      </w:pPr>
+    </w:p>
+    <w:p>
+      <w:pPr>
+        <w:pStyle w:val="11"/>
+      </w:pPr>
+    </w:p>
+    <w:p>
+      <w:pPr>
+        <w:pStyle w:val="11"/>
+      </w:pPr>
+      <w:r>
+        <w:rPr>
+          <w:noProof/>
+        </w:rPr>
+        <w:drawing>
+          <wp:anchor distT="0" distB="0" distL="114300" distR="114300" simplePos="0" relativeHeight="251685888" behindDoc="0" locked="0" layoutInCell="1" allowOverlap="1">
+            <wp:simplePos x="0" y="0"/>
+            <wp:positionH relativeFrom="column">
+              <wp:posOffset>28786</wp:posOffset>
+            </wp:positionH>
+            <wp:positionV relativeFrom="paragraph">
+              <wp:posOffset>0</wp:posOffset>
+            </wp:positionV>
+            <wp:extent cx="5940425" cy="2065655"/>
+            <wp:effectExtent l="0" t="0" r="3175" b="0"/>
+            <wp:wrapTopAndBottom/>
+            <wp:docPr id="30" name="Рисунок 30"/>
+            <wp:cNvGraphicFramePr>
+              <a:graphicFrameLocks xmlns:a="http://schemas.openxmlformats.org/drawingml/2006/main" noChangeAspect="1"/>
+            </wp:cNvGraphicFramePr>
+            <a:graphic xmlns:a="http://schemas.openxmlformats.org/drawingml/2006/main">
+              <a:graphicData uri="http://schemas.openxmlformats.org/drawingml/2006/picture">
+                <pic:pic xmlns:pic="http://schemas.openxmlformats.org/drawingml/2006/picture">
+                  <pic:nvPicPr>
+                    <pic:cNvPr id="30" name="21321412.png"/>
+                    <pic:cNvPicPr/>
+                  </pic:nvPicPr>
+                  <pic:blipFill>
+                    <a:blip r:embed="rId28">
+                      <a:extLst>
+                        <a:ext uri="{28A0092B-C50C-407E-A947-70E740481C1C}">
+                          <a14:useLocalDpi xmlns:a14="http://schemas.microsoft.com/office/drawing/2010/main" val="0"/>
+                        </a:ext>
+                      </a:extLst>
+                    </a:blip>
+                    <a:stretch>
+                      <a:fillRect/>
+                    </a:stretch>
+                  </pic:blipFill>
+                  <pic:spPr>
+                    <a:xfrm>
+                      <a:off x="0" y="0"/>
+                      <a:ext cx="5940425" cy="2065655"/>
+                    </a:xfrm>
+                    <a:prstGeom prst="rect">
+                      <a:avLst/>
+                    </a:prstGeom>
+                  </pic:spPr>
+                </pic:pic>
+              </a:graphicData>
+            </a:graphic>
+          </wp:anchor>
+        </w:drawing>
+      </w:r>
+    </w:p>
+    <w:p>
+      <w:pPr>
+        <w:pStyle w:val="11"/>
+        <w:ind w:firstLine="0"/>
+        <w:jc w:val="center"/>
+      </w:pPr>
+      <w:r>
+        <w:t>Рисунок 7.7 – Вывод списка доступных студенту тестов</w:t>
+      </w:r>
+    </w:p>
+    <w:p>
+      <w:pPr>
+        <w:pStyle w:val="11"/>
+      </w:pPr>
+    </w:p>
+    <w:p>
+      <w:pPr>
+        <w:pStyle w:val="11"/>
+      </w:pPr>
+      <w:r>
+        <w:t xml:space="preserve">Нажав на 1 для решения теста, на экран также выведется список доступных и нерешенных тестов для того, чтобы студент смог выбрать один из тестов, а затем запустится сам процесс решения. Процесс решения представляет собой вывод поочерёдно каждого вопроса с вариантами ответа и ожиданием ввода ответа со стороны студента. После того, как ответ будет введен на экране сразу же появится </w:t>
+      </w:r>
+      <w:r>
+        <w:t xml:space="preserve">результат выбора, правильный ли ответ дал студент или нет и количество баллов, полученных за вопрос. Далее студенту нужно нажать любую клавишу для вывода следующего вопроса. Пример представлен на рисунке 7.8, где был выбран для решения тест номер </w:t>
+      </w:r>
+      <w:r>
+        <w:t>три</w:t>
+      </w:r>
+      <w:r>
+        <w:t>.</w:t>
+      </w:r>
+    </w:p>
+    <w:p>
+      <w:pPr>
+        <w:pStyle w:val="11"/>
+      </w:pPr>
+      <w:r>
+        <w:drawing>
+          <wp:anchor distT="0" distB="0" distL="114300" distR="114300" simplePos="0" relativeHeight="251683840" behindDoc="0" locked="0" layoutInCell="1" allowOverlap="1" wp14:anchorId="1512A0A9">
+            <wp:simplePos x="0" y="0"/>
+            <wp:positionH relativeFrom="column">
+              <wp:posOffset>28786</wp:posOffset>
+            </wp:positionH>
+            <wp:positionV relativeFrom="paragraph">
+              <wp:posOffset>234315</wp:posOffset>
+            </wp:positionV>
+            <wp:extent cx="5940425" cy="1425575"/>
+            <wp:effectExtent l="0" t="0" r="3175" b="3175"/>
+            <wp:wrapTopAndBottom/>
+            <wp:docPr id="27" name="Рисунок 27"/>
+            <wp:cNvGraphicFramePr>
+              <a:graphicFrameLocks xmlns:a="http://schemas.openxmlformats.org/drawingml/2006/main" noChangeAspect="1"/>
+            </wp:cNvGraphicFramePr>
+            <a:graphic xmlns:a="http://schemas.openxmlformats.org/drawingml/2006/main">
+              <a:graphicData uri="http://schemas.openxmlformats.org/drawingml/2006/picture">
+                <pic:pic xmlns:pic="http://schemas.openxmlformats.org/drawingml/2006/picture">
+                  <pic:nvPicPr>
+                    <pic:cNvPr id="1" name=""/>
+                    <pic:cNvPicPr/>
+                  </pic:nvPicPr>
+                  <pic:blipFill>
+                    <a:blip r:embed="rId29">
+                      <a:extLst>
+                        <a:ext uri="{28A0092B-C50C-407E-A947-70E740481C1C}">
+                          <a14:useLocalDpi xmlns:a14="http://schemas.microsoft.com/office/drawing/2010/main" val="0"/>
+                        </a:ext>
+                      </a:extLst>
+                    </a:blip>
+                    <a:stretch>
+                      <a:fillRect/>
+                    </a:stretch>
+                  </pic:blipFill>
+                  <pic:spPr>
+                    <a:xfrm>
+                      <a:off x="0" y="0"/>
+                      <a:ext cx="5940425" cy="1425575"/>
+                    </a:xfrm>
+                    <a:prstGeom prst="rect">
+                      <a:avLst/>
+                    </a:prstGeom>
+                  </pic:spPr>
+                </pic:pic>
+              </a:graphicData>
+            </a:graphic>
+          </wp:anchor>
+        </w:drawing>
+      </w:r>
+    </w:p>
+    <w:p>
+      <w:pPr>
+        <w:pStyle w:val="11"/>
+      </w:pPr>
+    </w:p>
+    <w:p>
+      <w:pPr>
+        <w:pStyle w:val="11"/>
+        <w:ind w:firstLine="0"/>
+        <w:jc w:val="center"/>
+      </w:pPr>
+      <w:r>
+        <w:t>Рисунок 7.8 – Пример решения теста</w:t>
+      </w:r>
+    </w:p>
+    <w:p>
+      <w:pPr>
+        <w:pStyle w:val="11"/>
+      </w:pPr>
+    </w:p>
+    <w:p>
+      <w:pPr>
+        <w:pStyle w:val="11"/>
+      </w:pPr>
+      <w:r>
+        <w:t>После ответа на все вопросы тест удаляется из списка доступных и переходит в список решенных. Нажав на 4, можно просмотреть список решенных тестов, пример приведен на рисунке 7.9. Как видно ранее доступный т</w:t>
+      </w:r>
+      <w:r>
+        <w:t>ест переместился в список решенных тестов.</w:t>
+      </w:r>
+    </w:p>
+    <w:p>
+      <w:pPr>
+        <w:pStyle w:val="11"/>
+      </w:pPr>
+    </w:p>
+    <w:p>
+      <w:pPr>
+        <w:pStyle w:val="11"/>
+      </w:pPr>
+    </w:p>
+    <w:p>
+      <w:pPr>
+        <w:pStyle w:val="11"/>
+      </w:pPr>
+    </w:p>
+    <w:p>
+      <w:pPr>
+        <w:pStyle w:val="11"/>
+      </w:pPr>
+      <w:r>
+        <w:drawing>
+          <wp:anchor distT="0" distB="0" distL="114300" distR="114300" simplePos="0" relativeHeight="251686912" behindDoc="0" locked="0" layoutInCell="1" allowOverlap="1" wp14:anchorId="6862A002">
+            <wp:simplePos x="0" y="0"/>
+            <wp:positionH relativeFrom="column">
+              <wp:posOffset>28787</wp:posOffset>
+            </wp:positionH>
+            <wp:positionV relativeFrom="paragraph">
+              <wp:posOffset>236220</wp:posOffset>
+            </wp:positionV>
+            <wp:extent cx="5940425" cy="1212215"/>
+            <wp:effectExtent l="0" t="0" r="3175" b="6985"/>
+            <wp:wrapTopAndBottom/>
+            <wp:docPr id="31" name="Рисунок 31"/>
+            <wp:cNvGraphicFramePr>
+              <a:graphicFrameLocks xmlns:a="http://schemas.openxmlformats.org/drawingml/2006/main" noChangeAspect="1"/>
+            </wp:cNvGraphicFramePr>
+            <a:graphic xmlns:a="http://schemas.openxmlformats.org/drawingml/2006/main">
+              <a:graphicData uri="http://schemas.openxmlformats.org/drawingml/2006/picture">
+                <pic:pic xmlns:pic="http://schemas.openxmlformats.org/drawingml/2006/picture">
+                  <pic:nvPicPr>
+                    <pic:cNvPr id="1" name=""/>
+                    <pic:cNvPicPr/>
+                  </pic:nvPicPr>
+                  <pic:blipFill>
+                    <a:blip r:embed="rId30">
+                      <a:extLst>
+                        <a:ext uri="{28A0092B-C50C-407E-A947-70E740481C1C}">
+                          <a14:useLocalDpi xmlns:a14="http://schemas.microsoft.com/office/drawing/2010/main" val="0"/>
+                        </a:ext>
+                      </a:extLst>
+                    </a:blip>
+                    <a:stretch>
+                      <a:fillRect/>
+                    </a:stretch>
+                  </pic:blipFill>
+                  <pic:spPr>
+                    <a:xfrm>
+                      <a:off x="0" y="0"/>
+                      <a:ext cx="5940425" cy="1212215"/>
+                    </a:xfrm>
+                    <a:prstGeom prst="rect">
+                      <a:avLst/>
+                    </a:prstGeom>
+                  </pic:spPr>
+                </pic:pic>
+              </a:graphicData>
+            </a:graphic>
+          </wp:anchor>
+        </w:drawing>
+      </w:r>
+    </w:p>
+    <w:p>
+      <w:pPr>
+        <w:pStyle w:val="11"/>
+      </w:pPr>
+    </w:p>
+    <w:p>
+      <w:pPr>
+        <w:pStyle w:val="11"/>
+        <w:ind w:firstLine="0"/>
+        <w:jc w:val="center"/>
+      </w:pPr>
+      <w:r>
+        <w:t>Рисунок 7.9 – Пример просмотра списка решенных тестов</w:t>
+      </w:r>
+    </w:p>
+    <w:p>
+      <w:pPr>
+        <w:pStyle w:val="11"/>
+      </w:pPr>
+    </w:p>
+    <w:p>
+      <w:pPr>
+        <w:pStyle w:val="11"/>
+      </w:pPr>
+      <w:r>
+        <w:t xml:space="preserve">Также при желании просмотреть свои ответы на вопросы решенного теста студенту необходимо нажать на цифру 5 в меню и выбрать из списка, ранее представленного на рисунке 7.9, желаемых тест. Просмотр ответов происходит в следующем порядке, сначала выводится информация о тесте, а затем печатается каждый вопрос, его варианты ответа, ответ студента и количество полученных баллов за вопрос, пример приведен на рисунке 7.10. </w:t>
+      </w:r>
+    </w:p>
+    <w:p>
+      <w:pPr>
+        <w:pStyle w:val="11"/>
+      </w:pPr>
+      <w:r>
+        <w:drawing>
+          <wp:anchor distT="0" distB="0" distL="114300" distR="114300" simplePos="0" relativeHeight="251687936" behindDoc="0" locked="0" layoutInCell="1" allowOverlap="1" wp14:anchorId="09F154C5">
+            <wp:simplePos x="0" y="0"/>
+            <wp:positionH relativeFrom="column">
+              <wp:posOffset>28786</wp:posOffset>
+            </wp:positionH>
+            <wp:positionV relativeFrom="paragraph">
+              <wp:posOffset>238125</wp:posOffset>
+            </wp:positionV>
+            <wp:extent cx="5940425" cy="1766570"/>
+            <wp:effectExtent l="0" t="0" r="3175" b="5080"/>
+            <wp:wrapTopAndBottom/>
+            <wp:docPr id="29" name="Рисунок 29"/>
+            <wp:cNvGraphicFramePr>
+              <a:graphicFrameLocks xmlns:a="http://schemas.openxmlformats.org/drawingml/2006/main" noChangeAspect="1"/>
+            </wp:cNvGraphicFramePr>
+            <a:graphic xmlns:a="http://schemas.openxmlformats.org/drawingml/2006/main">
+              <a:graphicData uri="http://schemas.openxmlformats.org/drawingml/2006/picture">
+                <pic:pic xmlns:pic="http://schemas.openxmlformats.org/drawingml/2006/picture">
+                  <pic:nvPicPr>
+                    <pic:cNvPr id="1" name=""/>
+                    <pic:cNvPicPr/>
+                  </pic:nvPicPr>
+                  <pic:blipFill>
+                    <a:blip r:embed="rId31">
+                      <a:extLst>
+                        <a:ext uri="{28A0092B-C50C-407E-A947-70E740481C1C}">
+                          <a14:useLocalDpi xmlns:a14="http://schemas.microsoft.com/office/drawing/2010/main" val="0"/>
+                        </a:ext>
+                      </a:extLst>
+                    </a:blip>
+                    <a:stretch>
+                      <a:fillRect/>
+                    </a:stretch>
+                  </pic:blipFill>
+                  <pic:spPr>
+                    <a:xfrm>
+                      <a:off x="0" y="0"/>
+                      <a:ext cx="5940425" cy="1766570"/>
+                    </a:xfrm>
+                    <a:prstGeom prst="rect">
+                      <a:avLst/>
+                    </a:prstGeom>
+                  </pic:spPr>
+                </pic:pic>
+              </a:graphicData>
+            </a:graphic>
+          </wp:anchor>
+        </w:drawing>
+      </w:r>
+    </w:p>
+    <w:p>
+      <w:pPr>
+        <w:pStyle w:val="11"/>
+        <w:rPr>
+          <w:lang w:val="en-US"/>
+        </w:rPr>
+      </w:pPr>
+    </w:p>
+    <w:p>
+      <w:pPr>
+        <w:pStyle w:val="11"/>
+        <w:ind w:firstLine="0"/>
+        <w:jc w:val="center"/>
+      </w:pPr>
+      <w:r>
+        <w:t>Рисунок 7.10 – Пример просмотра решенного теста</w:t>
+      </w:r>
+    </w:p>
+    <w:p>
+      <w:pPr>
+        <w:pStyle w:val="11"/>
+      </w:pPr>
+    </w:p>
+    <w:p>
+      <w:pPr>
+        <w:pStyle w:val="11"/>
+      </w:pPr>
+      <w:r>
+        <w:t>Еще одной функцией, предоставленной студенту, является вывод списков в отсортированном виде. Для списка доступных тестов представлена одна сортировка – по предмету. Нажав на клавишу восемь, будет выведено сообщение отсортирован ли список. Если список пуст или в нем один элемент, то его сортировать не нужно, соответствующее сообщение также будет выведено на экран. Пример списка доступных тестов до и после сортировки представлен на рисунках 7.11 и 7.12.</w:t>
+      </w:r>
+    </w:p>
+    <w:p>
+      <w:pPr>
+        <w:pStyle w:val="11"/>
+      </w:pPr>
+    </w:p>
+    <w:p>
+      <w:pPr>
+        <w:pStyle w:val="11"/>
+      </w:pPr>
+    </w:p>
+    <w:p>
+      <w:pPr>
+        <w:pStyle w:val="11"/>
+      </w:pPr>
+    </w:p>
+    <w:p>
+      <w:pPr>
+        <w:pStyle w:val="11"/>
+      </w:pPr>
+      <w:r>
+        <w:lastRenderedPageBreak/>
+        <w:drawing>
+          <wp:anchor distT="0" distB="0" distL="114300" distR="114300" simplePos="0" relativeHeight="251688960" behindDoc="0" locked="0" layoutInCell="1" allowOverlap="1" wp14:anchorId="11BDC023">
+            <wp:simplePos x="0" y="0"/>
+            <wp:positionH relativeFrom="column">
+              <wp:posOffset>133985</wp:posOffset>
+            </wp:positionH>
+            <wp:positionV relativeFrom="paragraph">
+              <wp:posOffset>0</wp:posOffset>
+            </wp:positionV>
+            <wp:extent cx="5706110" cy="1990725"/>
+            <wp:effectExtent l="0" t="0" r="0" b="9525"/>
+            <wp:wrapTopAndBottom/>
+            <wp:docPr id="32" name="Рисунок 32"/>
+            <wp:cNvGraphicFramePr>
+              <a:graphicFrameLocks xmlns:a="http://schemas.openxmlformats.org/drawingml/2006/main" noChangeAspect="1"/>
+            </wp:cNvGraphicFramePr>
+            <a:graphic xmlns:a="http://schemas.openxmlformats.org/drawingml/2006/main">
+              <a:graphicData uri="http://schemas.openxmlformats.org/drawingml/2006/picture">
+                <pic:pic xmlns:pic="http://schemas.openxmlformats.org/drawingml/2006/picture">
+                  <pic:nvPicPr>
+                    <pic:cNvPr id="1" name=""/>
+                    <pic:cNvPicPr/>
+                  </pic:nvPicPr>
+                  <pic:blipFill>
+                    <a:blip r:embed="rId32">
+                      <a:extLst>
+                        <a:ext uri="{28A0092B-C50C-407E-A947-70E740481C1C}">
+                          <a14:useLocalDpi xmlns:a14="http://schemas.microsoft.com/office/drawing/2010/main" val="0"/>
+                        </a:ext>
+                      </a:extLst>
+                    </a:blip>
+                    <a:stretch>
+                      <a:fillRect/>
+                    </a:stretch>
+                  </pic:blipFill>
+                  <pic:spPr>
+                    <a:xfrm>
+                      <a:off x="0" y="0"/>
+                      <a:ext cx="5706110" cy="1990725"/>
+                    </a:xfrm>
+                    <a:prstGeom prst="rect">
+                      <a:avLst/>
+                    </a:prstGeom>
+                  </pic:spPr>
+                </pic:pic>
+              </a:graphicData>
+            </a:graphic>
+          </wp:anchor>
+        </w:drawing>
+      </w:r>
+    </w:p>
+    <w:p>
+      <w:pPr>
+        <w:pStyle w:val="11"/>
+        <w:ind w:firstLine="0"/>
+        <w:jc w:val="center"/>
+      </w:pPr>
+      <w:r>
+        <w:t>Рисунок 7.11 – Список доступных тестов до сортировки</w:t>
+      </w:r>
+    </w:p>
+    <w:p>
+      <w:pPr>
+        <w:pStyle w:val="11"/>
+      </w:pPr>
+      <w:r>
+        <w:drawing>
+          <wp:anchor distT="0" distB="0" distL="114300" distR="114300" simplePos="0" relativeHeight="251689984" behindDoc="0" locked="0" layoutInCell="1" allowOverlap="1" wp14:anchorId="2AA7540A">
+            <wp:simplePos x="0" y="0"/>
+            <wp:positionH relativeFrom="column">
+              <wp:posOffset>139065</wp:posOffset>
+            </wp:positionH>
+            <wp:positionV relativeFrom="paragraph">
+              <wp:posOffset>212090</wp:posOffset>
+            </wp:positionV>
+            <wp:extent cx="5701030" cy="1972310"/>
+            <wp:effectExtent l="0" t="0" r="0" b="8890"/>
+            <wp:wrapTopAndBottom/>
+            <wp:docPr id="33" name="Рисунок 33"/>
+            <wp:cNvGraphicFramePr>
+              <a:graphicFrameLocks xmlns:a="http://schemas.openxmlformats.org/drawingml/2006/main" noChangeAspect="1"/>
+            </wp:cNvGraphicFramePr>
+            <a:graphic xmlns:a="http://schemas.openxmlformats.org/drawingml/2006/main">
+              <a:graphicData uri="http://schemas.openxmlformats.org/drawingml/2006/picture">
+                <pic:pic xmlns:pic="http://schemas.openxmlformats.org/drawingml/2006/picture">
+                  <pic:nvPicPr>
+                    <pic:cNvPr id="1" name=""/>
+                    <pic:cNvPicPr/>
+                  </pic:nvPicPr>
+                  <pic:blipFill>
+                    <a:blip r:embed="rId33">
+                      <a:extLst>
+                        <a:ext uri="{28A0092B-C50C-407E-A947-70E740481C1C}">
+                          <a14:useLocalDpi xmlns:a14="http://schemas.microsoft.com/office/drawing/2010/main" val="0"/>
+                        </a:ext>
+                      </a:extLst>
+                    </a:blip>
+                    <a:stretch>
+                      <a:fillRect/>
+                    </a:stretch>
+                  </pic:blipFill>
+                  <pic:spPr>
+                    <a:xfrm>
+                      <a:off x="0" y="0"/>
+                      <a:ext cx="5701030" cy="1972310"/>
+                    </a:xfrm>
+                    <a:prstGeom prst="rect">
+                      <a:avLst/>
+                    </a:prstGeom>
+                  </pic:spPr>
+                </pic:pic>
+              </a:graphicData>
+            </a:graphic>
+            <wp14:sizeRelH relativeFrom="margin">
+              <wp14:pctWidth>0</wp14:pctWidth>
+            </wp14:sizeRelH>
+            <wp14:sizeRelV relativeFrom="margin">
+              <wp14:pctHeight>0</wp14:pctHeight>
+            </wp14:sizeRelV>
+          </wp:anchor>
+        </w:drawing>
+      </w:r>
+    </w:p>
+    <w:p>
+      <w:pPr>
+        <w:pStyle w:val="11"/>
+      </w:pPr>
+    </w:p>
+    <w:p>
+      <w:pPr>
+        <w:pStyle w:val="11"/>
+        <w:ind w:firstLine="0"/>
+        <w:jc w:val="center"/>
+      </w:pPr>
+      <w:r>
+        <w:t>Рисунок 7.12 – Список доступных тестов после сортировки</w:t>
+      </w:r>
+    </w:p>
+    <w:p>
+      <w:pPr>
+        <w:pStyle w:val="11"/>
+      </w:pPr>
+    </w:p>
+    <w:p>
+      <w:pPr>
+        <w:pStyle w:val="11"/>
+        <w:rPr>
+          <w:lang w:val="en-US"/>
+        </w:rPr>
+      </w:pPr>
+      <w:r>
+        <w:t>Также сортировка доступна и для списка решенных тестов. Так как там сейчас мало тестов, то перед демонстрацией все доступные тесты будут решены. Список решенных тестов до сортировок представлен на рисунке 7.13.</w:t>
+      </w:r>
+    </w:p>
+    <w:p>
+      <w:pPr>
+        <w:pStyle w:val="11"/>
+        <w:rPr>
+          <w:lang w:val="en-US"/>
+        </w:rPr>
+      </w:pPr>
+      <w:r>
+        <w:rPr>
+          <w:lang w:val="en-US"/>
+        </w:rPr>
+        <w:drawing>
+          <wp:anchor distT="0" distB="0" distL="114300" distR="114300" simplePos="0" relativeHeight="251691008" behindDoc="0" locked="0" layoutInCell="1" allowOverlap="1" wp14:anchorId="0C0D3E8A">
+            <wp:simplePos x="0" y="0"/>
+            <wp:positionH relativeFrom="column">
+              <wp:posOffset>11430</wp:posOffset>
+            </wp:positionH>
+            <wp:positionV relativeFrom="paragraph">
+              <wp:posOffset>249555</wp:posOffset>
+            </wp:positionV>
+            <wp:extent cx="5940425" cy="1636395"/>
+            <wp:effectExtent l="0" t="0" r="3175" b="1905"/>
+            <wp:wrapTopAndBottom/>
+            <wp:docPr id="34" name="Рисунок 34"/>
+            <wp:cNvGraphicFramePr>
+              <a:graphicFrameLocks xmlns:a="http://schemas.openxmlformats.org/drawingml/2006/main" noChangeAspect="1"/>
+            </wp:cNvGraphicFramePr>
+            <a:graphic xmlns:a="http://schemas.openxmlformats.org/drawingml/2006/main">
+              <a:graphicData uri="http://schemas.openxmlformats.org/drawingml/2006/picture">
+                <pic:pic xmlns:pic="http://schemas.openxmlformats.org/drawingml/2006/picture">
+                  <pic:nvPicPr>
+                    <pic:cNvPr id="1" name=""/>
+                    <pic:cNvPicPr/>
+                  </pic:nvPicPr>
+                  <pic:blipFill>
+                    <a:blip r:embed="rId34">
+                      <a:extLst>
+                        <a:ext uri="{28A0092B-C50C-407E-A947-70E740481C1C}">
+                          <a14:useLocalDpi xmlns:a14="http://schemas.microsoft.com/office/drawing/2010/main" val="0"/>
+                        </a:ext>
+                      </a:extLst>
+                    </a:blip>
+                    <a:stretch>
+                      <a:fillRect/>
+                    </a:stretch>
+                  </pic:blipFill>
+                  <pic:spPr>
+                    <a:xfrm>
+                      <a:off x="0" y="0"/>
+                      <a:ext cx="5940425" cy="1636395"/>
+                    </a:xfrm>
+                    <a:prstGeom prst="rect">
+                      <a:avLst/>
+                    </a:prstGeom>
+                  </pic:spPr>
+                </pic:pic>
+              </a:graphicData>
+            </a:graphic>
+          </wp:anchor>
+        </w:drawing>
+      </w:r>
+    </w:p>
+    <w:p>
+      <w:pPr>
+        <w:pStyle w:val="11"/>
+        <w:rPr>
+          <w:lang w:val="en-US"/>
+        </w:rPr>
+      </w:pPr>
+    </w:p>
+    <w:p>
+      <w:pPr>
+        <w:pStyle w:val="11"/>
+        <w:ind w:firstLine="0"/>
+        <w:jc w:val="center"/>
+      </w:pPr>
+      <w:r>
+        <w:t>Рисунок 7.13 – Список решенных до сортировки</w:t>
+      </w:r>
+    </w:p>
+    <w:p>
+      <w:pPr>
+        <w:pStyle w:val="11"/>
+      </w:pPr>
+    </w:p>
+    <w:p>
+      <w:pPr>
+        <w:pStyle w:val="11"/>
+      </w:pPr>
+      <w:r>
+        <w:lastRenderedPageBreak/>
+        <w:t xml:space="preserve">Нажав на клавиши шесть и </w:t>
+      </w:r>
+      <w:proofErr w:type="gramStart"/>
+      <w:r>
+        <w:t>семь</w:t>
+      </w:r>
+      <w:proofErr w:type="gramEnd"/>
+      <w:r>
+        <w:t xml:space="preserve"> производится сортировка по предметам и проценту набранных баллов, примеры представлены на рисунках 7.14 и 7.15, соответственно.</w:t>
+      </w:r>
+    </w:p>
+    <w:p>
+      <w:pPr>
+        <w:pStyle w:val="11"/>
+      </w:pPr>
+      <w:r>
+        <w:drawing>
+          <wp:anchor distT="0" distB="0" distL="114300" distR="114300" simplePos="0" relativeHeight="251692032" behindDoc="0" locked="0" layoutInCell="1" allowOverlap="1" wp14:anchorId="3F198414">
+            <wp:simplePos x="0" y="0"/>
+            <wp:positionH relativeFrom="column">
+              <wp:posOffset>28575</wp:posOffset>
+            </wp:positionH>
+            <wp:positionV relativeFrom="paragraph">
+              <wp:posOffset>223096</wp:posOffset>
+            </wp:positionV>
+            <wp:extent cx="5940425" cy="1609090"/>
+            <wp:effectExtent l="0" t="0" r="3175" b="0"/>
+            <wp:wrapTopAndBottom/>
+            <wp:docPr id="35" name="Рисунок 35"/>
+            <wp:cNvGraphicFramePr>
+              <a:graphicFrameLocks xmlns:a="http://schemas.openxmlformats.org/drawingml/2006/main" noChangeAspect="1"/>
+            </wp:cNvGraphicFramePr>
+            <a:graphic xmlns:a="http://schemas.openxmlformats.org/drawingml/2006/main">
+              <a:graphicData uri="http://schemas.openxmlformats.org/drawingml/2006/picture">
+                <pic:pic xmlns:pic="http://schemas.openxmlformats.org/drawingml/2006/picture">
+                  <pic:nvPicPr>
+                    <pic:cNvPr id="1" name=""/>
+                    <pic:cNvPicPr/>
+                  </pic:nvPicPr>
+                  <pic:blipFill>
+                    <a:blip r:embed="rId35">
+                      <a:extLst>
+                        <a:ext uri="{28A0092B-C50C-407E-A947-70E740481C1C}">
+                          <a14:useLocalDpi xmlns:a14="http://schemas.microsoft.com/office/drawing/2010/main" val="0"/>
+                        </a:ext>
+                      </a:extLst>
+                    </a:blip>
+                    <a:stretch>
+                      <a:fillRect/>
+                    </a:stretch>
+                  </pic:blipFill>
+                  <pic:spPr>
+                    <a:xfrm>
+                      <a:off x="0" y="0"/>
+                      <a:ext cx="5940425" cy="1609090"/>
+                    </a:xfrm>
+                    <a:prstGeom prst="rect">
+                      <a:avLst/>
+                    </a:prstGeom>
+                  </pic:spPr>
+                </pic:pic>
+              </a:graphicData>
+            </a:graphic>
+          </wp:anchor>
+        </w:drawing>
+      </w:r>
+    </w:p>
+    <w:p>
+      <w:pPr>
+        <w:pStyle w:val="11"/>
+      </w:pPr>
+    </w:p>
+    <w:p>
+      <w:pPr>
+        <w:pStyle w:val="11"/>
+        <w:ind w:firstLine="142"/>
+        <w:jc w:val="center"/>
+      </w:pPr>
+      <w:r>
+        <w:t>Рисунок 7.14 – Список после сортировки по предмету</w:t>
+      </w:r>
+    </w:p>
+    <w:p>
+      <w:pPr>
+        <w:pStyle w:val="11"/>
+      </w:pPr>
+      <w:r>
+        <w:drawing>
+          <wp:anchor distT="0" distB="0" distL="114300" distR="114300" simplePos="0" relativeHeight="251693056" behindDoc="0" locked="0" layoutInCell="1" allowOverlap="1" wp14:anchorId="7F5AA47A">
+            <wp:simplePos x="0" y="0"/>
+            <wp:positionH relativeFrom="column">
+              <wp:posOffset>28786</wp:posOffset>
+            </wp:positionH>
+            <wp:positionV relativeFrom="paragraph">
+              <wp:posOffset>234950</wp:posOffset>
+            </wp:positionV>
+            <wp:extent cx="5940425" cy="1562735"/>
+            <wp:effectExtent l="0" t="0" r="3175" b="0"/>
+            <wp:wrapTopAndBottom/>
+            <wp:docPr id="36" name="Рисунок 36"/>
+            <wp:cNvGraphicFramePr>
+              <a:graphicFrameLocks xmlns:a="http://schemas.openxmlformats.org/drawingml/2006/main" noChangeAspect="1"/>
+            </wp:cNvGraphicFramePr>
+            <a:graphic xmlns:a="http://schemas.openxmlformats.org/drawingml/2006/main">
+              <a:graphicData uri="http://schemas.openxmlformats.org/drawingml/2006/picture">
+                <pic:pic xmlns:pic="http://schemas.openxmlformats.org/drawingml/2006/picture">
+                  <pic:nvPicPr>
+                    <pic:cNvPr id="1" name=""/>
+                    <pic:cNvPicPr/>
+                  </pic:nvPicPr>
+                  <pic:blipFill>
+                    <a:blip r:embed="rId36">
+                      <a:extLst>
+                        <a:ext uri="{28A0092B-C50C-407E-A947-70E740481C1C}">
+                          <a14:useLocalDpi xmlns:a14="http://schemas.microsoft.com/office/drawing/2010/main" val="0"/>
+                        </a:ext>
+                      </a:extLst>
+                    </a:blip>
+                    <a:stretch>
+                      <a:fillRect/>
+                    </a:stretch>
+                  </pic:blipFill>
+                  <pic:spPr>
+                    <a:xfrm>
+                      <a:off x="0" y="0"/>
+                      <a:ext cx="5940425" cy="1562735"/>
+                    </a:xfrm>
+                    <a:prstGeom prst="rect">
+                      <a:avLst/>
+                    </a:prstGeom>
+                  </pic:spPr>
+                </pic:pic>
+              </a:graphicData>
+            </a:graphic>
+          </wp:anchor>
+        </w:drawing>
+      </w:r>
+    </w:p>
+    <w:p>
+      <w:pPr>
+        <w:pStyle w:val="11"/>
+      </w:pPr>
+    </w:p>
+    <w:p>
+      <w:pPr>
+        <w:pStyle w:val="11"/>
+        <w:ind w:firstLine="0"/>
+        <w:jc w:val="center"/>
+      </w:pPr>
+      <w:r>
+        <w:t>Рисунок 7.15 – Список после сортировки по проценту набранных баллов</w:t>
+      </w:r>
+    </w:p>
+    <w:p>
+      <w:pPr>
+        <w:pStyle w:val="11"/>
+        <w:jc w:val="center"/>
+      </w:pPr>
+    </w:p>
+    <w:p>
+      <w:pPr>
+        <w:pStyle w:val="11"/>
+      </w:pPr>
+      <w:r>
+        <w:t>Далее, на рисунке 7.16, представлен функционал преподавателя.</w:t>
+      </w:r>
+      <w:r>
+        <w:t xml:space="preserve"> </w:t>
+      </w:r>
+    </w:p>
+    <w:p>
+      <w:pPr>
+        <w:pStyle w:val="11"/>
+      </w:pPr>
+      <w:r>
+        <w:rPr>
+          <w:lang w:val="en-US"/>
+        </w:rPr>
+        <w:drawing>
+          <wp:anchor distT="0" distB="0" distL="114300" distR="114300" simplePos="0" relativeHeight="251694080" behindDoc="0" locked="0" layoutInCell="1" allowOverlap="1" wp14:anchorId="6FAE7896">
+            <wp:simplePos x="0" y="0"/>
+            <wp:positionH relativeFrom="column">
+              <wp:posOffset>841587</wp:posOffset>
+            </wp:positionH>
+            <wp:positionV relativeFrom="paragraph">
+              <wp:posOffset>222885</wp:posOffset>
+            </wp:positionV>
+            <wp:extent cx="3937000" cy="2598420"/>
+            <wp:effectExtent l="0" t="0" r="6350" b="0"/>
+            <wp:wrapTopAndBottom/>
+            <wp:docPr id="37" name="Рисунок 37"/>
+            <wp:cNvGraphicFramePr>
+              <a:graphicFrameLocks xmlns:a="http://schemas.openxmlformats.org/drawingml/2006/main" noChangeAspect="1"/>
+            </wp:cNvGraphicFramePr>
+            <a:graphic xmlns:a="http://schemas.openxmlformats.org/drawingml/2006/main">
+              <a:graphicData uri="http://schemas.openxmlformats.org/drawingml/2006/picture">
+                <pic:pic xmlns:pic="http://schemas.openxmlformats.org/drawingml/2006/picture">
+                  <pic:nvPicPr>
+                    <pic:cNvPr id="1" name=""/>
+                    <pic:cNvPicPr/>
+                  </pic:nvPicPr>
+                  <pic:blipFill>
+                    <a:blip r:embed="rId37">
+                      <a:extLst>
+                        <a:ext uri="{28A0092B-C50C-407E-A947-70E740481C1C}">
+                          <a14:useLocalDpi xmlns:a14="http://schemas.microsoft.com/office/drawing/2010/main" val="0"/>
+                        </a:ext>
+                      </a:extLst>
+                    </a:blip>
+                    <a:stretch>
+                      <a:fillRect/>
+                    </a:stretch>
+                  </pic:blipFill>
+                  <pic:spPr>
+                    <a:xfrm>
+                      <a:off x="0" y="0"/>
+                      <a:ext cx="3937000" cy="2598420"/>
+                    </a:xfrm>
+                    <a:prstGeom prst="rect">
+                      <a:avLst/>
+                    </a:prstGeom>
+                  </pic:spPr>
+                </pic:pic>
+              </a:graphicData>
+            </a:graphic>
+            <wp14:sizeRelH relativeFrom="margin">
+              <wp14:pctWidth>0</wp14:pctWidth>
+            </wp14:sizeRelH>
+            <wp14:sizeRelV relativeFrom="margin">
+              <wp14:pctHeight>0</wp14:pctHeight>
+            </wp14:sizeRelV>
+          </wp:anchor>
+        </w:drawing>
+      </w:r>
+    </w:p>
+    <w:p>
+      <w:pPr>
+        <w:pStyle w:val="11"/>
+      </w:pPr>
+    </w:p>
+    <w:p>
+      <w:pPr>
+        <w:pStyle w:val="11"/>
+        <w:ind w:firstLine="0"/>
+        <w:jc w:val="center"/>
+      </w:pPr>
+      <w:r>
+        <w:t>Рисунок 7.16 – Функционал преподавателя</w:t>
+      </w:r>
+    </w:p>
+    <w:p>
+      <w:pPr>
+        <w:pStyle w:val="11"/>
+        <w:rPr>
+          <w:lang w:val="en-US"/>
+        </w:rPr>
+      </w:pPr>
+    </w:p>
+    <w:p>
+      <w:pPr>
+        <w:pStyle w:val="11"/>
+      </w:pPr>
+      <w:r>
+        <w:lastRenderedPageBreak/>
+        <w:t>Также, как и студент, преподаватель может просмотреть личную информацию, введя цифру три. Пример приведен на рисунке 7.17.</w:t>
+      </w:r>
+    </w:p>
+    <w:p>
+      <w:pPr>
+        <w:pStyle w:val="11"/>
+      </w:pPr>
+      <w:r>
+        <w:drawing>
+          <wp:anchor distT="0" distB="0" distL="114300" distR="114300" simplePos="0" relativeHeight="251695104" behindDoc="0" locked="0" layoutInCell="1" allowOverlap="1" wp14:anchorId="0D7CE1B5">
+            <wp:simplePos x="0" y="0"/>
+            <wp:positionH relativeFrom="column">
+              <wp:posOffset>-38946</wp:posOffset>
+            </wp:positionH>
+            <wp:positionV relativeFrom="paragraph">
+              <wp:posOffset>231775</wp:posOffset>
+            </wp:positionV>
+            <wp:extent cx="5940425" cy="910590"/>
+            <wp:effectExtent l="0" t="0" r="3175" b="3810"/>
+            <wp:wrapTopAndBottom/>
+            <wp:docPr id="38" name="Рисунок 38"/>
+            <wp:cNvGraphicFramePr>
+              <a:graphicFrameLocks xmlns:a="http://schemas.openxmlformats.org/drawingml/2006/main" noChangeAspect="1"/>
+            </wp:cNvGraphicFramePr>
+            <a:graphic xmlns:a="http://schemas.openxmlformats.org/drawingml/2006/main">
+              <a:graphicData uri="http://schemas.openxmlformats.org/drawingml/2006/picture">
+                <pic:pic xmlns:pic="http://schemas.openxmlformats.org/drawingml/2006/picture">
+                  <pic:nvPicPr>
+                    <pic:cNvPr id="1" name=""/>
+                    <pic:cNvPicPr/>
+                  </pic:nvPicPr>
+                  <pic:blipFill>
+                    <a:blip r:embed="rId38">
+                      <a:extLst>
+                        <a:ext uri="{28A0092B-C50C-407E-A947-70E740481C1C}">
+                          <a14:useLocalDpi xmlns:a14="http://schemas.microsoft.com/office/drawing/2010/main" val="0"/>
+                        </a:ext>
+                      </a:extLst>
+                    </a:blip>
+                    <a:stretch>
+                      <a:fillRect/>
+                    </a:stretch>
+                  </pic:blipFill>
+                  <pic:spPr>
+                    <a:xfrm>
+                      <a:off x="0" y="0"/>
+                      <a:ext cx="5940425" cy="910590"/>
+                    </a:xfrm>
+                    <a:prstGeom prst="rect">
+                      <a:avLst/>
+                    </a:prstGeom>
+                  </pic:spPr>
+                </pic:pic>
+              </a:graphicData>
+            </a:graphic>
+          </wp:anchor>
+        </w:drawing>
+      </w:r>
+    </w:p>
+    <w:p>
+      <w:pPr>
+        <w:pStyle w:val="11"/>
+      </w:pPr>
+    </w:p>
+    <w:p>
+      <w:pPr>
+        <w:pStyle w:val="11"/>
+        <w:ind w:firstLine="0"/>
+        <w:jc w:val="center"/>
+      </w:pPr>
+      <w:r>
+        <w:t>Рисунок 7.17 – Личная информация преподавателя</w:t>
+      </w:r>
+    </w:p>
+    <w:p>
+      <w:pPr>
+        <w:pStyle w:val="11"/>
+      </w:pPr>
+    </w:p>
+    <w:p>
+      <w:pPr>
+        <w:pStyle w:val="11"/>
+      </w:pPr>
+      <w:r>
+        <w:t>Говоря кратко, преподаватель может взаимодействовать с двумя сущностями – тестами</w:t>
+      </w:r>
+      <w:r>
+        <w:t xml:space="preserve"> (функции 1,2,4,5,8)</w:t>
+      </w:r>
+      <w:r>
+        <w:t xml:space="preserve"> и студентами</w:t>
+      </w:r>
+      <w:r>
+        <w:t xml:space="preserve"> (функции 6,</w:t>
+      </w:r>
+      <w:r>
+        <w:t>7,10)</w:t>
+      </w:r>
+      <w:r>
+        <w:t xml:space="preserve">. Два этих типа хранятся в списках, которые класс </w:t>
+      </w:r>
+      <w:r>
+        <w:rPr>
+          <w:lang w:val="en-US"/>
+        </w:rPr>
+        <w:t>Database</w:t>
+      </w:r>
+      <w:r>
+        <w:t xml:space="preserve"> предоставляет в пользование преподавателю перед выводом меню на экран. Фильтрация списков осуществляется на основе личной информации преподавателя – предмета и списка групп, в которых он этот предмет ведет.</w:t>
+      </w:r>
+    </w:p>
+    <w:p>
+      <w:pPr>
+        <w:pStyle w:val="11"/>
+      </w:pPr>
+      <w:r>
+        <w:drawing>
+          <wp:anchor distT="0" distB="0" distL="114300" distR="114300" simplePos="0" relativeHeight="251696128" behindDoc="0" locked="0" layoutInCell="1" allowOverlap="1" wp14:anchorId="638D15CD">
+            <wp:simplePos x="0" y="0"/>
+            <wp:positionH relativeFrom="column">
+              <wp:posOffset>20320</wp:posOffset>
+            </wp:positionH>
+            <wp:positionV relativeFrom="paragraph">
+              <wp:posOffset>1126702</wp:posOffset>
+            </wp:positionV>
+            <wp:extent cx="5940425" cy="1142365"/>
+            <wp:effectExtent l="0" t="0" r="3175" b="635"/>
+            <wp:wrapTopAndBottom/>
+            <wp:docPr id="40" name="Рисунок 40"/>
+            <wp:cNvGraphicFramePr>
+              <a:graphicFrameLocks xmlns:a="http://schemas.openxmlformats.org/drawingml/2006/main" noChangeAspect="1"/>
+            </wp:cNvGraphicFramePr>
+            <a:graphic xmlns:a="http://schemas.openxmlformats.org/drawingml/2006/main">
+              <a:graphicData uri="http://schemas.openxmlformats.org/drawingml/2006/picture">
+                <pic:pic xmlns:pic="http://schemas.openxmlformats.org/drawingml/2006/picture">
+                  <pic:nvPicPr>
+                    <pic:cNvPr id="1" name=""/>
+                    <pic:cNvPicPr/>
+                  </pic:nvPicPr>
+                  <pic:blipFill>
+                    <a:blip r:embed="rId39">
+                      <a:extLst>
+                        <a:ext uri="{28A0092B-C50C-407E-A947-70E740481C1C}">
+                          <a14:useLocalDpi xmlns:a14="http://schemas.microsoft.com/office/drawing/2010/main" val="0"/>
+                        </a:ext>
+                      </a:extLst>
+                    </a:blip>
+                    <a:stretch>
+                      <a:fillRect/>
+                    </a:stretch>
+                  </pic:blipFill>
+                  <pic:spPr>
+                    <a:xfrm>
+                      <a:off x="0" y="0"/>
+                      <a:ext cx="5940425" cy="1142365"/>
+                    </a:xfrm>
+                    <a:prstGeom prst="rect">
+                      <a:avLst/>
+                    </a:prstGeom>
+                  </pic:spPr>
+                </pic:pic>
+              </a:graphicData>
+            </a:graphic>
+          </wp:anchor>
+        </w:drawing>
+      </w:r>
+      <w:r>
+        <w:t>Чтобы создать новый тест, необходимо ввести единицу, далее на экране появится просьба ввести данные о тесте, а затем и вопросы. После каждого вопроса система спрашивает, желает ли преподаватель ввести еще один вопрос. Создание теста и вопроса показано на рисунках 7.18 и 7.19.</w:t>
+      </w:r>
+    </w:p>
+    <w:p>
+      <w:pPr>
+        <w:pStyle w:val="11"/>
+      </w:pPr>
+    </w:p>
+    <w:p>
+      <w:pPr>
+        <w:pStyle w:val="11"/>
+        <w:ind w:firstLine="0"/>
+        <w:jc w:val="center"/>
+      </w:pPr>
+      <w:r>
+        <w:drawing>
+          <wp:anchor distT="0" distB="0" distL="114300" distR="114300" simplePos="0" relativeHeight="251697152" behindDoc="0" locked="0" layoutInCell="1" allowOverlap="1" wp14:anchorId="477B734F">
+            <wp:simplePos x="0" y="0"/>
+            <wp:positionH relativeFrom="column">
+              <wp:posOffset>452754</wp:posOffset>
+            </wp:positionH>
+            <wp:positionV relativeFrom="paragraph">
+              <wp:posOffset>417195</wp:posOffset>
+            </wp:positionV>
+            <wp:extent cx="5210902" cy="2124371"/>
+            <wp:effectExtent l="0" t="0" r="8890" b="9525"/>
+            <wp:wrapTopAndBottom/>
+            <wp:docPr id="39" name="Рисунок 39"/>
+            <wp:cNvGraphicFramePr>
+              <a:graphicFrameLocks xmlns:a="http://schemas.openxmlformats.org/drawingml/2006/main" noChangeAspect="1"/>
+            </wp:cNvGraphicFramePr>
+            <a:graphic xmlns:a="http://schemas.openxmlformats.org/drawingml/2006/main">
+              <a:graphicData uri="http://schemas.openxmlformats.org/drawingml/2006/picture">
+                <pic:pic xmlns:pic="http://schemas.openxmlformats.org/drawingml/2006/picture">
+                  <pic:nvPicPr>
+                    <pic:cNvPr id="1" name=""/>
+                    <pic:cNvPicPr/>
+                  </pic:nvPicPr>
+                  <pic:blipFill>
+                    <a:blip r:embed="rId40">
+                      <a:extLst>
+                        <a:ext uri="{28A0092B-C50C-407E-A947-70E740481C1C}">
+                          <a14:useLocalDpi xmlns:a14="http://schemas.microsoft.com/office/drawing/2010/main" val="0"/>
+                        </a:ext>
+                      </a:extLst>
+                    </a:blip>
+                    <a:stretch>
+                      <a:fillRect/>
+                    </a:stretch>
+                  </pic:blipFill>
+                  <pic:spPr>
+                    <a:xfrm>
+                      <a:off x="0" y="0"/>
+                      <a:ext cx="5210902" cy="2124371"/>
+                    </a:xfrm>
+                    <a:prstGeom prst="rect">
+                      <a:avLst/>
+                    </a:prstGeom>
+                  </pic:spPr>
+                </pic:pic>
+              </a:graphicData>
+            </a:graphic>
+          </wp:anchor>
+        </w:drawing>
+      </w:r>
+      <w:r>
+        <w:t>Рисунок 7.18 – Ввод данных о тесте</w:t>
+      </w:r>
+    </w:p>
+    <w:p>
+      <w:pPr>
+        <w:pStyle w:val="11"/>
+      </w:pPr>
+    </w:p>
+    <w:p>
+      <w:pPr>
+        <w:pStyle w:val="11"/>
+        <w:ind w:firstLine="0"/>
+        <w:jc w:val="center"/>
+      </w:pPr>
+      <w:r>
+        <w:t>Рисунок 7.19 – Создание вопроса</w:t>
+      </w:r>
+    </w:p>
+    <w:p>
+      <w:pPr>
+        <w:pStyle w:val="11"/>
+      </w:pPr>
+      <w:r>
+        <w:lastRenderedPageBreak/>
+        <w:drawing>
+          <wp:anchor distT="0" distB="0" distL="114300" distR="114300" simplePos="0" relativeHeight="251698176" behindDoc="0" locked="0" layoutInCell="1" allowOverlap="1" wp14:anchorId="50140CAD">
+            <wp:simplePos x="0" y="0"/>
+            <wp:positionH relativeFrom="column">
+              <wp:posOffset>3599</wp:posOffset>
+            </wp:positionH>
+            <wp:positionV relativeFrom="paragraph">
+              <wp:posOffset>655531</wp:posOffset>
+            </wp:positionV>
+            <wp:extent cx="5940425" cy="1396365"/>
+            <wp:effectExtent l="0" t="0" r="3175" b="0"/>
+            <wp:wrapTopAndBottom/>
+            <wp:docPr id="41" name="Рисунок 41"/>
+            <wp:cNvGraphicFramePr>
+              <a:graphicFrameLocks xmlns:a="http://schemas.openxmlformats.org/drawingml/2006/main" noChangeAspect="1"/>
+            </wp:cNvGraphicFramePr>
+            <a:graphic xmlns:a="http://schemas.openxmlformats.org/drawingml/2006/main">
+              <a:graphicData uri="http://schemas.openxmlformats.org/drawingml/2006/picture">
+                <pic:pic xmlns:pic="http://schemas.openxmlformats.org/drawingml/2006/picture">
+                  <pic:nvPicPr>
+                    <pic:cNvPr id="1" name=""/>
+                    <pic:cNvPicPr/>
+                  </pic:nvPicPr>
+                  <pic:blipFill>
+                    <a:blip r:embed="rId41">
+                      <a:extLst>
+                        <a:ext uri="{28A0092B-C50C-407E-A947-70E740481C1C}">
+                          <a14:useLocalDpi xmlns:a14="http://schemas.microsoft.com/office/drawing/2010/main" val="0"/>
+                        </a:ext>
+                      </a:extLst>
+                    </a:blip>
+                    <a:stretch>
+                      <a:fillRect/>
+                    </a:stretch>
+                  </pic:blipFill>
+                  <pic:spPr>
+                    <a:xfrm>
+                      <a:off x="0" y="0"/>
+                      <a:ext cx="5940425" cy="1396365"/>
+                    </a:xfrm>
+                    <a:prstGeom prst="rect">
+                      <a:avLst/>
+                    </a:prstGeom>
+                  </pic:spPr>
+                </pic:pic>
+              </a:graphicData>
+            </a:graphic>
+          </wp:anchor>
+        </w:drawing>
+      </w:r>
+      <w:r>
+        <w:t>Чтобы просмотреть все доступные тесты необходимо ввести цифру пять. Список доступных тестов приведен на рисунке 7.20.</w:t>
+      </w:r>
+    </w:p>
+    <w:p>
+      <w:pPr>
+        <w:pStyle w:val="11"/>
+      </w:pPr>
+    </w:p>
+    <w:p>
+      <w:pPr>
+        <w:pStyle w:val="11"/>
+        <w:ind w:firstLine="0"/>
+        <w:jc w:val="center"/>
+      </w:pPr>
+      <w:r>
+        <w:t>Рисунок 7.20 – Список доступных тестов</w:t>
+      </w:r>
+    </w:p>
+    <w:p>
+      <w:pPr>
+        <w:pStyle w:val="11"/>
+      </w:pPr>
+    </w:p>
+    <w:p>
+      <w:pPr>
+        <w:pStyle w:val="11"/>
+      </w:pPr>
+      <w:r>
+        <w:t>Как видно, недавно созданный тест был добавлен в этот список. Чтобы удалить тест нужно ввести цифру 2 и выбрать из списка тест на удаление. Пример представлен на рисунке 7.21.</w:t>
+      </w:r>
+    </w:p>
+    <w:p>
+      <w:pPr>
+        <w:pStyle w:val="11"/>
+      </w:pPr>
+      <w:r>
+        <w:drawing>
+          <wp:anchor distT="0" distB="0" distL="114300" distR="114300" simplePos="0" relativeHeight="251699200" behindDoc="0" locked="0" layoutInCell="1" allowOverlap="1" wp14:anchorId="5C7F17E6">
+            <wp:simplePos x="0" y="0"/>
+            <wp:positionH relativeFrom="column">
+              <wp:posOffset>3386</wp:posOffset>
+            </wp:positionH>
+            <wp:positionV relativeFrom="paragraph">
+              <wp:posOffset>236855</wp:posOffset>
+            </wp:positionV>
+            <wp:extent cx="5940425" cy="1376045"/>
+            <wp:effectExtent l="0" t="0" r="3175" b="0"/>
+            <wp:wrapTopAndBottom/>
+            <wp:docPr id="42" name="Рисунок 42"/>
+            <wp:cNvGraphicFramePr>
+              <a:graphicFrameLocks xmlns:a="http://schemas.openxmlformats.org/drawingml/2006/main" noChangeAspect="1"/>
+            </wp:cNvGraphicFramePr>
+            <a:graphic xmlns:a="http://schemas.openxmlformats.org/drawingml/2006/main">
+              <a:graphicData uri="http://schemas.openxmlformats.org/drawingml/2006/picture">
+                <pic:pic xmlns:pic="http://schemas.openxmlformats.org/drawingml/2006/picture">
+                  <pic:nvPicPr>
+                    <pic:cNvPr id="1" name=""/>
+                    <pic:cNvPicPr/>
+                  </pic:nvPicPr>
+                  <pic:blipFill>
+                    <a:blip r:embed="rId42">
+                      <a:extLst>
+                        <a:ext uri="{28A0092B-C50C-407E-A947-70E740481C1C}">
+                          <a14:useLocalDpi xmlns:a14="http://schemas.microsoft.com/office/drawing/2010/main" val="0"/>
+                        </a:ext>
+                      </a:extLst>
+                    </a:blip>
+                    <a:stretch>
+                      <a:fillRect/>
+                    </a:stretch>
+                  </pic:blipFill>
+                  <pic:spPr>
+                    <a:xfrm>
+                      <a:off x="0" y="0"/>
+                      <a:ext cx="5940425" cy="1376045"/>
+                    </a:xfrm>
+                    <a:prstGeom prst="rect">
+                      <a:avLst/>
+                    </a:prstGeom>
+                  </pic:spPr>
+                </pic:pic>
+              </a:graphicData>
+            </a:graphic>
+          </wp:anchor>
+        </w:drawing>
+      </w:r>
+    </w:p>
+    <w:p>
+      <w:pPr>
+        <w:pStyle w:val="11"/>
+      </w:pPr>
+    </w:p>
+    <w:p>
+      <w:pPr>
+        <w:pStyle w:val="11"/>
+        <w:ind w:firstLine="0"/>
+        <w:jc w:val="center"/>
+      </w:pPr>
+      <w:r>
+        <w:t>Рисунок 7.21 – Удаление теста</w:t>
+      </w:r>
+    </w:p>
+    <w:p>
+      <w:pPr>
+        <w:pStyle w:val="11"/>
+      </w:pPr>
+    </w:p>
+    <w:p>
+      <w:pPr>
+        <w:pStyle w:val="11"/>
+      </w:pPr>
+      <w:r>
+        <w:t xml:space="preserve">Чтобы редактировать тест достаточно ввести цифру четыре. Для проверки личности необходимо ввести свой пароль, это дополнительная мера предосторожности при редактировании тестов. Также, как и при удалении затем преподаватель выбирает из списка тот тест, который он желает изменить. Для изменения доступны краткое описание теста и его вопросы. При выборе изменения вопроса, на экране будут отображены все вопросы, и просьба ввести номер вопроса для редактирования, пример на рисунке 7.22. После выбора вопроса будет предоставлено множество функций, позволяющих изменить каждый аспект вопроса, пример на рисунке 7.23. </w:t>
+      </w:r>
+    </w:p>
+    <w:p>
+      <w:pPr>
+        <w:pStyle w:val="11"/>
+      </w:pPr>
+    </w:p>
+    <w:p>
+      <w:pPr>
+        <w:pStyle w:val="11"/>
+      </w:pPr>
+    </w:p>
+    <w:p>
+      <w:pPr>
+        <w:pStyle w:val="11"/>
+      </w:pPr>
+    </w:p>
+    <w:p>
+      <w:pPr>
+        <w:pStyle w:val="11"/>
+      </w:pPr>
+    </w:p>
+    <w:p>
+      <w:pPr>
+        <w:pStyle w:val="11"/>
+      </w:pPr>
+    </w:p>
+    <w:p>
+      <w:pPr>
+        <w:pStyle w:val="11"/>
+      </w:pPr>
+      <w:r>
+        <w:rPr>
+          <w:lang w:val="en-US"/>
+        </w:rPr>
+        <w:lastRenderedPageBreak/>
+        <w:drawing>
+          <wp:anchor distT="0" distB="0" distL="114300" distR="114300" simplePos="0" relativeHeight="251701248" behindDoc="0" locked="0" layoutInCell="1" allowOverlap="1" wp14:anchorId="71BFF3CF">
+            <wp:simplePos x="0" y="0"/>
+            <wp:positionH relativeFrom="column">
+              <wp:posOffset>-62229</wp:posOffset>
+            </wp:positionH>
+            <wp:positionV relativeFrom="paragraph">
+              <wp:posOffset>0</wp:posOffset>
+            </wp:positionV>
+            <wp:extent cx="5868219" cy="2591162"/>
+            <wp:effectExtent l="0" t="0" r="0" b="0"/>
+            <wp:wrapTopAndBottom/>
+            <wp:docPr id="45" name="Рисунок 45"/>
+            <wp:cNvGraphicFramePr>
+              <a:graphicFrameLocks xmlns:a="http://schemas.openxmlformats.org/drawingml/2006/main" noChangeAspect="1"/>
+            </wp:cNvGraphicFramePr>
+            <a:graphic xmlns:a="http://schemas.openxmlformats.org/drawingml/2006/main">
+              <a:graphicData uri="http://schemas.openxmlformats.org/drawingml/2006/picture">
+                <pic:pic xmlns:pic="http://schemas.openxmlformats.org/drawingml/2006/picture">
+                  <pic:nvPicPr>
+                    <pic:cNvPr id="1" name=""/>
+                    <pic:cNvPicPr/>
+                  </pic:nvPicPr>
+                  <pic:blipFill>
+                    <a:blip r:embed="rId43">
+                      <a:extLst>
+                        <a:ext uri="{28A0092B-C50C-407E-A947-70E740481C1C}">
+                          <a14:useLocalDpi xmlns:a14="http://schemas.microsoft.com/office/drawing/2010/main" val="0"/>
+                        </a:ext>
+                      </a:extLst>
+                    </a:blip>
+                    <a:stretch>
+                      <a:fillRect/>
+                    </a:stretch>
+                  </pic:blipFill>
+                  <pic:spPr>
+                    <a:xfrm>
+                      <a:off x="0" y="0"/>
+                      <a:ext cx="5868219" cy="2591162"/>
+                    </a:xfrm>
+                    <a:prstGeom prst="rect">
+                      <a:avLst/>
+                    </a:prstGeom>
+                  </pic:spPr>
+                </pic:pic>
+              </a:graphicData>
+            </a:graphic>
+          </wp:anchor>
+        </w:drawing>
+      </w:r>
+    </w:p>
+    <w:p>
+      <w:pPr>
+        <w:pStyle w:val="11"/>
+        <w:ind w:firstLine="0"/>
+        <w:jc w:val="center"/>
+      </w:pPr>
+      <w:r>
+        <w:t>Рисунок 7.22 – Перечень вопросов для изменения</w:t>
+      </w:r>
+    </w:p>
+    <w:p>
+      <w:pPr>
+        <w:pStyle w:val="11"/>
+      </w:pPr>
+      <w:r>
+        <w:drawing>
+          <wp:anchor distT="0" distB="0" distL="114300" distR="114300" simplePos="0" relativeHeight="251702272" behindDoc="0" locked="0" layoutInCell="1" allowOverlap="1" wp14:anchorId="4195A9B7">
+            <wp:simplePos x="0" y="0"/>
+            <wp:positionH relativeFrom="column">
+              <wp:posOffset>1095375</wp:posOffset>
+            </wp:positionH>
+            <wp:positionV relativeFrom="paragraph">
+              <wp:posOffset>231775</wp:posOffset>
+            </wp:positionV>
+            <wp:extent cx="3514725" cy="2209800"/>
+            <wp:effectExtent l="0" t="0" r="9525" b="0"/>
+            <wp:wrapTopAndBottom/>
+            <wp:docPr id="46" name="Рисунок 46"/>
+            <wp:cNvGraphicFramePr>
+              <a:graphicFrameLocks xmlns:a="http://schemas.openxmlformats.org/drawingml/2006/main" noChangeAspect="1"/>
+            </wp:cNvGraphicFramePr>
+            <a:graphic xmlns:a="http://schemas.openxmlformats.org/drawingml/2006/main">
+              <a:graphicData uri="http://schemas.openxmlformats.org/drawingml/2006/picture">
+                <pic:pic xmlns:pic="http://schemas.openxmlformats.org/drawingml/2006/picture">
+                  <pic:nvPicPr>
+                    <pic:cNvPr id="1" name=""/>
+                    <pic:cNvPicPr/>
+                  </pic:nvPicPr>
+                  <pic:blipFill>
+                    <a:blip r:embed="rId44">
+                      <a:extLst>
+                        <a:ext uri="{28A0092B-C50C-407E-A947-70E740481C1C}">
+                          <a14:useLocalDpi xmlns:a14="http://schemas.microsoft.com/office/drawing/2010/main" val="0"/>
+                        </a:ext>
+                      </a:extLst>
+                    </a:blip>
+                    <a:stretch>
+                      <a:fillRect/>
+                    </a:stretch>
+                  </pic:blipFill>
+                  <pic:spPr>
+                    <a:xfrm>
+                      <a:off x="0" y="0"/>
+                      <a:ext cx="3514725" cy="2209800"/>
+                    </a:xfrm>
+                    <a:prstGeom prst="rect">
+                      <a:avLst/>
+                    </a:prstGeom>
+                  </pic:spPr>
+                </pic:pic>
+              </a:graphicData>
+            </a:graphic>
+          </wp:anchor>
+        </w:drawing>
+      </w:r>
+    </w:p>
+    <w:p>
+      <w:pPr>
+        <w:pStyle w:val="11"/>
+      </w:pPr>
+    </w:p>
+    <w:p>
+      <w:pPr>
+        <w:pStyle w:val="11"/>
+        <w:ind w:firstLine="0"/>
+        <w:jc w:val="center"/>
+      </w:pPr>
+      <w:r>
+        <w:t>Рисунок 7.23 – Меню редактирования вопроса</w:t>
+      </w:r>
+    </w:p>
+    <w:p>
+      <w:pPr>
+        <w:pStyle w:val="11"/>
+      </w:pPr>
+    </w:p>
+    <w:p>
+      <w:pPr>
+        <w:pStyle w:val="11"/>
+      </w:pPr>
+      <w:r>
+        <w:t>Чтобы просмотреть всех студентов, преподавателю нужно ввести цифру шесть. На экране будет представлен список его студентов. Если необходимо просмотреть решенные тесты студента, достаточно ввести цифру семь и выбрать студента из списка, пример приведен на рисунке 7.24.</w:t>
+      </w:r>
+    </w:p>
+    <w:p>
+      <w:pPr>
+        <w:pStyle w:val="11"/>
+      </w:pPr>
+      <w:r>
+        <w:t>Также у преподавателя есть возможность отсортировать список студентов по группам и фамилии (нажатие на цифры девять и десять). Пример первоначального списка представлен на рисунке 7.24, а отсортированные по группе и фамилии – на рисунках 7.25 и 7.26 соответственно.</w:t>
+      </w:r>
+    </w:p>
+    <w:p>
+      <w:pPr>
+        <w:pStyle w:val="11"/>
+      </w:pPr>
+    </w:p>
+    <w:p>
+      <w:pPr>
+        <w:pStyle w:val="11"/>
+      </w:pPr>
+    </w:p>
+    <w:p>
+      <w:pPr>
+        <w:pStyle w:val="11"/>
+      </w:pPr>
+    </w:p>
+    <w:p>
+      <w:pPr>
+        <w:pStyle w:val="11"/>
+      </w:pPr>
+    </w:p>
+    <w:p>
+      <w:pPr>
+        <w:pStyle w:val="11"/>
+      </w:pPr>
+    </w:p>
+    <w:p>
+      <w:pPr>
+        <w:pStyle w:val="11"/>
+      </w:pPr>
+      <w:r>
+        <w:lastRenderedPageBreak/>
+        <w:drawing>
+          <wp:anchor distT="0" distB="0" distL="114300" distR="114300" simplePos="0" relativeHeight="251703296" behindDoc="0" locked="0" layoutInCell="1" allowOverlap="1" wp14:anchorId="493EAFF6">
+            <wp:simplePos x="0" y="0"/>
+            <wp:positionH relativeFrom="column">
+              <wp:posOffset>20320</wp:posOffset>
+            </wp:positionH>
+            <wp:positionV relativeFrom="paragraph">
+              <wp:posOffset>0</wp:posOffset>
+            </wp:positionV>
+            <wp:extent cx="5852795" cy="2616200"/>
+            <wp:effectExtent l="0" t="0" r="0" b="0"/>
+            <wp:wrapTopAndBottom/>
+            <wp:docPr id="47" name="Рисунок 47"/>
+            <wp:cNvGraphicFramePr>
+              <a:graphicFrameLocks xmlns:a="http://schemas.openxmlformats.org/drawingml/2006/main" noChangeAspect="1"/>
+            </wp:cNvGraphicFramePr>
+            <a:graphic xmlns:a="http://schemas.openxmlformats.org/drawingml/2006/main">
+              <a:graphicData uri="http://schemas.openxmlformats.org/drawingml/2006/picture">
+                <pic:pic xmlns:pic="http://schemas.openxmlformats.org/drawingml/2006/picture">
+                  <pic:nvPicPr>
+                    <pic:cNvPr id="1" name=""/>
+                    <pic:cNvPicPr/>
+                  </pic:nvPicPr>
+                  <pic:blipFill>
+                    <a:blip r:embed="rId45">
+                      <a:extLst>
+                        <a:ext uri="{28A0092B-C50C-407E-A947-70E740481C1C}">
+                          <a14:useLocalDpi xmlns:a14="http://schemas.microsoft.com/office/drawing/2010/main" val="0"/>
+                        </a:ext>
+                      </a:extLst>
+                    </a:blip>
+                    <a:stretch>
+                      <a:fillRect/>
+                    </a:stretch>
+                  </pic:blipFill>
+                  <pic:spPr>
+                    <a:xfrm>
+                      <a:off x="0" y="0"/>
+                      <a:ext cx="5852795" cy="2616200"/>
+                    </a:xfrm>
+                    <a:prstGeom prst="rect">
+                      <a:avLst/>
+                    </a:prstGeom>
+                  </pic:spPr>
+                </pic:pic>
+              </a:graphicData>
+            </a:graphic>
+            <wp14:sizeRelH relativeFrom="margin">
+              <wp14:pctWidth>0</wp14:pctWidth>
+            </wp14:sizeRelH>
+            <wp14:sizeRelV relativeFrom="margin">
+              <wp14:pctHeight>0</wp14:pctHeight>
+            </wp14:sizeRelV>
+          </wp:anchor>
+        </w:drawing>
+      </w:r>
+    </w:p>
+    <w:p>
+      <w:pPr>
+        <w:pStyle w:val="11"/>
+        <w:ind w:firstLine="0"/>
+        <w:jc w:val="center"/>
+      </w:pPr>
+      <w:r>
+        <w:t xml:space="preserve">Рисунок 7.24 – </w:t>
+      </w:r>
+      <w:r>
+        <w:t>В</w:t>
+      </w:r>
+      <w:r>
+        <w:t>ыбор одного студента из списка для просмотра его решенных тестов</w:t>
+      </w:r>
+    </w:p>
+    <w:p>
+      <w:pPr>
+        <w:pStyle w:val="11"/>
+      </w:pPr>
+      <w:r>
+        <w:drawing>
+          <wp:anchor distT="0" distB="0" distL="114300" distR="114300" simplePos="0" relativeHeight="251704320" behindDoc="0" locked="0" layoutInCell="1" allowOverlap="1" wp14:anchorId="401D6010">
+            <wp:simplePos x="0" y="0"/>
+            <wp:positionH relativeFrom="column">
+              <wp:posOffset>20320</wp:posOffset>
+            </wp:positionH>
+            <wp:positionV relativeFrom="paragraph">
+              <wp:posOffset>234315</wp:posOffset>
+            </wp:positionV>
+            <wp:extent cx="5940425" cy="1630045"/>
+            <wp:effectExtent l="0" t="0" r="3175" b="8255"/>
+            <wp:wrapTopAndBottom/>
+            <wp:docPr id="48" name="Рисунок 48"/>
+            <wp:cNvGraphicFramePr>
+              <a:graphicFrameLocks xmlns:a="http://schemas.openxmlformats.org/drawingml/2006/main" noChangeAspect="1"/>
+            </wp:cNvGraphicFramePr>
+            <a:graphic xmlns:a="http://schemas.openxmlformats.org/drawingml/2006/main">
+              <a:graphicData uri="http://schemas.openxmlformats.org/drawingml/2006/picture">
+                <pic:pic xmlns:pic="http://schemas.openxmlformats.org/drawingml/2006/picture">
+                  <pic:nvPicPr>
+                    <pic:cNvPr id="1" name=""/>
+                    <pic:cNvPicPr/>
+                  </pic:nvPicPr>
+                  <pic:blipFill>
+                    <a:blip r:embed="rId46">
+                      <a:extLst>
+                        <a:ext uri="{28A0092B-C50C-407E-A947-70E740481C1C}">
+                          <a14:useLocalDpi xmlns:a14="http://schemas.microsoft.com/office/drawing/2010/main" val="0"/>
+                        </a:ext>
+                      </a:extLst>
+                    </a:blip>
+                    <a:stretch>
+                      <a:fillRect/>
+                    </a:stretch>
+                  </pic:blipFill>
+                  <pic:spPr>
+                    <a:xfrm>
+                      <a:off x="0" y="0"/>
+                      <a:ext cx="5940425" cy="1630045"/>
+                    </a:xfrm>
+                    <a:prstGeom prst="rect">
+                      <a:avLst/>
+                    </a:prstGeom>
+                  </pic:spPr>
+                </pic:pic>
+              </a:graphicData>
+            </a:graphic>
+          </wp:anchor>
+        </w:drawing>
+      </w:r>
+    </w:p>
+    <w:p>
+      <w:pPr>
+        <w:pStyle w:val="11"/>
+      </w:pPr>
+    </w:p>
+    <w:p>
+      <w:pPr>
+        <w:pStyle w:val="11"/>
+        <w:ind w:firstLine="0"/>
+        <w:jc w:val="center"/>
+      </w:pPr>
+      <w:r>
+        <w:t xml:space="preserve">Рисунок 7.25 – </w:t>
+      </w:r>
+      <w:r>
+        <w:t>С</w:t>
+      </w:r>
+      <w:r>
+        <w:t>писок студентов после сортировки по группам</w:t>
+      </w:r>
+    </w:p>
+    <w:p>
+      <w:pPr>
+        <w:pStyle w:val="11"/>
+      </w:pPr>
+      <w:r>
+        <w:drawing>
+          <wp:anchor distT="0" distB="0" distL="114300" distR="114300" simplePos="0" relativeHeight="251705344" behindDoc="0" locked="0" layoutInCell="1" allowOverlap="1" wp14:anchorId="4C52830E">
+            <wp:simplePos x="0" y="0"/>
+            <wp:positionH relativeFrom="column">
+              <wp:posOffset>20320</wp:posOffset>
+            </wp:positionH>
+            <wp:positionV relativeFrom="paragraph">
+              <wp:posOffset>236220</wp:posOffset>
+            </wp:positionV>
+            <wp:extent cx="5940425" cy="1587500"/>
+            <wp:effectExtent l="0" t="0" r="3175" b="0"/>
+            <wp:wrapTopAndBottom/>
+            <wp:docPr id="49" name="Рисунок 49"/>
+            <wp:cNvGraphicFramePr>
+              <a:graphicFrameLocks xmlns:a="http://schemas.openxmlformats.org/drawingml/2006/main" noChangeAspect="1"/>
+            </wp:cNvGraphicFramePr>
+            <a:graphic xmlns:a="http://schemas.openxmlformats.org/drawingml/2006/main">
+              <a:graphicData uri="http://schemas.openxmlformats.org/drawingml/2006/picture">
+                <pic:pic xmlns:pic="http://schemas.openxmlformats.org/drawingml/2006/picture">
+                  <pic:nvPicPr>
+                    <pic:cNvPr id="1" name=""/>
+                    <pic:cNvPicPr/>
+                  </pic:nvPicPr>
+                  <pic:blipFill>
+                    <a:blip r:embed="rId47">
+                      <a:extLst>
+                        <a:ext uri="{28A0092B-C50C-407E-A947-70E740481C1C}">
+                          <a14:useLocalDpi xmlns:a14="http://schemas.microsoft.com/office/drawing/2010/main" val="0"/>
+                        </a:ext>
+                      </a:extLst>
+                    </a:blip>
+                    <a:stretch>
+                      <a:fillRect/>
+                    </a:stretch>
+                  </pic:blipFill>
+                  <pic:spPr>
+                    <a:xfrm>
+                      <a:off x="0" y="0"/>
+                      <a:ext cx="5940425" cy="1587500"/>
+                    </a:xfrm>
+                    <a:prstGeom prst="rect">
+                      <a:avLst/>
+                    </a:prstGeom>
+                  </pic:spPr>
+                </pic:pic>
+              </a:graphicData>
+            </a:graphic>
+          </wp:anchor>
+        </w:drawing>
+      </w:r>
+    </w:p>
+    <w:p>
+      <w:pPr>
+        <w:pStyle w:val="11"/>
+      </w:pPr>
+    </w:p>
+    <w:p>
+      <w:pPr>
+        <w:pStyle w:val="11"/>
+        <w:ind w:firstLine="0"/>
+        <w:jc w:val="center"/>
+      </w:pPr>
+      <w:r>
+        <w:t xml:space="preserve">Рисунок 7.26 </w:t>
+      </w:r>
+      <w:r>
+        <w:t>– С</w:t>
+      </w:r>
+      <w:r>
+        <w:t xml:space="preserve">писок студентов после сортировки по </w:t>
+      </w:r>
+      <w:r>
+        <w:t>фамилии</w:t>
+      </w:r>
+    </w:p>
+    <w:p>
+      <w:pPr>
+        <w:pStyle w:val="11"/>
+      </w:pPr>
+    </w:p>
+    <w:p>
+      <w:pPr>
+        <w:spacing w:after="160" w:line="259" w:lineRule="auto"/>
+      </w:pPr>
+      <w:r>
+        <w:br w:type="page"/>
+      </w:r>
+    </w:p>
+    <w:p>
+      <w:pPr>
+        <w:pStyle w:val="21"/>
+      </w:pPr>
+      <w:r>
+        <w:lastRenderedPageBreak/>
+        <w:t>ЗАКЛЮЧЕНИЕ</w:t>
+      </w:r>
+    </w:p>
+    <w:p>
+      <w:pPr>
+        <w:pStyle w:val="11"/>
+      </w:pPr>
+    </w:p>
+    <w:p>
+      <w:pPr>
+        <w:pStyle w:val="11"/>
+      </w:pPr>
+      <w:r>
+        <w:t xml:space="preserve">В результате </w:t>
+      </w:r>
+      <w:r>
+        <w:t xml:space="preserve">курсового </w:t>
+      </w:r>
+      <w:r>
+        <w:t xml:space="preserve">проекта было реализовано консольное приложение, позволяющее автоматизировать </w:t>
+      </w:r>
+      <w:r>
+        <w:t>систему тестирования по различным темам</w:t>
+      </w:r>
+      <w:r>
+        <w:t>.</w:t>
+      </w:r>
+    </w:p>
+    <w:p>
+      <w:pPr>
+        <w:pStyle w:val="11"/>
+      </w:pPr>
+      <w:r>
+        <w:t xml:space="preserve">В рамках работы над курсовым проектом </w:t>
+      </w:r>
+      <w:r>
+        <w:t>были реализованы:</w:t>
+      </w:r>
+    </w:p>
+    <w:p>
+      <w:pPr>
+        <w:pStyle w:val="11"/>
+      </w:pPr>
+      <w:bookmarkStart w:id="5" w:name="_Hlk71654972"/>
+      <w:r>
+        <w:t>–</w:t>
+      </w:r>
+      <w:r>
+        <w:t> </w:t>
+      </w:r>
+      <w:bookmarkEnd w:id="5"/>
+      <w:r>
+        <w:t>разделение ролей, авторизация пользователя, хранение пароля в зашифрованном виде;</w:t>
+      </w:r>
+    </w:p>
+    <w:p>
+      <w:pPr>
+        <w:pStyle w:val="11"/>
+      </w:pPr>
+      <w:r>
+        <w:t>– </w:t>
+      </w:r>
+      <w:r>
+        <w:t>просмотр необходимой информации;</w:t>
+      </w:r>
+    </w:p>
+    <w:p>
+      <w:pPr>
+        <w:pStyle w:val="11"/>
+      </w:pPr>
+      <w:r>
+        <w:t>– </w:t>
+      </w:r>
+      <w:r>
+        <w:t>добавление, редактирование, и удаление записей;</w:t>
+      </w:r>
+    </w:p>
+    <w:p>
+      <w:pPr>
+        <w:pStyle w:val="11"/>
+      </w:pPr>
+      <w:r>
+        <w:t>– </w:t>
+      </w:r>
+      <w:r>
+        <w:t>поиск, сортировка и фильтрация записей;</w:t>
+      </w:r>
+    </w:p>
+    <w:p>
+      <w:pPr>
+        <w:pStyle w:val="11"/>
+      </w:pPr>
+      <w:r>
+        <w:t>– </w:t>
+      </w:r>
+      <w:r>
+        <w:t>базовые принципы ООП;</w:t>
+      </w:r>
+    </w:p>
+    <w:p>
+      <w:pPr>
+        <w:pStyle w:val="11"/>
+      </w:pPr>
+      <w:r>
+        <w:t>– </w:t>
+      </w:r>
+      <w:r>
+        <w:t>обработка ошибок программы.</w:t>
+      </w:r>
+    </w:p>
+    <w:p>
+      <w:pPr>
+        <w:pStyle w:val="11"/>
+      </w:pPr>
+      <w:r>
+        <w:t>Также были использованы:</w:t>
+      </w:r>
+    </w:p>
+    <w:p>
+      <w:pPr>
+        <w:pStyle w:val="11"/>
+      </w:pPr>
+      <w:r>
+        <w:t>– </w:t>
+      </w:r>
+      <w:r>
+        <w:t>стандартные, пользовательские, дружественные, виртуальные функции;</w:t>
+      </w:r>
+    </w:p>
+    <w:p>
+      <w:pPr>
+        <w:pStyle w:val="11"/>
+      </w:pPr>
+      <w:r>
+        <w:t>– </w:t>
+      </w:r>
+      <w:r>
+        <w:t>пространства имен (стандартные и собственные);</w:t>
+      </w:r>
+    </w:p>
+    <w:p>
+      <w:pPr>
+        <w:pStyle w:val="11"/>
+      </w:pPr>
+      <w:r>
+        <w:t>– </w:t>
+      </w:r>
+      <w:r>
+        <w:t>механизмы абстракции;</w:t>
+      </w:r>
+    </w:p>
+    <w:p>
+      <w:pPr>
+        <w:pStyle w:val="11"/>
+      </w:pPr>
+      <w:r>
+        <w:t>– </w:t>
+      </w:r>
+      <w:r>
+        <w:t>классы и наследование;</w:t>
+      </w:r>
+    </w:p>
+    <w:p>
+      <w:pPr>
+        <w:pStyle w:val="11"/>
+      </w:pPr>
+      <w:r>
+        <w:t>– </w:t>
+      </w:r>
+      <w:r>
+        <w:t>перегрузка методов;</w:t>
+      </w:r>
+    </w:p>
+    <w:p>
+      <w:pPr>
+        <w:pStyle w:val="11"/>
+      </w:pPr>
+      <w:r>
+        <w:t>– </w:t>
+      </w:r>
+      <w:r>
+        <w:t>шаблоны классов и методов;</w:t>
+      </w:r>
+    </w:p>
+    <w:p>
+      <w:pPr>
+        <w:pStyle w:val="11"/>
+      </w:pPr>
+      <w:r>
+        <w:t>– </w:t>
+      </w:r>
+      <w:r>
+        <w:t>динамическое выделение памяти и умные указатели;</w:t>
+      </w:r>
+    </w:p>
+    <w:p>
+      <w:pPr>
+        <w:pStyle w:val="11"/>
+      </w:pPr>
+      <w:r>
+        <w:t>– </w:t>
+      </w:r>
+      <w:r>
+        <w:t>потоки С++, перегрузка операторов ввода/вывода, контролирование работы с потоком</w:t>
+      </w:r>
+    </w:p>
+    <w:p>
+      <w:pPr>
+        <w:pStyle w:val="11"/>
+      </w:pPr>
+      <w:r>
+        <w:t>– </w:t>
+      </w:r>
+      <w:r>
+        <w:t>инкапсуляция, переопределение методов, абстрактные классы, передача параметров по ссылке и по значению, статические методы и поля.</w:t>
+      </w:r>
+    </w:p>
+    <w:p>
+      <w:pPr>
+        <w:pStyle w:val="11"/>
+      </w:pPr>
+      <w:r>
+        <w:t xml:space="preserve">Создание кода </w:t>
+      </w:r>
+      <w:r>
+        <w:t>производилось</w:t>
+      </w:r>
+      <w:r>
+        <w:t xml:space="preserve"> в </w:t>
+      </w:r>
+      <w:r>
+        <w:rPr>
+          <w:lang w:val="en-US"/>
+        </w:rPr>
+        <w:t>IDE</w:t>
+      </w:r>
+      <w:r>
+        <w:t xml:space="preserve"> </w:t>
+      </w:r>
+      <w:r>
+        <w:rPr>
+          <w:lang w:val="en-US"/>
+        </w:rPr>
+        <w:t>Visual</w:t>
+      </w:r>
+      <w:r>
+        <w:t xml:space="preserve"> </w:t>
+      </w:r>
+      <w:r>
+        <w:rPr>
+          <w:lang w:val="en-US"/>
+        </w:rPr>
+        <w:t>Studio</w:t>
+      </w:r>
+      <w:r>
+        <w:t xml:space="preserve"> 2019 </w:t>
+      </w:r>
+      <w:r>
+        <w:t xml:space="preserve">на языке </w:t>
+      </w:r>
+      <w:r>
+        <w:rPr>
+          <w:lang w:val="en-US"/>
+        </w:rPr>
+        <w:t>C</w:t>
+      </w:r>
+      <w:r>
+        <w:t>++.</w:t>
+      </w:r>
+      <w:r>
+        <w:t xml:space="preserve"> При проектировании </w:t>
+      </w:r>
+      <w:r>
+        <w:t xml:space="preserve">системы были выполнено моделирование с использованием стандартов </w:t>
+      </w:r>
+      <w:r>
+        <w:rPr>
+          <w:lang w:val="en-US"/>
+        </w:rPr>
+        <w:t>IDEEF</w:t>
+      </w:r>
+      <w:r>
+        <w:t xml:space="preserve">0 </w:t>
+      </w:r>
+      <w:r>
+        <w:t xml:space="preserve">и </w:t>
+      </w:r>
+      <w:r>
+        <w:rPr>
+          <w:lang w:val="en-US"/>
+        </w:rPr>
+        <w:t>UML</w:t>
+      </w:r>
+      <w:r>
+        <w:t xml:space="preserve"> 2.0.</w:t>
+      </w:r>
+    </w:p>
+    <w:p>
+      <w:pPr>
+        <w:pStyle w:val="11"/>
+      </w:pPr>
+      <w:r>
+        <w:t>Данная автоматизированная система позволяет легко и быстро проходить тестирование студентам, а также отслеживать свои результаты по нажатию нескольких клавиш. Для преподавателя данная система является хорошим помощником в обучении студентов, так как предоставляет удобный интерфейс для создания, удаления, редактирования тестов, а также отслеживания результатов своих студентов.</w:t>
+      </w:r>
+    </w:p>
+    <w:p>
+      <w:pPr>
+        <w:pStyle w:val="11"/>
+      </w:pPr>
     </w:p>
     <w:p>
       <w:pPr>
@@ -8500,12 +11243,233 @@
     </w:p>
     <w:p>
       <w:pPr>
-        <w:pStyle w:val="11"/>
+        <w:pStyle w:val="21"/>
+        <w:ind w:firstLine="0"/>
+        <w:jc w:val="center"/>
+      </w:pPr>
+      <w:r>
+        <w:lastRenderedPageBreak/>
+        <w:t>СПИСОК ИСПОЛЬЗОВАННЫХ ИСТОЧНИКОВ</w:t>
+      </w:r>
+    </w:p>
+    <w:p>
+      <w:pPr>
+        <w:pStyle w:val="11"/>
+        <w:ind w:firstLine="0"/>
+        <w:rPr>
+          <w:color w:val="000000"/>
+        </w:rPr>
+      </w:pPr>
+    </w:p>
+    <w:p>
+      <w:pPr>
+        <w:pStyle w:val="11"/>
+        <w:rPr>
+          <w:color w:val="000000"/>
+        </w:rPr>
+      </w:pPr>
+      <w:r>
+        <w:rPr>
+          <w:color w:val="000000"/>
+        </w:rPr>
+        <w:t xml:space="preserve">[1] </w:t>
+      </w:r>
+      <w:proofErr w:type="spellStart"/>
+      <w:r>
+        <w:rPr>
+          <w:rFonts w:eastAsia="Times New Roman"/>
+          <w:lang w:val="en-US"/>
+        </w:rPr>
+        <w:t>Cyberleninka</w:t>
+      </w:r>
+      <w:proofErr w:type="spellEnd"/>
+      <w:r>
+        <w:rPr>
+          <w:color w:val="000000"/>
+        </w:rPr>
+        <w:t xml:space="preserve"> [Электронный ресурс]. – Электронные данные. – Режим доступа:</w:t>
+      </w:r>
+      <w:r>
+        <w:rPr>
+          <w:rFonts w:eastAsia="Times New Roman"/>
+          <w:lang w:val="en-US"/>
+        </w:rPr>
+        <w:t> </w:t>
+      </w:r>
+      <w:r>
+        <w:rPr>
+          <w:color w:val="000000"/>
+        </w:rPr>
+        <w:t>https://cyberleninka.ru/article/n/istoriya-vozniknoveniya-i-razvitiya-testirovaniya</w:t>
+      </w:r>
+      <w:r>
+        <w:rPr>
+          <w:color w:val="000000"/>
+        </w:rPr>
+        <w:t xml:space="preserve"> – Дата доступа: 15.04.2021</w:t>
+      </w:r>
+    </w:p>
+    <w:p>
+      <w:pPr>
+        <w:pStyle w:val="11"/>
+        <w:rPr>
+          <w:lang w:val="ru"/>
+        </w:rPr>
+      </w:pPr>
+      <w:r>
+        <w:rPr>
+          <w:color w:val="000000"/>
+        </w:rPr>
+        <w:t>[</w:t>
+      </w:r>
+      <w:r>
+        <w:rPr>
+          <w:color w:val="000000"/>
+        </w:rPr>
+        <w:t>2</w:t>
+      </w:r>
+      <w:r>
+        <w:rPr>
+          <w:color w:val="000000"/>
+        </w:rPr>
+        <w:t xml:space="preserve">] </w:t>
+      </w:r>
+      <w:proofErr w:type="spellStart"/>
+      <w:r>
+        <w:rPr>
+          <w:rFonts w:eastAsia="Times New Roman"/>
+        </w:rPr>
+        <w:t>Wikipedia</w:t>
+      </w:r>
+      <w:proofErr w:type="spellEnd"/>
+      <w:r>
+        <w:rPr>
+          <w:color w:val="000000"/>
+        </w:rPr>
+        <w:t xml:space="preserve"> [Электронный ресурс]. – Электронные данные. – Режим доступа</w:t>
+      </w:r>
+      <w:r>
+        <w:rPr>
+          <w:color w:val="000000"/>
+        </w:rPr>
+        <w:t>:</w:t>
+      </w:r>
+      <w:r>
+        <w:rPr>
+          <w:rFonts w:eastAsia="Times New Roman"/>
+        </w:rPr>
+        <w:t xml:space="preserve"> </w:t>
+      </w:r>
+      <w:r>
+        <w:rPr>
+          <w:rFonts w:eastAsia="Times New Roman"/>
+        </w:rPr>
+        <w:t>https://ru.wikipedia.org</w:t>
+      </w:r>
+      <w:r>
+        <w:rPr>
+          <w:color w:val="000000"/>
+        </w:rPr>
+        <w:t>/ – Дата доступа: 15.</w:t>
+      </w:r>
+      <w:r>
+        <w:rPr>
+          <w:color w:val="000000"/>
+        </w:rPr>
+        <w:t>04</w:t>
+      </w:r>
+      <w:r>
+        <w:rPr>
+          <w:color w:val="000000"/>
+        </w:rPr>
+        <w:t>.202</w:t>
+      </w:r>
+      <w:r>
+        <w:rPr>
+          <w:color w:val="000000"/>
+        </w:rPr>
+        <w:t>1</w:t>
+      </w:r>
+    </w:p>
+    <w:p>
+      <w:pPr>
+        <w:pStyle w:val="11"/>
+      </w:pPr>
+      <w:r>
+        <w:rPr>
+          <w:color w:val="000000"/>
+        </w:rPr>
+        <w:t>[</w:t>
+      </w:r>
+      <w:r>
+        <w:rPr>
+          <w:color w:val="000000"/>
+        </w:rPr>
+        <w:t>3</w:t>
+      </w:r>
+      <w:r>
+        <w:rPr>
+          <w:color w:val="000000"/>
+        </w:rPr>
+        <w:t xml:space="preserve">] </w:t>
+      </w:r>
+      <w:r>
+        <w:rPr>
+          <w:rFonts w:eastAsia="Times New Roman"/>
+          <w:lang w:val="en-US"/>
+        </w:rPr>
+        <w:t>INDIGO</w:t>
+      </w:r>
+      <w:r>
+        <w:rPr>
+          <w:color w:val="000000"/>
+        </w:rPr>
+        <w:t xml:space="preserve"> [Электронный ресурс]. – Электронные данные. – Режим доступа:</w:t>
+      </w:r>
+      <w:r>
+        <w:rPr>
+          <w:rFonts w:eastAsia="Times New Roman"/>
+        </w:rPr>
+        <w:t xml:space="preserve"> </w:t>
+      </w:r>
+      <w:r>
+        <w:t>https://indigotech.ru/</w:t>
+      </w:r>
+      <w:r>
+        <w:t xml:space="preserve"> </w:t>
+      </w:r>
+      <w:r>
+        <w:rPr>
+          <w:color w:val="000000"/>
+        </w:rPr>
+        <w:t>– Дата доступа: 15.04.2021</w:t>
+      </w:r>
+      <w:r>
+        <w:br w:type="page"/>
+      </w:r>
+    </w:p>
+    <w:p>
+      <w:pPr>
+        <w:pStyle w:val="21"/>
+        <w:ind w:firstLine="0"/>
+        <w:jc w:val="center"/>
       </w:pPr>
       <w:r>
         <w:lastRenderedPageBreak/>
         <w:t>ПРИЛОЖЕНИЕ А</w:t>
       </w:r>
+    </w:p>
+    <w:p>
+      <w:pPr>
+        <w:pStyle w:val="21"/>
+        <w:ind w:firstLine="0"/>
+        <w:jc w:val="center"/>
+      </w:pPr>
+    </w:p>
+    <w:p>
+      <w:pPr>
+        <w:pStyle w:val="11"/>
+      </w:pPr>
     </w:p>
     <w:p>
       <w:pPr>
@@ -8520,6 +11484,8 @@
       <w:r>
         <w:br w:type="page"/>
       </w:r>
+      <w:bookmarkStart w:id="6" w:name="_GoBack"/>
+      <w:bookmarkEnd w:id="6"/>
     </w:p>
     <w:p>
       <w:pPr>
@@ -8576,7 +11542,7 @@
                     <pic:cNvPicPr/>
                   </pic:nvPicPr>
                   <pic:blipFill>
-                    <a:blip r:embed="rId22">
+                    <a:blip r:embed="rId48">
                       <a:extLst>
                         <a:ext uri="{28A0092B-C50C-407E-A947-70E740481C1C}">
                           <a14:useLocalDpi xmlns:a14="http://schemas.microsoft.com/office/drawing/2010/main" val="0"/>
@@ -8643,7 +11609,7 @@
         <w:ind w:firstLine="0"/>
         <w:jc w:val="center"/>
       </w:pPr>
-      <w:bookmarkStart w:id="6" w:name="_Toc40890373"/>
+      <w:bookmarkStart w:id="7" w:name="_Toc40890373"/>
       <w:r>
         <w:lastRenderedPageBreak/>
         <w:t xml:space="preserve">ПРИЛОЖЕНИЕ </w:t>
@@ -8667,7 +11633,7 @@
       <w:r>
         <w:t>Диаграмма вариантов использования</w:t>
       </w:r>
-      <w:bookmarkEnd w:id="6"/>
+      <w:bookmarkEnd w:id="7"/>
     </w:p>
     <w:p>
       <w:pPr>
@@ -8707,7 +11673,7 @@
                     <pic:cNvPicPr/>
                   </pic:nvPicPr>
                   <pic:blipFill>
-                    <a:blip r:embed="rId23">
+                    <a:blip r:embed="rId49">
                       <a:extLst>
                         <a:ext uri="{28A0092B-C50C-407E-A947-70E740481C1C}">
                           <a14:useLocalDpi xmlns:a14="http://schemas.microsoft.com/office/drawing/2010/main" val="0"/>
@@ -8841,7 +11807,7 @@
                     <pic:cNvPicPr/>
                   </pic:nvPicPr>
                   <pic:blipFill>
-                    <a:blip r:embed="rId24">
+                    <a:blip r:embed="rId50">
                       <a:extLst>
                         <a:ext uri="{28A0092B-C50C-407E-A947-70E740481C1C}">
                           <a14:useLocalDpi xmlns:a14="http://schemas.microsoft.com/office/drawing/2010/main" val="0"/>
@@ -8944,7 +11910,7 @@
                     <pic:cNvPicPr/>
                   </pic:nvPicPr>
                   <pic:blipFill>
-                    <a:blip r:embed="rId25">
+                    <a:blip r:embed="rId51">
                       <a:extLst>
                         <a:ext uri="{28A0092B-C50C-407E-A947-70E740481C1C}">
                           <a14:useLocalDpi xmlns:a14="http://schemas.microsoft.com/office/drawing/2010/main" val="0"/>
@@ -9052,7 +12018,7 @@
                     <pic:cNvPicPr/>
                   </pic:nvPicPr>
                   <pic:blipFill>
-                    <a:blip r:embed="rId26">
+                    <a:blip r:embed="rId52">
                       <a:extLst>
                         <a:ext uri="{28A0092B-C50C-407E-A947-70E740481C1C}">
                           <a14:useLocalDpi xmlns:a14="http://schemas.microsoft.com/office/drawing/2010/main" val="0"/>
@@ -10384,12 +13350,33 @@
     <w:name w:val="Основной текст Знак"/>
     <w:basedOn w:val="a6"/>
     <w:link w:val="a9"/>
-    <w:uiPriority w:val="99"/>
-    <w:semiHidden/>
     <w:rsid w:val="00C04350"/>
     <w:rPr>
       <w:rFonts w:ascii="Arial" w:eastAsia="Arial" w:hAnsi="Arial" w:cs="Arial"/>
       <w:lang w:val="ru" w:eastAsia="ru-RU"/>
+    </w:rPr>
+  </w:style>
+  <w:style w:type="character" w:styleId="ab">
+    <w:name w:val="Hyperlink"/>
+    <w:basedOn w:val="a6"/>
+    <w:uiPriority w:val="99"/>
+    <w:unhideWhenUsed/>
+    <w:rsid w:val="00585745"/>
+    <w:rPr>
+      <w:color w:val="0563C1" w:themeColor="hyperlink"/>
+      <w:u w:val="single"/>
+    </w:rPr>
+  </w:style>
+  <w:style w:type="character" w:styleId="ac">
+    <w:name w:val="Unresolved Mention"/>
+    <w:basedOn w:val="a6"/>
+    <w:uiPriority w:val="99"/>
+    <w:semiHidden/>
+    <w:unhideWhenUsed/>
+    <w:rsid w:val="00585745"/>
+    <w:rPr>
+      <w:color w:val="605E5C"/>
+      <w:shd w:val="clear" w:color="auto" w:fill="E1DFDD"/>
     </w:rPr>
   </w:style>
 </w:styles>

--- a/ПояснительнаяЗаписка.docx
+++ b/ПояснительнаяЗаписка.docx
@@ -14,7 +14,9 @@
         </w:rPr>
       </w:pPr>
       <w:bookmarkStart w:id="0" w:name="_Hlk71475636"/>
+      <w:bookmarkStart w:id="1" w:name="_GoBack"/>
       <w:bookmarkEnd w:id="0"/>
+      <w:bookmarkEnd w:id="1"/>
       <w:r>
         <w:rPr>
           <w:rFonts w:ascii="Times New Roman" w:eastAsia="Times New Roman" w:hAnsi="Times New Roman" w:cs="Times New Roman"/>
@@ -764,11 +766,18 @@
         <w:ind w:firstLine="0"/>
         <w:jc w:val="center"/>
       </w:pPr>
-      <w:bookmarkStart w:id="1" w:name="_Toc71840157"/>
+      <w:bookmarkStart w:id="2" w:name="_Toc71840157"/>
       <w:r>
         <w:lastRenderedPageBreak/>
         <w:t>СОДЕРЖАНИЕ</w:t>
       </w:r>
+    </w:p>
+    <w:p>
+      <w:pPr>
+        <w:pStyle w:val="a9"/>
+        <w:ind w:firstLine="0"/>
+        <w:jc w:val="center"/>
+      </w:pPr>
     </w:p>
     <w:sdt>
       <w:sdtPr>
@@ -791,13 +800,21 @@
             <w:tabs>
               <w:tab w:val="right" w:leader="dot" w:pos="9345"/>
             </w:tabs>
+            <w:rPr>
+              <w:lang w:val="ru-RU"/>
+            </w:rPr>
           </w:pPr>
           <w:r>
             <w:t>Введение</w:t>
           </w:r>
           <w:r>
             <w:tab/>
-            <w:t>3</w:t>
+          </w:r>
+          <w:r>
+            <w:rPr>
+              <w:lang w:val="ru-RU"/>
+            </w:rPr>
+            <w:t>5</w:t>
           </w:r>
         </w:p>
         <w:p>
@@ -806,6 +823,9 @@
             <w:tabs>
               <w:tab w:val="right" w:leader="dot" w:pos="9345"/>
             </w:tabs>
+            <w:rPr>
+              <w:lang w:val="ru-RU"/>
+            </w:rPr>
           </w:pPr>
           <w:r>
             <w:t xml:space="preserve">1 Обзор </w:t>
@@ -830,7 +850,12 @@
           </w:r>
           <w:r>
             <w:tab/>
-            <w:t>4</w:t>
+          </w:r>
+          <w:r>
+            <w:rPr>
+              <w:lang w:val="ru-RU"/>
+            </w:rPr>
+            <w:t>6</w:t>
           </w:r>
         </w:p>
         <w:p>
@@ -840,6 +865,9 @@
               <w:tab w:val="right" w:leader="dot" w:pos="9345"/>
             </w:tabs>
             <w:ind w:left="284"/>
+            <w:rPr>
+              <w:lang w:val="ru-RU"/>
+            </w:rPr>
           </w:pPr>
           <w:r>
             <w:t xml:space="preserve">1.1 Обзор </w:t>
@@ -852,7 +880,12 @@
           </w:r>
           <w:r>
             <w:tab/>
-            <w:t>4</w:t>
+          </w:r>
+          <w:r>
+            <w:rPr>
+              <w:lang w:val="ru-RU"/>
+            </w:rPr>
+            <w:t>6</w:t>
           </w:r>
         </w:p>
         <w:p>
@@ -862,6 +895,9 @@
               <w:tab w:val="right" w:leader="dot" w:pos="9345"/>
             </w:tabs>
             <w:ind w:left="284"/>
+            <w:rPr>
+              <w:lang w:val="ru-RU"/>
+            </w:rPr>
           </w:pPr>
           <w:r>
             <w:t>1.2 Обзор программных аналогов</w:t>
@@ -874,7 +910,12 @@
           </w:r>
           <w:r>
             <w:tab/>
-            <w:t>6</w:t>
+          </w:r>
+          <w:r>
+            <w:rPr>
+              <w:lang w:val="ru-RU"/>
+            </w:rPr>
+            <w:t>8</w:t>
           </w:r>
         </w:p>
         <w:p>
@@ -884,12 +925,209 @@
               <w:tab w:val="right" w:leader="dot" w:pos="9345"/>
             </w:tabs>
             <w:ind w:left="284"/>
+            <w:rPr>
+              <w:lang w:val="ru-RU"/>
+            </w:rPr>
           </w:pPr>
           <w:r>
             <w:t>1.3 Обзор методов и алгоритмов решения поставленной задачи</w:t>
           </w:r>
           <w:r>
             <w:tab/>
+          </w:r>
+          <w:r>
+            <w:rPr>
+              <w:lang w:val="ru-RU"/>
+            </w:rPr>
+            <w:t>9</w:t>
+          </w:r>
+        </w:p>
+        <w:p>
+          <w:pPr>
+            <w:pStyle w:val="13"/>
+            <w:tabs>
+              <w:tab w:val="right" w:leader="dot" w:pos="9345"/>
+            </w:tabs>
+            <w:rPr>
+              <w:lang w:val="ru-RU"/>
+            </w:rPr>
+          </w:pPr>
+          <w:r>
+            <w:t>2 Функциональное моделирование на основе стандарта IDEF0</w:t>
+          </w:r>
+          <w:r>
+            <w:tab/>
+          </w:r>
+          <w:r>
+            <w:rPr>
+              <w:lang w:val="ru-RU"/>
+            </w:rPr>
+            <w:t>12</w:t>
+          </w:r>
+        </w:p>
+        <w:p>
+          <w:pPr>
+            <w:pStyle w:val="13"/>
+            <w:tabs>
+              <w:tab w:val="right" w:leader="dot" w:pos="9345"/>
+            </w:tabs>
+            <w:rPr>
+              <w:lang w:val="ru-RU"/>
+            </w:rPr>
+          </w:pPr>
+          <w:r>
+            <w:t>3 Структура используемых данных</w:t>
+          </w:r>
+          <w:r>
+            <w:tab/>
+            <w:t>1</w:t>
+          </w:r>
+          <w:r>
+            <w:rPr>
+              <w:lang w:val="ru-RU"/>
+            </w:rPr>
+            <w:t>8</w:t>
+          </w:r>
+        </w:p>
+        <w:p>
+          <w:pPr>
+            <w:pStyle w:val="13"/>
+            <w:tabs>
+              <w:tab w:val="right" w:leader="dot" w:pos="9345"/>
+            </w:tabs>
+            <w:rPr>
+              <w:lang w:val="ru-RU"/>
+            </w:rPr>
+          </w:pPr>
+          <w:r>
+            <w:t>4 Разработка и описание диаграммы классов приложения</w:t>
+          </w:r>
+          <w:r>
+            <w:tab/>
+          </w:r>
+          <w:r>
+            <w:rPr>
+              <w:lang w:val="ru-RU"/>
+            </w:rPr>
+            <w:t>22</w:t>
+          </w:r>
+        </w:p>
+        <w:p>
+          <w:pPr>
+            <w:pStyle w:val="13"/>
+            <w:tabs>
+              <w:tab w:val="right" w:leader="dot" w:pos="9345"/>
+            </w:tabs>
+            <w:rPr>
+              <w:lang w:val="ru-RU"/>
+            </w:rPr>
+          </w:pPr>
+          <w:r>
+            <w:t>5 Разработка и описание диаграммы вариантов использования приложения</w:t>
+          </w:r>
+          <w:r>
+            <w:tab/>
+          </w:r>
+          <w:r>
+            <w:rPr>
+              <w:lang w:val="ru-RU"/>
+            </w:rPr>
+            <w:t>31</w:t>
+          </w:r>
+        </w:p>
+        <w:p>
+          <w:pPr>
+            <w:pStyle w:val="13"/>
+            <w:tabs>
+              <w:tab w:val="right" w:leader="dot" w:pos="9345"/>
+            </w:tabs>
+            <w:rPr>
+              <w:lang w:val="ru-RU"/>
+            </w:rPr>
+          </w:pPr>
+          <w:r>
+            <w:t>6 Схема алгоритма работы всей программы и алгоритма работы двух и более основных методов</w:t>
+          </w:r>
+          <w:r>
+            <w:tab/>
+            <w:t>3</w:t>
+          </w:r>
+          <w:r>
+            <w:rPr>
+              <w:lang w:val="ru-RU"/>
+            </w:rPr>
+            <w:t>3</w:t>
+          </w:r>
+        </w:p>
+        <w:p>
+          <w:pPr>
+            <w:pStyle w:val="13"/>
+            <w:tabs>
+              <w:tab w:val="right" w:leader="dot" w:pos="9345"/>
+            </w:tabs>
+            <w:rPr>
+              <w:lang w:val="ru-RU"/>
+            </w:rPr>
+          </w:pPr>
+          <w:r>
+            <w:t>7 Описание алгоритма запуска приложения, его использования, результаты работы программы, тестирования ошибок</w:t>
+          </w:r>
+          <w:r>
+            <w:tab/>
+            <w:t>3</w:t>
+          </w:r>
+          <w:r>
+            <w:rPr>
+              <w:lang w:val="ru-RU"/>
+            </w:rPr>
+            <w:t>4</w:t>
+          </w:r>
+        </w:p>
+        <w:p>
+          <w:pPr>
+            <w:pStyle w:val="13"/>
+            <w:tabs>
+              <w:tab w:val="right" w:leader="dot" w:pos="9345"/>
+            </w:tabs>
+            <w:rPr>
+              <w:lang w:val="ru-RU"/>
+            </w:rPr>
+          </w:pPr>
+          <w:r>
+            <w:t>Заключение</w:t>
+          </w:r>
+          <w:r>
+            <w:tab/>
+            <w:t>4</w:t>
+          </w:r>
+          <w:r>
+            <w:rPr>
+              <w:lang w:val="ru-RU"/>
+            </w:rPr>
+            <w:t>5</w:t>
+          </w:r>
+        </w:p>
+        <w:p>
+          <w:pPr>
+            <w:pStyle w:val="13"/>
+            <w:tabs>
+              <w:tab w:val="right" w:leader="dot" w:pos="9345"/>
+            </w:tabs>
+            <w:rPr>
+              <w:lang w:val="ru-RU"/>
+            </w:rPr>
+          </w:pPr>
+          <w:r>
+            <w:t>Список использованных источников</w:t>
+          </w:r>
+          <w:r>
+            <w:tab/>
+            <w:t>4</w:t>
+          </w:r>
+          <w:r>
+            <w:rPr>
+              <w:lang w:val="ru-RU"/>
+            </w:rPr>
             <w:t>7</w:t>
           </w:r>
         </w:p>
@@ -899,126 +1137,9 @@
             <w:tabs>
               <w:tab w:val="right" w:leader="dot" w:pos="9345"/>
             </w:tabs>
-          </w:pPr>
-          <w:r>
-            <w:t>2 Функциональное моделирование на основе стандарта IDEF0</w:t>
-          </w:r>
-          <w:r>
-            <w:tab/>
-            <w:t>9</w:t>
-          </w:r>
-        </w:p>
-        <w:p>
-          <w:pPr>
-            <w:pStyle w:val="13"/>
-            <w:tabs>
-              <w:tab w:val="right" w:leader="dot" w:pos="9345"/>
-            </w:tabs>
-          </w:pPr>
-          <w:r>
-            <w:t>3 Структура используемых данных</w:t>
-          </w:r>
-          <w:r>
-            <w:tab/>
-            <w:t>16</w:t>
-          </w:r>
-        </w:p>
-        <w:p>
-          <w:pPr>
-            <w:pStyle w:val="13"/>
-            <w:tabs>
-              <w:tab w:val="right" w:leader="dot" w:pos="9345"/>
-            </w:tabs>
-          </w:pPr>
-          <w:r>
-            <w:t>4 Разработка и описание диаграммы классов приложения</w:t>
-          </w:r>
-          <w:r>
-            <w:tab/>
-            <w:t>20</w:t>
-          </w:r>
-        </w:p>
-        <w:p>
-          <w:pPr>
-            <w:pStyle w:val="13"/>
-            <w:tabs>
-              <w:tab w:val="right" w:leader="dot" w:pos="9345"/>
-            </w:tabs>
-          </w:pPr>
-          <w:r>
-            <w:t>5 Разработка и описание диаграммы вариантов использования приложения</w:t>
-          </w:r>
-          <w:r>
-            <w:tab/>
-            <w:t>29</w:t>
-          </w:r>
-        </w:p>
-        <w:p>
-          <w:pPr>
-            <w:pStyle w:val="13"/>
-            <w:tabs>
-              <w:tab w:val="right" w:leader="dot" w:pos="9345"/>
-            </w:tabs>
-          </w:pPr>
-          <w:r>
-            <w:t>6 Схема алгоритма работы всей программы и алгоритма работы двух и более основных методов</w:t>
-          </w:r>
-          <w:r>
-            <w:tab/>
-            <w:t>31</w:t>
-          </w:r>
-        </w:p>
-        <w:p>
-          <w:pPr>
-            <w:pStyle w:val="13"/>
-            <w:tabs>
-              <w:tab w:val="right" w:leader="dot" w:pos="9345"/>
-            </w:tabs>
-          </w:pPr>
-          <w:r>
-            <w:t>7 Описание алгоритма запуска приложения, его использования, результаты работы программы, тестирования ошибок</w:t>
-          </w:r>
-          <w:r>
-            <w:tab/>
-            <w:t>32</w:t>
-          </w:r>
-        </w:p>
-        <w:p>
-          <w:pPr>
-            <w:pStyle w:val="13"/>
-            <w:tabs>
-              <w:tab w:val="right" w:leader="dot" w:pos="9345"/>
-            </w:tabs>
-          </w:pPr>
-          <w:r>
-            <w:t>Заключение</w:t>
-          </w:r>
-          <w:r>
-            <w:tab/>
-            <w:t>43</w:t>
-          </w:r>
-        </w:p>
-        <w:p>
-          <w:pPr>
-            <w:pStyle w:val="13"/>
-            <w:tabs>
-              <w:tab w:val="right" w:leader="dot" w:pos="9345"/>
-            </w:tabs>
-          </w:pPr>
-          <w:r>
-            <w:t>Список использованных источников</w:t>
-          </w:r>
-          <w:r>
-            <w:tab/>
-            <w:t>44</w:t>
-          </w:r>
-        </w:p>
-        <w:p>
-          <w:pPr>
-            <w:pStyle w:val="13"/>
-            <w:tabs>
-              <w:tab w:val="right" w:leader="dot" w:pos="9345"/>
-            </w:tabs>
+            <w:rPr>
+              <w:lang w:val="ru-RU"/>
+            </w:rPr>
           </w:pPr>
           <w:r>
             <w:t>Приложение А</w:t>
@@ -1031,7 +1152,13 @@
           </w:r>
           <w:r>
             <w:tab/>
-            <w:t>45</w:t>
+            <w:t>4</w:t>
+          </w:r>
+          <w:r>
+            <w:rPr>
+              <w:lang w:val="ru-RU"/>
+            </w:rPr>
+            <w:t>8</w:t>
           </w:r>
         </w:p>
         <w:p>
@@ -1058,7 +1185,12 @@
           </w:r>
           <w:r>
             <w:tab/>
-            <w:t>59</w:t>
+          </w:r>
+          <w:r>
+            <w:rPr>
+              <w:lang w:val="ru-RU"/>
+            </w:rPr>
+            <w:t>63</w:t>
           </w:r>
           <w:r>
             <w:rPr>
@@ -1121,6 +1253,7 @@
             </w:r>
             <w:r>
               <w:rPr>
+                <w:noProof/>
                 <w:lang w:val="ru-RU"/>
               </w:rPr>
               <w:t>(обязательное) диаграмма вариантов использования</w:t>
@@ -1164,7 +1297,7 @@
                 <w:noProof/>
                 <w:webHidden/>
               </w:rPr>
-              <w:t>61</w:t>
+              <w:t>64</w:t>
             </w:r>
             <w:r>
               <w:rPr>
@@ -1214,6 +1347,7 @@
             </w:r>
             <w:r>
               <w:rPr>
+                <w:noProof/>
                 <w:lang w:val="ru-RU"/>
               </w:rPr>
               <w:t>(обязательное) схема алгоритмов</w:t>
@@ -1257,7 +1391,7 @@
                 <w:noProof/>
                 <w:webHidden/>
               </w:rPr>
-              <w:t>62</w:t>
+              <w:t>65</w:t>
             </w:r>
             <w:r>
               <w:rPr>
@@ -1321,8 +1455,8 @@
           <w:b w:val="0"/>
         </w:rPr>
       </w:pPr>
-      <w:bookmarkStart w:id="2" w:name="_Toc71840658"/>
-      <w:bookmarkStart w:id="3" w:name="_Toc71841979"/>
+      <w:bookmarkStart w:id="3" w:name="_Toc71840658"/>
+      <w:bookmarkStart w:id="4" w:name="_Toc71841979"/>
       <w:r>
         <w:lastRenderedPageBreak/>
         <w:t>В</w:t>
@@ -1330,9 +1464,9 @@
       <w:r>
         <w:t>ВЕДЕНИЕ</w:t>
       </w:r>
-      <w:bookmarkEnd w:id="1"/>
       <w:bookmarkEnd w:id="2"/>
       <w:bookmarkEnd w:id="3"/>
+      <w:bookmarkEnd w:id="4"/>
     </w:p>
     <w:p>
       <w:pPr>
@@ -1436,7 +1570,7 @@
         <w:t xml:space="preserve"> автоматизация и</w:t>
       </w:r>
       <w:r>
-        <w:t xml:space="preserve"> повышения качества тестирования, уменьшения времени на разработку вопросов, проверки ответов, вывода результатов для тестируемых. Эти задачи реализуются с помощью разделения ролей, предоставления каждой роли своего базового функционала, который позволяет для первой роли быстро создавать, удалять, редактировать и проверять различные тесты, а для второй </w:t>
+        <w:t xml:space="preserve"> повышения качества тестирования, уменьшения времени на разработку вопросов, проверки ответов, вывода результатов для тестируемых. Эти задачи реализуются с помощью разделения ролей, предоставления каждой роли своего базового функционала, который позволяет для первой роли создавать, удалять, редактировать и проверять различные тесты, а для второй </w:t>
       </w:r>
       <w:r>
         <w:t>–</w:t>
@@ -1452,10 +1586,10 @@
       <w:pPr>
         <w:pStyle w:val="a"/>
       </w:pPr>
-      <w:bookmarkStart w:id="4" w:name="_Toc71826523"/>
-      <w:bookmarkStart w:id="5" w:name="_Toc71840158"/>
-      <w:bookmarkStart w:id="6" w:name="_Toc71840659"/>
-      <w:bookmarkStart w:id="7" w:name="_Toc71841980"/>
+      <w:bookmarkStart w:id="5" w:name="_Toc71826523"/>
+      <w:bookmarkStart w:id="6" w:name="_Toc71840158"/>
+      <w:bookmarkStart w:id="7" w:name="_Toc71840659"/>
+      <w:bookmarkStart w:id="8" w:name="_Toc71841980"/>
       <w:r>
         <w:lastRenderedPageBreak/>
         <w:t>О</w:t>
@@ -1475,24 +1609,24 @@
       <w:r>
         <w:t>, МЕТОДОВ И АЛГОРИТМОВ РЕШЕНИЯ ПОСТАВЛЕННОЙ ЗАДАЧИ</w:t>
       </w:r>
-      <w:bookmarkEnd w:id="4"/>
       <w:bookmarkEnd w:id="5"/>
       <w:bookmarkEnd w:id="6"/>
       <w:bookmarkEnd w:id="7"/>
+      <w:bookmarkEnd w:id="8"/>
     </w:p>
     <w:p>
       <w:pPr>
         <w:pStyle w:val="a0"/>
       </w:pPr>
-      <w:bookmarkStart w:id="8" w:name="_Toc71840159"/>
-      <w:bookmarkStart w:id="9" w:name="_Toc71840660"/>
-      <w:bookmarkStart w:id="10" w:name="_Toc71841981"/>
+      <w:bookmarkStart w:id="9" w:name="_Toc71840159"/>
+      <w:bookmarkStart w:id="10" w:name="_Toc71840660"/>
+      <w:bookmarkStart w:id="11" w:name="_Toc71841981"/>
       <w:r>
         <w:t xml:space="preserve">Обзор </w:t>
       </w:r>
-      <w:bookmarkEnd w:id="8"/>
       <w:bookmarkEnd w:id="9"/>
       <w:bookmarkEnd w:id="10"/>
+      <w:bookmarkEnd w:id="11"/>
       <w:r>
         <w:t>процесса тестирования</w:t>
       </w:r>
@@ -1502,7 +1636,13 @@
         <w:pStyle w:val="11"/>
       </w:pPr>
       <w:r>
-        <w:t>Тестирование — это форма измерения знаний учащихся, основанная на применении педагогических тестов. Включает в себя подготовку качественных тестов, собственно проведение тестирования и последующую обработку результатов, которая даёт оценку обученности тестируемых</w:t>
+        <w:t>Тестирование</w:t>
+      </w:r>
+      <w:r>
+        <w:t xml:space="preserve"> – </w:t>
+      </w:r>
+      <w:r>
+        <w:t>это форма измерения знаний учащихся, основанная на применении педагогических тестов. Включает в себя подготовку качественных тестов, собственно проведение тестирования и последующую обработку результатов, которая даёт оценку обученности тестируемых</w:t>
       </w:r>
       <w:r>
         <w:t xml:space="preserve"> [4]</w:t>
@@ -1519,7 +1659,13 @@
         <w:pStyle w:val="11"/>
       </w:pPr>
       <w:r>
-        <w:t>Тест — это инструмент оценивания обученности учащихся, состоящий из системы тестовых заданий, стандартизованной процедуры проведения, обработки и анализа результатов.</w:t>
+        <w:t>Тест</w:t>
+      </w:r>
+      <w:r>
+        <w:t xml:space="preserve"> – </w:t>
+      </w:r>
+      <w:r>
+        <w:t>это инструмент оценивания обученности учащихся, состоящий из системы тестовых заданий, стандартизованной процедуры проведения, обработки и анализа результатов.</w:t>
       </w:r>
     </w:p>
     <w:p>
@@ -1559,7 +1705,19 @@
         <w:rPr>
           <w:lang w:val="ru"/>
         </w:rPr>
-        <w:t>по целям — информационные, диагностические, обучающие, мотивационные, аттестационные;</w:t>
+        <w:t>по целям</w:t>
+      </w:r>
+      <w:r>
+        <w:rPr>
+          <w:lang w:val="ru"/>
+        </w:rPr>
+        <w:t xml:space="preserve"> – </w:t>
+      </w:r>
+      <w:r>
+        <w:rPr>
+          <w:lang w:val="ru"/>
+        </w:rPr>
+        <w:t>информационные, диагностические, обучающие, мотивационные, аттестационные;</w:t>
       </w:r>
     </w:p>
     <w:p>
@@ -1585,7 +1743,19 @@
         <w:rPr>
           <w:lang w:val="ru"/>
         </w:rPr>
-        <w:t>по процедуре создания — стандартизованные, не стандартизованные;</w:t>
+        <w:t>по процедуре создания</w:t>
+      </w:r>
+      <w:r>
+        <w:rPr>
+          <w:lang w:val="ru"/>
+        </w:rPr>
+        <w:t xml:space="preserve"> – </w:t>
+      </w:r>
+      <w:r>
+        <w:rPr>
+          <w:lang w:val="ru"/>
+        </w:rPr>
+        <w:t>стандартизованные, не стандартизованные;</w:t>
       </w:r>
     </w:p>
     <w:p>
@@ -1611,7 +1781,19 @@
         <w:rPr>
           <w:lang w:val="ru"/>
         </w:rPr>
-        <w:t>по способу формирования заданий — детерминированные, стохастические, динамические;</w:t>
+        <w:t>по способу формирования заданий</w:t>
+      </w:r>
+      <w:r>
+        <w:rPr>
+          <w:lang w:val="ru"/>
+        </w:rPr>
+        <w:t xml:space="preserve"> – </w:t>
+      </w:r>
+      <w:r>
+        <w:rPr>
+          <w:lang w:val="ru"/>
+        </w:rPr>
+        <w:t>детерминированные, стохастические, динамические;</w:t>
       </w:r>
     </w:p>
     <w:p>
@@ -1637,7 +1819,19 @@
         <w:rPr>
           <w:lang w:val="ru"/>
         </w:rPr>
-        <w:t>по технологии проведения — бумажные, в том числе бумажные с использованием оптического распознавания, натурные, с использованием специальной аппаратуры, компьютерные;</w:t>
+        <w:t>по технологии проведения</w:t>
+      </w:r>
+      <w:r>
+        <w:rPr>
+          <w:lang w:val="ru"/>
+        </w:rPr>
+        <w:t xml:space="preserve"> – </w:t>
+      </w:r>
+      <w:r>
+        <w:rPr>
+          <w:lang w:val="ru"/>
+        </w:rPr>
+        <w:t>бумажные, в том числе бумажные с использованием оптического распознавания, натурные, с использованием специальной аппаратуры, компьютерные;</w:t>
       </w:r>
     </w:p>
     <w:p>
@@ -1663,7 +1857,19 @@
         <w:rPr>
           <w:lang w:val="ru"/>
         </w:rPr>
-        <w:t>по форме заданий — закрытого типа, открытого типа, установление соответствия, упорядочивание последовательности;</w:t>
+        <w:t>по форме заданий</w:t>
+      </w:r>
+      <w:r>
+        <w:rPr>
+          <w:lang w:val="ru"/>
+        </w:rPr>
+        <w:t xml:space="preserve"> – </w:t>
+      </w:r>
+      <w:r>
+        <w:rPr>
+          <w:lang w:val="ru"/>
+        </w:rPr>
+        <w:t>закрытого типа, открытого типа, установление соответствия, упорядочивание последовательности;</w:t>
       </w:r>
     </w:p>
     <w:p>
@@ -1686,7 +1892,19 @@
         <w:rPr>
           <w:lang w:val="ru"/>
         </w:rPr>
-        <w:t>по наличию обратной связи — традиционные и адаптивные</w:t>
+        <w:t>по наличию обратной связи</w:t>
+      </w:r>
+      <w:r>
+        <w:rPr>
+          <w:lang w:val="ru"/>
+        </w:rPr>
+        <w:t xml:space="preserve"> – </w:t>
+      </w:r>
+      <w:r>
+        <w:rPr>
+          <w:lang w:val="ru"/>
+        </w:rPr>
+        <w:t>традиционные и адаптивные</w:t>
       </w:r>
       <w:r>
         <w:t xml:space="preserve"> [5]</w:t>
@@ -1709,7 +1927,13 @@
         <w:t>Иными словами,</w:t>
       </w:r>
       <w:r>
-        <w:t xml:space="preserve"> традиционный тест — система заданий, предъявляемая в порядке увеличения сложности в одно и то же время, с одинаковой системой оценивания для всех тестируемых</w:t>
+        <w:t xml:space="preserve"> традиционный тест</w:t>
+      </w:r>
+      <w:r>
+        <w:t xml:space="preserve"> – </w:t>
+      </w:r>
+      <w:r>
+        <w:t>система заданий, предъявляемая в порядке увеличения сложности в одно и то же время, с одинаковой системой оценивания для всех тестируемых</w:t>
       </w:r>
       <w:r>
         <w:t xml:space="preserve"> [6].</w:t>
@@ -1950,19 +2174,25 @@
         <w:rPr>
           <w:lang w:val="ru"/>
         </w:rPr>
-        <w:t xml:space="preserve"> </w:t>
+        <w:t xml:space="preserve"> – </w:t>
       </w:r>
       <w:r>
         <w:rPr>
           <w:lang w:val="ru"/>
         </w:rPr>
-        <w:t>—</w:t>
+        <w:t>это более объёмный инструмент, поскольку тестирование может включать в себя задания по всем темам курса, в то время как на устный экзамен обычно выносится 2-4 темы, а на письменный</w:t>
       </w:r>
       <w:r>
         <w:rPr>
           <w:lang w:val="ru"/>
         </w:rPr>
-        <w:t xml:space="preserve"> это более объёмный инструмент, поскольку тестирование может включать в себя задания по всем темам курса, в то время как на устный экзамен обычно выносится 2-4 темы, а на письменный — 3-5. Это позволяет выявить знания учащегося по всему курсу, исключив элемент случайности при вытаскивании билета. При помощи тестирования можно установить уровень знаний учащегося по предмету в целом и по отдельным его разделам.</w:t>
+        <w:t xml:space="preserve"> – </w:t>
+      </w:r>
+      <w:r>
+        <w:rPr>
+          <w:lang w:val="ru"/>
+        </w:rPr>
+        <w:t>3-5. Это позволяет выявить знания учащегося по всему курсу, исключив элемент случайности при вытаскивании билета. При помощи тестирования можно установить уровень знаний учащегося по предмету в целом и по отдельным его разделам.</w:t>
       </w:r>
     </w:p>
     <w:p>
@@ -1982,7 +2212,19 @@
         <w:rPr>
           <w:lang w:val="ru"/>
         </w:rPr>
-        <w:t>Тестирование более эффективно с экономической точки зрения. Основные затраты при тестировании приходятся на разработку качественного инструментария, то есть имеют разовый характер. Затраты же на проведение теста значительно ниже, чем при письменном или устном контроле. Проведение тестирования и контроль результатов в группе из 30 человек занимает полтора два часа, устный или письменный экзамен — не менее четырёх часов</w:t>
+        <w:t>Тестирование более эффективно с экономической точки зрения. Основные затраты при тестировании приходятся на разработку качественного инструментария, то есть имеют разовый характер. Затраты же на проведение теста значительно ниже, чем при письменном или устном контроле. Проведение тестирования и контроль результатов в группе из 30 человек занимает полтора два часа, устный или письменный экзамен</w:t>
+      </w:r>
+      <w:r>
+        <w:rPr>
+          <w:lang w:val="ru"/>
+        </w:rPr>
+        <w:t xml:space="preserve"> – </w:t>
+      </w:r>
+      <w:r>
+        <w:rPr>
+          <w:lang w:val="ru"/>
+        </w:rPr>
+        <w:t>не менее четырёх часов</w:t>
       </w:r>
       <w:r>
         <w:t xml:space="preserve"> [8]</w:t>
@@ -2110,15 +2352,15 @@
       <w:pPr>
         <w:pStyle w:val="a0"/>
       </w:pPr>
-      <w:bookmarkStart w:id="11" w:name="_Toc71840160"/>
-      <w:bookmarkStart w:id="12" w:name="_Toc71840661"/>
-      <w:bookmarkStart w:id="13" w:name="_Toc71841982"/>
+      <w:bookmarkStart w:id="12" w:name="_Toc71840160"/>
+      <w:bookmarkStart w:id="13" w:name="_Toc71840661"/>
+      <w:bookmarkStart w:id="14" w:name="_Toc71841982"/>
       <w:r>
         <w:t>Обзор программных аналогов</w:t>
       </w:r>
-      <w:bookmarkEnd w:id="11"/>
       <w:bookmarkEnd w:id="12"/>
       <w:bookmarkEnd w:id="13"/>
+      <w:bookmarkEnd w:id="14"/>
       <w:r>
         <w:t xml:space="preserve"> систем тестирования</w:t>
       </w:r>
@@ -2842,9 +3084,9 @@
       <w:pPr>
         <w:pStyle w:val="a0"/>
       </w:pPr>
-      <w:bookmarkStart w:id="14" w:name="_Toc71840161"/>
-      <w:bookmarkStart w:id="15" w:name="_Toc71840662"/>
-      <w:bookmarkStart w:id="16" w:name="_Toc71841983"/>
+      <w:bookmarkStart w:id="15" w:name="_Toc71840161"/>
+      <w:bookmarkStart w:id="16" w:name="_Toc71840662"/>
+      <w:bookmarkStart w:id="17" w:name="_Toc71841983"/>
       <w:r>
         <w:t>Обзор метод</w:t>
       </w:r>
@@ -2854,16 +3096,16 @@
       <w:r>
         <w:t xml:space="preserve"> и алгоритмов решения поставленной задачи</w:t>
       </w:r>
-      <w:bookmarkEnd w:id="14"/>
       <w:bookmarkEnd w:id="15"/>
       <w:bookmarkEnd w:id="16"/>
+      <w:bookmarkEnd w:id="17"/>
     </w:p>
     <w:p>
       <w:pPr>
         <w:pStyle w:val="11"/>
       </w:pPr>
       <w:r>
-        <w:t xml:space="preserve">Целью данного курсового проекта является создание автоматизированной системы тестирования. Программа разрабатывалась с учетом объектно-ориентированного программирования. </w:t>
+        <w:t>Целью данного курсового проекта является автоматизация и повышения качества тестирования, уменьшения времени на разработку вопросов, проверки ответов, вывода результатов для тестируемых.</w:t>
       </w:r>
     </w:p>
     <w:p>
@@ -2871,14 +3113,28 @@
         <w:pStyle w:val="11"/>
       </w:pPr>
       <w:r>
-        <w:t>Целью данного курсового проекта является оптимизировать работу магазинов по учету товаров в магазине электротоваров, тем самым уменьшив затраты денег и времени на работу в бумажном виде.</w:t>
-      </w:r>
-      <w:r>
-        <w:br/>
-      </w:r>
-      <w:r>
+        <w:t>Задачи, которые необходимо выполнить в ходе выполнения курсового проекта:</w:t>
+      </w:r>
+    </w:p>
+    <w:p>
+      <w:pPr>
+        <w:pStyle w:val="11"/>
+      </w:pPr>
+      <w:r>
+        <w:rPr>
+          <w:rFonts w:eastAsia="Times New Roman"/>
+        </w:rPr>
         <w:lastRenderedPageBreak/>
-        <w:t>Задачи, которые необходимо выполнить в ходе выполнения курсового проекта:</w:t>
+        <w:t>– </w:t>
+      </w:r>
+      <w:r>
+        <w:t xml:space="preserve">исследовать механизм работы системы </w:t>
+      </w:r>
+      <w:r>
+        <w:t>тестирования по различным темам</w:t>
+      </w:r>
+      <w:r>
+        <w:t>;</w:t>
       </w:r>
     </w:p>
     <w:p>
@@ -2892,7 +3148,13 @@
         <w:t>– </w:t>
       </w:r>
       <w:r>
-        <w:t>исследовать механизм работы системы учета товаров магазина электротоваров;</w:t>
+        <w:t xml:space="preserve">ознакомиться с уже существующими программами для реализации системы </w:t>
+      </w:r>
+      <w:r>
+        <w:t>тестирования по различным темам</w:t>
+      </w:r>
+      <w:r>
+        <w:t>;</w:t>
       </w:r>
     </w:p>
     <w:p>
@@ -2906,7 +3168,7 @@
         <w:t>– </w:t>
       </w:r>
       <w:r>
-        <w:t>ознакомиться с уже существующими программами для реализации системы учета товаров магазина электротоваров;</w:t>
+        <w:t>проанализировать слабые стороны данного механизма;</w:t>
       </w:r>
     </w:p>
     <w:p>
@@ -2920,7 +3182,7 @@
         <w:t>– </w:t>
       </w:r>
       <w:r>
-        <w:t>проанализировать слабые стороны данного механизма;</w:t>
+        <w:t>разработать функциональную модель основного процесса;</w:t>
       </w:r>
     </w:p>
     <w:p>
@@ -2934,7 +3196,7 @@
         <w:t>– </w:t>
       </w:r>
       <w:r>
-        <w:t>разработать функциональную модель основного процесса;</w:t>
+        <w:t>разработать программный продукт;</w:t>
       </w:r>
     </w:p>
     <w:p>
@@ -2948,7 +3210,7 @@
         <w:t>– </w:t>
       </w:r>
       <w:r>
-        <w:t>разработать программный продукт;</w:t>
+        <w:t>провести тестирование разработанного программного продукта;</w:t>
       </w:r>
     </w:p>
     <w:p>
@@ -2962,7 +3224,7 @@
         <w:t>– </w:t>
       </w:r>
       <w:r>
-        <w:t>провести тестирование разработанного программного продукта;</w:t>
+        <w:t>выполнить отладку ошибок, обнаруженных в процессе.</w:t>
       </w:r>
     </w:p>
     <w:p>
@@ -2970,13 +3232,110 @@
         <w:pStyle w:val="11"/>
       </w:pPr>
       <w:r>
+        <w:t>Система тестировани</w:t>
+      </w:r>
+      <w:r>
+        <w:t>я</w:t>
+      </w:r>
+      <w:r>
+        <w:t xml:space="preserve"> </w:t>
+      </w:r>
+      <w:r>
+        <w:t xml:space="preserve">спроектирована таким образом, что </w:t>
+      </w:r>
+      <w:r>
+        <w:t xml:space="preserve">поддерживает разделение ролей, а именно: студент и преподаватель, каждый из которых представляет класс </w:t>
+      </w:r>
+      <w:r>
+        <w:t>(</w:t>
+      </w:r>
+      <w:r>
+        <w:rPr>
+          <w:lang w:val="en-US"/>
+        </w:rPr>
+        <w:t>Student</w:t>
+      </w:r>
+      <w:r>
+        <w:t xml:space="preserve">, </w:t>
+      </w:r>
+      <w:r>
+        <w:rPr>
+          <w:lang w:val="en-US"/>
+        </w:rPr>
+        <w:t>Teacher</w:t>
+      </w:r>
+      <w:r>
+        <w:t xml:space="preserve">) </w:t>
+      </w:r>
+      <w:r>
+        <w:t>с собственным набором методов. Основным используемым объектом в системе является тест, также представленный отдельным классом</w:t>
+      </w:r>
+      <w:r>
+        <w:t xml:space="preserve"> (</w:t>
+      </w:r>
+      <w:r>
+        <w:rPr>
+          <w:lang w:val="en-US"/>
+        </w:rPr>
+        <w:t>Test</w:t>
+      </w:r>
+      <w:r>
+        <w:t>)</w:t>
+      </w:r>
+      <w:r>
+        <w:t xml:space="preserve">, который, в свою очередь, содержит список объектов класса </w:t>
+      </w:r>
+      <w:r>
+        <w:rPr>
+          <w:lang w:val="en-US"/>
+        </w:rPr>
+        <w:t>Question</w:t>
+      </w:r>
+      <w:r>
+        <w:t xml:space="preserve">. </w:t>
+      </w:r>
+      <w:r>
+        <w:t xml:space="preserve">Для хранения как пользователей (студентов и преподавателей) и тестов используется отдельный пользовательский класс </w:t>
+      </w:r>
+      <w:r>
+        <w:t>(</w:t>
+      </w:r>
+      <w:r>
+        <w:rPr>
+          <w:lang w:val="en-US"/>
+        </w:rPr>
+        <w:t>Database</w:t>
+      </w:r>
+      <w:r>
+        <w:t>)</w:t>
+      </w:r>
+      <w:r>
+        <w:t>, который перед предоставлением интерфейса считывает необходимую информацию из файлов, а после завершения пользовательского сеанса записывает измененную информацию обратно в файлы.</w:t>
+      </w:r>
+    </w:p>
+    <w:p>
+      <w:pPr>
+        <w:pStyle w:val="11"/>
+      </w:pPr>
+      <w:r>
+        <w:t xml:space="preserve">Функционал студента представлен такими действиями как: </w:t>
+      </w:r>
+    </w:p>
+    <w:p>
+      <w:pPr>
+        <w:pStyle w:val="11"/>
+      </w:pPr>
+      <w:r>
         <w:rPr>
           <w:rFonts w:eastAsia="Times New Roman"/>
         </w:rPr>
         <w:t>– </w:t>
       </w:r>
       <w:r>
-        <w:t>выполнить отладку ошибок, обнаруженных в процессе.</w:t>
+        <w:t>решение тестов</w:t>
+      </w:r>
+      <w:r>
+        <w:t>;</w:t>
       </w:r>
     </w:p>
     <w:p>
@@ -2984,363 +3343,258 @@
         <w:pStyle w:val="11"/>
       </w:pPr>
       <w:r>
-        <w:t>Система тестировани</w:t>
-      </w:r>
-      <w:r>
-        <w:t>я</w:t>
-      </w:r>
-      <w:r>
-        <w:t xml:space="preserve"> поддерживает разделение ролей, а именно: студент и преподаватель, каждый из которых представляет класс </w:t>
-      </w:r>
-      <w:r>
-        <w:t>(</w:t>
+        <w:rPr>
+          <w:rFonts w:eastAsia="Times New Roman"/>
+        </w:rPr>
+        <w:t>– </w:t>
+      </w:r>
+      <w:r>
+        <w:t>просмотр доступных тестов</w:t>
+      </w:r>
+      <w:r>
+        <w:t>;</w:t>
+      </w:r>
+      <w:r>
+        <w:t xml:space="preserve"> </w:t>
+      </w:r>
+    </w:p>
+    <w:p>
+      <w:pPr>
+        <w:pStyle w:val="11"/>
+      </w:pPr>
+      <w:r>
+        <w:rPr>
+          <w:rFonts w:eastAsia="Times New Roman"/>
+        </w:rPr>
+        <w:t>– </w:t>
+      </w:r>
+      <w:r>
+        <w:t>просмотра личной информации</w:t>
+      </w:r>
+      <w:r>
+        <w:t>;</w:t>
+      </w:r>
+    </w:p>
+    <w:p>
+      <w:pPr>
+        <w:pStyle w:val="11"/>
+      </w:pPr>
+      <w:r>
+        <w:rPr>
+          <w:rFonts w:eastAsia="Times New Roman"/>
+        </w:rPr>
+        <w:t>– </w:t>
+      </w:r>
+      <w:r>
+        <w:t>просмотра решенных тестов кратко и отдельно каждый подробно</w:t>
+      </w:r>
+      <w:r>
+        <w:t>;</w:t>
+      </w:r>
+    </w:p>
+    <w:p>
+      <w:pPr>
+        <w:pStyle w:val="11"/>
+      </w:pPr>
+      <w:r>
+        <w:rPr>
+          <w:rFonts w:eastAsia="Times New Roman"/>
+        </w:rPr>
+        <w:t>– </w:t>
+      </w:r>
+      <w:r>
+        <w:t>вывод доступных и уже решенных тестов в отсортированном виде.</w:t>
+      </w:r>
+    </w:p>
+    <w:p>
+      <w:pPr>
+        <w:pStyle w:val="11"/>
+      </w:pPr>
+      <w:r>
+        <w:t xml:space="preserve">Перед предоставлением списка доступных тестов класс </w:t>
       </w:r>
       <w:r>
         <w:rPr>
           <w:lang w:val="en-US"/>
         </w:rPr>
-        <w:t>Student</w:t>
-      </w:r>
-      <w:r>
-        <w:t xml:space="preserve">, </w:t>
+        <w:t>Database</w:t>
+      </w:r>
+      <w:r>
+        <w:t xml:space="preserve"> </w:t>
+      </w:r>
+      <w:r>
+        <w:t>производит фильтрацию тестов по личным характер</w:t>
+      </w:r>
+      <w:r>
+        <w:t>и</w:t>
+      </w:r>
+      <w:r>
+        <w:t xml:space="preserve">стикам студента, а именно по его группе и перечню </w:t>
+      </w:r>
+      <w:r>
+        <w:t xml:space="preserve">изучаемых дисциплин. </w:t>
+      </w:r>
+    </w:p>
+    <w:p>
+      <w:pPr>
+        <w:pStyle w:val="11"/>
+      </w:pPr>
+      <w:r>
+        <w:t>Функционал преподавателя представлен следующими возможностями:</w:t>
+      </w:r>
+    </w:p>
+    <w:p>
+      <w:pPr>
+        <w:pStyle w:val="11"/>
+        <w:rPr>
+          <w:rFonts w:eastAsia="Times New Roman"/>
+        </w:rPr>
+      </w:pPr>
+      <w:r>
+        <w:rPr>
+          <w:rFonts w:eastAsia="Times New Roman"/>
+        </w:rPr>
+        <w:t>– создание, удаление, редактирование тестов</w:t>
+      </w:r>
+      <w:r>
+        <w:rPr>
+          <w:rFonts w:eastAsia="Times New Roman"/>
+        </w:rPr>
+        <w:t>;</w:t>
+      </w:r>
+    </w:p>
+    <w:p>
+      <w:pPr>
+        <w:pStyle w:val="11"/>
+        <w:rPr>
+          <w:rFonts w:eastAsia="Times New Roman"/>
+        </w:rPr>
+      </w:pPr>
+      <w:r>
+        <w:rPr>
+          <w:rFonts w:eastAsia="Times New Roman"/>
+        </w:rPr>
+        <w:t>– просмотр личной информации;</w:t>
+      </w:r>
+    </w:p>
+    <w:p>
+      <w:pPr>
+        <w:pStyle w:val="11"/>
+        <w:rPr>
+          <w:rFonts w:eastAsia="Times New Roman"/>
+        </w:rPr>
+      </w:pPr>
+      <w:r>
+        <w:rPr>
+          <w:rFonts w:eastAsia="Times New Roman"/>
+        </w:rPr>
+        <w:t>– просмотр доступных тестов;</w:t>
+      </w:r>
+    </w:p>
+    <w:p>
+      <w:pPr>
+        <w:pStyle w:val="11"/>
+        <w:rPr>
+          <w:rFonts w:eastAsia="Times New Roman"/>
+        </w:rPr>
+      </w:pPr>
+      <w:r>
+        <w:rPr>
+          <w:rFonts w:eastAsia="Times New Roman"/>
+        </w:rPr>
+        <w:t>– просмотр всех студентов, в которых он преподает;</w:t>
+      </w:r>
+    </w:p>
+    <w:p>
+      <w:pPr>
+        <w:pStyle w:val="11"/>
+        <w:rPr>
+          <w:rFonts w:eastAsia="Times New Roman"/>
+        </w:rPr>
+      </w:pPr>
+      <w:r>
+        <w:rPr>
+          <w:rFonts w:eastAsia="Times New Roman"/>
+        </w:rPr>
+        <w:t>– просмотр решенных тестов конкретного студента;</w:t>
+      </w:r>
+    </w:p>
+    <w:p>
+      <w:pPr>
+        <w:pStyle w:val="11"/>
+        <w:rPr>
+          <w:rFonts w:eastAsia="Times New Roman"/>
+        </w:rPr>
+      </w:pPr>
+      <w:r>
+        <w:rPr>
+          <w:rFonts w:eastAsia="Times New Roman"/>
+        </w:rPr>
+        <w:t>– вывод на экран студентов и доступных тестов в отсортированном виде.</w:t>
+      </w:r>
+    </w:p>
+    <w:p>
+      <w:pPr>
+        <w:pStyle w:val="11"/>
+      </w:pPr>
+      <w:r>
+        <w:t xml:space="preserve">Сортировка производится с помощью базовых методов сортировки контейнеров </w:t>
       </w:r>
       <w:r>
         <w:rPr>
           <w:lang w:val="en-US"/>
         </w:rPr>
-        <w:t>Teacher</w:t>
-      </w:r>
-      <w:r>
-        <w:t xml:space="preserve">) </w:t>
-      </w:r>
-      <w:r>
-        <w:t>с собственным набором методов. Основным используемым объектом в системе является тест, также представленный отдельным классом</w:t>
-      </w:r>
-      <w:r>
-        <w:t xml:space="preserve"> (</w:t>
+        <w:t>STL</w:t>
+      </w:r>
+      <w:r>
+        <w:t>,</w:t>
+      </w:r>
+      <w:r>
+        <w:t xml:space="preserve"> для которых необходимо написать собственный компаратор. Поиск по конте</w:t>
+      </w:r>
+      <w:r>
+        <w:t>й</w:t>
+      </w:r>
+      <w:r>
+        <w:t xml:space="preserve">нерам, хранящим информацию о тестах, </w:t>
+      </w:r>
+      <w:r>
+        <w:lastRenderedPageBreak/>
+        <w:t xml:space="preserve">студентах и преподавателях ведется в основном линейно, так как большая часть представлен контейнером </w:t>
       </w:r>
       <w:r>
         <w:rPr>
           <w:lang w:val="en-US"/>
         </w:rPr>
-        <w:t>Test</w:t>
-      </w:r>
-      <w:r>
-        <w:t>)</w:t>
-      </w:r>
-      <w:r>
-        <w:t xml:space="preserve">, который, в свою очередь, содержит список объектов класса </w:t>
+        <w:t>list</w:t>
+      </w:r>
+      <w:r>
+        <w:t xml:space="preserve">. Фильтрация производится на основе сравнения характеристик, которые должны совпадать как у фильтрованного объекта, так и у объекта, которому </w:t>
+      </w:r>
+      <w:r>
+        <w:t>вышеназванный необходим для взаимодействия.</w:t>
+      </w:r>
+      <w:r>
+        <w:t xml:space="preserve"> </w:t>
+      </w:r>
+    </w:p>
+    <w:p>
+      <w:pPr>
+        <w:pStyle w:val="11"/>
+        <w:rPr>
+          <w:lang w:val="ru"/>
+        </w:rPr>
+      </w:pPr>
+      <w:r>
+        <w:t xml:space="preserve">В процессе работы программы под хранение данных в классе </w:t>
       </w:r>
       <w:r>
         <w:rPr>
           <w:lang w:val="en-US"/>
         </w:rPr>
-        <w:t>Question</w:t>
-      </w:r>
-      <w:r>
-        <w:t xml:space="preserve">. </w:t>
-      </w:r>
-      <w:r>
-        <w:t xml:space="preserve">Для хранения как пользователей (студентов и преподавателей) и тестов используется отдельный пользовательский класс </w:t>
-      </w:r>
-      <w:r>
-        <w:t>(</w:t>
-      </w:r>
-      <w:r>
-        <w:rPr>
-          <w:lang w:val="en-US"/>
-        </w:rPr>
         <w:t>Database</w:t>
       </w:r>
       <w:r>
-        <w:t>)</w:t>
-      </w:r>
-      <w:r>
-        <w:t>, который перед предоставлением интерфейса считывает необходимую информацию из файлов, а после завершения пользовательского сеанса записывает измененную информацию обратно в файлы.</w:t>
-      </w:r>
-    </w:p>
-    <w:p>
-      <w:pPr>
-        <w:pStyle w:val="11"/>
-      </w:pPr>
-      <w:r>
-        <w:t xml:space="preserve">Функционал студента представлен такими действиями как: </w:t>
-      </w:r>
-    </w:p>
-    <w:p>
-      <w:pPr>
-        <w:pStyle w:val="11"/>
-      </w:pPr>
-      <w:r>
-        <w:rPr>
-          <w:rFonts w:eastAsia="Times New Roman"/>
-        </w:rPr>
-        <w:t>– </w:t>
-      </w:r>
-      <w:r>
-        <w:t>решение тестов</w:t>
-      </w:r>
-      <w:r>
-        <w:t>;</w:t>
-      </w:r>
-    </w:p>
-    <w:p>
-      <w:pPr>
-        <w:pStyle w:val="11"/>
-      </w:pPr>
-      <w:r>
-        <w:rPr>
-          <w:rFonts w:eastAsia="Times New Roman"/>
-        </w:rPr>
-        <w:t>– </w:t>
-      </w:r>
-      <w:r>
-        <w:t>просмотр доступных тестов</w:t>
-      </w:r>
-      <w:r>
-        <w:t>;</w:t>
-      </w:r>
-      <w:r>
-        <w:t xml:space="preserve"> </w:t>
-      </w:r>
-    </w:p>
-    <w:p>
-      <w:pPr>
-        <w:pStyle w:val="11"/>
-      </w:pPr>
-      <w:r>
-        <w:rPr>
-          <w:rFonts w:eastAsia="Times New Roman"/>
-        </w:rPr>
-        <w:t>– </w:t>
-      </w:r>
-      <w:r>
-        <w:t>просмотра личной информации</w:t>
-      </w:r>
-      <w:r>
-        <w:t>;</w:t>
-      </w:r>
-    </w:p>
-    <w:p>
-      <w:pPr>
-        <w:pStyle w:val="11"/>
-      </w:pPr>
-      <w:r>
-        <w:rPr>
-          <w:rFonts w:eastAsia="Times New Roman"/>
-        </w:rPr>
-        <w:t>– </w:t>
-      </w:r>
-      <w:r>
-        <w:t>просмотра решенных тестов кратко и отдельно каждый подробно</w:t>
-      </w:r>
-      <w:r>
-        <w:t>;</w:t>
-      </w:r>
-    </w:p>
-    <w:p>
-      <w:pPr>
-        <w:pStyle w:val="11"/>
-      </w:pPr>
-      <w:r>
-        <w:rPr>
-          <w:rFonts w:eastAsia="Times New Roman"/>
-        </w:rPr>
-        <w:t>– </w:t>
-      </w:r>
-      <w:r>
-        <w:t>вывод доступных и уже решенных тестов в отсортированном виде.</w:t>
-      </w:r>
-    </w:p>
-    <w:p>
-      <w:pPr>
-        <w:pStyle w:val="11"/>
-      </w:pPr>
-      <w:r>
-        <w:t xml:space="preserve">Перед предоставлением списка доступных тестов класс </w:t>
-      </w:r>
-      <w:r>
-        <w:rPr>
-          <w:lang w:val="en-US"/>
-        </w:rPr>
-        <w:t>Database</w:t>
-      </w:r>
-      <w:r>
-        <w:t xml:space="preserve"> </w:t>
-      </w:r>
-      <w:r>
-        <w:t>производит фильтрацию тестов по личным характер</w:t>
-      </w:r>
-      <w:r>
-        <w:t>и</w:t>
-      </w:r>
-      <w:r>
-        <w:t xml:space="preserve">стикам студента, а именно по его группе и перечню </w:t>
-      </w:r>
-      <w:r>
-        <w:t xml:space="preserve">изучаемых дисциплин. </w:t>
-      </w:r>
-    </w:p>
-    <w:p>
-      <w:pPr>
-        <w:pStyle w:val="11"/>
-      </w:pPr>
-      <w:r>
-        <w:t>Функционал преподавателя представлен следующими возможностями:</w:t>
-      </w:r>
-    </w:p>
-    <w:p>
-      <w:pPr>
-        <w:pStyle w:val="11"/>
-        <w:rPr>
-          <w:rFonts w:eastAsia="Times New Roman"/>
-        </w:rPr>
-      </w:pPr>
-      <w:r>
-        <w:rPr>
-          <w:rFonts w:eastAsia="Times New Roman"/>
-        </w:rPr>
-        <w:t>– создание, удаление, редактирование тестов</w:t>
-      </w:r>
-      <w:r>
-        <w:rPr>
-          <w:rFonts w:eastAsia="Times New Roman"/>
-        </w:rPr>
-        <w:t>;</w:t>
-      </w:r>
-    </w:p>
-    <w:p>
-      <w:pPr>
-        <w:pStyle w:val="11"/>
-        <w:rPr>
-          <w:rFonts w:eastAsia="Times New Roman"/>
-        </w:rPr>
-      </w:pPr>
-      <w:r>
-        <w:rPr>
-          <w:rFonts w:eastAsia="Times New Roman"/>
-        </w:rPr>
-        <w:t>– просмотр личной информации;</w:t>
-      </w:r>
-    </w:p>
-    <w:p>
-      <w:pPr>
-        <w:pStyle w:val="11"/>
-        <w:rPr>
-          <w:rFonts w:eastAsia="Times New Roman"/>
-        </w:rPr>
-      </w:pPr>
-      <w:r>
-        <w:rPr>
-          <w:rFonts w:eastAsia="Times New Roman"/>
-        </w:rPr>
-        <w:t>– просмотр доступных тестов;</w:t>
-      </w:r>
-    </w:p>
-    <w:p>
-      <w:pPr>
-        <w:pStyle w:val="11"/>
-        <w:rPr>
-          <w:rFonts w:eastAsia="Times New Roman"/>
-        </w:rPr>
-      </w:pPr>
-      <w:r>
-        <w:rPr>
-          <w:rFonts w:eastAsia="Times New Roman"/>
-        </w:rPr>
-        <w:t>– просмотр всех студентов, в которых он преподает;</w:t>
-      </w:r>
-    </w:p>
-    <w:p>
-      <w:pPr>
-        <w:pStyle w:val="11"/>
-        <w:rPr>
-          <w:rFonts w:eastAsia="Times New Roman"/>
-        </w:rPr>
-      </w:pPr>
-      <w:r>
-        <w:rPr>
-          <w:rFonts w:eastAsia="Times New Roman"/>
-        </w:rPr>
-        <w:t>– просмотр решенных тестов конкретного студента;</w:t>
-      </w:r>
-    </w:p>
-    <w:p>
-      <w:pPr>
-        <w:pStyle w:val="11"/>
-        <w:rPr>
-          <w:rFonts w:eastAsia="Times New Roman"/>
-        </w:rPr>
-      </w:pPr>
-      <w:r>
-        <w:rPr>
-          <w:rFonts w:eastAsia="Times New Roman"/>
-        </w:rPr>
-        <w:t>– вывод на экран студентов и доступных тестов в отсортированном виде.</w:t>
-      </w:r>
-    </w:p>
-    <w:p>
-      <w:pPr>
-        <w:pStyle w:val="11"/>
-      </w:pPr>
-      <w:r>
-        <w:t xml:space="preserve">Сортировка производится с помощью базовых методов сортировки контейнеров </w:t>
-      </w:r>
-      <w:r>
-        <w:rPr>
-          <w:lang w:val="en-US"/>
-        </w:rPr>
-        <w:t>STL</w:t>
-      </w:r>
-      <w:r>
-        <w:t>,</w:t>
-      </w:r>
-      <w:r>
-        <w:t xml:space="preserve"> для которых необходимо написать собственный </w:t>
-      </w:r>
-      <w:r>
-        <w:lastRenderedPageBreak/>
-        <w:t>компаратор. Поиск по конте</w:t>
-      </w:r>
-      <w:r>
-        <w:t>й</w:t>
-      </w:r>
-      <w:r>
-        <w:t xml:space="preserve">нерам, хранящим информацию о тестах, студентах и преподавателях ведется в основном линейно, так как большая часть представлен контейнером </w:t>
-      </w:r>
-      <w:r>
-        <w:rPr>
-          <w:lang w:val="en-US"/>
-        </w:rPr>
-        <w:t>list</w:t>
-      </w:r>
-      <w:r>
-        <w:t xml:space="preserve">. Фильтрация производится на основе сравнения характеристик, которые должны совпадать как у фильтрованного объекта, так и у объекта, которому </w:t>
-      </w:r>
-      <w:r>
-        <w:t>вышеназванный необходим для взаимодействия.</w:t>
-      </w:r>
-      <w:r>
-        <w:t xml:space="preserve"> </w:t>
-      </w:r>
-    </w:p>
-    <w:p>
-      <w:pPr>
-        <w:pStyle w:val="11"/>
-        <w:rPr>
-          <w:lang w:val="ru"/>
-        </w:rPr>
-      </w:pPr>
-      <w:r>
-        <w:t xml:space="preserve">В процессе работы программы под хранение данных в классе </w:t>
-      </w:r>
-      <w:r>
-        <w:rPr>
-          <w:lang w:val="en-US"/>
-        </w:rPr>
-        <w:t>Database</w:t>
-      </w:r>
-      <w:r>
         <w:t xml:space="preserve"> динамически выделяется и очищается </w:t>
       </w:r>
       <w:r>
@@ -3357,9 +3611,9 @@
       <w:pPr>
         <w:pStyle w:val="a"/>
       </w:pPr>
-      <w:bookmarkStart w:id="17" w:name="_Toc71840162"/>
-      <w:bookmarkStart w:id="18" w:name="_Toc71840663"/>
-      <w:bookmarkStart w:id="19" w:name="_Toc71841984"/>
+      <w:bookmarkStart w:id="18" w:name="_Toc71840162"/>
+      <w:bookmarkStart w:id="19" w:name="_Toc71840663"/>
+      <w:bookmarkStart w:id="20" w:name="_Toc71841984"/>
       <w:r>
         <w:lastRenderedPageBreak/>
         <w:t xml:space="preserve">ФУНКЦИОНАЛЬНОЕ МОДЕЛИРОВАНИЕ НА ОСНОВЕ СТАНДАРТА </w:t>
@@ -3373,9 +3627,9 @@
       <w:r>
         <w:t>0</w:t>
       </w:r>
-      <w:bookmarkEnd w:id="17"/>
       <w:bookmarkEnd w:id="18"/>
       <w:bookmarkEnd w:id="19"/>
+      <w:bookmarkEnd w:id="20"/>
     </w:p>
     <w:p>
       <w:pPr>
@@ -3410,24 +3664,18 @@
     <w:p>
       <w:pPr>
         <w:pStyle w:val="11"/>
+        <w:ind w:firstLine="0"/>
+        <w:jc w:val="center"/>
       </w:pPr>
       <w:r>
         <w:rPr>
           <w:noProof/>
         </w:rPr>
         <w:drawing>
-          <wp:anchor distT="0" distB="0" distL="114300" distR="114300" simplePos="0" relativeHeight="251708416" behindDoc="0" locked="0" layoutInCell="1" allowOverlap="1" wp14:anchorId="7B7DE642">
-            <wp:simplePos x="0" y="0"/>
-            <wp:positionH relativeFrom="column">
-              <wp:posOffset>-13335</wp:posOffset>
-            </wp:positionH>
-            <wp:positionV relativeFrom="paragraph">
-              <wp:posOffset>0</wp:posOffset>
-            </wp:positionV>
-            <wp:extent cx="5940425" cy="4131945"/>
-            <wp:effectExtent l="0" t="0" r="3175" b="1905"/>
-            <wp:wrapTopAndBottom/>
-            <wp:docPr id="43" name="Рисунок 43"/>
+          <wp:inline distT="0" distB="0" distL="0" distR="0" wp14:anchorId="3459518B" wp14:editId="619A0155">
+            <wp:extent cx="5940425" cy="4128770"/>
+            <wp:effectExtent l="0" t="0" r="3175" b="5080"/>
+            <wp:docPr id="24" name="Рисунок 24" descr="https://sun9-69.userapi.com/impg/NWbQLB6bDI1hvJtIqwN1NoztAyqlynL_zrEKqQ/FxMRAm-ItFg.jpg?size=1196x831&amp;quality=96&amp;sign=489275f95feb2f82a9e2bb37b57c7acd&amp;type=album"/>
             <wp:cNvGraphicFramePr>
               <a:graphicFrameLocks xmlns:a="http://schemas.openxmlformats.org/drawingml/2006/main" noChangeAspect="1"/>
             </wp:cNvGraphicFramePr>
@@ -3435,8 +3683,10 @@
               <a:graphicData uri="http://schemas.openxmlformats.org/drawingml/2006/picture">
                 <pic:pic xmlns:pic="http://schemas.openxmlformats.org/drawingml/2006/picture">
                   <pic:nvPicPr>
-                    <pic:cNvPr id="1" name=""/>
-                    <pic:cNvPicPr/>
+                    <pic:cNvPr id="0" name="Picture 1" descr="https://sun9-69.userapi.com/impg/NWbQLB6bDI1hvJtIqwN1NoztAyqlynL_zrEKqQ/FxMRAm-ItFg.jpg?size=1196x831&amp;quality=96&amp;sign=489275f95feb2f82a9e2bb37b57c7acd&amp;type=album"/>
+                    <pic:cNvPicPr>
+                      <a:picLocks noChangeAspect="1" noChangeArrowheads="1"/>
+                    </pic:cNvPicPr>
                   </pic:nvPicPr>
                   <pic:blipFill>
                     <a:blip r:embed="rId9">
@@ -3446,23 +3696,28 @@
                         </a:ext>
                       </a:extLst>
                     </a:blip>
+                    <a:srcRect/>
                     <a:stretch>
                       <a:fillRect/>
                     </a:stretch>
                   </pic:blipFill>
-                  <pic:spPr>
+                  <pic:spPr bwMode="auto">
                     <a:xfrm>
                       <a:off x="0" y="0"/>
-                      <a:ext cx="5940425" cy="4131945"/>
+                      <a:ext cx="5940425" cy="4128770"/>
                     </a:xfrm>
                     <a:prstGeom prst="rect">
                       <a:avLst/>
                     </a:prstGeom>
+                    <a:noFill/>
+                    <a:ln>
+                      <a:noFill/>
+                    </a:ln>
                   </pic:spPr>
                 </pic:pic>
               </a:graphicData>
             </a:graphic>
-          </wp:anchor>
+          </wp:inline>
         </w:drawing>
       </w:r>
     </w:p>
@@ -3472,6 +3727,13 @@
         <w:ind w:firstLine="0"/>
         <w:jc w:val="center"/>
       </w:pPr>
+    </w:p>
+    <w:p>
+      <w:pPr>
+        <w:pStyle w:val="11"/>
+        <w:ind w:firstLine="0"/>
+        <w:jc w:val="center"/>
+      </w:pPr>
       <w:r>
         <w:t>Рисунок 2.1 – контекстная диаграмма верхнего уровня</w:t>
       </w:r>
@@ -3506,6 +3768,8 @@
     <w:p>
       <w:pPr>
         <w:pStyle w:val="11"/>
+        <w:ind w:firstLine="0"/>
+        <w:jc w:val="center"/>
       </w:pPr>
       <w:r>
         <w:rPr>
@@ -3513,18 +3777,10 @@
         </w:rPr>
         <w:lastRenderedPageBreak/>
         <w:drawing>
-          <wp:anchor distT="0" distB="0" distL="114300" distR="114300" simplePos="0" relativeHeight="251709440" behindDoc="0" locked="0" layoutInCell="1" allowOverlap="1" wp14:anchorId="07B84A32">
-            <wp:simplePos x="0" y="0"/>
-            <wp:positionH relativeFrom="column">
-              <wp:posOffset>-74295</wp:posOffset>
-            </wp:positionH>
-            <wp:positionV relativeFrom="paragraph">
-              <wp:posOffset>0</wp:posOffset>
-            </wp:positionV>
-            <wp:extent cx="5940425" cy="4113530"/>
-            <wp:effectExtent l="0" t="0" r="3175" b="1270"/>
-            <wp:wrapTopAndBottom/>
-            <wp:docPr id="44" name="Рисунок 44"/>
+          <wp:inline distT="0" distB="0" distL="0" distR="0" wp14:anchorId="6C3210CA" wp14:editId="57BAF956">
+            <wp:extent cx="5940425" cy="4117340"/>
+            <wp:effectExtent l="0" t="0" r="3175" b="0"/>
+            <wp:docPr id="26" name="Рисунок 26" descr="https://sun9-55.userapi.com/impg/ugkzAQ-d6co1qE3aJYIt7OgPXJ1iE_HxhaEdIg/T9t7bVuXEPM.jpg?size=1199x831&amp;quality=96&amp;sign=1f0c0a8d577459bc6df662c028e0cfed&amp;type=album"/>
             <wp:cNvGraphicFramePr>
               <a:graphicFrameLocks xmlns:a="http://schemas.openxmlformats.org/drawingml/2006/main" noChangeAspect="1"/>
             </wp:cNvGraphicFramePr>
@@ -3532,8 +3788,10 @@
               <a:graphicData uri="http://schemas.openxmlformats.org/drawingml/2006/picture">
                 <pic:pic xmlns:pic="http://schemas.openxmlformats.org/drawingml/2006/picture">
                   <pic:nvPicPr>
-                    <pic:cNvPr id="1" name=""/>
-                    <pic:cNvPicPr/>
+                    <pic:cNvPr id="0" name="Picture 3" descr="https://sun9-55.userapi.com/impg/ugkzAQ-d6co1qE3aJYIt7OgPXJ1iE_HxhaEdIg/T9t7bVuXEPM.jpg?size=1199x831&amp;quality=96&amp;sign=1f0c0a8d577459bc6df662c028e0cfed&amp;type=album"/>
+                    <pic:cNvPicPr>
+                      <a:picLocks noChangeAspect="1" noChangeArrowheads="1"/>
+                    </pic:cNvPicPr>
                   </pic:nvPicPr>
                   <pic:blipFill>
                     <a:blip r:embed="rId10">
@@ -3543,23 +3801,28 @@
                         </a:ext>
                       </a:extLst>
                     </a:blip>
+                    <a:srcRect/>
                     <a:stretch>
                       <a:fillRect/>
                     </a:stretch>
                   </pic:blipFill>
-                  <pic:spPr>
+                  <pic:spPr bwMode="auto">
                     <a:xfrm>
                       <a:off x="0" y="0"/>
-                      <a:ext cx="5940425" cy="4113530"/>
+                      <a:ext cx="5940425" cy="4117340"/>
                     </a:xfrm>
                     <a:prstGeom prst="rect">
                       <a:avLst/>
                     </a:prstGeom>
+                    <a:noFill/>
+                    <a:ln>
+                      <a:noFill/>
+                    </a:ln>
                   </pic:spPr>
                 </pic:pic>
               </a:graphicData>
             </a:graphic>
-          </wp:anchor>
+          </wp:inline>
         </w:drawing>
       </w:r>
     </w:p>
@@ -3569,6 +3832,13 @@
         <w:ind w:firstLine="0"/>
         <w:jc w:val="center"/>
       </w:pPr>
+    </w:p>
+    <w:p>
+      <w:pPr>
+        <w:pStyle w:val="11"/>
+        <w:ind w:firstLine="0"/>
+        <w:jc w:val="center"/>
+      </w:pPr>
       <w:r>
         <w:t>Рисунок 2.2 – декомпозиция контекстной диаграммы верхнего уровня</w:t>
       </w:r>
@@ -3603,6 +3873,8 @@
     <w:p>
       <w:pPr>
         <w:pStyle w:val="11"/>
+        <w:ind w:firstLine="0"/>
+        <w:jc w:val="center"/>
       </w:pPr>
       <w:r>
         <w:rPr>
@@ -3610,18 +3882,10 @@
         </w:rPr>
         <w:lastRenderedPageBreak/>
         <w:drawing>
-          <wp:anchor distT="0" distB="0" distL="114300" distR="114300" simplePos="0" relativeHeight="251710464" behindDoc="0" locked="0" layoutInCell="1" allowOverlap="1" wp14:anchorId="4D9EC8C9">
-            <wp:simplePos x="0" y="0"/>
-            <wp:positionH relativeFrom="column">
-              <wp:posOffset>17145</wp:posOffset>
-            </wp:positionH>
-            <wp:positionV relativeFrom="paragraph">
-              <wp:posOffset>0</wp:posOffset>
-            </wp:positionV>
-            <wp:extent cx="5940425" cy="4112260"/>
-            <wp:effectExtent l="0" t="0" r="3175" b="2540"/>
-            <wp:wrapTopAndBottom/>
-            <wp:docPr id="50" name="Рисунок 50"/>
+          <wp:inline distT="0" distB="0" distL="0" distR="0" wp14:anchorId="3AFC3E12" wp14:editId="79E60C9B">
+            <wp:extent cx="5940425" cy="4129405"/>
+            <wp:effectExtent l="0" t="0" r="3175" b="4445"/>
+            <wp:docPr id="28" name="Рисунок 28" descr="https://sun9-74.userapi.com/impg/vaTLfDA9fmHFV31shS02jXZsFn019AwQikrB0w/lFnErVF2Qcc.jpg?size=1197x832&amp;quality=96&amp;sign=66b43c55d9c2b1c7daa0f3350e5f1a95&amp;type=album"/>
             <wp:cNvGraphicFramePr>
               <a:graphicFrameLocks xmlns:a="http://schemas.openxmlformats.org/drawingml/2006/main" noChangeAspect="1"/>
             </wp:cNvGraphicFramePr>
@@ -3629,8 +3893,10 @@
               <a:graphicData uri="http://schemas.openxmlformats.org/drawingml/2006/picture">
                 <pic:pic xmlns:pic="http://schemas.openxmlformats.org/drawingml/2006/picture">
                   <pic:nvPicPr>
-                    <pic:cNvPr id="1" name=""/>
-                    <pic:cNvPicPr/>
+                    <pic:cNvPr id="0" name="Picture 5" descr="https://sun9-74.userapi.com/impg/vaTLfDA9fmHFV31shS02jXZsFn019AwQikrB0w/lFnErVF2Qcc.jpg?size=1197x832&amp;quality=96&amp;sign=66b43c55d9c2b1c7daa0f3350e5f1a95&amp;type=album"/>
+                    <pic:cNvPicPr>
+                      <a:picLocks noChangeAspect="1" noChangeArrowheads="1"/>
+                    </pic:cNvPicPr>
                   </pic:nvPicPr>
                   <pic:blipFill>
                     <a:blip r:embed="rId11">
@@ -3640,23 +3906,28 @@
                         </a:ext>
                       </a:extLst>
                     </a:blip>
+                    <a:srcRect/>
                     <a:stretch>
                       <a:fillRect/>
                     </a:stretch>
                   </pic:blipFill>
-                  <pic:spPr>
+                  <pic:spPr bwMode="auto">
                     <a:xfrm>
                       <a:off x="0" y="0"/>
-                      <a:ext cx="5940425" cy="4112260"/>
+                      <a:ext cx="5940425" cy="4129405"/>
                     </a:xfrm>
                     <a:prstGeom prst="rect">
                       <a:avLst/>
                     </a:prstGeom>
+                    <a:noFill/>
+                    <a:ln>
+                      <a:noFill/>
+                    </a:ln>
                   </pic:spPr>
                 </pic:pic>
               </a:graphicData>
             </a:graphic>
-          </wp:anchor>
+          </wp:inline>
         </w:drawing>
       </w:r>
     </w:p>
@@ -3666,6 +3937,13 @@
         <w:ind w:firstLine="0"/>
         <w:jc w:val="center"/>
       </w:pPr>
+    </w:p>
+    <w:p>
+      <w:pPr>
+        <w:pStyle w:val="11"/>
+        <w:ind w:firstLine="0"/>
+        <w:jc w:val="center"/>
+      </w:pPr>
       <w:r>
         <w:t>Рисунок 2.3 – декомпозиция блока «считать информацию о тестах и пользователях</w:t>
       </w:r>
@@ -3712,6 +3990,8 @@
     <w:p>
       <w:pPr>
         <w:pStyle w:val="11"/>
+        <w:ind w:firstLine="0"/>
+        <w:jc w:val="center"/>
       </w:pPr>
       <w:r>
         <w:rPr>
@@ -3719,18 +3999,10 @@
         </w:rPr>
         <w:lastRenderedPageBreak/>
         <w:drawing>
-          <wp:anchor distT="0" distB="0" distL="114300" distR="114300" simplePos="0" relativeHeight="251711488" behindDoc="0" locked="0" layoutInCell="1" allowOverlap="1" wp14:anchorId="4BE1CA77">
-            <wp:simplePos x="0" y="0"/>
-            <wp:positionH relativeFrom="column">
-              <wp:posOffset>1905</wp:posOffset>
-            </wp:positionH>
-            <wp:positionV relativeFrom="paragraph">
-              <wp:posOffset>0</wp:posOffset>
-            </wp:positionV>
-            <wp:extent cx="5940425" cy="4121785"/>
-            <wp:effectExtent l="0" t="0" r="3175" b="0"/>
-            <wp:wrapTopAndBottom/>
-            <wp:docPr id="51" name="Рисунок 51"/>
+          <wp:inline distT="0" distB="0" distL="0" distR="0" wp14:anchorId="097E8EDF" wp14:editId="573BBE87">
+            <wp:extent cx="5940425" cy="4128135"/>
+            <wp:effectExtent l="0" t="0" r="3175" b="5715"/>
+            <wp:docPr id="53" name="Рисунок 53" descr="https://sun9-38.userapi.com/impg/vhE155PPVFJ-CbdaT8ClpU2fA4IAqm7xTuUeRw/bD4AvzROVMg.jpg?size=1198x833&amp;quality=96&amp;sign=7d6047fae5e35a0f63395f0345fe7703&amp;type=album"/>
             <wp:cNvGraphicFramePr>
               <a:graphicFrameLocks xmlns:a="http://schemas.openxmlformats.org/drawingml/2006/main" noChangeAspect="1"/>
             </wp:cNvGraphicFramePr>
@@ -3738,8 +4010,10 @@
               <a:graphicData uri="http://schemas.openxmlformats.org/drawingml/2006/picture">
                 <pic:pic xmlns:pic="http://schemas.openxmlformats.org/drawingml/2006/picture">
                   <pic:nvPicPr>
-                    <pic:cNvPr id="1" name=""/>
-                    <pic:cNvPicPr/>
+                    <pic:cNvPr id="0" name="Picture 7" descr="https://sun9-38.userapi.com/impg/vhE155PPVFJ-CbdaT8ClpU2fA4IAqm7xTuUeRw/bD4AvzROVMg.jpg?size=1198x833&amp;quality=96&amp;sign=7d6047fae5e35a0f63395f0345fe7703&amp;type=album"/>
+                    <pic:cNvPicPr>
+                      <a:picLocks noChangeAspect="1" noChangeArrowheads="1"/>
+                    </pic:cNvPicPr>
                   </pic:nvPicPr>
                   <pic:blipFill>
                     <a:blip r:embed="rId12">
@@ -3749,23 +4023,28 @@
                         </a:ext>
                       </a:extLst>
                     </a:blip>
+                    <a:srcRect/>
                     <a:stretch>
                       <a:fillRect/>
                     </a:stretch>
                   </pic:blipFill>
-                  <pic:spPr>
+                  <pic:spPr bwMode="auto">
                     <a:xfrm>
                       <a:off x="0" y="0"/>
-                      <a:ext cx="5940425" cy="4121785"/>
+                      <a:ext cx="5940425" cy="4128135"/>
                     </a:xfrm>
                     <a:prstGeom prst="rect">
                       <a:avLst/>
                     </a:prstGeom>
+                    <a:noFill/>
+                    <a:ln>
+                      <a:noFill/>
+                    </a:ln>
                   </pic:spPr>
                 </pic:pic>
               </a:graphicData>
             </a:graphic>
-          </wp:anchor>
+          </wp:inline>
         </w:drawing>
       </w:r>
     </w:p>
@@ -3773,6 +4052,11 @@
       <w:pPr>
         <w:pStyle w:val="11"/>
       </w:pPr>
+    </w:p>
+    <w:p>
+      <w:pPr>
+        <w:pStyle w:val="11"/>
+      </w:pPr>
       <w:r>
         <w:t xml:space="preserve">Рисунок 2.4 – декомпозиция блока </w:t>
       </w:r>
@@ -3822,6 +4106,8 @@
     <w:p>
       <w:pPr>
         <w:pStyle w:val="11"/>
+        <w:ind w:firstLine="0"/>
+        <w:jc w:val="center"/>
       </w:pPr>
       <w:r>
         <w:rPr>
@@ -3829,18 +4115,10 @@
         </w:rPr>
         <w:lastRenderedPageBreak/>
         <w:drawing>
-          <wp:anchor distT="0" distB="0" distL="114300" distR="114300" simplePos="0" relativeHeight="251712512" behindDoc="0" locked="0" layoutInCell="1" allowOverlap="1" wp14:anchorId="1A4DEAEF">
-            <wp:simplePos x="0" y="0"/>
-            <wp:positionH relativeFrom="column">
-              <wp:posOffset>-20955</wp:posOffset>
-            </wp:positionH>
-            <wp:positionV relativeFrom="paragraph">
-              <wp:posOffset>0</wp:posOffset>
-            </wp:positionV>
-            <wp:extent cx="5940425" cy="4113530"/>
-            <wp:effectExtent l="0" t="0" r="3175" b="1270"/>
-            <wp:wrapTopAndBottom/>
-            <wp:docPr id="52" name="Рисунок 52"/>
+          <wp:inline distT="0" distB="0" distL="0" distR="0" wp14:anchorId="2A091FC1" wp14:editId="3B13F95E">
+            <wp:extent cx="5940425" cy="4125595"/>
+            <wp:effectExtent l="0" t="0" r="3175" b="8255"/>
+            <wp:docPr id="57" name="Рисунок 57" descr="https://sun9-46.userapi.com/impg/-rOgbhEvM2uL7shnc8Er-tgcjBOWOrORhQXISw/3bkb9J2pHEE.jpg?size=1197x831&amp;quality=96&amp;sign=fd033d1c540b63f8c634791f9b3a1eb1&amp;type=album"/>
             <wp:cNvGraphicFramePr>
               <a:graphicFrameLocks xmlns:a="http://schemas.openxmlformats.org/drawingml/2006/main" noChangeAspect="1"/>
             </wp:cNvGraphicFramePr>
@@ -3848,8 +4126,10 @@
               <a:graphicData uri="http://schemas.openxmlformats.org/drawingml/2006/picture">
                 <pic:pic xmlns:pic="http://schemas.openxmlformats.org/drawingml/2006/picture">
                   <pic:nvPicPr>
-                    <pic:cNvPr id="1" name=""/>
-                    <pic:cNvPicPr/>
+                    <pic:cNvPr id="0" name="Picture 9" descr="https://sun9-46.userapi.com/impg/-rOgbhEvM2uL7shnc8Er-tgcjBOWOrORhQXISw/3bkb9J2pHEE.jpg?size=1197x831&amp;quality=96&amp;sign=fd033d1c540b63f8c634791f9b3a1eb1&amp;type=album"/>
+                    <pic:cNvPicPr>
+                      <a:picLocks noChangeAspect="1" noChangeArrowheads="1"/>
+                    </pic:cNvPicPr>
                   </pic:nvPicPr>
                   <pic:blipFill>
                     <a:blip r:embed="rId13">
@@ -3859,23 +4139,28 @@
                         </a:ext>
                       </a:extLst>
                     </a:blip>
+                    <a:srcRect/>
                     <a:stretch>
                       <a:fillRect/>
                     </a:stretch>
                   </pic:blipFill>
-                  <pic:spPr>
+                  <pic:spPr bwMode="auto">
                     <a:xfrm>
                       <a:off x="0" y="0"/>
-                      <a:ext cx="5940425" cy="4113530"/>
+                      <a:ext cx="5940425" cy="4125595"/>
                     </a:xfrm>
                     <a:prstGeom prst="rect">
                       <a:avLst/>
                     </a:prstGeom>
+                    <a:noFill/>
+                    <a:ln>
+                      <a:noFill/>
+                    </a:ln>
                   </pic:spPr>
                 </pic:pic>
               </a:graphicData>
             </a:graphic>
-          </wp:anchor>
+          </wp:inline>
         </w:drawing>
       </w:r>
     </w:p>
@@ -3885,6 +4170,13 @@
         <w:ind w:firstLine="0"/>
         <w:jc w:val="center"/>
       </w:pPr>
+    </w:p>
+    <w:p>
+      <w:pPr>
+        <w:pStyle w:val="11"/>
+        <w:ind w:firstLine="0"/>
+        <w:jc w:val="center"/>
+      </w:pPr>
       <w:r>
         <w:t xml:space="preserve">Рисунок 2.5 – декомпозиция блока </w:t>
       </w:r>
@@ -3996,6 +4288,7 @@
     <w:p>
       <w:pPr>
         <w:pStyle w:val="11"/>
+        <w:ind w:firstLine="0"/>
         <w:jc w:val="center"/>
       </w:pPr>
       <w:r>
@@ -4004,18 +4297,10 @@
         </w:rPr>
         <w:lastRenderedPageBreak/>
         <w:drawing>
-          <wp:anchor distT="0" distB="0" distL="114300" distR="114300" simplePos="0" relativeHeight="251713536" behindDoc="0" locked="0" layoutInCell="1" allowOverlap="1" wp14:anchorId="7AE1EBF2">
-            <wp:simplePos x="0" y="0"/>
-            <wp:positionH relativeFrom="column">
-              <wp:posOffset>-5715</wp:posOffset>
-            </wp:positionH>
-            <wp:positionV relativeFrom="paragraph">
-              <wp:posOffset>0</wp:posOffset>
-            </wp:positionV>
-            <wp:extent cx="5940425" cy="4123690"/>
-            <wp:effectExtent l="0" t="0" r="3175" b="0"/>
-            <wp:wrapTopAndBottom/>
-            <wp:docPr id="54" name="Рисунок 54"/>
+          <wp:inline distT="0" distB="0" distL="0" distR="0" wp14:anchorId="08526537" wp14:editId="5C01AF31">
+            <wp:extent cx="5940425" cy="4113530"/>
+            <wp:effectExtent l="0" t="0" r="3175" b="1270"/>
+            <wp:docPr id="58" name="Рисунок 58" descr="https://sun9-36.userapi.com/impg/kv9LQNn32RLkKxtTwSADMQWkzt0yMw0Hqnaj_Q/tLg3pUbzbBY.jpg?size=1197x829&amp;quality=96&amp;sign=1ec295fb9bee2822151fdedb29adc64f&amp;type=album"/>
             <wp:cNvGraphicFramePr>
               <a:graphicFrameLocks xmlns:a="http://schemas.openxmlformats.org/drawingml/2006/main" noChangeAspect="1"/>
             </wp:cNvGraphicFramePr>
@@ -4023,8 +4308,10 @@
               <a:graphicData uri="http://schemas.openxmlformats.org/drawingml/2006/picture">
                 <pic:pic xmlns:pic="http://schemas.openxmlformats.org/drawingml/2006/picture">
                   <pic:nvPicPr>
-                    <pic:cNvPr id="1" name=""/>
-                    <pic:cNvPicPr/>
+                    <pic:cNvPr id="0" name="Picture 11" descr="https://sun9-36.userapi.com/impg/kv9LQNn32RLkKxtTwSADMQWkzt0yMw0Hqnaj_Q/tLg3pUbzbBY.jpg?size=1197x829&amp;quality=96&amp;sign=1ec295fb9bee2822151fdedb29adc64f&amp;type=album"/>
+                    <pic:cNvPicPr>
+                      <a:picLocks noChangeAspect="1" noChangeArrowheads="1"/>
+                    </pic:cNvPicPr>
                   </pic:nvPicPr>
                   <pic:blipFill>
                     <a:blip r:embed="rId14">
@@ -4034,23 +4321,28 @@
                         </a:ext>
                       </a:extLst>
                     </a:blip>
+                    <a:srcRect/>
                     <a:stretch>
                       <a:fillRect/>
                     </a:stretch>
                   </pic:blipFill>
-                  <pic:spPr>
+                  <pic:spPr bwMode="auto">
                     <a:xfrm>
                       <a:off x="0" y="0"/>
-                      <a:ext cx="5940425" cy="4123690"/>
+                      <a:ext cx="5940425" cy="4113530"/>
                     </a:xfrm>
                     <a:prstGeom prst="rect">
                       <a:avLst/>
                     </a:prstGeom>
+                    <a:noFill/>
+                    <a:ln>
+                      <a:noFill/>
+                    </a:ln>
                   </pic:spPr>
                 </pic:pic>
               </a:graphicData>
             </a:graphic>
-          </wp:anchor>
+          </wp:inline>
         </w:drawing>
       </w:r>
     </w:p>
@@ -4059,6 +4351,12 @@
         <w:pStyle w:val="11"/>
         <w:jc w:val="center"/>
       </w:pPr>
+    </w:p>
+    <w:p>
+      <w:pPr>
+        <w:pStyle w:val="11"/>
+        <w:jc w:val="center"/>
+      </w:pPr>
       <w:r>
         <w:t xml:space="preserve">Рисунок 2.6 – декомпозиция блока </w:t>
       </w:r>
@@ -4098,12 +4396,12 @@
       <w:pPr>
         <w:pStyle w:val="a"/>
       </w:pPr>
-      <w:bookmarkStart w:id="20" w:name="_Toc26132928"/>
-      <w:bookmarkStart w:id="21" w:name="_Toc27252999"/>
-      <w:bookmarkStart w:id="22" w:name="_Toc70662082"/>
-      <w:bookmarkStart w:id="23" w:name="_Toc71840163"/>
-      <w:bookmarkStart w:id="24" w:name="_Toc71840664"/>
-      <w:bookmarkStart w:id="25" w:name="_Toc71841985"/>
+      <w:bookmarkStart w:id="21" w:name="_Toc26132928"/>
+      <w:bookmarkStart w:id="22" w:name="_Toc27252999"/>
+      <w:bookmarkStart w:id="23" w:name="_Toc70662082"/>
+      <w:bookmarkStart w:id="24" w:name="_Toc71840163"/>
+      <w:bookmarkStart w:id="25" w:name="_Toc71840664"/>
+      <w:bookmarkStart w:id="26" w:name="_Toc71841985"/>
       <w:r>
         <w:lastRenderedPageBreak/>
         <w:t>СТРУКТУРА</w:t>
@@ -4114,15 +4412,15 @@
       <w:r>
         <w:t xml:space="preserve">ИСПОЛЬЗУЕМЫХ </w:t>
       </w:r>
-      <w:bookmarkEnd w:id="20"/>
       <w:bookmarkEnd w:id="21"/>
       <w:bookmarkEnd w:id="22"/>
+      <w:bookmarkEnd w:id="23"/>
       <w:r>
         <w:t>ДАННЫХ</w:t>
       </w:r>
-      <w:bookmarkEnd w:id="23"/>
       <w:bookmarkEnd w:id="24"/>
       <w:bookmarkEnd w:id="25"/>
+      <w:bookmarkEnd w:id="26"/>
     </w:p>
     <w:p>
       <w:pPr>
@@ -4141,7 +4439,7 @@
           <w:noProof/>
         </w:rPr>
         <w:drawing>
-          <wp:anchor distT="0" distB="0" distL="114300" distR="114300" simplePos="0" relativeHeight="251658240" behindDoc="0" locked="0" layoutInCell="1" allowOverlap="1" wp14:anchorId="2B598268">
+          <wp:anchor distT="0" distB="0" distL="114300" distR="114300" simplePos="0" relativeHeight="251658240" behindDoc="0" locked="0" layoutInCell="1" allowOverlap="1" wp14:anchorId="47AADE31" wp14:editId="011ACD27">
             <wp:simplePos x="0" y="0"/>
             <wp:positionH relativeFrom="column">
               <wp:posOffset>1426845</wp:posOffset>
@@ -4318,7 +4616,7 @@
           <w:noProof/>
         </w:rPr>
         <w:drawing>
-          <wp:anchor distT="0" distB="0" distL="114300" distR="114300" simplePos="0" relativeHeight="251659264" behindDoc="0" locked="0" layoutInCell="1" allowOverlap="1" wp14:anchorId="58196992">
+          <wp:anchor distT="0" distB="0" distL="114300" distR="114300" simplePos="0" relativeHeight="251659264" behindDoc="0" locked="0" layoutInCell="1" allowOverlap="1" wp14:anchorId="7C3D125A" wp14:editId="4DF607F3">
             <wp:simplePos x="0" y="0"/>
             <wp:positionH relativeFrom="column">
               <wp:posOffset>1526540</wp:posOffset>
@@ -4724,7 +5022,7 @@
           <w:noProof/>
         </w:rPr>
         <w:drawing>
-          <wp:anchor distT="0" distB="0" distL="114300" distR="114300" simplePos="0" relativeHeight="251660288" behindDoc="0" locked="0" layoutInCell="1" allowOverlap="1" wp14:anchorId="7365122D">
+          <wp:anchor distT="0" distB="0" distL="114300" distR="114300" simplePos="0" relativeHeight="251660288" behindDoc="0" locked="0" layoutInCell="1" allowOverlap="1" wp14:anchorId="729BC107" wp14:editId="5C491BE2">
             <wp:simplePos x="0" y="0"/>
             <wp:positionH relativeFrom="column">
               <wp:posOffset>1045845</wp:posOffset>
@@ -5106,7 +5404,7 @@
         </w:rPr>
         <w:lastRenderedPageBreak/>
         <w:drawing>
-          <wp:anchor distT="0" distB="0" distL="114300" distR="114300" simplePos="0" relativeHeight="251661312" behindDoc="0" locked="0" layoutInCell="1" allowOverlap="1" wp14:anchorId="1C57094F">
+          <wp:anchor distT="0" distB="0" distL="114300" distR="114300" simplePos="0" relativeHeight="251661312" behindDoc="0" locked="0" layoutInCell="1" allowOverlap="1" wp14:anchorId="7BBF8E21" wp14:editId="7EBC90CE">
             <wp:simplePos x="0" y="0"/>
             <wp:positionH relativeFrom="column">
               <wp:posOffset>1746885</wp:posOffset>
@@ -5301,7 +5599,7 @@
           <w:noProof/>
         </w:rPr>
         <w:drawing>
-          <wp:anchor distT="0" distB="0" distL="114300" distR="114300" simplePos="0" relativeHeight="251662336" behindDoc="0" locked="0" layoutInCell="1" allowOverlap="1" wp14:anchorId="66B4C26E">
+          <wp:anchor distT="0" distB="0" distL="114300" distR="114300" simplePos="0" relativeHeight="251662336" behindDoc="0" locked="0" layoutInCell="1" allowOverlap="1" wp14:anchorId="230C22C1" wp14:editId="239DF997">
             <wp:simplePos x="0" y="0"/>
             <wp:positionH relativeFrom="column">
               <wp:posOffset>1297305</wp:posOffset>
@@ -5415,16 +5713,16 @@
       <w:pPr>
         <w:pStyle w:val="a"/>
       </w:pPr>
-      <w:bookmarkStart w:id="26" w:name="_Toc71840164"/>
-      <w:bookmarkStart w:id="27" w:name="_Toc71840665"/>
-      <w:bookmarkStart w:id="28" w:name="_Toc71841986"/>
+      <w:bookmarkStart w:id="27" w:name="_Toc71840164"/>
+      <w:bookmarkStart w:id="28" w:name="_Toc71840665"/>
+      <w:bookmarkStart w:id="29" w:name="_Toc71841986"/>
       <w:r>
         <w:lastRenderedPageBreak/>
         <w:t>РАЗРАБОТКА И ОПИСАНИЕ ДИАГРАММЫ КЛАССОВ ПРИЛОЖЕНИЯ</w:t>
       </w:r>
-      <w:bookmarkEnd w:id="26"/>
       <w:bookmarkEnd w:id="27"/>
       <w:bookmarkEnd w:id="28"/>
+      <w:bookmarkEnd w:id="29"/>
     </w:p>
     <w:p>
       <w:pPr>
@@ -5644,7 +5942,7 @@
       <w:pPr>
         <w:pStyle w:val="11"/>
       </w:pPr>
-      <w:bookmarkStart w:id="29" w:name="_Hlk71408164"/>
+      <w:bookmarkStart w:id="30" w:name="_Hlk71408164"/>
       <w:r>
         <w:t>–</w:t>
       </w:r>
@@ -5654,7 +5952,7 @@
         </w:rPr>
         <w:t> </w:t>
       </w:r>
-      <w:bookmarkEnd w:id="29"/>
+      <w:bookmarkEnd w:id="30"/>
       <w:proofErr w:type="spellStart"/>
       <w:r>
         <w:rPr>
@@ -5738,7 +6036,10 @@
         <w:t xml:space="preserve"> </w:t>
       </w:r>
       <w:r>
-        <w:t>– статическое поле, предназначенное для отсчета количества текущих объектов данного класса, в том числе и дочерних, служит для создания уникального идентификатора.</w:t>
+        <w:t>– статическое поле, предназначенное для отсчета количества текущих объектов данного класса, в том числе и дочерних, служит для создания уникального идентификатора</w:t>
+      </w:r>
+      <w:r>
+        <w:t>;</w:t>
       </w:r>
     </w:p>
     <w:p>
@@ -6056,7 +6357,7 @@
           <w:noProof/>
         </w:rPr>
         <w:drawing>
-          <wp:anchor distT="0" distB="0" distL="114300" distR="114300" simplePos="0" relativeHeight="251664384" behindDoc="0" locked="0" layoutInCell="1" allowOverlap="1" wp14:anchorId="1F998F77" wp14:editId="61217B08">
+          <wp:anchor distT="0" distB="0" distL="114300" distR="114300" simplePos="0" relativeHeight="251664384" behindDoc="0" locked="0" layoutInCell="1" allowOverlap="1" wp14:anchorId="7E7CE786" wp14:editId="18CAFF6F">
             <wp:simplePos x="0" y="0"/>
             <wp:positionH relativeFrom="column">
               <wp:posOffset>2143125</wp:posOffset>
@@ -6539,6 +6840,12 @@
         <w:t>классса</w:t>
       </w:r>
       <w:proofErr w:type="spellEnd"/>
+      <w:r>
+        <w:rPr>
+          <w:lang w:val="en-US"/>
+        </w:rPr>
+        <w:t>;</w:t>
+      </w:r>
     </w:p>
     <w:p>
       <w:pPr>
@@ -6708,7 +7015,7 @@
           <w:noProof/>
         </w:rPr>
         <w:drawing>
-          <wp:anchor distT="0" distB="0" distL="114300" distR="114300" simplePos="0" relativeHeight="251665408" behindDoc="0" locked="0" layoutInCell="1" allowOverlap="1">
+          <wp:anchor distT="0" distB="0" distL="114300" distR="114300" simplePos="0" relativeHeight="251665408" behindDoc="0" locked="0" layoutInCell="1" allowOverlap="1" wp14:anchorId="3EB613A0" wp14:editId="6A1BB3D8">
             <wp:simplePos x="0" y="0"/>
             <wp:positionH relativeFrom="column">
               <wp:posOffset>2341245</wp:posOffset>
@@ -6891,6 +7198,9 @@
       <w:r>
         <w:t xml:space="preserve"> – перечисление для удобного отображения интерфейса</w:t>
       </w:r>
+      <w:r>
+        <w:t>;</w:t>
+      </w:r>
     </w:p>
     <w:p>
       <w:pPr>
@@ -6909,6 +7219,9 @@
       <w:proofErr w:type="spellEnd"/>
       <w:r>
         <w:t xml:space="preserve"> – перечисление для удобного отображения интерфейса изменения вопроса</w:t>
+      </w:r>
+      <w:r>
+        <w:t>.</w:t>
       </w:r>
     </w:p>
     <w:p>
@@ -7322,7 +7635,7 @@
         </w:rPr>
         <w:lastRenderedPageBreak/>
         <w:drawing>
-          <wp:anchor distT="0" distB="0" distL="114300" distR="114300" simplePos="0" relativeHeight="251666432" behindDoc="0" locked="0" layoutInCell="1" allowOverlap="1">
+          <wp:anchor distT="0" distB="0" distL="114300" distR="114300" simplePos="0" relativeHeight="251666432" behindDoc="0" locked="0" layoutInCell="1" allowOverlap="1" wp14:anchorId="43CF53B0" wp14:editId="03CA6833">
             <wp:simplePos x="0" y="0"/>
             <wp:positionH relativeFrom="column">
               <wp:posOffset>2417445</wp:posOffset>
@@ -7874,7 +8187,7 @@
           <w:noProof/>
         </w:rPr>
         <w:drawing>
-          <wp:anchor distT="0" distB="0" distL="114300" distR="114300" simplePos="0" relativeHeight="251667456" behindDoc="0" locked="0" layoutInCell="1" allowOverlap="1">
+          <wp:anchor distT="0" distB="0" distL="114300" distR="114300" simplePos="0" relativeHeight="251667456" behindDoc="0" locked="0" layoutInCell="1" allowOverlap="1" wp14:anchorId="070C172A" wp14:editId="75E1674B">
             <wp:simplePos x="0" y="0"/>
             <wp:positionH relativeFrom="column">
               <wp:posOffset>2265045</wp:posOffset>
@@ -8031,6 +8344,9 @@
       <w:r>
         <w:t>которого предназначен тест</w:t>
       </w:r>
+      <w:r>
+        <w:t>;</w:t>
+      </w:r>
     </w:p>
     <w:p>
       <w:pPr>
@@ -8202,7 +8518,10 @@
       </w:r>
       <w:proofErr w:type="spellEnd"/>
       <w:r>
-        <w:t xml:space="preserve"> – идентификатор теста;</w:t>
+        <w:t xml:space="preserve"> – идентификатор теста</w:t>
+      </w:r>
+      <w:r>
+        <w:t>.</w:t>
       </w:r>
     </w:p>
     <w:p>
@@ -8607,7 +8926,7 @@
           <w:noProof/>
         </w:rPr>
         <w:drawing>
-          <wp:anchor distT="0" distB="0" distL="114300" distR="114300" simplePos="0" relativeHeight="251668480" behindDoc="0" locked="0" layoutInCell="1" allowOverlap="1">
+          <wp:anchor distT="0" distB="0" distL="114300" distR="114300" simplePos="0" relativeHeight="251668480" behindDoc="0" locked="0" layoutInCell="1" allowOverlap="1" wp14:anchorId="63449B8F" wp14:editId="5A10ABC4">
             <wp:simplePos x="0" y="0"/>
             <wp:positionH relativeFrom="column">
               <wp:posOffset>2326005</wp:posOffset>
@@ -8852,6 +9171,140 @@
         <w:t>вопрос</w:t>
       </w:r>
       <w:r>
+        <w:t>.</w:t>
+      </w:r>
+    </w:p>
+    <w:p>
+      <w:pPr>
+        <w:pStyle w:val="11"/>
+      </w:pPr>
+      <w:r>
+        <w:t>Класс также содержит методы:</w:t>
+      </w:r>
+    </w:p>
+    <w:p>
+      <w:pPr>
+        <w:pStyle w:val="11"/>
+      </w:pPr>
+      <w:r>
+        <w:t>– </w:t>
+      </w:r>
+      <w:r>
+        <w:rPr>
+          <w:lang w:val="en-US"/>
+        </w:rPr>
+        <w:t>Question</w:t>
+      </w:r>
+      <w:r>
+        <w:t xml:space="preserve"> – </w:t>
+      </w:r>
+      <w:r>
+        <w:t xml:space="preserve">конструктор по умолчанию, а также конструктор, принимающий в качестве параметров все необходимые для создания вопроса поля; </w:t>
+      </w:r>
+    </w:p>
+    <w:p>
+      <w:pPr>
+        <w:pStyle w:val="11"/>
+      </w:pPr>
+      <w:r>
+        <w:t>– </w:t>
+      </w:r>
+      <w:r>
+        <w:t>~</w:t>
+      </w:r>
+      <w:r>
+        <w:rPr>
+          <w:lang w:val="en-US"/>
+        </w:rPr>
+        <w:t>Question</w:t>
+      </w:r>
+      <w:r>
+        <w:t xml:space="preserve"> </w:t>
+      </w:r>
+      <w:r>
+        <w:t>– деструктор, очищающий динамически выделенную память под поля класса;</w:t>
+      </w:r>
+    </w:p>
+    <w:p>
+      <w:pPr>
+        <w:pStyle w:val="11"/>
+        <w:rPr>
+          <w:lang w:val="en-US"/>
+        </w:rPr>
+      </w:pPr>
+      <w:r>
+        <w:rPr>
+          <w:lang w:val="en-US"/>
+        </w:rPr>
+        <w:t>– </w:t>
+      </w:r>
+      <w:proofErr w:type="spellStart"/>
+      <w:r>
+        <w:rPr>
+          <w:lang w:val="en-US"/>
+        </w:rPr>
+        <w:t>GetCorrectAnswerOption</w:t>
+      </w:r>
+      <w:proofErr w:type="spellEnd"/>
+      <w:r>
+        <w:rPr>
+          <w:lang w:val="en-US"/>
+        </w:rPr>
+        <w:t xml:space="preserve">, </w:t>
+      </w:r>
+      <w:proofErr w:type="spellStart"/>
+      <w:r>
+        <w:rPr>
+          <w:lang w:val="en-US"/>
+        </w:rPr>
+        <w:t>GetNumberOfAnswers</w:t>
+      </w:r>
+      <w:proofErr w:type="spellEnd"/>
+      <w:r>
+        <w:rPr>
+          <w:lang w:val="en-US"/>
+        </w:rPr>
+        <w:t xml:space="preserve">, </w:t>
+      </w:r>
+      <w:proofErr w:type="spellStart"/>
+      <w:r>
+        <w:rPr>
+          <w:lang w:val="en-US"/>
+        </w:rPr>
+        <w:t>GetPoints</w:t>
+      </w:r>
+      <w:proofErr w:type="spellEnd"/>
+      <w:r>
+        <w:rPr>
+          <w:lang w:val="en-US"/>
+        </w:rPr>
+        <w:t xml:space="preserve"> – </w:t>
+      </w:r>
+      <w:r>
+        <w:t>геттеры</w:t>
+      </w:r>
+      <w:r>
+        <w:rPr>
+          <w:lang w:val="en-US"/>
+        </w:rPr>
+        <w:t xml:space="preserve"> </w:t>
+      </w:r>
+      <w:r>
+        <w:t>полей</w:t>
+      </w:r>
+      <w:r>
+        <w:rPr>
+          <w:lang w:val="en-US"/>
+        </w:rPr>
+        <w:t xml:space="preserve"> </w:t>
+      </w:r>
+      <w:r>
+        <w:t>класса</w:t>
+      </w:r>
+      <w:r>
+        <w:rPr>
+          <w:lang w:val="en-US"/>
+        </w:rPr>
         <w:t>;</w:t>
       </w:r>
     </w:p>
@@ -8860,7 +9313,39 @@
         <w:pStyle w:val="11"/>
       </w:pPr>
       <w:r>
-        <w:t>Класс также содержит методы:</w:t>
+        <w:t>– </w:t>
+      </w:r>
+      <w:proofErr w:type="spellStart"/>
+      <w:r>
+        <w:rPr>
+          <w:lang w:val="en-US"/>
+        </w:rPr>
+        <w:t>PrintCorrectAnswer</w:t>
+      </w:r>
+      <w:proofErr w:type="spellEnd"/>
+      <w:r>
+        <w:t xml:space="preserve"> – </w:t>
+      </w:r>
+      <w:r>
+        <w:t>вывод</w:t>
+      </w:r>
+      <w:r>
+        <w:t xml:space="preserve"> </w:t>
+      </w:r>
+      <w:r>
+        <w:t>на</w:t>
+      </w:r>
+      <w:r>
+        <w:t xml:space="preserve"> </w:t>
+      </w:r>
+      <w:r>
+        <w:t>экран</w:t>
+      </w:r>
+      <w:r>
+        <w:t xml:space="preserve"> </w:t>
+      </w:r>
+      <w:r>
+        <w:t>правильного ответ;</w:t>
       </w:r>
     </w:p>
     <w:p>
@@ -8870,17 +9355,31 @@
       <w:r>
         <w:t>– </w:t>
       </w:r>
+      <w:proofErr w:type="spellStart"/>
       <w:r>
         <w:rPr>
           <w:lang w:val="en-US"/>
         </w:rPr>
-        <w:t>Question</w:t>
-      </w:r>
+        <w:t>PrintQuestion</w:t>
+      </w:r>
+      <w:proofErr w:type="spellEnd"/>
       <w:r>
         <w:t xml:space="preserve"> – </w:t>
       </w:r>
       <w:r>
-        <w:t xml:space="preserve">конструктор по умолчанию, а также конструктор, принимающий в качестве параметров все необходимые для создания вопроса поля; </w:t>
+        <w:t>вывод</w:t>
+      </w:r>
+      <w:r>
+        <w:t xml:space="preserve"> </w:t>
+      </w:r>
+      <w:r>
+        <w:t>на</w:t>
+      </w:r>
+      <w:r>
+        <w:t xml:space="preserve"> </w:t>
+      </w:r>
+      <w:r>
+        <w:t>экран вопроса с вариантами ответа;</w:t>
       </w:r>
     </w:p>
     <w:p>
@@ -8890,208 +9389,28 @@
       <w:r>
         <w:t>– </w:t>
       </w:r>
-      <w:r>
-        <w:t>~</w:t>
-      </w:r>
+      <w:proofErr w:type="spellStart"/>
       <w:r>
         <w:rPr>
           <w:lang w:val="en-US"/>
         </w:rPr>
-        <w:t>Question</w:t>
-      </w:r>
-      <w:r>
-        <w:t xml:space="preserve"> </w:t>
-      </w:r>
-      <w:r>
-        <w:t>– деструктор, очищающий динамически выделенную память под поля класса;</w:t>
+        <w:t>UnloadQuestion</w:t>
+      </w:r>
+      <w:proofErr w:type="spellEnd"/>
+      <w:r>
+        <w:t xml:space="preserve"> – запись информации о вопросе в файл.</w:t>
       </w:r>
     </w:p>
     <w:p>
       <w:pPr>
         <w:pStyle w:val="11"/>
-        <w:rPr>
-          <w:lang w:val="en-US"/>
-        </w:rPr>
-      </w:pPr>
-      <w:r>
-        <w:rPr>
-          <w:lang w:val="en-US"/>
-        </w:rPr>
-        <w:t>– </w:t>
-      </w:r>
-      <w:proofErr w:type="spellStart"/>
-      <w:r>
-        <w:rPr>
-          <w:lang w:val="en-US"/>
-        </w:rPr>
-        <w:t>GetCorrectAnswerOption</w:t>
-      </w:r>
-      <w:proofErr w:type="spellEnd"/>
-      <w:r>
-        <w:rPr>
-          <w:lang w:val="en-US"/>
-        </w:rPr>
-        <w:t xml:space="preserve">, </w:t>
-      </w:r>
-      <w:proofErr w:type="spellStart"/>
-      <w:r>
-        <w:rPr>
-          <w:lang w:val="en-US"/>
-        </w:rPr>
-        <w:t>GetNumberOfAnswers</w:t>
-      </w:r>
-      <w:proofErr w:type="spellEnd"/>
-      <w:r>
-        <w:rPr>
-          <w:lang w:val="en-US"/>
-        </w:rPr>
-        <w:t xml:space="preserve">, </w:t>
-      </w:r>
-      <w:proofErr w:type="spellStart"/>
-      <w:r>
-        <w:rPr>
-          <w:lang w:val="en-US"/>
-        </w:rPr>
-        <w:t>GetPoints</w:t>
-      </w:r>
-      <w:proofErr w:type="spellEnd"/>
-      <w:r>
-        <w:rPr>
-          <w:lang w:val="en-US"/>
-        </w:rPr>
-        <w:t xml:space="preserve"> – </w:t>
-      </w:r>
-      <w:r>
-        <w:t>геттеры</w:t>
-      </w:r>
-      <w:r>
-        <w:rPr>
-          <w:lang w:val="en-US"/>
-        </w:rPr>
-        <w:t xml:space="preserve"> </w:t>
-      </w:r>
-      <w:r>
-        <w:t>полей</w:t>
-      </w:r>
-      <w:r>
-        <w:rPr>
-          <w:lang w:val="en-US"/>
-        </w:rPr>
-        <w:t xml:space="preserve"> </w:t>
-      </w:r>
-      <w:r>
-        <w:t>класса</w:t>
-      </w:r>
-      <w:r>
-        <w:rPr>
-          <w:lang w:val="en-US"/>
-        </w:rPr>
-        <w:t>;</w:t>
-      </w:r>
-    </w:p>
-    <w:p>
-      <w:pPr>
-        <w:pStyle w:val="11"/>
-      </w:pPr>
-      <w:r>
-        <w:t>– </w:t>
-      </w:r>
-      <w:proofErr w:type="spellStart"/>
-      <w:r>
-        <w:rPr>
-          <w:lang w:val="en-US"/>
-        </w:rPr>
-        <w:t>PrintCorrectAnswer</w:t>
-      </w:r>
-      <w:proofErr w:type="spellEnd"/>
-      <w:r>
-        <w:t xml:space="preserve"> – </w:t>
-      </w:r>
-      <w:r>
-        <w:t>вывод</w:t>
-      </w:r>
-      <w:r>
-        <w:t xml:space="preserve"> </w:t>
-      </w:r>
-      <w:r>
-        <w:t>на</w:t>
-      </w:r>
-      <w:r>
-        <w:t xml:space="preserve"> </w:t>
-      </w:r>
-      <w:r>
-        <w:t>экран</w:t>
-      </w:r>
-      <w:r>
-        <w:t xml:space="preserve"> </w:t>
-      </w:r>
-      <w:r>
-        <w:t>правильного ответ;</w:t>
-      </w:r>
-    </w:p>
-    <w:p>
-      <w:pPr>
-        <w:pStyle w:val="11"/>
-      </w:pPr>
-      <w:r>
-        <w:t>– </w:t>
-      </w:r>
-      <w:proofErr w:type="spellStart"/>
-      <w:r>
-        <w:rPr>
-          <w:lang w:val="en-US"/>
-        </w:rPr>
-        <w:t>PrintQuestion</w:t>
-      </w:r>
-      <w:proofErr w:type="spellEnd"/>
-      <w:r>
-        <w:t xml:space="preserve"> – </w:t>
-      </w:r>
-      <w:r>
-        <w:t>вывод</w:t>
-      </w:r>
-      <w:r>
-        <w:t xml:space="preserve"> </w:t>
-      </w:r>
-      <w:r>
-        <w:t>на</w:t>
-      </w:r>
-      <w:r>
-        <w:t xml:space="preserve"> </w:t>
-      </w:r>
-      <w:r>
-        <w:t>экран вопроса с вариантами ответа;</w:t>
-      </w:r>
-    </w:p>
-    <w:p>
-      <w:pPr>
-        <w:pStyle w:val="11"/>
-      </w:pPr>
-      <w:r>
-        <w:t>– </w:t>
-      </w:r>
-      <w:proofErr w:type="spellStart"/>
-      <w:r>
-        <w:rPr>
-          <w:lang w:val="en-US"/>
-        </w:rPr>
-        <w:t>UnloadQuestion</w:t>
-      </w:r>
-      <w:proofErr w:type="spellEnd"/>
-      <w:r>
-        <w:t xml:space="preserve"> – запись информации о вопросе в файл.</w:t>
-      </w:r>
-    </w:p>
-    <w:p>
-      <w:pPr>
-        <w:pStyle w:val="11"/>
       </w:pPr>
       <w:r>
         <w:rPr>
           <w:noProof/>
         </w:rPr>
         <w:drawing>
-          <wp:anchor distT="0" distB="0" distL="114300" distR="114300" simplePos="0" relativeHeight="251669504" behindDoc="0" locked="0" layoutInCell="1" allowOverlap="1">
+          <wp:anchor distT="0" distB="0" distL="114300" distR="114300" simplePos="0" relativeHeight="251669504" behindDoc="0" locked="0" layoutInCell="1" allowOverlap="1" wp14:anchorId="4C9A70D8" wp14:editId="5BE7E4DC">
             <wp:simplePos x="0" y="0"/>
             <wp:positionH relativeFrom="column">
               <wp:posOffset>2188845</wp:posOffset>
@@ -9275,7 +9594,7 @@
         </w:rPr>
         <w:lastRenderedPageBreak/>
         <w:drawing>
-          <wp:anchor distT="0" distB="0" distL="114300" distR="114300" simplePos="0" relativeHeight="251706368" behindDoc="0" locked="0" layoutInCell="1" allowOverlap="1" wp14:anchorId="1CBC4699">
+          <wp:anchor distT="0" distB="0" distL="114300" distR="114300" simplePos="0" relativeHeight="251706368" behindDoc="0" locked="0" layoutInCell="1" allowOverlap="1" wp14:anchorId="6A43B651" wp14:editId="42B63EEE">
             <wp:simplePos x="0" y="0"/>
             <wp:positionH relativeFrom="column">
               <wp:posOffset>2196465</wp:posOffset>
@@ -9513,7 +9832,10 @@
       </w:r>
       <w:proofErr w:type="spellEnd"/>
       <w:r>
-        <w:t xml:space="preserve"> – уникальный идентификатор теста;</w:t>
+        <w:t xml:space="preserve"> – уникальный идентификатор теста</w:t>
+      </w:r>
+      <w:r>
+        <w:t>.</w:t>
       </w:r>
     </w:p>
     <w:p>
@@ -9666,7 +9988,7 @@
           <w:noProof/>
         </w:rPr>
         <w:drawing>
-          <wp:anchor distT="0" distB="0" distL="114300" distR="114300" simplePos="0" relativeHeight="251670528" behindDoc="0" locked="0" layoutInCell="1" allowOverlap="1">
+          <wp:anchor distT="0" distB="0" distL="114300" distR="114300" simplePos="0" relativeHeight="251670528" behindDoc="0" locked="0" layoutInCell="1" allowOverlap="1" wp14:anchorId="649913D0" wp14:editId="5F9A0D38">
             <wp:simplePos x="0" y="0"/>
             <wp:positionH relativeFrom="column">
               <wp:posOffset>2303145</wp:posOffset>
@@ -9787,16 +10109,16 @@
       <w:pPr>
         <w:pStyle w:val="a"/>
       </w:pPr>
-      <w:bookmarkStart w:id="30" w:name="_Toc71840165"/>
-      <w:bookmarkStart w:id="31" w:name="_Toc71840666"/>
-      <w:bookmarkStart w:id="32" w:name="_Toc71841987"/>
+      <w:bookmarkStart w:id="31" w:name="_Toc71840165"/>
+      <w:bookmarkStart w:id="32" w:name="_Toc71840666"/>
+      <w:bookmarkStart w:id="33" w:name="_Toc71841987"/>
       <w:r>
         <w:lastRenderedPageBreak/>
         <w:t>РАЗРАБОТКА И ОПИСАНИЕ ДИАГРАММЫ ВАРИАНТОВ ИСПОЛЬЗОВАНИЯ ПРИЛОЖЕНИЯ</w:t>
       </w:r>
-      <w:bookmarkEnd w:id="30"/>
       <w:bookmarkEnd w:id="31"/>
       <w:bookmarkEnd w:id="32"/>
+      <w:bookmarkEnd w:id="33"/>
     </w:p>
     <w:p>
       <w:pPr>
@@ -10064,16 +10386,16 @@
       <w:pPr>
         <w:pStyle w:val="a"/>
       </w:pPr>
-      <w:bookmarkStart w:id="33" w:name="_Toc71840166"/>
-      <w:bookmarkStart w:id="34" w:name="_Toc71840667"/>
-      <w:bookmarkStart w:id="35" w:name="_Toc71841988"/>
+      <w:bookmarkStart w:id="34" w:name="_Toc71840166"/>
+      <w:bookmarkStart w:id="35" w:name="_Toc71840667"/>
+      <w:bookmarkStart w:id="36" w:name="_Toc71841988"/>
       <w:r>
         <w:lastRenderedPageBreak/>
         <w:t>СХЕМА АЛГОРИТМА РАБОТЫ ВСЕЙ ПРОГРАММЫ И АЛГОРИТМА РАБОТЫ ДВУХ И БОЛЕЕ ОСНОВНЫХ МЕТОДОВ</w:t>
       </w:r>
-      <w:bookmarkEnd w:id="33"/>
       <w:bookmarkEnd w:id="34"/>
       <w:bookmarkEnd w:id="35"/>
+      <w:bookmarkEnd w:id="36"/>
     </w:p>
     <w:p>
       <w:pPr>
@@ -10174,16 +10496,16 @@
       <w:pPr>
         <w:pStyle w:val="a"/>
       </w:pPr>
-      <w:bookmarkStart w:id="36" w:name="_Toc71840167"/>
-      <w:bookmarkStart w:id="37" w:name="_Toc71840668"/>
-      <w:bookmarkStart w:id="38" w:name="_Toc71841989"/>
+      <w:bookmarkStart w:id="37" w:name="_Toc71840167"/>
+      <w:bookmarkStart w:id="38" w:name="_Toc71840668"/>
+      <w:bookmarkStart w:id="39" w:name="_Toc71841989"/>
       <w:r>
         <w:lastRenderedPageBreak/>
         <w:t>ОПИСАНИЕ АЛГОРИТМА ЗАПУСКА ПРИЛОЖЕНИЯ, ЕГО ИСПОЛЬЗОВАНИЯ, РЕЗУЛЬТАТЫ РАБОТЫ ПРОГРАММЫ, ТЕСТИРОВАНИЯ ОБРАБОТКИ ОШИБОК</w:t>
       </w:r>
-      <w:bookmarkEnd w:id="36"/>
       <w:bookmarkEnd w:id="37"/>
       <w:bookmarkEnd w:id="38"/>
+      <w:bookmarkEnd w:id="39"/>
     </w:p>
     <w:p>
       <w:pPr>
@@ -10207,7 +10529,7 @@
           <w:noProof/>
         </w:rPr>
         <w:drawing>
-          <wp:anchor distT="0" distB="0" distL="114300" distR="114300" simplePos="0" relativeHeight="251676672" behindDoc="0" locked="0" layoutInCell="1" allowOverlap="1" wp14:anchorId="14595CA6">
+          <wp:anchor distT="0" distB="0" distL="114300" distR="114300" simplePos="0" relativeHeight="251676672" behindDoc="0" locked="0" layoutInCell="1" allowOverlap="1" wp14:anchorId="33FA0472" wp14:editId="198960DC">
             <wp:simplePos x="0" y="0"/>
             <wp:positionH relativeFrom="column">
               <wp:posOffset>-5080</wp:posOffset>
@@ -10281,7 +10603,7 @@
           <w:noProof/>
         </w:rPr>
         <w:drawing>
-          <wp:anchor distT="0" distB="0" distL="114300" distR="114300" simplePos="0" relativeHeight="251677696" behindDoc="0" locked="0" layoutInCell="1" allowOverlap="1">
+          <wp:anchor distT="0" distB="0" distL="114300" distR="114300" simplePos="0" relativeHeight="251677696" behindDoc="0" locked="0" layoutInCell="1" allowOverlap="1" wp14:anchorId="46558A6C" wp14:editId="5AAC3B68">
             <wp:simplePos x="0" y="0"/>
             <wp:positionH relativeFrom="column">
               <wp:posOffset>1671320</wp:posOffset>
@@ -10376,7 +10698,7 @@
         </w:rPr>
         <w:lastRenderedPageBreak/>
         <w:drawing>
-          <wp:anchor distT="0" distB="0" distL="114300" distR="114300" simplePos="0" relativeHeight="251679744" behindDoc="0" locked="0" layoutInCell="1" allowOverlap="1">
+          <wp:anchor distT="0" distB="0" distL="114300" distR="114300" simplePos="0" relativeHeight="251679744" behindDoc="0" locked="0" layoutInCell="1" allowOverlap="1" wp14:anchorId="1C6FED62" wp14:editId="0CF291F6">
             <wp:simplePos x="0" y="0"/>
             <wp:positionH relativeFrom="column">
               <wp:posOffset>926253</wp:posOffset>
@@ -10458,7 +10780,7 @@
           <w:lang w:val="en-US"/>
         </w:rPr>
         <w:drawing>
-          <wp:anchor distT="0" distB="0" distL="114300" distR="114300" simplePos="0" relativeHeight="251678720" behindDoc="0" locked="0" layoutInCell="1" allowOverlap="1" wp14:anchorId="65FEA706">
+          <wp:anchor distT="0" distB="0" distL="114300" distR="114300" simplePos="0" relativeHeight="251678720" behindDoc="0" locked="0" layoutInCell="1" allowOverlap="1" wp14:anchorId="50D6372C" wp14:editId="450F84A7">
             <wp:simplePos x="0" y="0"/>
             <wp:positionH relativeFrom="column">
               <wp:posOffset>1188085</wp:posOffset>
@@ -10562,7 +10884,7 @@
         </w:rPr>
         <w:lastRenderedPageBreak/>
         <w:drawing>
-          <wp:anchor distT="0" distB="0" distL="114300" distR="114300" simplePos="0" relativeHeight="251680768" behindDoc="0" locked="0" layoutInCell="1" allowOverlap="1">
+          <wp:anchor distT="0" distB="0" distL="114300" distR="114300" simplePos="0" relativeHeight="251680768" behindDoc="0" locked="0" layoutInCell="1" allowOverlap="1" wp14:anchorId="7F60C332" wp14:editId="3E2D4EC6">
             <wp:simplePos x="0" y="0"/>
             <wp:positionH relativeFrom="column">
               <wp:posOffset>-30480</wp:posOffset>
@@ -10661,7 +10983,7 @@
           <w:lang w:val="en-US"/>
         </w:rPr>
         <w:drawing>
-          <wp:anchor distT="0" distB="0" distL="114300" distR="114300" simplePos="0" relativeHeight="251681792" behindDoc="0" locked="0" layoutInCell="1" allowOverlap="1" wp14:anchorId="4C25BFBB">
+          <wp:anchor distT="0" distB="0" distL="114300" distR="114300" simplePos="0" relativeHeight="251681792" behindDoc="0" locked="0" layoutInCell="1" allowOverlap="1" wp14:anchorId="6B33D446" wp14:editId="3E63732C">
             <wp:simplePos x="0" y="0"/>
             <wp:positionH relativeFrom="column">
               <wp:posOffset>-30480</wp:posOffset>
@@ -10749,7 +11071,7 @@
         </w:rPr>
         <w:lastRenderedPageBreak/>
         <w:drawing>
-          <wp:anchor distT="0" distB="0" distL="114300" distR="114300" simplePos="0" relativeHeight="251685888" behindDoc="0" locked="0" layoutInCell="1" allowOverlap="1">
+          <wp:anchor distT="0" distB="0" distL="114300" distR="114300" simplePos="0" relativeHeight="251685888" behindDoc="0" locked="0" layoutInCell="1" allowOverlap="1" wp14:anchorId="08462EA3" wp14:editId="0777D9EB">
             <wp:simplePos x="0" y="0"/>
             <wp:positionH relativeFrom="column">
               <wp:posOffset>28786</wp:posOffset>
@@ -10840,7 +11162,7 @@
           <w:noProof/>
         </w:rPr>
         <w:drawing>
-          <wp:anchor distT="0" distB="0" distL="114300" distR="114300" simplePos="0" relativeHeight="251683840" behindDoc="0" locked="0" layoutInCell="1" allowOverlap="1" wp14:anchorId="1512A0A9">
+          <wp:anchor distT="0" distB="0" distL="114300" distR="114300" simplePos="0" relativeHeight="251683840" behindDoc="0" locked="0" layoutInCell="1" allowOverlap="1" wp14:anchorId="1BEFB06A" wp14:editId="554F9425">
             <wp:simplePos x="0" y="0"/>
             <wp:positionH relativeFrom="column">
               <wp:posOffset>28786</wp:posOffset>
@@ -10931,7 +11253,7 @@
         </w:rPr>
         <w:lastRenderedPageBreak/>
         <w:drawing>
-          <wp:anchor distT="0" distB="0" distL="114300" distR="114300" simplePos="0" relativeHeight="251686912" behindDoc="0" locked="0" layoutInCell="1" allowOverlap="1" wp14:anchorId="6862A002">
+          <wp:anchor distT="0" distB="0" distL="114300" distR="114300" simplePos="0" relativeHeight="251686912" behindDoc="0" locked="0" layoutInCell="1" allowOverlap="1" wp14:anchorId="68F32DC6" wp14:editId="542FF911">
             <wp:simplePos x="0" y="0"/>
             <wp:positionH relativeFrom="column">
               <wp:posOffset>28575</wp:posOffset>
@@ -11013,7 +11335,7 @@
           <w:noProof/>
         </w:rPr>
         <w:drawing>
-          <wp:anchor distT="0" distB="0" distL="114300" distR="114300" simplePos="0" relativeHeight="251687936" behindDoc="0" locked="0" layoutInCell="1" allowOverlap="1" wp14:anchorId="09F154C5">
+          <wp:anchor distT="0" distB="0" distL="114300" distR="114300" simplePos="0" relativeHeight="251687936" behindDoc="0" locked="0" layoutInCell="1" allowOverlap="1" wp14:anchorId="4F72EFD8" wp14:editId="0768162D">
             <wp:simplePos x="0" y="0"/>
             <wp:positionH relativeFrom="column">
               <wp:posOffset>28786</wp:posOffset>
@@ -11101,7 +11423,7 @@
         </w:rPr>
         <w:lastRenderedPageBreak/>
         <w:drawing>
-          <wp:anchor distT="0" distB="0" distL="114300" distR="114300" simplePos="0" relativeHeight="251688960" behindDoc="0" locked="0" layoutInCell="1" allowOverlap="1" wp14:anchorId="11BDC023">
+          <wp:anchor distT="0" distB="0" distL="114300" distR="114300" simplePos="0" relativeHeight="251688960" behindDoc="0" locked="0" layoutInCell="1" allowOverlap="1" wp14:anchorId="3F27749F" wp14:editId="67B1BB0C">
             <wp:simplePos x="0" y="0"/>
             <wp:positionH relativeFrom="column">
               <wp:posOffset>133985</wp:posOffset>
@@ -11170,7 +11492,7 @@
           <w:noProof/>
         </w:rPr>
         <w:drawing>
-          <wp:anchor distT="0" distB="0" distL="114300" distR="114300" simplePos="0" relativeHeight="251689984" behindDoc="0" locked="0" layoutInCell="1" allowOverlap="1" wp14:anchorId="2AA7540A">
+          <wp:anchor distT="0" distB="0" distL="114300" distR="114300" simplePos="0" relativeHeight="251689984" behindDoc="0" locked="0" layoutInCell="1" allowOverlap="1" wp14:anchorId="2861998C" wp14:editId="434C4FB3">
             <wp:simplePos x="0" y="0"/>
             <wp:positionH relativeFrom="column">
               <wp:posOffset>139065</wp:posOffset>
@@ -11264,7 +11586,7 @@
           <w:lang w:val="en-US"/>
         </w:rPr>
         <w:drawing>
-          <wp:anchor distT="0" distB="0" distL="114300" distR="114300" simplePos="0" relativeHeight="251691008" behindDoc="0" locked="0" layoutInCell="1" allowOverlap="1" wp14:anchorId="0C0D3E8A">
+          <wp:anchor distT="0" distB="0" distL="114300" distR="114300" simplePos="0" relativeHeight="251691008" behindDoc="0" locked="0" layoutInCell="1" allowOverlap="1" wp14:anchorId="619A5693" wp14:editId="78F8295B">
             <wp:simplePos x="0" y="0"/>
             <wp:positionH relativeFrom="column">
               <wp:posOffset>11430</wp:posOffset>
@@ -11360,7 +11682,7 @@
           <w:noProof/>
         </w:rPr>
         <w:drawing>
-          <wp:anchor distT="0" distB="0" distL="114300" distR="114300" simplePos="0" relativeHeight="251692032" behindDoc="0" locked="0" layoutInCell="1" allowOverlap="1" wp14:anchorId="3F198414">
+          <wp:anchor distT="0" distB="0" distL="114300" distR="114300" simplePos="0" relativeHeight="251692032" behindDoc="0" locked="0" layoutInCell="1" allowOverlap="1" wp14:anchorId="63576DBC" wp14:editId="2C19B1DF">
             <wp:simplePos x="0" y="0"/>
             <wp:positionH relativeFrom="column">
               <wp:posOffset>28575</wp:posOffset>
@@ -11434,7 +11756,7 @@
           <w:noProof/>
         </w:rPr>
         <w:drawing>
-          <wp:anchor distT="0" distB="0" distL="114300" distR="114300" simplePos="0" relativeHeight="251693056" behindDoc="0" locked="0" layoutInCell="1" allowOverlap="1" wp14:anchorId="7F5AA47A">
+          <wp:anchor distT="0" distB="0" distL="114300" distR="114300" simplePos="0" relativeHeight="251693056" behindDoc="0" locked="0" layoutInCell="1" allowOverlap="1" wp14:anchorId="70C9730D" wp14:editId="7B4FBF04">
             <wp:simplePos x="0" y="0"/>
             <wp:positionH relativeFrom="column">
               <wp:posOffset>28786</wp:posOffset>
@@ -11526,7 +11848,7 @@
           <w:lang w:val="en-US"/>
         </w:rPr>
         <w:drawing>
-          <wp:anchor distT="0" distB="0" distL="114300" distR="114300" simplePos="0" relativeHeight="251694080" behindDoc="0" locked="0" layoutInCell="1" allowOverlap="1" wp14:anchorId="6FAE7896">
+          <wp:anchor distT="0" distB="0" distL="114300" distR="114300" simplePos="0" relativeHeight="251694080" behindDoc="0" locked="0" layoutInCell="1" allowOverlap="1" wp14:anchorId="3D60020D" wp14:editId="273B8178">
             <wp:simplePos x="0" y="0"/>
             <wp:positionH relativeFrom="column">
               <wp:posOffset>993775</wp:posOffset>
@@ -11620,7 +11942,7 @@
           <w:noProof/>
         </w:rPr>
         <w:drawing>
-          <wp:anchor distT="0" distB="0" distL="114300" distR="114300" simplePos="0" relativeHeight="251695104" behindDoc="0" locked="0" layoutInCell="1" allowOverlap="1" wp14:anchorId="0D7CE1B5">
+          <wp:anchor distT="0" distB="0" distL="114300" distR="114300" simplePos="0" relativeHeight="251695104" behindDoc="0" locked="0" layoutInCell="1" allowOverlap="1" wp14:anchorId="30E29CC8" wp14:editId="00A56360">
             <wp:simplePos x="0" y="0"/>
             <wp:positionH relativeFrom="column">
               <wp:posOffset>-38946</wp:posOffset>
@@ -11731,7 +12053,7 @@
           <w:noProof/>
         </w:rPr>
         <w:drawing>
-          <wp:anchor distT="0" distB="0" distL="114300" distR="114300" simplePos="0" relativeHeight="251696128" behindDoc="0" locked="0" layoutInCell="1" allowOverlap="1" wp14:anchorId="638D15CD">
+          <wp:anchor distT="0" distB="0" distL="114300" distR="114300" simplePos="0" relativeHeight="251696128" behindDoc="0" locked="0" layoutInCell="1" allowOverlap="1" wp14:anchorId="63E20E9F" wp14:editId="7257E52B">
             <wp:simplePos x="0" y="0"/>
             <wp:positionH relativeFrom="column">
               <wp:posOffset>20320</wp:posOffset>
@@ -11800,7 +12122,7 @@
           <w:noProof/>
         </w:rPr>
         <w:drawing>
-          <wp:anchor distT="0" distB="0" distL="114300" distR="114300" simplePos="0" relativeHeight="251697152" behindDoc="0" locked="0" layoutInCell="1" allowOverlap="1" wp14:anchorId="477B734F">
+          <wp:anchor distT="0" distB="0" distL="114300" distR="114300" simplePos="0" relativeHeight="251697152" behindDoc="0" locked="0" layoutInCell="1" allowOverlap="1" wp14:anchorId="30FF8E25" wp14:editId="56FCEE18">
             <wp:simplePos x="0" y="0"/>
             <wp:positionH relativeFrom="column">
               <wp:posOffset>452754</wp:posOffset>
@@ -11878,7 +12200,7 @@
         </w:rPr>
         <w:lastRenderedPageBreak/>
         <w:drawing>
-          <wp:anchor distT="0" distB="0" distL="114300" distR="114300" simplePos="0" relativeHeight="251698176" behindDoc="0" locked="0" layoutInCell="1" allowOverlap="1" wp14:anchorId="50140CAD">
+          <wp:anchor distT="0" distB="0" distL="114300" distR="114300" simplePos="0" relativeHeight="251698176" behindDoc="0" locked="0" layoutInCell="1" allowOverlap="1" wp14:anchorId="4046E197" wp14:editId="7A4933A5">
             <wp:simplePos x="0" y="0"/>
             <wp:positionH relativeFrom="column">
               <wp:posOffset>3599</wp:posOffset>
@@ -11968,7 +12290,7 @@
           <w:noProof/>
         </w:rPr>
         <w:drawing>
-          <wp:anchor distT="0" distB="0" distL="114300" distR="114300" simplePos="0" relativeHeight="251699200" behindDoc="0" locked="0" layoutInCell="1" allowOverlap="1" wp14:anchorId="5C7F17E6">
+          <wp:anchor distT="0" distB="0" distL="114300" distR="114300" simplePos="0" relativeHeight="251699200" behindDoc="0" locked="0" layoutInCell="1" allowOverlap="1" wp14:anchorId="654F4051" wp14:editId="2C635B8A">
             <wp:simplePos x="0" y="0"/>
             <wp:positionH relativeFrom="column">
               <wp:posOffset>3386</wp:posOffset>
@@ -12057,7 +12379,7 @@
         </w:rPr>
         <w:lastRenderedPageBreak/>
         <w:drawing>
-          <wp:anchor distT="0" distB="0" distL="114300" distR="114300" simplePos="0" relativeHeight="251701248" behindDoc="0" locked="0" layoutInCell="1" allowOverlap="1" wp14:anchorId="71BFF3CF">
+          <wp:anchor distT="0" distB="0" distL="114300" distR="114300" simplePos="0" relativeHeight="251701248" behindDoc="0" locked="0" layoutInCell="1" allowOverlap="1" wp14:anchorId="7ABB7720" wp14:editId="04D5F719">
             <wp:simplePos x="0" y="0"/>
             <wp:positionH relativeFrom="column">
               <wp:posOffset>-62229</wp:posOffset>
@@ -12126,7 +12448,7 @@
           <w:noProof/>
         </w:rPr>
         <w:drawing>
-          <wp:anchor distT="0" distB="0" distL="114300" distR="114300" simplePos="0" relativeHeight="251702272" behindDoc="0" locked="0" layoutInCell="1" allowOverlap="1" wp14:anchorId="4195A9B7">
+          <wp:anchor distT="0" distB="0" distL="114300" distR="114300" simplePos="0" relativeHeight="251702272" behindDoc="0" locked="0" layoutInCell="1" allowOverlap="1" wp14:anchorId="1F751FEC" wp14:editId="6B567028">
             <wp:simplePos x="0" y="0"/>
             <wp:positionH relativeFrom="column">
               <wp:posOffset>1095375</wp:posOffset>
@@ -12222,7 +12544,7 @@
         </w:rPr>
         <w:lastRenderedPageBreak/>
         <w:drawing>
-          <wp:anchor distT="0" distB="0" distL="114300" distR="114300" simplePos="0" relativeHeight="251703296" behindDoc="0" locked="0" layoutInCell="1" allowOverlap="1" wp14:anchorId="493EAFF6">
+          <wp:anchor distT="0" distB="0" distL="114300" distR="114300" simplePos="0" relativeHeight="251703296" behindDoc="0" locked="0" layoutInCell="1" allowOverlap="1" wp14:anchorId="6E199D0C" wp14:editId="67AAD290">
             <wp:simplePos x="0" y="0"/>
             <wp:positionH relativeFrom="column">
               <wp:posOffset>66040</wp:posOffset>
@@ -12303,7 +12625,7 @@
           <w:noProof/>
         </w:rPr>
         <w:drawing>
-          <wp:anchor distT="0" distB="0" distL="114300" distR="114300" simplePos="0" relativeHeight="251704320" behindDoc="0" locked="0" layoutInCell="1" allowOverlap="1" wp14:anchorId="401D6010">
+          <wp:anchor distT="0" distB="0" distL="114300" distR="114300" simplePos="0" relativeHeight="251704320" behindDoc="0" locked="0" layoutInCell="1" allowOverlap="1" wp14:anchorId="1F5CCC3C" wp14:editId="4613DF2E">
             <wp:simplePos x="0" y="0"/>
             <wp:positionH relativeFrom="column">
               <wp:posOffset>20320</wp:posOffset>
@@ -12383,7 +12705,7 @@
           <w:noProof/>
         </w:rPr>
         <w:drawing>
-          <wp:anchor distT="0" distB="0" distL="114300" distR="114300" simplePos="0" relativeHeight="251705344" behindDoc="0" locked="0" layoutInCell="1" allowOverlap="1" wp14:anchorId="4C52830E">
+          <wp:anchor distT="0" distB="0" distL="114300" distR="114300" simplePos="0" relativeHeight="251705344" behindDoc="0" locked="0" layoutInCell="1" allowOverlap="1" wp14:anchorId="0365C932" wp14:editId="72E442B3">
             <wp:simplePos x="0" y="0"/>
             <wp:positionH relativeFrom="column">
               <wp:posOffset>20320</wp:posOffset>
@@ -12477,7 +12799,7 @@
           <w:noProof/>
         </w:rPr>
         <w:drawing>
-          <wp:anchor distT="0" distB="0" distL="114300" distR="114300" simplePos="0" relativeHeight="251714560" behindDoc="0" locked="0" layoutInCell="1" allowOverlap="1" wp14:anchorId="29570869">
+          <wp:anchor distT="0" distB="0" distL="114300" distR="114300" simplePos="0" relativeHeight="251714560" behindDoc="0" locked="0" layoutInCell="1" allowOverlap="1" wp14:anchorId="39DFCE6E" wp14:editId="59FF201C">
             <wp:simplePos x="0" y="0"/>
             <wp:positionH relativeFrom="column">
               <wp:posOffset>-5715</wp:posOffset>
@@ -12560,7 +12882,7 @@
           <w:lang w:val="en-US"/>
         </w:rPr>
         <w:drawing>
-          <wp:anchor distT="0" distB="0" distL="114300" distR="114300" simplePos="0" relativeHeight="251715584" behindDoc="0" locked="0" layoutInCell="1" allowOverlap="1" wp14:anchorId="782541B2">
+          <wp:anchor distT="0" distB="0" distL="114300" distR="114300" simplePos="0" relativeHeight="251715584" behindDoc="0" locked="0" layoutInCell="1" allowOverlap="1" wp14:anchorId="2B7FBD52" wp14:editId="5E8EC2E3">
             <wp:simplePos x="0" y="0"/>
             <wp:positionH relativeFrom="column">
               <wp:posOffset>1038225</wp:posOffset>
@@ -12662,22 +12984,22 @@
         </w:numPr>
         <w:jc w:val="center"/>
       </w:pPr>
-      <w:bookmarkStart w:id="39" w:name="_Toc71840168"/>
-      <w:bookmarkStart w:id="40" w:name="_Toc71840669"/>
-      <w:bookmarkStart w:id="41" w:name="_Toc71841990"/>
+      <w:bookmarkStart w:id="40" w:name="_Toc71840168"/>
+      <w:bookmarkStart w:id="41" w:name="_Toc71840669"/>
+      <w:bookmarkStart w:id="42" w:name="_Toc71841990"/>
       <w:r>
         <w:lastRenderedPageBreak/>
         <w:t>ЗАКЛЮЧЕНИЕ</w:t>
       </w:r>
-      <w:bookmarkEnd w:id="39"/>
       <w:bookmarkEnd w:id="40"/>
       <w:bookmarkEnd w:id="41"/>
+      <w:bookmarkEnd w:id="42"/>
     </w:p>
     <w:p>
       <w:pPr>
         <w:pStyle w:val="11"/>
       </w:pPr>
-      <w:bookmarkStart w:id="42" w:name="_Hlk71665010"/>
+      <w:bookmarkStart w:id="43" w:name="_Hlk71665010"/>
     </w:p>
     <w:p>
       <w:pPr>
@@ -12711,11 +13033,11 @@
       <w:pPr>
         <w:pStyle w:val="11"/>
       </w:pPr>
-      <w:bookmarkStart w:id="43" w:name="_Hlk71654972"/>
+      <w:bookmarkStart w:id="44" w:name="_Hlk71654972"/>
       <w:r>
         <w:t>– </w:t>
       </w:r>
-      <w:bookmarkEnd w:id="43"/>
+      <w:bookmarkEnd w:id="44"/>
       <w:r>
         <w:t>разделение ролей, авторизация пользователя, хранение пароля в зашифрованном виде;</w:t>
       </w:r>
@@ -12831,6 +13153,9 @@
       <w:r>
         <w:t>– потоки С++, перегрузка операторов ввода/вывода, контролирование работы с потоком</w:t>
       </w:r>
+      <w:r>
+        <w:t>;</w:t>
+      </w:r>
     </w:p>
     <w:p>
       <w:pPr>
@@ -12840,7 +13165,7 @@
         <w:t>– инкапсуляция, переопределение методов, абстрактные классы, передача параметров по ссылке и по значению, статические методы и поля.</w:t>
       </w:r>
     </w:p>
-    <w:bookmarkEnd w:id="42"/>
+    <w:bookmarkEnd w:id="43"/>
     <w:p>
       <w:pPr>
         <w:pStyle w:val="11"/>
@@ -12941,16 +13266,16 @@
         </w:numPr>
         <w:jc w:val="center"/>
       </w:pPr>
-      <w:bookmarkStart w:id="44" w:name="_Toc71840169"/>
-      <w:bookmarkStart w:id="45" w:name="_Toc71840670"/>
-      <w:bookmarkStart w:id="46" w:name="_Toc71841991"/>
+      <w:bookmarkStart w:id="45" w:name="_Toc71840169"/>
+      <w:bookmarkStart w:id="46" w:name="_Toc71840670"/>
+      <w:bookmarkStart w:id="47" w:name="_Toc71841991"/>
       <w:r>
         <w:lastRenderedPageBreak/>
         <w:t>СПИСОК ИСПОЛЬЗОВАННЫХ ИСТОЧНИКОВ</w:t>
       </w:r>
-      <w:bookmarkEnd w:id="44"/>
       <w:bookmarkEnd w:id="45"/>
       <w:bookmarkEnd w:id="46"/>
+      <w:bookmarkEnd w:id="47"/>
     </w:p>
     <w:p>
       <w:pPr>
@@ -13142,12 +13467,14 @@
         </w:rPr>
         <w:t>Grandars</w:t>
       </w:r>
+      <w:proofErr w:type="spellEnd"/>
       <w:r>
         <w:rPr>
           <w:rFonts w:eastAsia="Times New Roman"/>
         </w:rPr>
         <w:t>.</w:t>
       </w:r>
+      <w:proofErr w:type="spellStart"/>
       <w:r>
         <w:rPr>
           <w:rFonts w:eastAsia="Times New Roman"/>
@@ -13567,15 +13894,15 @@
         <w:lastRenderedPageBreak/>
         <w:t xml:space="preserve"> </w:t>
       </w:r>
-      <w:bookmarkStart w:id="47" w:name="_Toc71840170"/>
-      <w:bookmarkStart w:id="48" w:name="_Toc71840671"/>
-      <w:bookmarkStart w:id="49" w:name="_Toc71841992"/>
+      <w:bookmarkStart w:id="48" w:name="_Toc71840170"/>
+      <w:bookmarkStart w:id="49" w:name="_Toc71840671"/>
+      <w:bookmarkStart w:id="50" w:name="_Toc71841992"/>
       <w:r>
         <w:t>ПРИЛОЖЕНИЕ А</w:t>
       </w:r>
-      <w:bookmarkEnd w:id="47"/>
       <w:bookmarkEnd w:id="48"/>
       <w:bookmarkEnd w:id="49"/>
+      <w:bookmarkEnd w:id="50"/>
     </w:p>
     <w:p>
       <w:pPr>
@@ -13724,52 +14051,79 @@
           <w:rFonts w:ascii="Consolas" w:eastAsia="Times New Roman" w:hAnsi="Consolas" w:cs="Consolas"/>
           <w:sz w:val="24"/>
           <w:szCs w:val="24"/>
-          <w:lang w:val="ru-RU" w:eastAsia="en-US"/>
-        </w:rPr>
-      </w:pPr>
-      <w:r>
-        <w:rPr>
-          <w:rFonts w:ascii="Consolas" w:eastAsia="Times New Roman" w:hAnsi="Consolas" w:cs="Consolas"/>
-          <w:sz w:val="24"/>
-          <w:szCs w:val="24"/>
-          <w:lang w:val="ru-RU" w:eastAsia="en-US"/>
-        </w:rPr>
-        <w:t>//виртуальные методы</w:t>
-      </w:r>
-    </w:p>
-    <w:p>
-      <w:pPr>
-        <w:autoSpaceDE w:val="0"/>
-        <w:autoSpaceDN w:val="0"/>
-        <w:adjustRightInd w:val="0"/>
-        <w:spacing w:line="240" w:lineRule="auto"/>
-        <w:rPr>
-          <w:rFonts w:ascii="Consolas" w:eastAsia="Times New Roman" w:hAnsi="Consolas" w:cs="Consolas"/>
-          <w:sz w:val="24"/>
-          <w:szCs w:val="24"/>
-          <w:lang w:val="ru-RU" w:eastAsia="en-US"/>
-        </w:rPr>
-      </w:pPr>
-    </w:p>
-    <w:p>
-      <w:pPr>
-        <w:autoSpaceDE w:val="0"/>
-        <w:autoSpaceDN w:val="0"/>
-        <w:adjustRightInd w:val="0"/>
-        <w:spacing w:line="240" w:lineRule="auto"/>
-        <w:rPr>
-          <w:rFonts w:ascii="Consolas" w:eastAsia="Times New Roman" w:hAnsi="Consolas" w:cs="Consolas"/>
-          <w:sz w:val="24"/>
-          <w:szCs w:val="24"/>
-          <w:lang w:val="ru-RU" w:eastAsia="en-US"/>
-        </w:rPr>
-      </w:pPr>
-      <w:r>
-        <w:rPr>
-          <w:rFonts w:ascii="Consolas" w:eastAsia="Times New Roman" w:hAnsi="Consolas" w:cs="Consolas"/>
-          <w:sz w:val="24"/>
-          <w:szCs w:val="24"/>
-          <w:lang w:val="ru-RU" w:eastAsia="en-US"/>
+          <w:lang w:val="en-US" w:eastAsia="en-US"/>
+        </w:rPr>
+      </w:pPr>
+      <w:r>
+        <w:rPr>
+          <w:rFonts w:ascii="Consolas" w:eastAsia="Times New Roman" w:hAnsi="Consolas" w:cs="Consolas"/>
+          <w:sz w:val="24"/>
+          <w:szCs w:val="24"/>
+          <w:lang w:val="en-US" w:eastAsia="en-US"/>
+        </w:rPr>
+        <w:t>//</w:t>
+      </w:r>
+      <w:r>
+        <w:rPr>
+          <w:rFonts w:ascii="Consolas" w:eastAsia="Times New Roman" w:hAnsi="Consolas" w:cs="Consolas"/>
+          <w:sz w:val="24"/>
+          <w:szCs w:val="24"/>
+          <w:lang w:val="ru-RU" w:eastAsia="en-US"/>
+        </w:rPr>
+        <w:t>виртуальные</w:t>
+      </w:r>
+      <w:r>
+        <w:rPr>
+          <w:rFonts w:ascii="Consolas" w:eastAsia="Times New Roman" w:hAnsi="Consolas" w:cs="Consolas"/>
+          <w:sz w:val="24"/>
+          <w:szCs w:val="24"/>
+          <w:lang w:val="en-US" w:eastAsia="en-US"/>
+        </w:rPr>
+        <w:t xml:space="preserve"> </w:t>
+      </w:r>
+      <w:r>
+        <w:rPr>
+          <w:rFonts w:ascii="Consolas" w:eastAsia="Times New Roman" w:hAnsi="Consolas" w:cs="Consolas"/>
+          <w:sz w:val="24"/>
+          <w:szCs w:val="24"/>
+          <w:lang w:val="ru-RU" w:eastAsia="en-US"/>
+        </w:rPr>
+        <w:t>методы</w:t>
+      </w:r>
+    </w:p>
+    <w:p>
+      <w:pPr>
+        <w:autoSpaceDE w:val="0"/>
+        <w:autoSpaceDN w:val="0"/>
+        <w:adjustRightInd w:val="0"/>
+        <w:spacing w:line="240" w:lineRule="auto"/>
+        <w:rPr>
+          <w:rFonts w:ascii="Consolas" w:eastAsia="Times New Roman" w:hAnsi="Consolas" w:cs="Consolas"/>
+          <w:sz w:val="24"/>
+          <w:szCs w:val="24"/>
+          <w:lang w:val="en-US" w:eastAsia="en-US"/>
+        </w:rPr>
+      </w:pPr>
+    </w:p>
+    <w:p>
+      <w:pPr>
+        <w:autoSpaceDE w:val="0"/>
+        <w:autoSpaceDN w:val="0"/>
+        <w:adjustRightInd w:val="0"/>
+        <w:spacing w:line="240" w:lineRule="auto"/>
+        <w:rPr>
+          <w:rFonts w:ascii="Consolas" w:eastAsia="Times New Roman" w:hAnsi="Consolas" w:cs="Consolas"/>
+          <w:sz w:val="24"/>
+          <w:szCs w:val="24"/>
+          <w:lang w:val="en-US" w:eastAsia="en-US"/>
+        </w:rPr>
+      </w:pPr>
+      <w:r>
+        <w:rPr>
+          <w:rFonts w:ascii="Consolas" w:eastAsia="Times New Roman" w:hAnsi="Consolas" w:cs="Consolas"/>
+          <w:sz w:val="24"/>
+          <w:szCs w:val="24"/>
+          <w:lang w:val="en-US" w:eastAsia="en-US"/>
         </w:rPr>
         <w:t>#</w:t>
       </w:r>
@@ -13787,7 +14141,7 @@
           <w:rFonts w:ascii="Consolas" w:eastAsia="Times New Roman" w:hAnsi="Consolas" w:cs="Consolas"/>
           <w:sz w:val="24"/>
           <w:szCs w:val="24"/>
-          <w:lang w:val="ru-RU" w:eastAsia="en-US"/>
+          <w:lang w:val="en-US" w:eastAsia="en-US"/>
         </w:rPr>
         <w:t xml:space="preserve"> </w:t>
       </w:r>
@@ -14470,45 +14824,14 @@
           <w:lang w:val="en-US" w:eastAsia="en-US"/>
         </w:rPr>
       </w:pPr>
-      <w:proofErr w:type="spellStart"/>
-      <w:r>
-        <w:rPr>
-          <w:rFonts w:ascii="Consolas" w:eastAsia="Times New Roman" w:hAnsi="Consolas" w:cs="Consolas"/>
-          <w:sz w:val="24"/>
-          <w:szCs w:val="24"/>
-          <w:lang w:val="ru-RU" w:eastAsia="en-US"/>
-        </w:rPr>
-        <w:t>static</w:t>
-      </w:r>
-      <w:proofErr w:type="spellEnd"/>
-      <w:r>
-        <w:rPr>
-          <w:rFonts w:ascii="Consolas" w:eastAsia="Times New Roman" w:hAnsi="Consolas" w:cs="Consolas"/>
-          <w:sz w:val="24"/>
-          <w:szCs w:val="24"/>
-          <w:lang w:val="ru-RU" w:eastAsia="en-US"/>
-        </w:rPr>
-        <w:t xml:space="preserve"> </w:t>
-      </w:r>
-      <w:proofErr w:type="spellStart"/>
-      <w:r>
-        <w:rPr>
-          <w:rFonts w:ascii="Consolas" w:eastAsia="Times New Roman" w:hAnsi="Consolas" w:cs="Consolas"/>
-          <w:sz w:val="24"/>
-          <w:szCs w:val="24"/>
-          <w:lang w:val="ru-RU" w:eastAsia="en-US"/>
-        </w:rPr>
-        <w:t>int</w:t>
-      </w:r>
-      <w:proofErr w:type="spellEnd"/>
-      <w:r>
-        <w:rPr>
-          <w:rFonts w:ascii="Consolas" w:eastAsia="Times New Roman" w:hAnsi="Consolas" w:cs="Consolas"/>
-          <w:sz w:val="24"/>
-          <w:szCs w:val="24"/>
-          <w:lang w:val="ru-RU" w:eastAsia="en-US"/>
-        </w:rPr>
-        <w:t xml:space="preserve"> </w:t>
+      <w:r>
+        <w:rPr>
+          <w:rFonts w:ascii="Consolas" w:eastAsia="Times New Roman" w:hAnsi="Consolas" w:cs="Consolas"/>
+          <w:sz w:val="24"/>
+          <w:szCs w:val="24"/>
+          <w:lang w:val="en-US" w:eastAsia="en-US"/>
+        </w:rPr>
+        <w:t xml:space="preserve">static int </w:t>
       </w:r>
       <w:proofErr w:type="spellStart"/>
       <w:proofErr w:type="gramStart"/>
@@ -14517,7 +14840,7 @@
           <w:rFonts w:ascii="Consolas" w:eastAsia="Times New Roman" w:hAnsi="Consolas" w:cs="Consolas"/>
           <w:sz w:val="24"/>
           <w:szCs w:val="24"/>
-          <w:lang w:val="ru-RU" w:eastAsia="en-US"/>
+          <w:lang w:val="en-US" w:eastAsia="en-US"/>
         </w:rPr>
         <w:t>GetEntityCount</w:t>
       </w:r>
@@ -14527,7 +14850,7 @@
           <w:rFonts w:ascii="Consolas" w:eastAsia="Times New Roman" w:hAnsi="Consolas" w:cs="Consolas"/>
           <w:sz w:val="24"/>
           <w:szCs w:val="24"/>
-          <w:lang w:val="ru-RU" w:eastAsia="en-US"/>
+          <w:lang w:val="en-US" w:eastAsia="en-US"/>
         </w:rPr>
         <w:t>(</w:t>
       </w:r>
@@ -14537,7 +14860,7 @@
           <w:rFonts w:ascii="Consolas" w:eastAsia="Times New Roman" w:hAnsi="Consolas" w:cs="Consolas"/>
           <w:sz w:val="24"/>
           <w:szCs w:val="24"/>
-          <w:lang w:val="ru-RU" w:eastAsia="en-US"/>
+          <w:lang w:val="en-US" w:eastAsia="en-US"/>
         </w:rPr>
         <w:t>);</w:t>
       </w:r>
@@ -14582,15 +14905,15 @@
           <w:rFonts w:ascii="Consolas" w:eastAsia="Times New Roman" w:hAnsi="Consolas" w:cs="Consolas"/>
           <w:sz w:val="24"/>
           <w:szCs w:val="24"/>
-          <w:lang w:val="en-US" w:eastAsia="en-US"/>
-        </w:rPr>
-      </w:pPr>
-      <w:r>
-        <w:rPr>
-          <w:rFonts w:ascii="Consolas" w:eastAsia="Times New Roman" w:hAnsi="Consolas" w:cs="Consolas"/>
-          <w:sz w:val="24"/>
-          <w:szCs w:val="24"/>
-          <w:lang w:val="en-US" w:eastAsia="en-US"/>
+          <w:lang w:eastAsia="en-US"/>
+        </w:rPr>
+      </w:pPr>
+      <w:r>
+        <w:rPr>
+          <w:rFonts w:ascii="Consolas" w:eastAsia="Times New Roman" w:hAnsi="Consolas" w:cs="Consolas"/>
+          <w:sz w:val="24"/>
+          <w:szCs w:val="24"/>
+          <w:lang w:eastAsia="en-US"/>
         </w:rPr>
         <w:t>};</w:t>
       </w:r>
@@ -14602,7 +14925,6 @@
         <w:rPr>
           <w:sz w:val="24"/>
           <w:szCs w:val="24"/>
-          <w:lang w:val="en-US"/>
         </w:rPr>
       </w:pPr>
     </w:p>
@@ -14610,36 +14932,40 @@
       <w:pPr>
         <w:pStyle w:val="a9"/>
         <w:ind w:firstLine="0"/>
-        <w:rPr>
-          <w:lang w:val="en-US"/>
-        </w:rPr>
       </w:pPr>
       <w:r>
         <w:t>Файл</w:t>
       </w:r>
       <w:r>
-        <w:rPr>
-          <w:lang w:val="en-US"/>
-        </w:rPr>
         <w:t xml:space="preserve"> </w:t>
       </w:r>
       <w:r>
         <w:rPr>
-          <w:lang w:val="en-US" w:eastAsia="en-US"/>
+          <w:lang w:eastAsia="en-US"/>
         </w:rPr>
         <w:t>«</w:t>
       </w:r>
-      <w:proofErr w:type="spellStart"/>
-      <w:r>
-        <w:rPr>
-          <w:lang w:val="en-US" w:eastAsia="en-US"/>
-        </w:rPr>
-        <w:t>Teacher.h</w:t>
-      </w:r>
-      <w:proofErr w:type="spellEnd"/>
-      <w:r>
-        <w:rPr>
-          <w:lang w:val="en-US" w:eastAsia="en-US"/>
+      <w:r>
+        <w:rPr>
+          <w:lang w:val="en-US" w:eastAsia="en-US"/>
+        </w:rPr>
+        <w:t>Teacher</w:t>
+      </w:r>
+      <w:r>
+        <w:rPr>
+          <w:lang w:eastAsia="en-US"/>
+        </w:rPr>
+        <w:t>.</w:t>
+      </w:r>
+      <w:r>
+        <w:rPr>
+          <w:lang w:val="en-US" w:eastAsia="en-US"/>
+        </w:rPr>
+        <w:t>h</w:t>
+      </w:r>
+      <w:r>
+        <w:rPr>
+          <w:lang w:eastAsia="en-US"/>
         </w:rPr>
         <w:t>»</w:t>
       </w:r>
@@ -14654,7 +14980,7 @@
           <w:rFonts w:ascii="Consolas" w:eastAsia="Times New Roman" w:hAnsi="Consolas" w:cs="Consolas"/>
           <w:sz w:val="24"/>
           <w:szCs w:val="24"/>
-          <w:lang w:val="en-US" w:eastAsia="en-US"/>
+          <w:lang w:val="ru-RU" w:eastAsia="en-US"/>
         </w:rPr>
       </w:pPr>
     </w:p>
@@ -15031,7 +15357,7 @@
         <w:jc w:val="center"/>
         <w:rPr>
           <w:b/>
-          <w:lang w:eastAsia="en-US"/>
+          <w:lang w:val="en-US" w:eastAsia="en-US"/>
         </w:rPr>
       </w:pPr>
       <w:r>
@@ -15040,484 +15366,512 @@
           <w:lang w:eastAsia="en-US"/>
         </w:rPr>
         <w:lastRenderedPageBreak/>
-        <w:t>Продолжение приложения А</w:t>
-      </w:r>
-    </w:p>
-    <w:p>
-      <w:pPr>
-        <w:pStyle w:val="11"/>
+        <w:t>Продолжение</w:t>
+      </w:r>
+      <w:r>
+        <w:rPr>
+          <w:b/>
+          <w:lang w:val="en-US" w:eastAsia="en-US"/>
+        </w:rPr>
+        <w:t xml:space="preserve"> </w:t>
+      </w:r>
+      <w:r>
         <w:rPr>
           <w:b/>
           <w:lang w:eastAsia="en-US"/>
         </w:rPr>
-      </w:pPr>
-    </w:p>
-    <w:p>
-      <w:pPr>
-        <w:autoSpaceDE w:val="0"/>
-        <w:autoSpaceDN w:val="0"/>
-        <w:adjustRightInd w:val="0"/>
-        <w:spacing w:line="240" w:lineRule="auto"/>
-        <w:rPr>
-          <w:rFonts w:ascii="Consolas" w:eastAsia="Times New Roman" w:hAnsi="Consolas" w:cs="Consolas"/>
-          <w:sz w:val="24"/>
-          <w:szCs w:val="24"/>
-          <w:lang w:val="en-US" w:eastAsia="en-US"/>
-        </w:rPr>
-      </w:pPr>
-      <w:r>
-        <w:rPr>
-          <w:rFonts w:ascii="Consolas" w:eastAsia="Times New Roman" w:hAnsi="Consolas" w:cs="Consolas"/>
-          <w:sz w:val="24"/>
-          <w:szCs w:val="24"/>
-          <w:lang w:val="en-US" w:eastAsia="en-US"/>
-        </w:rPr>
-        <w:t xml:space="preserve">    </w:t>
-      </w:r>
-      <w:proofErr w:type="spellStart"/>
-      <w:r>
-        <w:rPr>
-          <w:rFonts w:ascii="Consolas" w:eastAsia="Times New Roman" w:hAnsi="Consolas" w:cs="Consolas"/>
-          <w:sz w:val="24"/>
-          <w:szCs w:val="24"/>
-          <w:lang w:val="en-US" w:eastAsia="en-US"/>
-        </w:rPr>
-        <w:t>shared_ptr</w:t>
-      </w:r>
-      <w:proofErr w:type="spellEnd"/>
-      <w:r>
-        <w:rPr>
-          <w:rFonts w:ascii="Consolas" w:eastAsia="Times New Roman" w:hAnsi="Consolas" w:cs="Consolas"/>
-          <w:sz w:val="24"/>
-          <w:szCs w:val="24"/>
-          <w:lang w:val="en-US" w:eastAsia="en-US"/>
-        </w:rPr>
-        <w:t xml:space="preserve">&lt;list&lt;int&gt;&gt; </w:t>
-      </w:r>
-      <w:proofErr w:type="spellStart"/>
-      <w:r>
-        <w:rPr>
-          <w:rFonts w:ascii="Consolas" w:eastAsia="Times New Roman" w:hAnsi="Consolas" w:cs="Consolas"/>
-          <w:sz w:val="24"/>
-          <w:szCs w:val="24"/>
-          <w:lang w:val="en-US" w:eastAsia="en-US"/>
-        </w:rPr>
-        <w:t>ptrGroupList</w:t>
-      </w:r>
-      <w:proofErr w:type="spellEnd"/>
-      <w:r>
-        <w:rPr>
-          <w:rFonts w:ascii="Consolas" w:eastAsia="Times New Roman" w:hAnsi="Consolas" w:cs="Consolas"/>
-          <w:sz w:val="24"/>
-          <w:szCs w:val="24"/>
-          <w:lang w:val="en-US" w:eastAsia="en-US"/>
-        </w:rPr>
-        <w:t>;</w:t>
-      </w:r>
-    </w:p>
-    <w:p>
-      <w:pPr>
-        <w:autoSpaceDE w:val="0"/>
-        <w:autoSpaceDN w:val="0"/>
-        <w:adjustRightInd w:val="0"/>
-        <w:spacing w:line="240" w:lineRule="auto"/>
-        <w:rPr>
-          <w:rFonts w:ascii="Consolas" w:eastAsia="Times New Roman" w:hAnsi="Consolas" w:cs="Consolas"/>
-          <w:sz w:val="24"/>
-          <w:szCs w:val="24"/>
-          <w:lang w:val="en-US" w:eastAsia="en-US"/>
-        </w:rPr>
-      </w:pPr>
-      <w:r>
-        <w:rPr>
-          <w:rFonts w:ascii="Consolas" w:eastAsia="Times New Roman" w:hAnsi="Consolas" w:cs="Consolas"/>
-          <w:sz w:val="24"/>
-          <w:szCs w:val="24"/>
-          <w:lang w:val="en-US" w:eastAsia="en-US"/>
-        </w:rPr>
-        <w:t xml:space="preserve">    …</w:t>
-      </w:r>
-    </w:p>
-    <w:p>
-      <w:pPr>
-        <w:autoSpaceDE w:val="0"/>
-        <w:autoSpaceDN w:val="0"/>
-        <w:adjustRightInd w:val="0"/>
-        <w:spacing w:line="240" w:lineRule="auto"/>
-        <w:rPr>
-          <w:rFonts w:ascii="Consolas" w:eastAsia="Times New Roman" w:hAnsi="Consolas" w:cs="Consolas"/>
-          <w:sz w:val="24"/>
-          <w:szCs w:val="24"/>
-          <w:lang w:val="en-US" w:eastAsia="en-US"/>
-        </w:rPr>
-      </w:pPr>
-      <w:r>
-        <w:rPr>
-          <w:rFonts w:ascii="Consolas" w:eastAsia="Times New Roman" w:hAnsi="Consolas" w:cs="Consolas"/>
-          <w:sz w:val="24"/>
-          <w:szCs w:val="24"/>
-          <w:lang w:val="en-US" w:eastAsia="en-US"/>
-        </w:rPr>
-        <w:t>public:</w:t>
-      </w:r>
-    </w:p>
-    <w:p>
-      <w:pPr>
-        <w:autoSpaceDE w:val="0"/>
-        <w:autoSpaceDN w:val="0"/>
-        <w:adjustRightInd w:val="0"/>
-        <w:spacing w:line="240" w:lineRule="auto"/>
-        <w:rPr>
-          <w:rFonts w:ascii="Consolas" w:eastAsia="Times New Roman" w:hAnsi="Consolas" w:cs="Consolas"/>
-          <w:sz w:val="24"/>
-          <w:szCs w:val="24"/>
-          <w:lang w:val="en-US" w:eastAsia="en-US"/>
-        </w:rPr>
-      </w:pPr>
-      <w:r>
-        <w:rPr>
-          <w:rFonts w:ascii="Consolas" w:eastAsia="Times New Roman" w:hAnsi="Consolas" w:cs="Consolas"/>
-          <w:sz w:val="24"/>
-          <w:szCs w:val="24"/>
-          <w:lang w:val="en-US" w:eastAsia="en-US"/>
-        </w:rPr>
-        <w:t xml:space="preserve">    </w:t>
-      </w:r>
-      <w:proofErr w:type="gramStart"/>
-      <w:r>
-        <w:rPr>
-          <w:rFonts w:ascii="Consolas" w:eastAsia="Times New Roman" w:hAnsi="Consolas" w:cs="Consolas"/>
-          <w:sz w:val="24"/>
-          <w:szCs w:val="24"/>
-          <w:lang w:val="en-US" w:eastAsia="en-US"/>
-        </w:rPr>
-        <w:t>Teacher(</w:t>
-      </w:r>
-      <w:proofErr w:type="gramEnd"/>
-      <w:r>
-        <w:rPr>
-          <w:rFonts w:ascii="Consolas" w:eastAsia="Times New Roman" w:hAnsi="Consolas" w:cs="Consolas"/>
-          <w:sz w:val="24"/>
-          <w:szCs w:val="24"/>
-          <w:lang w:val="en-US" w:eastAsia="en-US"/>
-        </w:rPr>
-        <w:t>);</w:t>
-      </w:r>
-    </w:p>
-    <w:p>
-      <w:pPr>
-        <w:autoSpaceDE w:val="0"/>
-        <w:autoSpaceDN w:val="0"/>
-        <w:adjustRightInd w:val="0"/>
-        <w:spacing w:line="240" w:lineRule="auto"/>
-        <w:rPr>
-          <w:rFonts w:ascii="Consolas" w:eastAsia="Times New Roman" w:hAnsi="Consolas" w:cs="Consolas"/>
-          <w:sz w:val="24"/>
-          <w:szCs w:val="24"/>
-          <w:lang w:val="en-US" w:eastAsia="en-US"/>
-        </w:rPr>
-      </w:pPr>
-      <w:r>
-        <w:rPr>
-          <w:rFonts w:ascii="Consolas" w:eastAsia="Times New Roman" w:hAnsi="Consolas" w:cs="Consolas"/>
-          <w:sz w:val="24"/>
-          <w:szCs w:val="24"/>
-          <w:lang w:val="en-US" w:eastAsia="en-US"/>
-        </w:rPr>
-        <w:t xml:space="preserve">    Teacher</w:t>
-      </w:r>
-    </w:p>
-    <w:p>
-      <w:pPr>
-        <w:autoSpaceDE w:val="0"/>
-        <w:autoSpaceDN w:val="0"/>
-        <w:adjustRightInd w:val="0"/>
-        <w:spacing w:line="240" w:lineRule="auto"/>
-        <w:rPr>
-          <w:rFonts w:ascii="Consolas" w:eastAsia="Times New Roman" w:hAnsi="Consolas" w:cs="Consolas"/>
-          <w:sz w:val="24"/>
-          <w:szCs w:val="24"/>
-          <w:lang w:val="en-US" w:eastAsia="en-US"/>
-        </w:rPr>
-      </w:pPr>
-      <w:r>
-        <w:rPr>
-          <w:rFonts w:ascii="Consolas" w:eastAsia="Times New Roman" w:hAnsi="Consolas" w:cs="Consolas"/>
-          <w:sz w:val="24"/>
-          <w:szCs w:val="24"/>
-          <w:lang w:val="en-US" w:eastAsia="en-US"/>
-        </w:rPr>
-        <w:t xml:space="preserve">    (</w:t>
-      </w:r>
-    </w:p>
-    <w:p>
-      <w:pPr>
-        <w:autoSpaceDE w:val="0"/>
-        <w:autoSpaceDN w:val="0"/>
-        <w:adjustRightInd w:val="0"/>
-        <w:spacing w:line="240" w:lineRule="auto"/>
-        <w:rPr>
-          <w:rFonts w:ascii="Consolas" w:eastAsia="Times New Roman" w:hAnsi="Consolas" w:cs="Consolas"/>
-          <w:sz w:val="24"/>
-          <w:szCs w:val="24"/>
-          <w:lang w:val="en-US" w:eastAsia="en-US"/>
-        </w:rPr>
-      </w:pPr>
-      <w:r>
-        <w:rPr>
-          <w:rFonts w:ascii="Consolas" w:eastAsia="Times New Roman" w:hAnsi="Consolas" w:cs="Consolas"/>
-          <w:sz w:val="24"/>
-          <w:szCs w:val="24"/>
-          <w:lang w:val="en-US" w:eastAsia="en-US"/>
-        </w:rPr>
-        <w:t xml:space="preserve">        </w:t>
-      </w:r>
-      <w:proofErr w:type="gramStart"/>
-      <w:r>
-        <w:rPr>
-          <w:rFonts w:ascii="Consolas" w:eastAsia="Times New Roman" w:hAnsi="Consolas" w:cs="Consolas"/>
-          <w:sz w:val="24"/>
-          <w:szCs w:val="24"/>
-          <w:lang w:val="en-US" w:eastAsia="en-US"/>
-        </w:rPr>
-        <w:t>string,  /</w:t>
-      </w:r>
-      <w:proofErr w:type="gramEnd"/>
-      <w:r>
-        <w:rPr>
-          <w:rFonts w:ascii="Consolas" w:eastAsia="Times New Roman" w:hAnsi="Consolas" w:cs="Consolas"/>
-          <w:sz w:val="24"/>
-          <w:szCs w:val="24"/>
-          <w:lang w:val="en-US" w:eastAsia="en-US"/>
-        </w:rPr>
-        <w:t>/name</w:t>
-      </w:r>
-    </w:p>
-    <w:p>
-      <w:pPr>
-        <w:autoSpaceDE w:val="0"/>
-        <w:autoSpaceDN w:val="0"/>
-        <w:adjustRightInd w:val="0"/>
-        <w:spacing w:line="240" w:lineRule="auto"/>
-        <w:rPr>
-          <w:rFonts w:ascii="Consolas" w:eastAsia="Times New Roman" w:hAnsi="Consolas" w:cs="Consolas"/>
-          <w:sz w:val="24"/>
-          <w:szCs w:val="24"/>
-          <w:lang w:val="en-US" w:eastAsia="en-US"/>
-        </w:rPr>
-      </w:pPr>
-      <w:r>
-        <w:rPr>
-          <w:rFonts w:ascii="Consolas" w:eastAsia="Times New Roman" w:hAnsi="Consolas" w:cs="Consolas"/>
-          <w:sz w:val="24"/>
-          <w:szCs w:val="24"/>
-          <w:lang w:val="en-US" w:eastAsia="en-US"/>
-        </w:rPr>
-        <w:t xml:space="preserve">        </w:t>
-      </w:r>
-      <w:proofErr w:type="gramStart"/>
-      <w:r>
-        <w:rPr>
-          <w:rFonts w:ascii="Consolas" w:eastAsia="Times New Roman" w:hAnsi="Consolas" w:cs="Consolas"/>
-          <w:sz w:val="24"/>
-          <w:szCs w:val="24"/>
-          <w:lang w:val="en-US" w:eastAsia="en-US"/>
-        </w:rPr>
-        <w:t xml:space="preserve">int,   </w:t>
-      </w:r>
-      <w:proofErr w:type="gramEnd"/>
-      <w:r>
-        <w:rPr>
-          <w:rFonts w:ascii="Consolas" w:eastAsia="Times New Roman" w:hAnsi="Consolas" w:cs="Consolas"/>
-          <w:sz w:val="24"/>
-          <w:szCs w:val="24"/>
-          <w:lang w:val="en-US" w:eastAsia="en-US"/>
-        </w:rPr>
-        <w:t xml:space="preserve">  //hashed password</w:t>
-      </w:r>
-    </w:p>
-    <w:p>
-      <w:pPr>
-        <w:autoSpaceDE w:val="0"/>
-        <w:autoSpaceDN w:val="0"/>
-        <w:adjustRightInd w:val="0"/>
-        <w:spacing w:line="240" w:lineRule="auto"/>
-        <w:rPr>
-          <w:rFonts w:ascii="Consolas" w:eastAsia="Times New Roman" w:hAnsi="Consolas" w:cs="Consolas"/>
-          <w:sz w:val="24"/>
-          <w:szCs w:val="24"/>
-          <w:lang w:val="en-US" w:eastAsia="en-US"/>
-        </w:rPr>
-      </w:pPr>
-      <w:r>
-        <w:rPr>
-          <w:rFonts w:ascii="Consolas" w:eastAsia="Times New Roman" w:hAnsi="Consolas" w:cs="Consolas"/>
-          <w:sz w:val="24"/>
-          <w:szCs w:val="24"/>
-          <w:lang w:val="en-US" w:eastAsia="en-US"/>
-        </w:rPr>
-        <w:t xml:space="preserve">        </w:t>
-      </w:r>
-      <w:proofErr w:type="gramStart"/>
-      <w:r>
-        <w:rPr>
-          <w:rFonts w:ascii="Consolas" w:eastAsia="Times New Roman" w:hAnsi="Consolas" w:cs="Consolas"/>
-          <w:sz w:val="24"/>
-          <w:szCs w:val="24"/>
-          <w:lang w:val="en-US" w:eastAsia="en-US"/>
-        </w:rPr>
-        <w:t xml:space="preserve">int,   </w:t>
-      </w:r>
-      <w:proofErr w:type="gramEnd"/>
-      <w:r>
-        <w:rPr>
-          <w:rFonts w:ascii="Consolas" w:eastAsia="Times New Roman" w:hAnsi="Consolas" w:cs="Consolas"/>
-          <w:sz w:val="24"/>
-          <w:szCs w:val="24"/>
-          <w:lang w:val="en-US" w:eastAsia="en-US"/>
-        </w:rPr>
-        <w:t xml:space="preserve">  //id</w:t>
-      </w:r>
-    </w:p>
-    <w:p>
-      <w:pPr>
-        <w:autoSpaceDE w:val="0"/>
-        <w:autoSpaceDN w:val="0"/>
-        <w:adjustRightInd w:val="0"/>
-        <w:spacing w:line="240" w:lineRule="auto"/>
-        <w:rPr>
-          <w:rFonts w:ascii="Consolas" w:eastAsia="Times New Roman" w:hAnsi="Consolas" w:cs="Consolas"/>
-          <w:sz w:val="24"/>
-          <w:szCs w:val="24"/>
-          <w:lang w:val="en-US" w:eastAsia="en-US"/>
-        </w:rPr>
-      </w:pPr>
-      <w:r>
-        <w:rPr>
-          <w:rFonts w:ascii="Consolas" w:eastAsia="Times New Roman" w:hAnsi="Consolas" w:cs="Consolas"/>
-          <w:sz w:val="24"/>
-          <w:szCs w:val="24"/>
-          <w:lang w:val="en-US" w:eastAsia="en-US"/>
-        </w:rPr>
-        <w:t xml:space="preserve">        </w:t>
-      </w:r>
-      <w:proofErr w:type="gramStart"/>
-      <w:r>
-        <w:rPr>
-          <w:rFonts w:ascii="Consolas" w:eastAsia="Times New Roman" w:hAnsi="Consolas" w:cs="Consolas"/>
-          <w:sz w:val="24"/>
-          <w:szCs w:val="24"/>
-          <w:lang w:val="en-US" w:eastAsia="en-US"/>
-        </w:rPr>
-        <w:t>string,  /</w:t>
-      </w:r>
-      <w:proofErr w:type="gramEnd"/>
-      <w:r>
-        <w:rPr>
-          <w:rFonts w:ascii="Consolas" w:eastAsia="Times New Roman" w:hAnsi="Consolas" w:cs="Consolas"/>
-          <w:sz w:val="24"/>
-          <w:szCs w:val="24"/>
-          <w:lang w:val="en-US" w:eastAsia="en-US"/>
-        </w:rPr>
-        <w:t>/subject</w:t>
-      </w:r>
-    </w:p>
-    <w:p>
-      <w:pPr>
-        <w:autoSpaceDE w:val="0"/>
-        <w:autoSpaceDN w:val="0"/>
-        <w:adjustRightInd w:val="0"/>
-        <w:spacing w:line="240" w:lineRule="auto"/>
-        <w:rPr>
-          <w:rFonts w:ascii="Consolas" w:eastAsia="Times New Roman" w:hAnsi="Consolas" w:cs="Consolas"/>
-          <w:sz w:val="24"/>
-          <w:szCs w:val="24"/>
-          <w:lang w:val="en-US" w:eastAsia="en-US"/>
-        </w:rPr>
-      </w:pPr>
-      <w:r>
-        <w:rPr>
-          <w:rFonts w:ascii="Consolas" w:eastAsia="Times New Roman" w:hAnsi="Consolas" w:cs="Consolas"/>
-          <w:sz w:val="24"/>
-          <w:szCs w:val="24"/>
-          <w:lang w:val="en-US" w:eastAsia="en-US"/>
-        </w:rPr>
-        <w:t xml:space="preserve">        </w:t>
-      </w:r>
-      <w:proofErr w:type="spellStart"/>
-      <w:r>
-        <w:rPr>
-          <w:rFonts w:ascii="Consolas" w:eastAsia="Times New Roman" w:hAnsi="Consolas" w:cs="Consolas"/>
-          <w:sz w:val="24"/>
-          <w:szCs w:val="24"/>
-          <w:lang w:val="en-US" w:eastAsia="en-US"/>
-        </w:rPr>
-        <w:t>shared_ptr</w:t>
-      </w:r>
-      <w:proofErr w:type="spellEnd"/>
-      <w:r>
-        <w:rPr>
-          <w:rFonts w:ascii="Consolas" w:eastAsia="Times New Roman" w:hAnsi="Consolas" w:cs="Consolas"/>
-          <w:sz w:val="24"/>
-          <w:szCs w:val="24"/>
-          <w:lang w:val="en-US" w:eastAsia="en-US"/>
-        </w:rPr>
-        <w:t>&lt;list&lt;int&gt;</w:t>
-      </w:r>
-      <w:proofErr w:type="gramStart"/>
-      <w:r>
-        <w:rPr>
-          <w:rFonts w:ascii="Consolas" w:eastAsia="Times New Roman" w:hAnsi="Consolas" w:cs="Consolas"/>
-          <w:sz w:val="24"/>
-          <w:szCs w:val="24"/>
-          <w:lang w:val="en-US" w:eastAsia="en-US"/>
-        </w:rPr>
-        <w:t>&gt;  /</w:t>
-      </w:r>
-      <w:proofErr w:type="gramEnd"/>
-      <w:r>
-        <w:rPr>
-          <w:rFonts w:ascii="Consolas" w:eastAsia="Times New Roman" w:hAnsi="Consolas" w:cs="Consolas"/>
-          <w:sz w:val="24"/>
-          <w:szCs w:val="24"/>
-          <w:lang w:val="en-US" w:eastAsia="en-US"/>
-        </w:rPr>
-        <w:t>/list of groups</w:t>
-      </w:r>
-    </w:p>
-    <w:p>
-      <w:pPr>
-        <w:autoSpaceDE w:val="0"/>
-        <w:autoSpaceDN w:val="0"/>
-        <w:adjustRightInd w:val="0"/>
-        <w:spacing w:line="240" w:lineRule="auto"/>
-        <w:rPr>
-          <w:rFonts w:ascii="Consolas" w:eastAsia="Times New Roman" w:hAnsi="Consolas" w:cs="Consolas"/>
-          <w:sz w:val="24"/>
-          <w:szCs w:val="24"/>
-          <w:lang w:val="en-US" w:eastAsia="en-US"/>
-        </w:rPr>
-      </w:pPr>
-      <w:r>
-        <w:rPr>
-          <w:rFonts w:ascii="Consolas" w:eastAsia="Times New Roman" w:hAnsi="Consolas" w:cs="Consolas"/>
-          <w:sz w:val="24"/>
-          <w:szCs w:val="24"/>
-          <w:lang w:val="en-US" w:eastAsia="en-US"/>
-        </w:rPr>
-        <w:t xml:space="preserve">    );</w:t>
-      </w:r>
-    </w:p>
-    <w:p>
-      <w:pPr>
-        <w:autoSpaceDE w:val="0"/>
-        <w:autoSpaceDN w:val="0"/>
-        <w:adjustRightInd w:val="0"/>
-        <w:spacing w:line="240" w:lineRule="auto"/>
+        <w:t>приложения</w:t>
+      </w:r>
+      <w:r>
+        <w:rPr>
+          <w:b/>
+          <w:lang w:val="en-US" w:eastAsia="en-US"/>
+        </w:rPr>
+        <w:t xml:space="preserve"> </w:t>
+      </w:r>
+      <w:r>
         <w:rPr>
           <w:b/>
           <w:lang w:eastAsia="en-US"/>
         </w:rPr>
+        <w:t>А</w:t>
+      </w:r>
+    </w:p>
+    <w:p>
+      <w:pPr>
+        <w:pStyle w:val="11"/>
+        <w:rPr>
+          <w:b/>
+          <w:lang w:val="en-US" w:eastAsia="en-US"/>
+        </w:rPr>
+      </w:pPr>
+    </w:p>
+    <w:p>
+      <w:pPr>
+        <w:autoSpaceDE w:val="0"/>
+        <w:autoSpaceDN w:val="0"/>
+        <w:adjustRightInd w:val="0"/>
+        <w:spacing w:line="240" w:lineRule="auto"/>
+        <w:rPr>
+          <w:rFonts w:ascii="Consolas" w:eastAsia="Times New Roman" w:hAnsi="Consolas" w:cs="Consolas"/>
+          <w:sz w:val="24"/>
+          <w:szCs w:val="24"/>
+          <w:lang w:val="en-US" w:eastAsia="en-US"/>
+        </w:rPr>
+      </w:pPr>
+      <w:r>
+        <w:rPr>
+          <w:rFonts w:ascii="Consolas" w:eastAsia="Times New Roman" w:hAnsi="Consolas" w:cs="Consolas"/>
+          <w:sz w:val="24"/>
+          <w:szCs w:val="24"/>
+          <w:lang w:val="en-US" w:eastAsia="en-US"/>
+        </w:rPr>
+        <w:t xml:space="preserve">    </w:t>
+      </w:r>
+      <w:proofErr w:type="spellStart"/>
+      <w:r>
+        <w:rPr>
+          <w:rFonts w:ascii="Consolas" w:eastAsia="Times New Roman" w:hAnsi="Consolas" w:cs="Consolas"/>
+          <w:sz w:val="24"/>
+          <w:szCs w:val="24"/>
+          <w:lang w:val="en-US" w:eastAsia="en-US"/>
+        </w:rPr>
+        <w:t>shared_ptr</w:t>
+      </w:r>
+      <w:proofErr w:type="spellEnd"/>
+      <w:r>
+        <w:rPr>
+          <w:rFonts w:ascii="Consolas" w:eastAsia="Times New Roman" w:hAnsi="Consolas" w:cs="Consolas"/>
+          <w:sz w:val="24"/>
+          <w:szCs w:val="24"/>
+          <w:lang w:val="en-US" w:eastAsia="en-US"/>
+        </w:rPr>
+        <w:t xml:space="preserve">&lt;list&lt;int&gt;&gt; </w:t>
+      </w:r>
+      <w:proofErr w:type="spellStart"/>
+      <w:r>
+        <w:rPr>
+          <w:rFonts w:ascii="Consolas" w:eastAsia="Times New Roman" w:hAnsi="Consolas" w:cs="Consolas"/>
+          <w:sz w:val="24"/>
+          <w:szCs w:val="24"/>
+          <w:lang w:val="en-US" w:eastAsia="en-US"/>
+        </w:rPr>
+        <w:t>ptrGroupList</w:t>
+      </w:r>
+      <w:proofErr w:type="spellEnd"/>
+      <w:r>
+        <w:rPr>
+          <w:rFonts w:ascii="Consolas" w:eastAsia="Times New Roman" w:hAnsi="Consolas" w:cs="Consolas"/>
+          <w:sz w:val="24"/>
+          <w:szCs w:val="24"/>
+          <w:lang w:val="en-US" w:eastAsia="en-US"/>
+        </w:rPr>
+        <w:t>;</w:t>
+      </w:r>
+    </w:p>
+    <w:p>
+      <w:pPr>
+        <w:autoSpaceDE w:val="0"/>
+        <w:autoSpaceDN w:val="0"/>
+        <w:adjustRightInd w:val="0"/>
+        <w:spacing w:line="240" w:lineRule="auto"/>
+        <w:rPr>
+          <w:rFonts w:ascii="Consolas" w:eastAsia="Times New Roman" w:hAnsi="Consolas" w:cs="Consolas"/>
+          <w:sz w:val="24"/>
+          <w:szCs w:val="24"/>
+          <w:lang w:val="en-US" w:eastAsia="en-US"/>
+        </w:rPr>
+      </w:pPr>
+      <w:r>
+        <w:rPr>
+          <w:rFonts w:ascii="Consolas" w:eastAsia="Times New Roman" w:hAnsi="Consolas" w:cs="Consolas"/>
+          <w:sz w:val="24"/>
+          <w:szCs w:val="24"/>
+          <w:lang w:val="en-US" w:eastAsia="en-US"/>
+        </w:rPr>
+        <w:t xml:space="preserve">    …</w:t>
+      </w:r>
+    </w:p>
+    <w:p>
+      <w:pPr>
+        <w:autoSpaceDE w:val="0"/>
+        <w:autoSpaceDN w:val="0"/>
+        <w:adjustRightInd w:val="0"/>
+        <w:spacing w:line="240" w:lineRule="auto"/>
+        <w:rPr>
+          <w:rFonts w:ascii="Consolas" w:eastAsia="Times New Roman" w:hAnsi="Consolas" w:cs="Consolas"/>
+          <w:sz w:val="24"/>
+          <w:szCs w:val="24"/>
+          <w:lang w:val="en-US" w:eastAsia="en-US"/>
+        </w:rPr>
+      </w:pPr>
+      <w:r>
+        <w:rPr>
+          <w:rFonts w:ascii="Consolas" w:eastAsia="Times New Roman" w:hAnsi="Consolas" w:cs="Consolas"/>
+          <w:sz w:val="24"/>
+          <w:szCs w:val="24"/>
+          <w:lang w:val="en-US" w:eastAsia="en-US"/>
+        </w:rPr>
+        <w:t>public:</w:t>
+      </w:r>
+    </w:p>
+    <w:p>
+      <w:pPr>
+        <w:autoSpaceDE w:val="0"/>
+        <w:autoSpaceDN w:val="0"/>
+        <w:adjustRightInd w:val="0"/>
+        <w:spacing w:line="240" w:lineRule="auto"/>
+        <w:rPr>
+          <w:rFonts w:ascii="Consolas" w:eastAsia="Times New Roman" w:hAnsi="Consolas" w:cs="Consolas"/>
+          <w:sz w:val="24"/>
+          <w:szCs w:val="24"/>
+          <w:lang w:val="en-US" w:eastAsia="en-US"/>
+        </w:rPr>
+      </w:pPr>
+      <w:r>
+        <w:rPr>
+          <w:rFonts w:ascii="Consolas" w:eastAsia="Times New Roman" w:hAnsi="Consolas" w:cs="Consolas"/>
+          <w:sz w:val="24"/>
+          <w:szCs w:val="24"/>
+          <w:lang w:val="en-US" w:eastAsia="en-US"/>
+        </w:rPr>
+        <w:t xml:space="preserve">    </w:t>
+      </w:r>
+      <w:proofErr w:type="gramStart"/>
+      <w:r>
+        <w:rPr>
+          <w:rFonts w:ascii="Consolas" w:eastAsia="Times New Roman" w:hAnsi="Consolas" w:cs="Consolas"/>
+          <w:sz w:val="24"/>
+          <w:szCs w:val="24"/>
+          <w:lang w:val="en-US" w:eastAsia="en-US"/>
+        </w:rPr>
+        <w:t>Teacher(</w:t>
+      </w:r>
+      <w:proofErr w:type="gramEnd"/>
+      <w:r>
+        <w:rPr>
+          <w:rFonts w:ascii="Consolas" w:eastAsia="Times New Roman" w:hAnsi="Consolas" w:cs="Consolas"/>
+          <w:sz w:val="24"/>
+          <w:szCs w:val="24"/>
+          <w:lang w:val="en-US" w:eastAsia="en-US"/>
+        </w:rPr>
+        <w:t>);</w:t>
+      </w:r>
+    </w:p>
+    <w:p>
+      <w:pPr>
+        <w:autoSpaceDE w:val="0"/>
+        <w:autoSpaceDN w:val="0"/>
+        <w:adjustRightInd w:val="0"/>
+        <w:spacing w:line="240" w:lineRule="auto"/>
+        <w:rPr>
+          <w:rFonts w:ascii="Consolas" w:eastAsia="Times New Roman" w:hAnsi="Consolas" w:cs="Consolas"/>
+          <w:sz w:val="24"/>
+          <w:szCs w:val="24"/>
+          <w:lang w:val="en-US" w:eastAsia="en-US"/>
+        </w:rPr>
+      </w:pPr>
+      <w:r>
+        <w:rPr>
+          <w:rFonts w:ascii="Consolas" w:eastAsia="Times New Roman" w:hAnsi="Consolas" w:cs="Consolas"/>
+          <w:sz w:val="24"/>
+          <w:szCs w:val="24"/>
+          <w:lang w:val="en-US" w:eastAsia="en-US"/>
+        </w:rPr>
+        <w:t xml:space="preserve">    Teacher</w:t>
+      </w:r>
+    </w:p>
+    <w:p>
+      <w:pPr>
+        <w:autoSpaceDE w:val="0"/>
+        <w:autoSpaceDN w:val="0"/>
+        <w:adjustRightInd w:val="0"/>
+        <w:spacing w:line="240" w:lineRule="auto"/>
+        <w:rPr>
+          <w:rFonts w:ascii="Consolas" w:eastAsia="Times New Roman" w:hAnsi="Consolas" w:cs="Consolas"/>
+          <w:sz w:val="24"/>
+          <w:szCs w:val="24"/>
+          <w:lang w:val="en-US" w:eastAsia="en-US"/>
+        </w:rPr>
+      </w:pPr>
+      <w:r>
+        <w:rPr>
+          <w:rFonts w:ascii="Consolas" w:eastAsia="Times New Roman" w:hAnsi="Consolas" w:cs="Consolas"/>
+          <w:sz w:val="24"/>
+          <w:szCs w:val="24"/>
+          <w:lang w:val="en-US" w:eastAsia="en-US"/>
+        </w:rPr>
+        <w:t xml:space="preserve">    (</w:t>
+      </w:r>
+    </w:p>
+    <w:p>
+      <w:pPr>
+        <w:autoSpaceDE w:val="0"/>
+        <w:autoSpaceDN w:val="0"/>
+        <w:adjustRightInd w:val="0"/>
+        <w:spacing w:line="240" w:lineRule="auto"/>
+        <w:rPr>
+          <w:rFonts w:ascii="Consolas" w:eastAsia="Times New Roman" w:hAnsi="Consolas" w:cs="Consolas"/>
+          <w:sz w:val="24"/>
+          <w:szCs w:val="24"/>
+          <w:lang w:val="en-US" w:eastAsia="en-US"/>
+        </w:rPr>
+      </w:pPr>
+      <w:r>
+        <w:rPr>
+          <w:rFonts w:ascii="Consolas" w:eastAsia="Times New Roman" w:hAnsi="Consolas" w:cs="Consolas"/>
+          <w:sz w:val="24"/>
+          <w:szCs w:val="24"/>
+          <w:lang w:val="en-US" w:eastAsia="en-US"/>
+        </w:rPr>
+        <w:t xml:space="preserve">        </w:t>
+      </w:r>
+      <w:proofErr w:type="gramStart"/>
+      <w:r>
+        <w:rPr>
+          <w:rFonts w:ascii="Consolas" w:eastAsia="Times New Roman" w:hAnsi="Consolas" w:cs="Consolas"/>
+          <w:sz w:val="24"/>
+          <w:szCs w:val="24"/>
+          <w:lang w:val="en-US" w:eastAsia="en-US"/>
+        </w:rPr>
+        <w:t>string,  /</w:t>
+      </w:r>
+      <w:proofErr w:type="gramEnd"/>
+      <w:r>
+        <w:rPr>
+          <w:rFonts w:ascii="Consolas" w:eastAsia="Times New Roman" w:hAnsi="Consolas" w:cs="Consolas"/>
+          <w:sz w:val="24"/>
+          <w:szCs w:val="24"/>
+          <w:lang w:val="en-US" w:eastAsia="en-US"/>
+        </w:rPr>
+        <w:t>/name</w:t>
+      </w:r>
+    </w:p>
+    <w:p>
+      <w:pPr>
+        <w:autoSpaceDE w:val="0"/>
+        <w:autoSpaceDN w:val="0"/>
+        <w:adjustRightInd w:val="0"/>
+        <w:spacing w:line="240" w:lineRule="auto"/>
+        <w:rPr>
+          <w:rFonts w:ascii="Consolas" w:eastAsia="Times New Roman" w:hAnsi="Consolas" w:cs="Consolas"/>
+          <w:sz w:val="24"/>
+          <w:szCs w:val="24"/>
+          <w:lang w:val="en-US" w:eastAsia="en-US"/>
+        </w:rPr>
+      </w:pPr>
+      <w:r>
+        <w:rPr>
+          <w:rFonts w:ascii="Consolas" w:eastAsia="Times New Roman" w:hAnsi="Consolas" w:cs="Consolas"/>
+          <w:sz w:val="24"/>
+          <w:szCs w:val="24"/>
+          <w:lang w:val="en-US" w:eastAsia="en-US"/>
+        </w:rPr>
+        <w:t xml:space="preserve">        </w:t>
+      </w:r>
+      <w:proofErr w:type="gramStart"/>
+      <w:r>
+        <w:rPr>
+          <w:rFonts w:ascii="Consolas" w:eastAsia="Times New Roman" w:hAnsi="Consolas" w:cs="Consolas"/>
+          <w:sz w:val="24"/>
+          <w:szCs w:val="24"/>
+          <w:lang w:val="en-US" w:eastAsia="en-US"/>
+        </w:rPr>
+        <w:t xml:space="preserve">int,   </w:t>
+      </w:r>
+      <w:proofErr w:type="gramEnd"/>
+      <w:r>
+        <w:rPr>
+          <w:rFonts w:ascii="Consolas" w:eastAsia="Times New Roman" w:hAnsi="Consolas" w:cs="Consolas"/>
+          <w:sz w:val="24"/>
+          <w:szCs w:val="24"/>
+          <w:lang w:val="en-US" w:eastAsia="en-US"/>
+        </w:rPr>
+        <w:t xml:space="preserve">  //hashed password</w:t>
+      </w:r>
+    </w:p>
+    <w:p>
+      <w:pPr>
+        <w:autoSpaceDE w:val="0"/>
+        <w:autoSpaceDN w:val="0"/>
+        <w:adjustRightInd w:val="0"/>
+        <w:spacing w:line="240" w:lineRule="auto"/>
+        <w:rPr>
+          <w:rFonts w:ascii="Consolas" w:eastAsia="Times New Roman" w:hAnsi="Consolas" w:cs="Consolas"/>
+          <w:sz w:val="24"/>
+          <w:szCs w:val="24"/>
+          <w:lang w:val="en-US" w:eastAsia="en-US"/>
+        </w:rPr>
+      </w:pPr>
+      <w:r>
+        <w:rPr>
+          <w:rFonts w:ascii="Consolas" w:eastAsia="Times New Roman" w:hAnsi="Consolas" w:cs="Consolas"/>
+          <w:sz w:val="24"/>
+          <w:szCs w:val="24"/>
+          <w:lang w:val="en-US" w:eastAsia="en-US"/>
+        </w:rPr>
+        <w:t xml:space="preserve">        </w:t>
+      </w:r>
+      <w:proofErr w:type="gramStart"/>
+      <w:r>
+        <w:rPr>
+          <w:rFonts w:ascii="Consolas" w:eastAsia="Times New Roman" w:hAnsi="Consolas" w:cs="Consolas"/>
+          <w:sz w:val="24"/>
+          <w:szCs w:val="24"/>
+          <w:lang w:val="en-US" w:eastAsia="en-US"/>
+        </w:rPr>
+        <w:t xml:space="preserve">int,   </w:t>
+      </w:r>
+      <w:proofErr w:type="gramEnd"/>
+      <w:r>
+        <w:rPr>
+          <w:rFonts w:ascii="Consolas" w:eastAsia="Times New Roman" w:hAnsi="Consolas" w:cs="Consolas"/>
+          <w:sz w:val="24"/>
+          <w:szCs w:val="24"/>
+          <w:lang w:val="en-US" w:eastAsia="en-US"/>
+        </w:rPr>
+        <w:t xml:space="preserve">  //id</w:t>
+      </w:r>
+    </w:p>
+    <w:p>
+      <w:pPr>
+        <w:autoSpaceDE w:val="0"/>
+        <w:autoSpaceDN w:val="0"/>
+        <w:adjustRightInd w:val="0"/>
+        <w:spacing w:line="240" w:lineRule="auto"/>
+        <w:rPr>
+          <w:rFonts w:ascii="Consolas" w:eastAsia="Times New Roman" w:hAnsi="Consolas" w:cs="Consolas"/>
+          <w:sz w:val="24"/>
+          <w:szCs w:val="24"/>
+          <w:lang w:val="en-US" w:eastAsia="en-US"/>
+        </w:rPr>
+      </w:pPr>
+      <w:r>
+        <w:rPr>
+          <w:rFonts w:ascii="Consolas" w:eastAsia="Times New Roman" w:hAnsi="Consolas" w:cs="Consolas"/>
+          <w:sz w:val="24"/>
+          <w:szCs w:val="24"/>
+          <w:lang w:val="en-US" w:eastAsia="en-US"/>
+        </w:rPr>
+        <w:t xml:space="preserve">        </w:t>
+      </w:r>
+      <w:proofErr w:type="gramStart"/>
+      <w:r>
+        <w:rPr>
+          <w:rFonts w:ascii="Consolas" w:eastAsia="Times New Roman" w:hAnsi="Consolas" w:cs="Consolas"/>
+          <w:sz w:val="24"/>
+          <w:szCs w:val="24"/>
+          <w:lang w:val="en-US" w:eastAsia="en-US"/>
+        </w:rPr>
+        <w:t>string,  /</w:t>
+      </w:r>
+      <w:proofErr w:type="gramEnd"/>
+      <w:r>
+        <w:rPr>
+          <w:rFonts w:ascii="Consolas" w:eastAsia="Times New Roman" w:hAnsi="Consolas" w:cs="Consolas"/>
+          <w:sz w:val="24"/>
+          <w:szCs w:val="24"/>
+          <w:lang w:val="en-US" w:eastAsia="en-US"/>
+        </w:rPr>
+        <w:t>/subject</w:t>
+      </w:r>
+    </w:p>
+    <w:p>
+      <w:pPr>
+        <w:autoSpaceDE w:val="0"/>
+        <w:autoSpaceDN w:val="0"/>
+        <w:adjustRightInd w:val="0"/>
+        <w:spacing w:line="240" w:lineRule="auto"/>
+        <w:rPr>
+          <w:rFonts w:ascii="Consolas" w:eastAsia="Times New Roman" w:hAnsi="Consolas" w:cs="Consolas"/>
+          <w:sz w:val="24"/>
+          <w:szCs w:val="24"/>
+          <w:lang w:val="en-US" w:eastAsia="en-US"/>
+        </w:rPr>
+      </w:pPr>
+      <w:r>
+        <w:rPr>
+          <w:rFonts w:ascii="Consolas" w:eastAsia="Times New Roman" w:hAnsi="Consolas" w:cs="Consolas"/>
+          <w:sz w:val="24"/>
+          <w:szCs w:val="24"/>
+          <w:lang w:val="en-US" w:eastAsia="en-US"/>
+        </w:rPr>
+        <w:t xml:space="preserve">        </w:t>
+      </w:r>
+      <w:proofErr w:type="spellStart"/>
+      <w:r>
+        <w:rPr>
+          <w:rFonts w:ascii="Consolas" w:eastAsia="Times New Roman" w:hAnsi="Consolas" w:cs="Consolas"/>
+          <w:sz w:val="24"/>
+          <w:szCs w:val="24"/>
+          <w:lang w:val="en-US" w:eastAsia="en-US"/>
+        </w:rPr>
+        <w:t>shared_ptr</w:t>
+      </w:r>
+      <w:proofErr w:type="spellEnd"/>
+      <w:r>
+        <w:rPr>
+          <w:rFonts w:ascii="Consolas" w:eastAsia="Times New Roman" w:hAnsi="Consolas" w:cs="Consolas"/>
+          <w:sz w:val="24"/>
+          <w:szCs w:val="24"/>
+          <w:lang w:val="en-US" w:eastAsia="en-US"/>
+        </w:rPr>
+        <w:t>&lt;list&lt;int&gt;</w:t>
+      </w:r>
+      <w:proofErr w:type="gramStart"/>
+      <w:r>
+        <w:rPr>
+          <w:rFonts w:ascii="Consolas" w:eastAsia="Times New Roman" w:hAnsi="Consolas" w:cs="Consolas"/>
+          <w:sz w:val="24"/>
+          <w:szCs w:val="24"/>
+          <w:lang w:val="en-US" w:eastAsia="en-US"/>
+        </w:rPr>
+        <w:t>&gt;  /</w:t>
+      </w:r>
+      <w:proofErr w:type="gramEnd"/>
+      <w:r>
+        <w:rPr>
+          <w:rFonts w:ascii="Consolas" w:eastAsia="Times New Roman" w:hAnsi="Consolas" w:cs="Consolas"/>
+          <w:sz w:val="24"/>
+          <w:szCs w:val="24"/>
+          <w:lang w:val="en-US" w:eastAsia="en-US"/>
+        </w:rPr>
+        <w:t>/list of groups</w:t>
+      </w:r>
+    </w:p>
+    <w:p>
+      <w:pPr>
+        <w:autoSpaceDE w:val="0"/>
+        <w:autoSpaceDN w:val="0"/>
+        <w:adjustRightInd w:val="0"/>
+        <w:spacing w:line="240" w:lineRule="auto"/>
+        <w:rPr>
+          <w:rFonts w:ascii="Consolas" w:eastAsia="Times New Roman" w:hAnsi="Consolas" w:cs="Consolas"/>
+          <w:sz w:val="24"/>
+          <w:szCs w:val="24"/>
+          <w:lang w:val="en-US" w:eastAsia="en-US"/>
+        </w:rPr>
+      </w:pPr>
+      <w:r>
+        <w:rPr>
+          <w:rFonts w:ascii="Consolas" w:eastAsia="Times New Roman" w:hAnsi="Consolas" w:cs="Consolas"/>
+          <w:sz w:val="24"/>
+          <w:szCs w:val="24"/>
+          <w:lang w:val="en-US" w:eastAsia="en-US"/>
+        </w:rPr>
+        <w:t xml:space="preserve">    );</w:t>
+      </w:r>
+    </w:p>
+    <w:p>
+      <w:pPr>
+        <w:autoSpaceDE w:val="0"/>
+        <w:autoSpaceDN w:val="0"/>
+        <w:adjustRightInd w:val="0"/>
+        <w:spacing w:line="240" w:lineRule="auto"/>
+        <w:rPr>
+          <w:b/>
+          <w:lang w:val="en-US" w:eastAsia="en-US"/>
+        </w:rPr>
       </w:pPr>
       <w:r>
         <w:rPr>
@@ -15567,7 +15921,7 @@
           <w:rFonts w:ascii="Consolas" w:eastAsia="Times New Roman" w:hAnsi="Consolas" w:cs="Consolas"/>
           <w:sz w:val="24"/>
           <w:szCs w:val="24"/>
-          <w:lang w:val="ru-RU" w:eastAsia="en-US"/>
+          <w:lang w:val="en-US" w:eastAsia="en-US"/>
         </w:rPr>
         <w:t xml:space="preserve">  </w:t>
       </w:r>
@@ -15576,7 +15930,7 @@
           <w:rFonts w:ascii="Consolas" w:eastAsia="Times New Roman" w:hAnsi="Consolas" w:cs="Consolas"/>
           <w:sz w:val="24"/>
           <w:szCs w:val="24"/>
-          <w:lang w:val="ru-RU" w:eastAsia="en-US"/>
+          <w:lang w:val="en-US" w:eastAsia="en-US"/>
         </w:rPr>
         <w:t xml:space="preserve">  </w:t>
       </w:r>
@@ -15869,15 +16223,15 @@
           <w:rFonts w:ascii="Consolas" w:eastAsia="Times New Roman" w:hAnsi="Consolas" w:cs="Consolas"/>
           <w:sz w:val="24"/>
           <w:szCs w:val="24"/>
-          <w:lang w:val="en-US" w:eastAsia="en-US"/>
-        </w:rPr>
-      </w:pPr>
-      <w:r>
-        <w:rPr>
-          <w:rFonts w:ascii="Consolas" w:eastAsia="Times New Roman" w:hAnsi="Consolas" w:cs="Consolas"/>
-          <w:sz w:val="24"/>
-          <w:szCs w:val="24"/>
-          <w:lang w:val="en-US" w:eastAsia="en-US"/>
+          <w:lang w:eastAsia="en-US"/>
+        </w:rPr>
+      </w:pPr>
+      <w:r>
+        <w:rPr>
+          <w:rFonts w:ascii="Consolas" w:eastAsia="Times New Roman" w:hAnsi="Consolas" w:cs="Consolas"/>
+          <w:sz w:val="24"/>
+          <w:szCs w:val="24"/>
+          <w:lang w:eastAsia="en-US"/>
         </w:rPr>
         <w:t>};</w:t>
       </w:r>
@@ -15889,7 +16243,6 @@
         <w:rPr>
           <w:sz w:val="24"/>
           <w:szCs w:val="24"/>
-          <w:lang w:val="en-US"/>
         </w:rPr>
       </w:pPr>
     </w:p>
@@ -15900,7 +16253,6 @@
         <w:rPr>
           <w:sz w:val="24"/>
           <w:szCs w:val="24"/>
-          <w:lang w:val="en-US"/>
         </w:rPr>
       </w:pPr>
     </w:p>
@@ -15908,36 +16260,40 @@
       <w:pPr>
         <w:pStyle w:val="a9"/>
         <w:ind w:firstLine="0"/>
-        <w:rPr>
-          <w:lang w:val="en-US"/>
-        </w:rPr>
       </w:pPr>
       <w:r>
         <w:t>Файл</w:t>
       </w:r>
       <w:r>
-        <w:rPr>
-          <w:lang w:val="en-US"/>
-        </w:rPr>
         <w:t xml:space="preserve"> </w:t>
       </w:r>
       <w:r>
         <w:rPr>
-          <w:lang w:val="en-US" w:eastAsia="en-US"/>
+          <w:lang w:eastAsia="en-US"/>
         </w:rPr>
         <w:t>«</w:t>
       </w:r>
-      <w:proofErr w:type="spellStart"/>
-      <w:r>
-        <w:rPr>
-          <w:lang w:val="en-US" w:eastAsia="en-US"/>
-        </w:rPr>
-        <w:t>Student.h</w:t>
-      </w:r>
-      <w:proofErr w:type="spellEnd"/>
-      <w:r>
-        <w:rPr>
-          <w:lang w:val="en-US" w:eastAsia="en-US"/>
+      <w:r>
+        <w:rPr>
+          <w:lang w:val="en-US" w:eastAsia="en-US"/>
+        </w:rPr>
+        <w:t>Student</w:t>
+      </w:r>
+      <w:r>
+        <w:rPr>
+          <w:lang w:eastAsia="en-US"/>
+        </w:rPr>
+        <w:t>.</w:t>
+      </w:r>
+      <w:r>
+        <w:rPr>
+          <w:lang w:val="en-US" w:eastAsia="en-US"/>
+        </w:rPr>
+        <w:t>h</w:t>
+      </w:r>
+      <w:r>
+        <w:rPr>
+          <w:lang w:eastAsia="en-US"/>
         </w:rPr>
         <w:t>»</w:t>
       </w:r>
@@ -15952,40 +16308,31 @@
           <w:rFonts w:ascii="Consolas" w:eastAsia="Times New Roman" w:hAnsi="Consolas" w:cs="Consolas"/>
           <w:sz w:val="24"/>
           <w:szCs w:val="24"/>
-          <w:lang w:val="en-US" w:eastAsia="en-US"/>
-        </w:rPr>
-      </w:pPr>
-    </w:p>
-    <w:p>
-      <w:pPr>
-        <w:autoSpaceDE w:val="0"/>
-        <w:autoSpaceDN w:val="0"/>
-        <w:adjustRightInd w:val="0"/>
-        <w:spacing w:line="240" w:lineRule="auto"/>
-        <w:rPr>
-          <w:rFonts w:ascii="Consolas" w:eastAsia="Times New Roman" w:hAnsi="Consolas" w:cs="Consolas"/>
-          <w:sz w:val="24"/>
-          <w:szCs w:val="24"/>
-          <w:lang w:val="ru-RU" w:eastAsia="en-US"/>
-        </w:rPr>
-      </w:pPr>
-      <w:r>
-        <w:rPr>
-          <w:rFonts w:ascii="Consolas" w:eastAsia="Times New Roman" w:hAnsi="Consolas" w:cs="Consolas"/>
-          <w:sz w:val="24"/>
-          <w:szCs w:val="24"/>
-          <w:lang w:val="ru-RU" w:eastAsia="en-US"/>
-        </w:rPr>
-        <w:t xml:space="preserve">//разделение ролей – роль </w:t>
-      </w:r>
-      <w:r>
-        <w:rPr>
-          <w:rFonts w:ascii="Consolas" w:eastAsia="Times New Roman" w:hAnsi="Consolas" w:cs="Consolas"/>
-          <w:sz w:val="24"/>
-          <w:szCs w:val="24"/>
-          <w:lang w:val="ru-RU" w:eastAsia="en-US"/>
-        </w:rPr>
-        <w:t>студента</w:t>
+          <w:lang w:val="ru-RU" w:eastAsia="en-US"/>
+        </w:rPr>
+      </w:pPr>
+    </w:p>
+    <w:p>
+      <w:pPr>
+        <w:autoSpaceDE w:val="0"/>
+        <w:autoSpaceDN w:val="0"/>
+        <w:adjustRightInd w:val="0"/>
+        <w:spacing w:line="240" w:lineRule="auto"/>
+        <w:rPr>
+          <w:rFonts w:ascii="Consolas" w:eastAsia="Times New Roman" w:hAnsi="Consolas" w:cs="Consolas"/>
+          <w:sz w:val="24"/>
+          <w:szCs w:val="24"/>
+          <w:lang w:val="ru-RU" w:eastAsia="en-US"/>
+        </w:rPr>
+      </w:pPr>
+      <w:r>
+        <w:rPr>
+          <w:rFonts w:ascii="Consolas" w:eastAsia="Times New Roman" w:hAnsi="Consolas" w:cs="Consolas"/>
+          <w:sz w:val="24"/>
+          <w:szCs w:val="24"/>
+          <w:lang w:val="ru-RU" w:eastAsia="en-US"/>
+        </w:rPr>
+        <w:t>//разделение ролей – роль студента</w:t>
       </w:r>
     </w:p>
     <w:p>
@@ -16067,15 +16414,15 @@
           <w:rFonts w:ascii="Consolas" w:eastAsia="Times New Roman" w:hAnsi="Consolas" w:cs="Consolas"/>
           <w:sz w:val="24"/>
           <w:szCs w:val="24"/>
-          <w:lang w:val="ru-RU" w:eastAsia="en-US"/>
-        </w:rPr>
-      </w:pPr>
-      <w:r>
-        <w:rPr>
-          <w:rFonts w:ascii="Consolas" w:eastAsia="Times New Roman" w:hAnsi="Consolas" w:cs="Consolas"/>
-          <w:sz w:val="24"/>
-          <w:szCs w:val="24"/>
-          <w:lang w:val="ru-RU" w:eastAsia="en-US"/>
+          <w:lang w:val="en-US" w:eastAsia="en-US"/>
+        </w:rPr>
+      </w:pPr>
+      <w:r>
+        <w:rPr>
+          <w:rFonts w:ascii="Consolas" w:eastAsia="Times New Roman" w:hAnsi="Consolas" w:cs="Consolas"/>
+          <w:sz w:val="24"/>
+          <w:szCs w:val="24"/>
+          <w:lang w:val="en-US" w:eastAsia="en-US"/>
         </w:rPr>
         <w:t>#</w:t>
       </w:r>
@@ -16093,7 +16440,7 @@
           <w:rFonts w:ascii="Consolas" w:eastAsia="Times New Roman" w:hAnsi="Consolas" w:cs="Consolas"/>
           <w:sz w:val="24"/>
           <w:szCs w:val="24"/>
-          <w:lang w:val="ru-RU" w:eastAsia="en-US"/>
+          <w:lang w:val="en-US" w:eastAsia="en-US"/>
         </w:rPr>
         <w:t xml:space="preserve"> </w:t>
       </w:r>
@@ -16961,23 +17308,17 @@
       <w:pPr>
         <w:pStyle w:val="a9"/>
         <w:ind w:firstLine="0"/>
-        <w:rPr>
-          <w:lang w:val="en-US"/>
-        </w:rPr>
-      </w:pPr>
-      <w:bookmarkStart w:id="50" w:name="_Hlk71666713"/>
+      </w:pPr>
+      <w:bookmarkStart w:id="51" w:name="_Hlk71666713"/>
       <w:r>
         <w:t>Файл</w:t>
       </w:r>
       <w:r>
-        <w:rPr>
-          <w:lang w:val="en-US"/>
-        </w:rPr>
         <w:t xml:space="preserve"> </w:t>
       </w:r>
       <w:r>
         <w:rPr>
-          <w:lang w:val="en-US" w:eastAsia="en-US"/>
+          <w:lang w:eastAsia="en-US"/>
         </w:rPr>
         <w:t>«</w:t>
       </w:r>
@@ -16986,28 +17327,40 @@
         <w:rPr>
           <w:lang w:val="en-US" w:eastAsia="en-US"/>
         </w:rPr>
-        <w:t>SolvedTest.h</w:t>
-      </w:r>
-      <w:proofErr w:type="spellEnd"/>
-      <w:r>
-        <w:rPr>
-          <w:lang w:val="en-US" w:eastAsia="en-US"/>
+        <w:t>SolvedTest</w:t>
+      </w:r>
+      <w:proofErr w:type="spellEnd"/>
+      <w:r>
+        <w:rPr>
+          <w:lang w:eastAsia="en-US"/>
+        </w:rPr>
+        <w:t>.</w:t>
+      </w:r>
+      <w:r>
+        <w:rPr>
+          <w:lang w:val="en-US" w:eastAsia="en-US"/>
+        </w:rPr>
+        <w:t>h</w:t>
+      </w:r>
+      <w:r>
+        <w:rPr>
+          <w:lang w:eastAsia="en-US"/>
         </w:rPr>
         <w:t>»</w:t>
       </w:r>
     </w:p>
-    <w:bookmarkEnd w:id="50"/>
-    <w:p>
-      <w:pPr>
-        <w:autoSpaceDE w:val="0"/>
-        <w:autoSpaceDN w:val="0"/>
-        <w:adjustRightInd w:val="0"/>
-        <w:spacing w:line="240" w:lineRule="auto"/>
-        <w:rPr>
-          <w:rFonts w:ascii="Consolas" w:eastAsia="Times New Roman" w:hAnsi="Consolas" w:cs="Consolas"/>
-          <w:sz w:val="24"/>
-          <w:szCs w:val="24"/>
-          <w:lang w:val="en-US" w:eastAsia="en-US"/>
+    <w:bookmarkEnd w:id="51"/>
+    <w:p>
+      <w:pPr>
+        <w:autoSpaceDE w:val="0"/>
+        <w:autoSpaceDN w:val="0"/>
+        <w:adjustRightInd w:val="0"/>
+        <w:spacing w:line="240" w:lineRule="auto"/>
+        <w:rPr>
+          <w:rFonts w:ascii="Consolas" w:eastAsia="Times New Roman" w:hAnsi="Consolas" w:cs="Consolas"/>
+          <w:sz w:val="24"/>
+          <w:szCs w:val="24"/>
+          <w:lang w:val="ru-RU" w:eastAsia="en-US"/>
         </w:rPr>
       </w:pPr>
     </w:p>
@@ -17438,7 +17791,7 @@
           <w:rFonts w:ascii="Consolas" w:eastAsia="Times New Roman" w:hAnsi="Consolas" w:cs="Consolas"/>
           <w:sz w:val="24"/>
           <w:szCs w:val="24"/>
-          <w:lang w:val="ru-RU" w:eastAsia="en-US"/>
+          <w:lang w:val="en-US" w:eastAsia="en-US"/>
         </w:rPr>
       </w:pPr>
       <w:r>
@@ -17455,7 +17808,7 @@
           <w:rFonts w:ascii="Consolas" w:eastAsia="Times New Roman" w:hAnsi="Consolas" w:cs="Consolas"/>
           <w:sz w:val="24"/>
           <w:szCs w:val="24"/>
-          <w:lang w:val="ru-RU" w:eastAsia="en-US"/>
+          <w:lang w:val="en-US" w:eastAsia="en-US"/>
         </w:rPr>
         <w:t xml:space="preserve"> </w:t>
       </w:r>
@@ -17479,29 +17832,29 @@
           <w:rFonts w:ascii="Consolas" w:eastAsia="Times New Roman" w:hAnsi="Consolas" w:cs="Consolas"/>
           <w:sz w:val="24"/>
           <w:szCs w:val="24"/>
-          <w:lang w:val="ru-RU" w:eastAsia="en-US"/>
-        </w:rPr>
-      </w:pPr>
-    </w:p>
-    <w:p>
-      <w:pPr>
-        <w:autoSpaceDE w:val="0"/>
-        <w:autoSpaceDN w:val="0"/>
-        <w:adjustRightInd w:val="0"/>
-        <w:spacing w:line="240" w:lineRule="auto"/>
-        <w:rPr>
-          <w:rFonts w:ascii="Consolas" w:eastAsia="Times New Roman" w:hAnsi="Consolas" w:cs="Consolas"/>
-          <w:sz w:val="24"/>
-          <w:szCs w:val="24"/>
-          <w:lang w:val="ru-RU" w:eastAsia="en-US"/>
-        </w:rPr>
-      </w:pPr>
-      <w:r>
-        <w:rPr>
-          <w:rFonts w:ascii="Consolas" w:eastAsia="Times New Roman" w:hAnsi="Consolas" w:cs="Consolas"/>
-          <w:sz w:val="24"/>
-          <w:szCs w:val="24"/>
-          <w:lang w:val="ru-RU" w:eastAsia="en-US"/>
+          <w:lang w:val="en-US" w:eastAsia="en-US"/>
+        </w:rPr>
+      </w:pPr>
+    </w:p>
+    <w:p>
+      <w:pPr>
+        <w:autoSpaceDE w:val="0"/>
+        <w:autoSpaceDN w:val="0"/>
+        <w:adjustRightInd w:val="0"/>
+        <w:spacing w:line="240" w:lineRule="auto"/>
+        <w:rPr>
+          <w:rFonts w:ascii="Consolas" w:eastAsia="Times New Roman" w:hAnsi="Consolas" w:cs="Consolas"/>
+          <w:sz w:val="24"/>
+          <w:szCs w:val="24"/>
+          <w:lang w:val="en-US" w:eastAsia="en-US"/>
+        </w:rPr>
+      </w:pPr>
+      <w:r>
+        <w:rPr>
+          <w:rFonts w:ascii="Consolas" w:eastAsia="Times New Roman" w:hAnsi="Consolas" w:cs="Consolas"/>
+          <w:sz w:val="24"/>
+          <w:szCs w:val="24"/>
+          <w:lang w:val="en-US" w:eastAsia="en-US"/>
         </w:rPr>
         <w:t>{</w:t>
       </w:r>
@@ -17524,7 +17877,7 @@
           <w:rFonts w:ascii="Consolas" w:eastAsia="Times New Roman" w:hAnsi="Consolas" w:cs="Consolas"/>
           <w:sz w:val="24"/>
           <w:szCs w:val="24"/>
-          <w:lang w:val="ru-RU" w:eastAsia="en-US"/>
+          <w:lang w:val="en-US" w:eastAsia="en-US"/>
         </w:rPr>
         <w:tab/>
       </w:r>
@@ -18863,24 +19216,24 @@
           <w:rFonts w:ascii="Consolas" w:eastAsia="Times New Roman" w:hAnsi="Consolas" w:cs="Consolas"/>
           <w:sz w:val="24"/>
           <w:szCs w:val="24"/>
-          <w:lang w:val="en-US" w:eastAsia="en-US"/>
-        </w:rPr>
-      </w:pPr>
-      <w:r>
-        <w:rPr>
-          <w:rFonts w:ascii="Consolas" w:eastAsia="Times New Roman" w:hAnsi="Consolas" w:cs="Consolas"/>
-          <w:sz w:val="24"/>
-          <w:szCs w:val="24"/>
-          <w:lang w:val="en-US" w:eastAsia="en-US"/>
-        </w:rPr>
-        <w:tab/>
-      </w:r>
-      <w:r>
-        <w:rPr>
-          <w:rFonts w:ascii="Consolas" w:eastAsia="Times New Roman" w:hAnsi="Consolas" w:cs="Consolas"/>
-          <w:sz w:val="24"/>
-          <w:szCs w:val="24"/>
-          <w:lang w:val="en-US" w:eastAsia="en-US"/>
+          <w:lang w:val="ru-RU" w:eastAsia="en-US"/>
+        </w:rPr>
+      </w:pPr>
+      <w:r>
+        <w:rPr>
+          <w:rFonts w:ascii="Consolas" w:eastAsia="Times New Roman" w:hAnsi="Consolas" w:cs="Consolas"/>
+          <w:sz w:val="24"/>
+          <w:szCs w:val="24"/>
+          <w:lang w:val="en-US" w:eastAsia="en-US"/>
+        </w:rPr>
+        <w:tab/>
+      </w:r>
+      <w:r>
+        <w:rPr>
+          <w:rFonts w:ascii="Consolas" w:eastAsia="Times New Roman" w:hAnsi="Consolas" w:cs="Consolas"/>
+          <w:sz w:val="24"/>
+          <w:szCs w:val="24"/>
+          <w:lang w:val="ru-RU" w:eastAsia="en-US"/>
         </w:rPr>
         <w:t>…</w:t>
       </w:r>
@@ -18892,7 +19245,6 @@
         <w:rPr>
           <w:sz w:val="24"/>
           <w:szCs w:val="24"/>
-          <w:lang w:val="en-US"/>
         </w:rPr>
       </w:pPr>
       <w:r>
@@ -18911,7 +19263,6 @@
         <w:rPr>
           <w:sz w:val="24"/>
           <w:szCs w:val="24"/>
-          <w:lang w:val="en-US"/>
         </w:rPr>
       </w:pPr>
     </w:p>
@@ -18921,7 +19272,6 @@
         <w:rPr>
           <w:sz w:val="24"/>
           <w:szCs w:val="24"/>
-          <w:lang w:val="en-US"/>
         </w:rPr>
       </w:pPr>
     </w:p>
@@ -19119,7 +19469,7 @@
           <w:rFonts w:ascii="Consolas" w:eastAsia="Times New Roman" w:hAnsi="Consolas" w:cs="Consolas"/>
           <w:sz w:val="24"/>
           <w:szCs w:val="24"/>
-          <w:lang w:val="en-US" w:eastAsia="en-US"/>
+          <w:lang w:val="ru-RU" w:eastAsia="en-US"/>
         </w:rPr>
       </w:pPr>
       <w:proofErr w:type="spellStart"/>
@@ -19139,7 +19489,7 @@
           <w:rFonts w:ascii="Consolas" w:eastAsia="Times New Roman" w:hAnsi="Consolas" w:cs="Consolas"/>
           <w:sz w:val="24"/>
           <w:szCs w:val="24"/>
-          <w:lang w:val="en-US" w:eastAsia="en-US"/>
+          <w:lang w:val="ru-RU" w:eastAsia="en-US"/>
         </w:rPr>
         <w:t>::</w:t>
       </w:r>
@@ -19160,9 +19510,27 @@
           <w:rFonts w:ascii="Consolas" w:eastAsia="Times New Roman" w:hAnsi="Consolas" w:cs="Consolas"/>
           <w:sz w:val="24"/>
           <w:szCs w:val="24"/>
-          <w:lang w:val="en-US" w:eastAsia="en-US"/>
-        </w:rPr>
-        <w:t xml:space="preserve">(string </w:t>
+          <w:lang w:val="ru-RU" w:eastAsia="en-US"/>
+        </w:rPr>
+        <w:t>(</w:t>
+      </w:r>
+      <w:r>
+        <w:rPr>
+          <w:rFonts w:ascii="Consolas" w:eastAsia="Times New Roman" w:hAnsi="Consolas" w:cs="Consolas"/>
+          <w:sz w:val="24"/>
+          <w:szCs w:val="24"/>
+          <w:lang w:val="en-US" w:eastAsia="en-US"/>
+        </w:rPr>
+        <w:t>string</w:t>
+      </w:r>
+      <w:r>
+        <w:rPr>
+          <w:rFonts w:ascii="Consolas" w:eastAsia="Times New Roman" w:hAnsi="Consolas" w:cs="Consolas"/>
+          <w:sz w:val="24"/>
+          <w:szCs w:val="24"/>
+          <w:lang w:val="ru-RU" w:eastAsia="en-US"/>
+        </w:rPr>
+        <w:t xml:space="preserve"> </w:t>
       </w:r>
       <w:proofErr w:type="spellStart"/>
       <w:r>
@@ -19180,7 +19548,7 @@
           <w:rFonts w:ascii="Consolas" w:eastAsia="Times New Roman" w:hAnsi="Consolas" w:cs="Consolas"/>
           <w:sz w:val="24"/>
           <w:szCs w:val="24"/>
-          <w:lang w:val="en-US" w:eastAsia="en-US"/>
+          <w:lang w:val="ru-RU" w:eastAsia="en-US"/>
         </w:rPr>
         <w:t>)</w:t>
       </w:r>
@@ -19195,15 +19563,15 @@
           <w:rFonts w:ascii="Consolas" w:eastAsia="Times New Roman" w:hAnsi="Consolas" w:cs="Consolas"/>
           <w:sz w:val="24"/>
           <w:szCs w:val="24"/>
-          <w:lang w:val="en-US" w:eastAsia="en-US"/>
-        </w:rPr>
-      </w:pPr>
-      <w:r>
-        <w:rPr>
-          <w:rFonts w:ascii="Consolas" w:eastAsia="Times New Roman" w:hAnsi="Consolas" w:cs="Consolas"/>
-          <w:sz w:val="24"/>
-          <w:szCs w:val="24"/>
-          <w:lang w:val="en-US" w:eastAsia="en-US"/>
+          <w:lang w:val="ru-RU" w:eastAsia="en-US"/>
+        </w:rPr>
+      </w:pPr>
+      <w:r>
+        <w:rPr>
+          <w:rFonts w:ascii="Consolas" w:eastAsia="Times New Roman" w:hAnsi="Consolas" w:cs="Consolas"/>
+          <w:sz w:val="24"/>
+          <w:szCs w:val="24"/>
+          <w:lang w:val="ru-RU" w:eastAsia="en-US"/>
         </w:rPr>
         <w:t>{</w:t>
       </w:r>
@@ -19226,9 +19594,17 @@
           <w:rFonts w:ascii="Consolas" w:eastAsia="Times New Roman" w:hAnsi="Consolas" w:cs="Consolas"/>
           <w:sz w:val="24"/>
           <w:szCs w:val="24"/>
-          <w:lang w:val="en-US" w:eastAsia="en-US"/>
-        </w:rPr>
-        <w:tab/>
+          <w:lang w:val="ru-RU" w:eastAsia="en-US"/>
+        </w:rPr>
+        <w:tab/>
+      </w:r>
+      <w:r>
+        <w:rPr>
+          <w:rFonts w:ascii="Consolas" w:eastAsia="Times New Roman" w:hAnsi="Consolas" w:cs="Consolas"/>
+          <w:sz w:val="24"/>
+          <w:szCs w:val="24"/>
+          <w:lang w:val="en-US" w:eastAsia="en-US"/>
+        </w:rPr>
         <w:t xml:space="preserve">string </w:t>
       </w:r>
       <w:proofErr w:type="spellStart"/>
@@ -21365,7 +21741,7 @@
         <w:jc w:val="center"/>
         <w:rPr>
           <w:b/>
-          <w:lang w:eastAsia="en-US"/>
+          <w:lang w:val="en-US" w:eastAsia="en-US"/>
         </w:rPr>
       </w:pPr>
       <w:r>
@@ -21392,16 +21768,44 @@
           <w:b/>
           <w:lang w:eastAsia="en-US"/>
         </w:rPr>
-        <w:t>Продолжение приложения А</w:t>
-      </w:r>
-    </w:p>
-    <w:p>
-      <w:pPr>
-        <w:pStyle w:val="11"/>
+        <w:t>Продолжение</w:t>
+      </w:r>
+      <w:r>
+        <w:rPr>
+          <w:b/>
+          <w:lang w:val="en-US" w:eastAsia="en-US"/>
+        </w:rPr>
+        <w:t xml:space="preserve"> </w:t>
+      </w:r>
+      <w:r>
         <w:rPr>
           <w:b/>
           <w:lang w:eastAsia="en-US"/>
         </w:rPr>
+        <w:t>приложения</w:t>
+      </w:r>
+      <w:r>
+        <w:rPr>
+          <w:b/>
+          <w:lang w:val="en-US" w:eastAsia="en-US"/>
+        </w:rPr>
+        <w:t xml:space="preserve"> </w:t>
+      </w:r>
+      <w:r>
+        <w:rPr>
+          <w:b/>
+          <w:lang w:eastAsia="en-US"/>
+        </w:rPr>
+        <w:t>А</w:t>
+      </w:r>
+    </w:p>
+    <w:p>
+      <w:pPr>
+        <w:pStyle w:val="11"/>
+        <w:rPr>
+          <w:b/>
+          <w:lang w:val="en-US" w:eastAsia="en-US"/>
+        </w:rPr>
       </w:pPr>
     </w:p>
     <w:p>
@@ -23097,7 +23501,7 @@
           <w:rFonts w:ascii="Consolas" w:eastAsia="Times New Roman" w:hAnsi="Consolas" w:cs="Consolas"/>
           <w:sz w:val="24"/>
           <w:szCs w:val="24"/>
-          <w:lang w:val="ru-RU" w:eastAsia="en-US"/>
+          <w:lang w:val="en-US" w:eastAsia="en-US"/>
         </w:rPr>
       </w:pPr>
       <w:r>
@@ -23124,12 +23528,12 @@
         <w:pStyle w:val="11"/>
         <w:ind w:firstLine="0"/>
         <w:rPr>
-          <w:lang w:eastAsia="en-US"/>
-        </w:rPr>
-      </w:pPr>
-      <w:r>
-        <w:rPr>
-          <w:lang w:eastAsia="en-US"/>
+          <w:lang w:val="en-US" w:eastAsia="en-US"/>
+        </w:rPr>
+      </w:pPr>
+      <w:r>
+        <w:rPr>
+          <w:lang w:val="en-US" w:eastAsia="en-US"/>
         </w:rPr>
         <w:t>}</w:t>
       </w:r>
@@ -23141,6 +23545,7 @@
         <w:rPr>
           <w:sz w:val="24"/>
           <w:szCs w:val="24"/>
+          <w:lang w:val="en-US"/>
         </w:rPr>
       </w:pPr>
     </w:p>
@@ -27043,108 +27448,58 @@
           <w:rFonts w:ascii="Consolas" w:eastAsia="Times New Roman" w:hAnsi="Consolas" w:cs="Consolas"/>
           <w:sz w:val="24"/>
           <w:szCs w:val="24"/>
-          <w:lang w:val="ru-RU" w:eastAsia="en-US"/>
-        </w:rPr>
-      </w:pPr>
-      <w:r>
-        <w:rPr>
-          <w:rFonts w:ascii="Consolas" w:eastAsia="Times New Roman" w:hAnsi="Consolas" w:cs="Consolas"/>
-          <w:sz w:val="24"/>
-          <w:szCs w:val="24"/>
-          <w:lang w:val="ru-RU" w:eastAsia="en-US"/>
-        </w:rPr>
-        <w:tab/>
-      </w:r>
-      <w:proofErr w:type="spellStart"/>
-      <w:r>
-        <w:rPr>
-          <w:rFonts w:ascii="Consolas" w:eastAsia="Times New Roman" w:hAnsi="Consolas" w:cs="Consolas"/>
-          <w:sz w:val="24"/>
-          <w:szCs w:val="24"/>
-          <w:lang w:val="ru-RU" w:eastAsia="en-US"/>
-        </w:rPr>
-        <w:t>system</w:t>
-      </w:r>
-      <w:proofErr w:type="spellEnd"/>
-      <w:r>
-        <w:rPr>
-          <w:rFonts w:ascii="Consolas" w:eastAsia="Times New Roman" w:hAnsi="Consolas" w:cs="Consolas"/>
-          <w:sz w:val="24"/>
-          <w:szCs w:val="24"/>
-          <w:lang w:val="ru-RU" w:eastAsia="en-US"/>
-        </w:rPr>
-        <w:t>("</w:t>
-      </w:r>
-      <w:proofErr w:type="spellStart"/>
-      <w:r>
-        <w:rPr>
-          <w:rFonts w:ascii="Consolas" w:eastAsia="Times New Roman" w:hAnsi="Consolas" w:cs="Consolas"/>
-          <w:sz w:val="24"/>
-          <w:szCs w:val="24"/>
-          <w:lang w:val="ru-RU" w:eastAsia="en-US"/>
-        </w:rPr>
-        <w:t>pause</w:t>
-      </w:r>
-      <w:proofErr w:type="spellEnd"/>
-      <w:r>
-        <w:rPr>
-          <w:rFonts w:ascii="Consolas" w:eastAsia="Times New Roman" w:hAnsi="Consolas" w:cs="Consolas"/>
-          <w:sz w:val="24"/>
-          <w:szCs w:val="24"/>
-          <w:lang w:val="ru-RU" w:eastAsia="en-US"/>
-        </w:rPr>
-        <w:t>");</w:t>
-      </w:r>
-    </w:p>
-    <w:p>
-      <w:pPr>
-        <w:autoSpaceDE w:val="0"/>
-        <w:autoSpaceDN w:val="0"/>
-        <w:adjustRightInd w:val="0"/>
-        <w:spacing w:line="240" w:lineRule="auto"/>
-        <w:rPr>
-          <w:rFonts w:ascii="Consolas" w:eastAsia="Times New Roman" w:hAnsi="Consolas" w:cs="Consolas"/>
-          <w:sz w:val="24"/>
-          <w:szCs w:val="24"/>
-          <w:lang w:val="ru-RU" w:eastAsia="en-US"/>
-        </w:rPr>
-      </w:pPr>
-      <w:r>
-        <w:rPr>
-          <w:rFonts w:ascii="Consolas" w:eastAsia="Times New Roman" w:hAnsi="Consolas" w:cs="Consolas"/>
-          <w:sz w:val="24"/>
-          <w:szCs w:val="24"/>
-          <w:lang w:val="ru-RU" w:eastAsia="en-US"/>
-        </w:rPr>
-        <w:tab/>
-      </w:r>
-      <w:proofErr w:type="spellStart"/>
-      <w:r>
-        <w:rPr>
-          <w:rFonts w:ascii="Consolas" w:eastAsia="Times New Roman" w:hAnsi="Consolas" w:cs="Consolas"/>
-          <w:sz w:val="24"/>
-          <w:szCs w:val="24"/>
-          <w:lang w:val="ru-RU" w:eastAsia="en-US"/>
-        </w:rPr>
-        <w:t>return</w:t>
-      </w:r>
-      <w:proofErr w:type="spellEnd"/>
-      <w:r>
-        <w:rPr>
-          <w:rFonts w:ascii="Consolas" w:eastAsia="Times New Roman" w:hAnsi="Consolas" w:cs="Consolas"/>
-          <w:sz w:val="24"/>
-          <w:szCs w:val="24"/>
-          <w:lang w:val="ru-RU" w:eastAsia="en-US"/>
-        </w:rPr>
-        <w:t xml:space="preserve"> </w:t>
-      </w:r>
-      <w:proofErr w:type="spellStart"/>
-      <w:r>
-        <w:rPr>
-          <w:rFonts w:ascii="Consolas" w:eastAsia="Times New Roman" w:hAnsi="Consolas" w:cs="Consolas"/>
-          <w:sz w:val="24"/>
-          <w:szCs w:val="24"/>
-          <w:lang w:val="ru-RU" w:eastAsia="en-US"/>
+          <w:lang w:val="en-US" w:eastAsia="en-US"/>
+        </w:rPr>
+      </w:pPr>
+      <w:r>
+        <w:rPr>
+          <w:rFonts w:ascii="Consolas" w:eastAsia="Times New Roman" w:hAnsi="Consolas" w:cs="Consolas"/>
+          <w:sz w:val="24"/>
+          <w:szCs w:val="24"/>
+          <w:lang w:val="ru-RU" w:eastAsia="en-US"/>
+        </w:rPr>
+        <w:tab/>
+      </w:r>
+      <w:r>
+        <w:rPr>
+          <w:rFonts w:ascii="Consolas" w:eastAsia="Times New Roman" w:hAnsi="Consolas" w:cs="Consolas"/>
+          <w:sz w:val="24"/>
+          <w:szCs w:val="24"/>
+          <w:lang w:val="en-US" w:eastAsia="en-US"/>
+        </w:rPr>
+        <w:t>system("pause");</w:t>
+      </w:r>
+    </w:p>
+    <w:p>
+      <w:pPr>
+        <w:autoSpaceDE w:val="0"/>
+        <w:autoSpaceDN w:val="0"/>
+        <w:adjustRightInd w:val="0"/>
+        <w:spacing w:line="240" w:lineRule="auto"/>
+        <w:rPr>
+          <w:rFonts w:ascii="Consolas" w:eastAsia="Times New Roman" w:hAnsi="Consolas" w:cs="Consolas"/>
+          <w:sz w:val="24"/>
+          <w:szCs w:val="24"/>
+          <w:lang w:val="en-US" w:eastAsia="en-US"/>
+        </w:rPr>
+      </w:pPr>
+      <w:r>
+        <w:rPr>
+          <w:rFonts w:ascii="Consolas" w:eastAsia="Times New Roman" w:hAnsi="Consolas" w:cs="Consolas"/>
+          <w:sz w:val="24"/>
+          <w:szCs w:val="24"/>
+          <w:lang w:val="en-US" w:eastAsia="en-US"/>
+        </w:rPr>
+        <w:tab/>
+        <w:t xml:space="preserve">return </w:t>
+      </w:r>
+      <w:proofErr w:type="spellStart"/>
+      <w:r>
+        <w:rPr>
+          <w:rFonts w:ascii="Consolas" w:eastAsia="Times New Roman" w:hAnsi="Consolas" w:cs="Consolas"/>
+          <w:sz w:val="24"/>
+          <w:szCs w:val="24"/>
+          <w:lang w:val="en-US" w:eastAsia="en-US"/>
         </w:rPr>
         <w:t>nullptr</w:t>
       </w:r>
@@ -27154,7 +27509,7 @@
           <w:rFonts w:ascii="Consolas" w:eastAsia="Times New Roman" w:hAnsi="Consolas" w:cs="Consolas"/>
           <w:sz w:val="24"/>
           <w:szCs w:val="24"/>
-          <w:lang w:val="ru-RU" w:eastAsia="en-US"/>
+          <w:lang w:val="en-US" w:eastAsia="en-US"/>
         </w:rPr>
         <w:t>;</w:t>
       </w:r>
@@ -27166,15 +27521,15 @@
           <w:rFonts w:ascii="Consolas" w:eastAsia="Times New Roman" w:hAnsi="Consolas" w:cs="Consolas"/>
           <w:sz w:val="24"/>
           <w:szCs w:val="24"/>
-          <w:lang w:eastAsia="en-US"/>
-        </w:rPr>
-      </w:pPr>
-      <w:r>
-        <w:rPr>
-          <w:rFonts w:ascii="Consolas" w:eastAsia="Times New Roman" w:hAnsi="Consolas" w:cs="Consolas"/>
-          <w:sz w:val="24"/>
-          <w:szCs w:val="24"/>
-          <w:lang w:eastAsia="en-US"/>
+          <w:lang w:val="en-US" w:eastAsia="en-US"/>
+        </w:rPr>
+      </w:pPr>
+      <w:r>
+        <w:rPr>
+          <w:rFonts w:ascii="Consolas" w:eastAsia="Times New Roman" w:hAnsi="Consolas" w:cs="Consolas"/>
+          <w:sz w:val="24"/>
+          <w:szCs w:val="24"/>
+          <w:lang w:val="en-US" w:eastAsia="en-US"/>
         </w:rPr>
         <w:t>}</w:t>
       </w:r>
@@ -27186,7 +27541,7 @@
           <w:rFonts w:ascii="Consolas" w:eastAsia="Times New Roman" w:hAnsi="Consolas" w:cs="Consolas"/>
           <w:sz w:val="24"/>
           <w:szCs w:val="24"/>
-          <w:lang w:eastAsia="en-US"/>
+          <w:lang w:val="en-US" w:eastAsia="en-US"/>
         </w:rPr>
       </w:pPr>
     </w:p>
@@ -28573,30 +28928,75 @@
           <w:rFonts w:ascii="Consolas" w:eastAsia="Times New Roman" w:hAnsi="Consolas" w:cs="Consolas"/>
           <w:sz w:val="24"/>
           <w:szCs w:val="24"/>
-          <w:lang w:val="ru-RU" w:eastAsia="en-US"/>
-        </w:rPr>
-      </w:pPr>
-      <w:r>
-        <w:rPr>
-          <w:rFonts w:ascii="Consolas" w:eastAsia="Times New Roman" w:hAnsi="Consolas" w:cs="Consolas"/>
-          <w:sz w:val="24"/>
-          <w:szCs w:val="24"/>
-          <w:lang w:val="ru-RU" w:eastAsia="en-US"/>
-        </w:rPr>
-        <w:t>//динамическое выделение памяти</w:t>
-      </w:r>
-    </w:p>
-    <w:p>
-      <w:pPr>
-        <w:autoSpaceDE w:val="0"/>
-        <w:autoSpaceDN w:val="0"/>
-        <w:adjustRightInd w:val="0"/>
-        <w:spacing w:line="240" w:lineRule="auto"/>
-        <w:rPr>
-          <w:rFonts w:ascii="Consolas" w:eastAsia="Times New Roman" w:hAnsi="Consolas" w:cs="Consolas"/>
-          <w:sz w:val="24"/>
-          <w:szCs w:val="24"/>
-          <w:lang w:val="ru-RU" w:eastAsia="en-US"/>
+          <w:lang w:val="en-US" w:eastAsia="en-US"/>
+        </w:rPr>
+      </w:pPr>
+      <w:r>
+        <w:rPr>
+          <w:rFonts w:ascii="Consolas" w:eastAsia="Times New Roman" w:hAnsi="Consolas" w:cs="Consolas"/>
+          <w:sz w:val="24"/>
+          <w:szCs w:val="24"/>
+          <w:lang w:val="en-US" w:eastAsia="en-US"/>
+        </w:rPr>
+        <w:t>//</w:t>
+      </w:r>
+      <w:r>
+        <w:rPr>
+          <w:rFonts w:ascii="Consolas" w:eastAsia="Times New Roman" w:hAnsi="Consolas" w:cs="Consolas"/>
+          <w:sz w:val="24"/>
+          <w:szCs w:val="24"/>
+          <w:lang w:val="ru-RU" w:eastAsia="en-US"/>
+        </w:rPr>
+        <w:t>динамическое</w:t>
+      </w:r>
+      <w:r>
+        <w:rPr>
+          <w:rFonts w:ascii="Consolas" w:eastAsia="Times New Roman" w:hAnsi="Consolas" w:cs="Consolas"/>
+          <w:sz w:val="24"/>
+          <w:szCs w:val="24"/>
+          <w:lang w:val="en-US" w:eastAsia="en-US"/>
+        </w:rPr>
+        <w:t xml:space="preserve"> </w:t>
+      </w:r>
+      <w:r>
+        <w:rPr>
+          <w:rFonts w:ascii="Consolas" w:eastAsia="Times New Roman" w:hAnsi="Consolas" w:cs="Consolas"/>
+          <w:sz w:val="24"/>
+          <w:szCs w:val="24"/>
+          <w:lang w:val="ru-RU" w:eastAsia="en-US"/>
+        </w:rPr>
+        <w:t>выделение</w:t>
+      </w:r>
+      <w:r>
+        <w:rPr>
+          <w:rFonts w:ascii="Consolas" w:eastAsia="Times New Roman" w:hAnsi="Consolas" w:cs="Consolas"/>
+          <w:sz w:val="24"/>
+          <w:szCs w:val="24"/>
+          <w:lang w:val="en-US" w:eastAsia="en-US"/>
+        </w:rPr>
+        <w:t xml:space="preserve"> </w:t>
+      </w:r>
+      <w:r>
+        <w:rPr>
+          <w:rFonts w:ascii="Consolas" w:eastAsia="Times New Roman" w:hAnsi="Consolas" w:cs="Consolas"/>
+          <w:sz w:val="24"/>
+          <w:szCs w:val="24"/>
+          <w:lang w:val="ru-RU" w:eastAsia="en-US"/>
+        </w:rPr>
+        <w:t>памяти</w:t>
+      </w:r>
+    </w:p>
+    <w:p>
+      <w:pPr>
+        <w:autoSpaceDE w:val="0"/>
+        <w:autoSpaceDN w:val="0"/>
+        <w:adjustRightInd w:val="0"/>
+        <w:spacing w:line="240" w:lineRule="auto"/>
+        <w:rPr>
+          <w:rFonts w:ascii="Consolas" w:eastAsia="Times New Roman" w:hAnsi="Consolas" w:cs="Consolas"/>
+          <w:sz w:val="24"/>
+          <w:szCs w:val="24"/>
+          <w:lang w:val="en-US" w:eastAsia="en-US"/>
         </w:rPr>
       </w:pPr>
     </w:p>
@@ -28804,17 +29204,25 @@
           <w:rFonts w:ascii="Consolas" w:eastAsia="Times New Roman" w:hAnsi="Consolas" w:cs="Consolas"/>
           <w:sz w:val="24"/>
           <w:szCs w:val="24"/>
-          <w:lang w:val="ru-RU" w:eastAsia="en-US"/>
-        </w:rPr>
-      </w:pPr>
-      <w:r>
-        <w:rPr>
-          <w:rFonts w:ascii="Consolas" w:eastAsia="Times New Roman" w:hAnsi="Consolas" w:cs="Consolas"/>
-          <w:sz w:val="24"/>
-          <w:szCs w:val="24"/>
-          <w:lang w:val="ru-RU" w:eastAsia="en-US"/>
-        </w:rPr>
-        <w:tab/>
+          <w:lang w:val="en-US" w:eastAsia="en-US"/>
+        </w:rPr>
+      </w:pPr>
+      <w:r>
+        <w:rPr>
+          <w:rFonts w:ascii="Consolas" w:eastAsia="Times New Roman" w:hAnsi="Consolas" w:cs="Consolas"/>
+          <w:sz w:val="24"/>
+          <w:szCs w:val="24"/>
+          <w:lang w:val="ru-RU" w:eastAsia="en-US"/>
+        </w:rPr>
+        <w:tab/>
+      </w:r>
+      <w:r>
+        <w:rPr>
+          <w:rFonts w:ascii="Consolas" w:eastAsia="Times New Roman" w:hAnsi="Consolas" w:cs="Consolas"/>
+          <w:sz w:val="24"/>
+          <w:szCs w:val="24"/>
+          <w:lang w:val="en-US" w:eastAsia="en-US"/>
+        </w:rPr>
         <w:t>{</w:t>
       </w:r>
     </w:p>
@@ -28828,33 +29236,33 @@
           <w:rFonts w:ascii="Consolas" w:eastAsia="Times New Roman" w:hAnsi="Consolas" w:cs="Consolas"/>
           <w:sz w:val="24"/>
           <w:szCs w:val="24"/>
-          <w:lang w:val="ru-RU" w:eastAsia="en-US"/>
-        </w:rPr>
-      </w:pPr>
-      <w:r>
-        <w:rPr>
-          <w:rFonts w:ascii="Consolas" w:eastAsia="Times New Roman" w:hAnsi="Consolas" w:cs="Consolas"/>
-          <w:sz w:val="24"/>
-          <w:szCs w:val="24"/>
-          <w:lang w:val="ru-RU" w:eastAsia="en-US"/>
-        </w:rPr>
-        <w:tab/>
-      </w:r>
-      <w:r>
-        <w:rPr>
-          <w:rFonts w:ascii="Consolas" w:eastAsia="Times New Roman" w:hAnsi="Consolas" w:cs="Consolas"/>
-          <w:sz w:val="24"/>
-          <w:szCs w:val="24"/>
-          <w:lang w:val="ru-RU" w:eastAsia="en-US"/>
-        </w:rPr>
-        <w:tab/>
-      </w:r>
-      <w:r>
-        <w:rPr>
-          <w:rFonts w:ascii="Consolas" w:eastAsia="Times New Roman" w:hAnsi="Consolas" w:cs="Consolas"/>
-          <w:sz w:val="24"/>
-          <w:szCs w:val="24"/>
-          <w:lang w:val="ru-RU" w:eastAsia="en-US"/>
+          <w:lang w:val="en-US" w:eastAsia="en-US"/>
+        </w:rPr>
+      </w:pPr>
+      <w:r>
+        <w:rPr>
+          <w:rFonts w:ascii="Consolas" w:eastAsia="Times New Roman" w:hAnsi="Consolas" w:cs="Consolas"/>
+          <w:sz w:val="24"/>
+          <w:szCs w:val="24"/>
+          <w:lang w:val="en-US" w:eastAsia="en-US"/>
+        </w:rPr>
+        <w:tab/>
+      </w:r>
+      <w:r>
+        <w:rPr>
+          <w:rFonts w:ascii="Consolas" w:eastAsia="Times New Roman" w:hAnsi="Consolas" w:cs="Consolas"/>
+          <w:sz w:val="24"/>
+          <w:szCs w:val="24"/>
+          <w:lang w:val="en-US" w:eastAsia="en-US"/>
+        </w:rPr>
+        <w:tab/>
+      </w:r>
+      <w:r>
+        <w:rPr>
+          <w:rFonts w:ascii="Consolas" w:eastAsia="Times New Roman" w:hAnsi="Consolas" w:cs="Consolas"/>
+          <w:sz w:val="24"/>
+          <w:szCs w:val="24"/>
+          <w:lang w:val="en-US" w:eastAsia="en-US"/>
         </w:rPr>
         <w:t>…</w:t>
       </w:r>
@@ -28877,16 +29285,16 @@
           <w:rFonts w:ascii="Consolas" w:eastAsia="Times New Roman" w:hAnsi="Consolas" w:cs="Consolas"/>
           <w:sz w:val="24"/>
           <w:szCs w:val="24"/>
-          <w:lang w:val="ru-RU" w:eastAsia="en-US"/>
-        </w:rPr>
-        <w:tab/>
-      </w:r>
-      <w:r>
-        <w:rPr>
-          <w:rFonts w:ascii="Consolas" w:eastAsia="Times New Roman" w:hAnsi="Consolas" w:cs="Consolas"/>
-          <w:sz w:val="24"/>
-          <w:szCs w:val="24"/>
-          <w:lang w:val="ru-RU" w:eastAsia="en-US"/>
+          <w:lang w:val="en-US" w:eastAsia="en-US"/>
+        </w:rPr>
+        <w:tab/>
+      </w:r>
+      <w:r>
+        <w:rPr>
+          <w:rFonts w:ascii="Consolas" w:eastAsia="Times New Roman" w:hAnsi="Consolas" w:cs="Consolas"/>
+          <w:sz w:val="24"/>
+          <w:szCs w:val="24"/>
+          <w:lang w:val="en-US" w:eastAsia="en-US"/>
         </w:rPr>
         <w:tab/>
       </w:r>
@@ -29650,7 +30058,52 @@
           <w:szCs w:val="24"/>
           <w:lang w:val="ru-RU" w:eastAsia="en-US"/>
         </w:rPr>
-        <w:t xml:space="preserve">Введите номер теста (1 </w:t>
+        <w:t>Введите</w:t>
+      </w:r>
+      <w:r>
+        <w:rPr>
+          <w:rFonts w:ascii="Consolas" w:eastAsia="Times New Roman" w:hAnsi="Consolas" w:cs="Consolas"/>
+          <w:sz w:val="24"/>
+          <w:szCs w:val="24"/>
+          <w:lang w:val="ru-RU" w:eastAsia="en-US"/>
+        </w:rPr>
+        <w:t xml:space="preserve"> </w:t>
+      </w:r>
+      <w:r>
+        <w:rPr>
+          <w:rFonts w:ascii="Consolas" w:eastAsia="Times New Roman" w:hAnsi="Consolas" w:cs="Consolas"/>
+          <w:sz w:val="24"/>
+          <w:szCs w:val="24"/>
+          <w:lang w:val="ru-RU" w:eastAsia="en-US"/>
+        </w:rPr>
+        <w:t>номер</w:t>
+      </w:r>
+      <w:r>
+        <w:rPr>
+          <w:rFonts w:ascii="Consolas" w:eastAsia="Times New Roman" w:hAnsi="Consolas" w:cs="Consolas"/>
+          <w:sz w:val="24"/>
+          <w:szCs w:val="24"/>
+          <w:lang w:val="ru-RU" w:eastAsia="en-US"/>
+        </w:rPr>
+        <w:t xml:space="preserve"> </w:t>
+      </w:r>
+      <w:r>
+        <w:rPr>
+          <w:rFonts w:ascii="Consolas" w:eastAsia="Times New Roman" w:hAnsi="Consolas" w:cs="Consolas"/>
+          <w:sz w:val="24"/>
+          <w:szCs w:val="24"/>
+          <w:lang w:val="ru-RU" w:eastAsia="en-US"/>
+        </w:rPr>
+        <w:t>теста</w:t>
+      </w:r>
+      <w:r>
+        <w:rPr>
+          <w:rFonts w:ascii="Consolas" w:eastAsia="Times New Roman" w:hAnsi="Consolas" w:cs="Consolas"/>
+          <w:sz w:val="24"/>
+          <w:szCs w:val="24"/>
+          <w:lang w:val="ru-RU" w:eastAsia="en-US"/>
+        </w:rPr>
+        <w:t xml:space="preserve"> (1 </w:t>
       </w:r>
       <w:proofErr w:type="gramStart"/>
       <w:r>
@@ -29660,7 +30113,16 @@
           <w:szCs w:val="24"/>
           <w:lang w:val="ru-RU" w:eastAsia="en-US"/>
         </w:rPr>
-        <w:t>колонка)\</w:t>
+        <w:t>колонка</w:t>
+      </w:r>
+      <w:r>
+        <w:rPr>
+          <w:rFonts w:ascii="Consolas" w:eastAsia="Times New Roman" w:hAnsi="Consolas" w:cs="Consolas"/>
+          <w:sz w:val="24"/>
+          <w:szCs w:val="24"/>
+          <w:lang w:val="ru-RU" w:eastAsia="en-US"/>
+        </w:rPr>
+        <w:t>)\</w:t>
       </w:r>
       <w:proofErr w:type="gramEnd"/>
       <w:r>
@@ -34747,29 +35209,57 @@
           <w:lang w:eastAsia="en-US"/>
         </w:rPr>
         <w:lastRenderedPageBreak/>
-        <w:t>Продолжение приложения А</w:t>
-      </w:r>
-    </w:p>
-    <w:p>
-      <w:pPr>
-        <w:pStyle w:val="11"/>
+        <w:t>Продолжение</w:t>
+      </w:r>
+      <w:r>
         <w:rPr>
           <w:b/>
           <w:lang w:eastAsia="en-US"/>
         </w:rPr>
-      </w:pPr>
-    </w:p>
-    <w:p>
-      <w:pPr>
-        <w:autoSpaceDE w:val="0"/>
-        <w:autoSpaceDN w:val="0"/>
-        <w:adjustRightInd w:val="0"/>
-        <w:spacing w:line="240" w:lineRule="auto"/>
-        <w:rPr>
-          <w:rFonts w:ascii="Consolas" w:eastAsia="Times New Roman" w:hAnsi="Consolas" w:cs="Consolas"/>
-          <w:sz w:val="24"/>
-          <w:szCs w:val="24"/>
-          <w:lang w:val="en-US" w:eastAsia="en-US"/>
+        <w:t xml:space="preserve"> </w:t>
+      </w:r>
+      <w:r>
+        <w:rPr>
+          <w:b/>
+          <w:lang w:eastAsia="en-US"/>
+        </w:rPr>
+        <w:t>приложения</w:t>
+      </w:r>
+      <w:r>
+        <w:rPr>
+          <w:b/>
+          <w:lang w:eastAsia="en-US"/>
+        </w:rPr>
+        <w:t xml:space="preserve"> </w:t>
+      </w:r>
+      <w:r>
+        <w:rPr>
+          <w:b/>
+          <w:lang w:eastAsia="en-US"/>
+        </w:rPr>
+        <w:t>А</w:t>
+      </w:r>
+    </w:p>
+    <w:p>
+      <w:pPr>
+        <w:pStyle w:val="11"/>
+        <w:rPr>
+          <w:b/>
+          <w:lang w:eastAsia="en-US"/>
+        </w:rPr>
+      </w:pPr>
+    </w:p>
+    <w:p>
+      <w:pPr>
+        <w:autoSpaceDE w:val="0"/>
+        <w:autoSpaceDN w:val="0"/>
+        <w:adjustRightInd w:val="0"/>
+        <w:spacing w:line="240" w:lineRule="auto"/>
+        <w:rPr>
+          <w:rFonts w:ascii="Consolas" w:eastAsia="Times New Roman" w:hAnsi="Consolas" w:cs="Consolas"/>
+          <w:sz w:val="24"/>
+          <w:szCs w:val="24"/>
+          <w:lang w:val="ru-RU" w:eastAsia="en-US"/>
         </w:rPr>
       </w:pPr>
       <w:r>
@@ -34792,33 +35282,33 @@
           <w:rFonts w:ascii="Consolas" w:eastAsia="Times New Roman" w:hAnsi="Consolas" w:cs="Consolas"/>
           <w:sz w:val="24"/>
           <w:szCs w:val="24"/>
-          <w:lang w:val="en-US" w:eastAsia="en-US"/>
-        </w:rPr>
-      </w:pPr>
-      <w:r>
-        <w:rPr>
-          <w:rFonts w:ascii="Consolas" w:eastAsia="Times New Roman" w:hAnsi="Consolas" w:cs="Consolas"/>
-          <w:sz w:val="24"/>
-          <w:szCs w:val="24"/>
-          <w:lang w:val="en-US" w:eastAsia="en-US"/>
-        </w:rPr>
-        <w:tab/>
-      </w:r>
-      <w:r>
-        <w:rPr>
-          <w:rFonts w:ascii="Consolas" w:eastAsia="Times New Roman" w:hAnsi="Consolas" w:cs="Consolas"/>
-          <w:sz w:val="24"/>
-          <w:szCs w:val="24"/>
-          <w:lang w:val="en-US" w:eastAsia="en-US"/>
-        </w:rPr>
-        <w:tab/>
-      </w:r>
-      <w:r>
-        <w:rPr>
-          <w:rFonts w:ascii="Consolas" w:eastAsia="Times New Roman" w:hAnsi="Consolas" w:cs="Consolas"/>
-          <w:sz w:val="24"/>
-          <w:szCs w:val="24"/>
-          <w:lang w:val="en-US" w:eastAsia="en-US"/>
+          <w:lang w:val="ru-RU" w:eastAsia="en-US"/>
+        </w:rPr>
+      </w:pPr>
+      <w:r>
+        <w:rPr>
+          <w:rFonts w:ascii="Consolas" w:eastAsia="Times New Roman" w:hAnsi="Consolas" w:cs="Consolas"/>
+          <w:sz w:val="24"/>
+          <w:szCs w:val="24"/>
+          <w:lang w:val="ru-RU" w:eastAsia="en-US"/>
+        </w:rPr>
+        <w:tab/>
+      </w:r>
+      <w:r>
+        <w:rPr>
+          <w:rFonts w:ascii="Consolas" w:eastAsia="Times New Roman" w:hAnsi="Consolas" w:cs="Consolas"/>
+          <w:sz w:val="24"/>
+          <w:szCs w:val="24"/>
+          <w:lang w:val="ru-RU" w:eastAsia="en-US"/>
+        </w:rPr>
+        <w:tab/>
+      </w:r>
+      <w:r>
+        <w:rPr>
+          <w:rFonts w:ascii="Consolas" w:eastAsia="Times New Roman" w:hAnsi="Consolas" w:cs="Consolas"/>
+          <w:sz w:val="24"/>
+          <w:szCs w:val="24"/>
+          <w:lang w:val="ru-RU" w:eastAsia="en-US"/>
         </w:rPr>
         <w:tab/>
         <w:t>{</w:t>
@@ -34834,42 +35324,42 @@
           <w:rFonts w:ascii="Consolas" w:eastAsia="Times New Roman" w:hAnsi="Consolas" w:cs="Consolas"/>
           <w:sz w:val="24"/>
           <w:szCs w:val="24"/>
-          <w:lang w:val="en-US" w:eastAsia="en-US"/>
-        </w:rPr>
-      </w:pPr>
-      <w:r>
-        <w:rPr>
-          <w:rFonts w:ascii="Consolas" w:eastAsia="Times New Roman" w:hAnsi="Consolas" w:cs="Consolas"/>
-          <w:sz w:val="24"/>
-          <w:szCs w:val="24"/>
-          <w:lang w:val="en-US" w:eastAsia="en-US"/>
-        </w:rPr>
-        <w:tab/>
-      </w:r>
-      <w:r>
-        <w:rPr>
-          <w:rFonts w:ascii="Consolas" w:eastAsia="Times New Roman" w:hAnsi="Consolas" w:cs="Consolas"/>
-          <w:sz w:val="24"/>
-          <w:szCs w:val="24"/>
-          <w:lang w:val="en-US" w:eastAsia="en-US"/>
-        </w:rPr>
-        <w:tab/>
-      </w:r>
-      <w:r>
-        <w:rPr>
-          <w:rFonts w:ascii="Consolas" w:eastAsia="Times New Roman" w:hAnsi="Consolas" w:cs="Consolas"/>
-          <w:sz w:val="24"/>
-          <w:szCs w:val="24"/>
-          <w:lang w:val="en-US" w:eastAsia="en-US"/>
-        </w:rPr>
-        <w:tab/>
-      </w:r>
-      <w:r>
-        <w:rPr>
-          <w:rFonts w:ascii="Consolas" w:eastAsia="Times New Roman" w:hAnsi="Consolas" w:cs="Consolas"/>
-          <w:sz w:val="24"/>
-          <w:szCs w:val="24"/>
-          <w:lang w:val="en-US" w:eastAsia="en-US"/>
+          <w:lang w:val="ru-RU" w:eastAsia="en-US"/>
+        </w:rPr>
+      </w:pPr>
+      <w:r>
+        <w:rPr>
+          <w:rFonts w:ascii="Consolas" w:eastAsia="Times New Roman" w:hAnsi="Consolas" w:cs="Consolas"/>
+          <w:sz w:val="24"/>
+          <w:szCs w:val="24"/>
+          <w:lang w:val="ru-RU" w:eastAsia="en-US"/>
+        </w:rPr>
+        <w:tab/>
+      </w:r>
+      <w:r>
+        <w:rPr>
+          <w:rFonts w:ascii="Consolas" w:eastAsia="Times New Roman" w:hAnsi="Consolas" w:cs="Consolas"/>
+          <w:sz w:val="24"/>
+          <w:szCs w:val="24"/>
+          <w:lang w:val="ru-RU" w:eastAsia="en-US"/>
+        </w:rPr>
+        <w:tab/>
+      </w:r>
+      <w:r>
+        <w:rPr>
+          <w:rFonts w:ascii="Consolas" w:eastAsia="Times New Roman" w:hAnsi="Consolas" w:cs="Consolas"/>
+          <w:sz w:val="24"/>
+          <w:szCs w:val="24"/>
+          <w:lang w:val="ru-RU" w:eastAsia="en-US"/>
+        </w:rPr>
+        <w:tab/>
+      </w:r>
+      <w:r>
+        <w:rPr>
+          <w:rFonts w:ascii="Consolas" w:eastAsia="Times New Roman" w:hAnsi="Consolas" w:cs="Consolas"/>
+          <w:sz w:val="24"/>
+          <w:szCs w:val="24"/>
+          <w:lang w:val="ru-RU" w:eastAsia="en-US"/>
         </w:rPr>
         <w:tab/>
       </w:r>
@@ -34889,7 +35379,7 @@
           <w:rFonts w:ascii="Consolas" w:eastAsia="Times New Roman" w:hAnsi="Consolas" w:cs="Consolas"/>
           <w:sz w:val="24"/>
           <w:szCs w:val="24"/>
-          <w:lang w:val="en-US" w:eastAsia="en-US"/>
+          <w:lang w:val="ru-RU" w:eastAsia="en-US"/>
         </w:rPr>
         <w:t>-&gt;</w:t>
       </w:r>
@@ -34901,7 +35391,16 @@
           <w:szCs w:val="24"/>
           <w:lang w:val="en-US" w:eastAsia="en-US"/>
         </w:rPr>
-        <w:t>sort(</w:t>
+        <w:t>sort</w:t>
+      </w:r>
+      <w:r>
+        <w:rPr>
+          <w:rFonts w:ascii="Consolas" w:eastAsia="Times New Roman" w:hAnsi="Consolas" w:cs="Consolas"/>
+          <w:sz w:val="24"/>
+          <w:szCs w:val="24"/>
+          <w:lang w:val="ru-RU" w:eastAsia="en-US"/>
+        </w:rPr>
+        <w:t>(</w:t>
       </w:r>
       <w:proofErr w:type="gramEnd"/>
       <w:r>
@@ -34911,7 +35410,16 @@
           <w:szCs w:val="24"/>
           <w:lang w:val="en-US" w:eastAsia="en-US"/>
         </w:rPr>
-        <w:t>sort::</w:t>
+        <w:t>sort</w:t>
+      </w:r>
+      <w:r>
+        <w:rPr>
+          <w:rFonts w:ascii="Consolas" w:eastAsia="Times New Roman" w:hAnsi="Consolas" w:cs="Consolas"/>
+          <w:sz w:val="24"/>
+          <w:szCs w:val="24"/>
+          <w:lang w:val="ru-RU" w:eastAsia="en-US"/>
+        </w:rPr>
+        <w:t>::</w:t>
       </w:r>
       <w:proofErr w:type="spellStart"/>
       <w:r>
@@ -34929,7 +35437,7 @@
           <w:rFonts w:ascii="Consolas" w:eastAsia="Times New Roman" w:hAnsi="Consolas" w:cs="Consolas"/>
           <w:sz w:val="24"/>
           <w:szCs w:val="24"/>
-          <w:lang w:val="en-US" w:eastAsia="en-US"/>
+          <w:lang w:val="ru-RU" w:eastAsia="en-US"/>
         </w:rPr>
         <w:t>);</w:t>
       </w:r>
@@ -34944,42 +35452,42 @@
           <w:rFonts w:ascii="Consolas" w:eastAsia="Times New Roman" w:hAnsi="Consolas" w:cs="Consolas"/>
           <w:sz w:val="24"/>
           <w:szCs w:val="24"/>
-          <w:lang w:val="en-US" w:eastAsia="en-US"/>
-        </w:rPr>
-      </w:pPr>
-      <w:r>
-        <w:rPr>
-          <w:rFonts w:ascii="Consolas" w:eastAsia="Times New Roman" w:hAnsi="Consolas" w:cs="Consolas"/>
-          <w:sz w:val="24"/>
-          <w:szCs w:val="24"/>
-          <w:lang w:val="en-US" w:eastAsia="en-US"/>
-        </w:rPr>
-        <w:tab/>
-      </w:r>
-      <w:r>
-        <w:rPr>
-          <w:rFonts w:ascii="Consolas" w:eastAsia="Times New Roman" w:hAnsi="Consolas" w:cs="Consolas"/>
-          <w:sz w:val="24"/>
-          <w:szCs w:val="24"/>
-          <w:lang w:val="en-US" w:eastAsia="en-US"/>
-        </w:rPr>
-        <w:tab/>
-      </w:r>
-      <w:r>
-        <w:rPr>
-          <w:rFonts w:ascii="Consolas" w:eastAsia="Times New Roman" w:hAnsi="Consolas" w:cs="Consolas"/>
-          <w:sz w:val="24"/>
-          <w:szCs w:val="24"/>
-          <w:lang w:val="en-US" w:eastAsia="en-US"/>
-        </w:rPr>
-        <w:tab/>
-      </w:r>
-      <w:r>
-        <w:rPr>
-          <w:rFonts w:ascii="Consolas" w:eastAsia="Times New Roman" w:hAnsi="Consolas" w:cs="Consolas"/>
-          <w:sz w:val="24"/>
-          <w:szCs w:val="24"/>
-          <w:lang w:val="en-US" w:eastAsia="en-US"/>
+          <w:lang w:val="ru-RU" w:eastAsia="en-US"/>
+        </w:rPr>
+      </w:pPr>
+      <w:r>
+        <w:rPr>
+          <w:rFonts w:ascii="Consolas" w:eastAsia="Times New Roman" w:hAnsi="Consolas" w:cs="Consolas"/>
+          <w:sz w:val="24"/>
+          <w:szCs w:val="24"/>
+          <w:lang w:val="ru-RU" w:eastAsia="en-US"/>
+        </w:rPr>
+        <w:tab/>
+      </w:r>
+      <w:r>
+        <w:rPr>
+          <w:rFonts w:ascii="Consolas" w:eastAsia="Times New Roman" w:hAnsi="Consolas" w:cs="Consolas"/>
+          <w:sz w:val="24"/>
+          <w:szCs w:val="24"/>
+          <w:lang w:val="ru-RU" w:eastAsia="en-US"/>
+        </w:rPr>
+        <w:tab/>
+      </w:r>
+      <w:r>
+        <w:rPr>
+          <w:rFonts w:ascii="Consolas" w:eastAsia="Times New Roman" w:hAnsi="Consolas" w:cs="Consolas"/>
+          <w:sz w:val="24"/>
+          <w:szCs w:val="24"/>
+          <w:lang w:val="ru-RU" w:eastAsia="en-US"/>
+        </w:rPr>
+        <w:tab/>
+      </w:r>
+      <w:r>
+        <w:rPr>
+          <w:rFonts w:ascii="Consolas" w:eastAsia="Times New Roman" w:hAnsi="Consolas" w:cs="Consolas"/>
+          <w:sz w:val="24"/>
+          <w:szCs w:val="24"/>
+          <w:lang w:val="ru-RU" w:eastAsia="en-US"/>
         </w:rPr>
         <w:tab/>
       </w:r>
@@ -34999,9 +35507,18 @@
           <w:rFonts w:ascii="Consolas" w:eastAsia="Times New Roman" w:hAnsi="Consolas" w:cs="Consolas"/>
           <w:sz w:val="24"/>
           <w:szCs w:val="24"/>
-          <w:lang w:val="en-US" w:eastAsia="en-US"/>
-        </w:rPr>
-        <w:t xml:space="preserve"> &lt;&lt; "\n</w:t>
+          <w:lang w:val="ru-RU" w:eastAsia="en-US"/>
+        </w:rPr>
+        <w:t xml:space="preserve"> &lt;&lt; "\</w:t>
+      </w:r>
+      <w:r>
+        <w:rPr>
+          <w:rFonts w:ascii="Consolas" w:eastAsia="Times New Roman" w:hAnsi="Consolas" w:cs="Consolas"/>
+          <w:sz w:val="24"/>
+          <w:szCs w:val="24"/>
+          <w:lang w:val="en-US" w:eastAsia="en-US"/>
+        </w:rPr>
+        <w:t>n</w:t>
       </w:r>
       <w:r>
         <w:rPr>
@@ -35017,7 +35534,7 @@
           <w:rFonts w:ascii="Consolas" w:eastAsia="Times New Roman" w:hAnsi="Consolas" w:cs="Consolas"/>
           <w:sz w:val="24"/>
           <w:szCs w:val="24"/>
-          <w:lang w:val="en-US" w:eastAsia="en-US"/>
+          <w:lang w:val="ru-RU" w:eastAsia="en-US"/>
         </w:rPr>
         <w:t xml:space="preserve"> </w:t>
       </w:r>
@@ -35035,50 +35552,76 @@
           <w:rFonts w:ascii="Consolas" w:eastAsia="Times New Roman" w:hAnsi="Consolas" w:cs="Consolas"/>
           <w:sz w:val="24"/>
           <w:szCs w:val="24"/>
-          <w:lang w:val="en-US" w:eastAsia="en-US"/>
-        </w:rPr>
-        <w:t>\n";</w:t>
-      </w:r>
-    </w:p>
-    <w:p>
-      <w:pPr>
-        <w:autoSpaceDE w:val="0"/>
-        <w:autoSpaceDN w:val="0"/>
-        <w:adjustRightInd w:val="0"/>
-        <w:spacing w:line="240" w:lineRule="auto"/>
-        <w:rPr>
-          <w:rFonts w:ascii="Consolas" w:eastAsia="Times New Roman" w:hAnsi="Consolas" w:cs="Consolas"/>
-          <w:sz w:val="24"/>
-          <w:szCs w:val="24"/>
-          <w:lang w:val="en-US" w:eastAsia="en-US"/>
-        </w:rPr>
-      </w:pPr>
-      <w:r>
-        <w:rPr>
-          <w:rFonts w:ascii="Consolas" w:eastAsia="Times New Roman" w:hAnsi="Consolas" w:cs="Consolas"/>
-          <w:sz w:val="24"/>
-          <w:szCs w:val="24"/>
-          <w:lang w:val="en-US" w:eastAsia="en-US"/>
-        </w:rPr>
-        <w:tab/>
-      </w:r>
-      <w:r>
-        <w:rPr>
-          <w:rFonts w:ascii="Consolas" w:eastAsia="Times New Roman" w:hAnsi="Consolas" w:cs="Consolas"/>
-          <w:sz w:val="24"/>
-          <w:szCs w:val="24"/>
-          <w:lang w:val="en-US" w:eastAsia="en-US"/>
-        </w:rPr>
-        <w:tab/>
-      </w:r>
-      <w:r>
-        <w:rPr>
-          <w:rFonts w:ascii="Consolas" w:eastAsia="Times New Roman" w:hAnsi="Consolas" w:cs="Consolas"/>
-          <w:sz w:val="24"/>
-          <w:szCs w:val="24"/>
-          <w:lang w:val="en-US" w:eastAsia="en-US"/>
-        </w:rPr>
-        <w:tab/>
+          <w:lang w:val="ru-RU" w:eastAsia="en-US"/>
+        </w:rPr>
+        <w:t>\</w:t>
+      </w:r>
+      <w:r>
+        <w:rPr>
+          <w:rFonts w:ascii="Consolas" w:eastAsia="Times New Roman" w:hAnsi="Consolas" w:cs="Consolas"/>
+          <w:sz w:val="24"/>
+          <w:szCs w:val="24"/>
+          <w:lang w:val="en-US" w:eastAsia="en-US"/>
+        </w:rPr>
+        <w:t>n</w:t>
+      </w:r>
+      <w:r>
+        <w:rPr>
+          <w:rFonts w:ascii="Consolas" w:eastAsia="Times New Roman" w:hAnsi="Consolas" w:cs="Consolas"/>
+          <w:sz w:val="24"/>
+          <w:szCs w:val="24"/>
+          <w:lang w:val="ru-RU" w:eastAsia="en-US"/>
+        </w:rPr>
+        <w:t>";</w:t>
+      </w:r>
+    </w:p>
+    <w:p>
+      <w:pPr>
+        <w:autoSpaceDE w:val="0"/>
+        <w:autoSpaceDN w:val="0"/>
+        <w:adjustRightInd w:val="0"/>
+        <w:spacing w:line="240" w:lineRule="auto"/>
+        <w:rPr>
+          <w:rFonts w:ascii="Consolas" w:eastAsia="Times New Roman" w:hAnsi="Consolas" w:cs="Consolas"/>
+          <w:sz w:val="24"/>
+          <w:szCs w:val="24"/>
+          <w:lang w:val="en-US" w:eastAsia="en-US"/>
+        </w:rPr>
+      </w:pPr>
+      <w:r>
+        <w:rPr>
+          <w:rFonts w:ascii="Consolas" w:eastAsia="Times New Roman" w:hAnsi="Consolas" w:cs="Consolas"/>
+          <w:sz w:val="24"/>
+          <w:szCs w:val="24"/>
+          <w:lang w:val="ru-RU" w:eastAsia="en-US"/>
+        </w:rPr>
+        <w:tab/>
+      </w:r>
+      <w:r>
+        <w:rPr>
+          <w:rFonts w:ascii="Consolas" w:eastAsia="Times New Roman" w:hAnsi="Consolas" w:cs="Consolas"/>
+          <w:sz w:val="24"/>
+          <w:szCs w:val="24"/>
+          <w:lang w:val="ru-RU" w:eastAsia="en-US"/>
+        </w:rPr>
+        <w:tab/>
+      </w:r>
+      <w:r>
+        <w:rPr>
+          <w:rFonts w:ascii="Consolas" w:eastAsia="Times New Roman" w:hAnsi="Consolas" w:cs="Consolas"/>
+          <w:sz w:val="24"/>
+          <w:szCs w:val="24"/>
+          <w:lang w:val="ru-RU" w:eastAsia="en-US"/>
+        </w:rPr>
+        <w:tab/>
+      </w:r>
+      <w:r>
+        <w:rPr>
+          <w:rFonts w:ascii="Consolas" w:eastAsia="Times New Roman" w:hAnsi="Consolas" w:cs="Consolas"/>
+          <w:sz w:val="24"/>
+          <w:szCs w:val="24"/>
+          <w:lang w:val="en-US" w:eastAsia="en-US"/>
+        </w:rPr>
         <w:t>}</w:t>
       </w:r>
     </w:p>
@@ -35121,39 +35664,64 @@
           <w:lang w:val="en-US" w:eastAsia="en-US"/>
         </w:rPr>
         <w:tab/>
-        <w:t>break;</w:t>
-      </w:r>
-    </w:p>
-    <w:p>
-      <w:pPr>
-        <w:autoSpaceDE w:val="0"/>
-        <w:autoSpaceDN w:val="0"/>
-        <w:adjustRightInd w:val="0"/>
-        <w:spacing w:line="240" w:lineRule="auto"/>
-        <w:rPr>
-          <w:rFonts w:ascii="Consolas" w:eastAsia="Times New Roman" w:hAnsi="Consolas" w:cs="Consolas"/>
-          <w:sz w:val="24"/>
-          <w:szCs w:val="24"/>
-          <w:lang w:val="en-US" w:eastAsia="en-US"/>
-        </w:rPr>
-      </w:pPr>
-      <w:r>
-        <w:rPr>
-          <w:rFonts w:ascii="Consolas" w:eastAsia="Times New Roman" w:hAnsi="Consolas" w:cs="Consolas"/>
-          <w:sz w:val="24"/>
-          <w:szCs w:val="24"/>
-          <w:lang w:val="en-US" w:eastAsia="en-US"/>
-        </w:rPr>
-        <w:tab/>
-      </w:r>
-      <w:r>
-        <w:rPr>
-          <w:rFonts w:ascii="Consolas" w:eastAsia="Times New Roman" w:hAnsi="Consolas" w:cs="Consolas"/>
-          <w:sz w:val="24"/>
-          <w:szCs w:val="24"/>
-          <w:lang w:val="en-US" w:eastAsia="en-US"/>
-        </w:rPr>
-        <w:tab/>
+      </w:r>
+      <w:r>
+        <w:rPr>
+          <w:rFonts w:ascii="Consolas" w:eastAsia="Times New Roman" w:hAnsi="Consolas" w:cs="Consolas"/>
+          <w:sz w:val="24"/>
+          <w:szCs w:val="24"/>
+          <w:lang w:val="en-US" w:eastAsia="en-US"/>
+        </w:rPr>
+        <w:t>break</w:t>
+      </w:r>
+      <w:r>
+        <w:rPr>
+          <w:rFonts w:ascii="Consolas" w:eastAsia="Times New Roman" w:hAnsi="Consolas" w:cs="Consolas"/>
+          <w:sz w:val="24"/>
+          <w:szCs w:val="24"/>
+          <w:lang w:val="en-US" w:eastAsia="en-US"/>
+        </w:rPr>
+        <w:t>;</w:t>
+      </w:r>
+    </w:p>
+    <w:p>
+      <w:pPr>
+        <w:autoSpaceDE w:val="0"/>
+        <w:autoSpaceDN w:val="0"/>
+        <w:adjustRightInd w:val="0"/>
+        <w:spacing w:line="240" w:lineRule="auto"/>
+        <w:rPr>
+          <w:rFonts w:ascii="Consolas" w:eastAsia="Times New Roman" w:hAnsi="Consolas" w:cs="Consolas"/>
+          <w:sz w:val="24"/>
+          <w:szCs w:val="24"/>
+          <w:lang w:val="en-US" w:eastAsia="en-US"/>
+        </w:rPr>
+      </w:pPr>
+      <w:r>
+        <w:rPr>
+          <w:rFonts w:ascii="Consolas" w:eastAsia="Times New Roman" w:hAnsi="Consolas" w:cs="Consolas"/>
+          <w:sz w:val="24"/>
+          <w:szCs w:val="24"/>
+          <w:lang w:val="en-US" w:eastAsia="en-US"/>
+        </w:rPr>
+        <w:tab/>
+      </w:r>
+      <w:r>
+        <w:rPr>
+          <w:rFonts w:ascii="Consolas" w:eastAsia="Times New Roman" w:hAnsi="Consolas" w:cs="Consolas"/>
+          <w:sz w:val="24"/>
+          <w:szCs w:val="24"/>
+          <w:lang w:val="en-US" w:eastAsia="en-US"/>
+        </w:rPr>
+        <w:tab/>
+      </w:r>
+      <w:r>
+        <w:rPr>
+          <w:rFonts w:ascii="Consolas" w:eastAsia="Times New Roman" w:hAnsi="Consolas" w:cs="Consolas"/>
+          <w:sz w:val="24"/>
+          <w:szCs w:val="24"/>
+          <w:lang w:val="en-US" w:eastAsia="en-US"/>
+        </w:rPr>
         <w:t>}</w:t>
       </w:r>
     </w:p>
@@ -37207,15 +37775,15 @@
           <w:rFonts w:ascii="Consolas" w:eastAsia="Times New Roman" w:hAnsi="Consolas" w:cs="Consolas"/>
           <w:sz w:val="24"/>
           <w:szCs w:val="24"/>
-          <w:lang w:eastAsia="en-US"/>
-        </w:rPr>
-      </w:pPr>
-      <w:r>
-        <w:rPr>
-          <w:rFonts w:ascii="Consolas" w:eastAsia="Times New Roman" w:hAnsi="Consolas" w:cs="Consolas"/>
-          <w:sz w:val="24"/>
-          <w:szCs w:val="24"/>
-          <w:lang w:eastAsia="en-US"/>
+          <w:lang w:val="en-US" w:eastAsia="en-US"/>
+        </w:rPr>
+      </w:pPr>
+      <w:r>
+        <w:rPr>
+          <w:rFonts w:ascii="Consolas" w:eastAsia="Times New Roman" w:hAnsi="Consolas" w:cs="Consolas"/>
+          <w:sz w:val="24"/>
+          <w:szCs w:val="24"/>
+          <w:lang w:val="en-US" w:eastAsia="en-US"/>
         </w:rPr>
         <w:t>}</w:t>
       </w:r>
@@ -37227,6 +37795,7 @@
         <w:rPr>
           <w:sz w:val="24"/>
           <w:szCs w:val="24"/>
+          <w:lang w:val="en-US"/>
         </w:rPr>
       </w:pPr>
     </w:p>
@@ -37342,15 +37911,15 @@
           <w:rFonts w:ascii="Consolas" w:eastAsia="Times New Roman" w:hAnsi="Consolas" w:cs="Consolas"/>
           <w:sz w:val="24"/>
           <w:szCs w:val="24"/>
-          <w:lang w:val="en-US" w:eastAsia="en-US"/>
-        </w:rPr>
-      </w:pPr>
-      <w:r>
-        <w:rPr>
-          <w:rFonts w:ascii="Consolas" w:eastAsia="Times New Roman" w:hAnsi="Consolas" w:cs="Consolas"/>
-          <w:sz w:val="24"/>
-          <w:szCs w:val="24"/>
-          <w:lang w:val="en-US" w:eastAsia="en-US"/>
+          <w:lang w:val="ru-RU" w:eastAsia="en-US"/>
+        </w:rPr>
+      </w:pPr>
+      <w:r>
+        <w:rPr>
+          <w:rFonts w:ascii="Consolas" w:eastAsia="Times New Roman" w:hAnsi="Consolas" w:cs="Consolas"/>
+          <w:sz w:val="24"/>
+          <w:szCs w:val="24"/>
+          <w:lang w:val="ru-RU" w:eastAsia="en-US"/>
         </w:rPr>
         <w:t>{</w:t>
       </w:r>
@@ -37365,18 +37934,35 @@
           <w:rFonts w:ascii="Consolas" w:eastAsia="Times New Roman" w:hAnsi="Consolas" w:cs="Consolas"/>
           <w:sz w:val="24"/>
           <w:szCs w:val="24"/>
-          <w:lang w:val="en-US" w:eastAsia="en-US"/>
-        </w:rPr>
-      </w:pPr>
-      <w:r>
-        <w:rPr>
-          <w:rFonts w:ascii="Consolas" w:eastAsia="Times New Roman" w:hAnsi="Consolas" w:cs="Consolas"/>
-          <w:sz w:val="24"/>
-          <w:szCs w:val="24"/>
-          <w:lang w:val="en-US" w:eastAsia="en-US"/>
-        </w:rPr>
-        <w:tab/>
-        <w:t xml:space="preserve">if </w:t>
+          <w:lang w:val="ru-RU" w:eastAsia="en-US"/>
+        </w:rPr>
+      </w:pPr>
+      <w:r>
+        <w:rPr>
+          <w:rFonts w:ascii="Consolas" w:eastAsia="Times New Roman" w:hAnsi="Consolas" w:cs="Consolas"/>
+          <w:sz w:val="24"/>
+          <w:szCs w:val="24"/>
+          <w:lang w:val="ru-RU" w:eastAsia="en-US"/>
+        </w:rPr>
+        <w:tab/>
+      </w:r>
+      <w:r>
+        <w:rPr>
+          <w:rFonts w:ascii="Consolas" w:eastAsia="Times New Roman" w:hAnsi="Consolas" w:cs="Consolas"/>
+          <w:sz w:val="24"/>
+          <w:szCs w:val="24"/>
+          <w:lang w:val="en-US" w:eastAsia="en-US"/>
+        </w:rPr>
+        <w:t>if</w:t>
+      </w:r>
+      <w:r>
+        <w:rPr>
+          <w:rFonts w:ascii="Consolas" w:eastAsia="Times New Roman" w:hAnsi="Consolas" w:cs="Consolas"/>
+          <w:sz w:val="24"/>
+          <w:szCs w:val="24"/>
+          <w:lang w:val="ru-RU" w:eastAsia="en-US"/>
+        </w:rPr>
+        <w:t xml:space="preserve"> </w:t>
       </w:r>
       <w:proofErr w:type="gramStart"/>
       <w:r>
@@ -37384,7 +37970,7 @@
           <w:rFonts w:ascii="Consolas" w:eastAsia="Times New Roman" w:hAnsi="Consolas" w:cs="Consolas"/>
           <w:sz w:val="24"/>
           <w:szCs w:val="24"/>
-          <w:lang w:val="en-US" w:eastAsia="en-US"/>
+          <w:lang w:val="ru-RU" w:eastAsia="en-US"/>
         </w:rPr>
         <w:t>(!(</w:t>
       </w:r>
@@ -37394,7 +37980,7 @@
           <w:rFonts w:ascii="Consolas" w:eastAsia="Times New Roman" w:hAnsi="Consolas" w:cs="Consolas"/>
           <w:sz w:val="24"/>
           <w:szCs w:val="24"/>
-          <w:lang w:val="en-US" w:eastAsia="en-US"/>
+          <w:lang w:val="ru-RU" w:eastAsia="en-US"/>
         </w:rPr>
         <w:t>*</w:t>
       </w:r>
@@ -37414,30 +38000,48 @@
           <w:rFonts w:ascii="Consolas" w:eastAsia="Times New Roman" w:hAnsi="Consolas" w:cs="Consolas"/>
           <w:sz w:val="24"/>
           <w:szCs w:val="24"/>
-          <w:lang w:val="en-US" w:eastAsia="en-US"/>
-        </w:rPr>
-        <w:t>)-&gt;size())</w:t>
-      </w:r>
-    </w:p>
-    <w:p>
-      <w:pPr>
-        <w:autoSpaceDE w:val="0"/>
-        <w:autoSpaceDN w:val="0"/>
-        <w:adjustRightInd w:val="0"/>
-        <w:spacing w:line="240" w:lineRule="auto"/>
-        <w:rPr>
-          <w:rFonts w:ascii="Consolas" w:eastAsia="Times New Roman" w:hAnsi="Consolas" w:cs="Consolas"/>
-          <w:sz w:val="24"/>
-          <w:szCs w:val="24"/>
-          <w:lang w:val="en-US" w:eastAsia="en-US"/>
-        </w:rPr>
-      </w:pPr>
-      <w:r>
-        <w:rPr>
-          <w:rFonts w:ascii="Consolas" w:eastAsia="Times New Roman" w:hAnsi="Consolas" w:cs="Consolas"/>
-          <w:sz w:val="24"/>
-          <w:szCs w:val="24"/>
-          <w:lang w:val="en-US" w:eastAsia="en-US"/>
+          <w:lang w:val="ru-RU" w:eastAsia="en-US"/>
+        </w:rPr>
+        <w:t>)-&gt;</w:t>
+      </w:r>
+      <w:r>
+        <w:rPr>
+          <w:rFonts w:ascii="Consolas" w:eastAsia="Times New Roman" w:hAnsi="Consolas" w:cs="Consolas"/>
+          <w:sz w:val="24"/>
+          <w:szCs w:val="24"/>
+          <w:lang w:val="en-US" w:eastAsia="en-US"/>
+        </w:rPr>
+        <w:t>size</w:t>
+      </w:r>
+      <w:r>
+        <w:rPr>
+          <w:rFonts w:ascii="Consolas" w:eastAsia="Times New Roman" w:hAnsi="Consolas" w:cs="Consolas"/>
+          <w:sz w:val="24"/>
+          <w:szCs w:val="24"/>
+          <w:lang w:val="ru-RU" w:eastAsia="en-US"/>
+        </w:rPr>
+        <w:t>())</w:t>
+      </w:r>
+    </w:p>
+    <w:p>
+      <w:pPr>
+        <w:autoSpaceDE w:val="0"/>
+        <w:autoSpaceDN w:val="0"/>
+        <w:adjustRightInd w:val="0"/>
+        <w:spacing w:line="240" w:lineRule="auto"/>
+        <w:rPr>
+          <w:rFonts w:ascii="Consolas" w:eastAsia="Times New Roman" w:hAnsi="Consolas" w:cs="Consolas"/>
+          <w:sz w:val="24"/>
+          <w:szCs w:val="24"/>
+          <w:lang w:val="ru-RU" w:eastAsia="en-US"/>
+        </w:rPr>
+      </w:pPr>
+      <w:r>
+        <w:rPr>
+          <w:rFonts w:ascii="Consolas" w:eastAsia="Times New Roman" w:hAnsi="Consolas" w:cs="Consolas"/>
+          <w:sz w:val="24"/>
+          <w:szCs w:val="24"/>
+          <w:lang w:val="ru-RU" w:eastAsia="en-US"/>
         </w:rPr>
         <w:tab/>
         <w:t>{</w:t>
@@ -37453,24 +38057,24 @@
           <w:rFonts w:ascii="Consolas" w:eastAsia="Times New Roman" w:hAnsi="Consolas" w:cs="Consolas"/>
           <w:sz w:val="24"/>
           <w:szCs w:val="24"/>
-          <w:lang w:val="en-US" w:eastAsia="en-US"/>
-        </w:rPr>
-      </w:pPr>
-      <w:r>
-        <w:rPr>
-          <w:rFonts w:ascii="Consolas" w:eastAsia="Times New Roman" w:hAnsi="Consolas" w:cs="Consolas"/>
-          <w:sz w:val="24"/>
-          <w:szCs w:val="24"/>
-          <w:lang w:val="en-US" w:eastAsia="en-US"/>
-        </w:rPr>
-        <w:tab/>
-      </w:r>
-      <w:r>
-        <w:rPr>
-          <w:rFonts w:ascii="Consolas" w:eastAsia="Times New Roman" w:hAnsi="Consolas" w:cs="Consolas"/>
-          <w:sz w:val="24"/>
-          <w:szCs w:val="24"/>
-          <w:lang w:val="en-US" w:eastAsia="en-US"/>
+          <w:lang w:val="ru-RU" w:eastAsia="en-US"/>
+        </w:rPr>
+      </w:pPr>
+      <w:r>
+        <w:rPr>
+          <w:rFonts w:ascii="Consolas" w:eastAsia="Times New Roman" w:hAnsi="Consolas" w:cs="Consolas"/>
+          <w:sz w:val="24"/>
+          <w:szCs w:val="24"/>
+          <w:lang w:val="ru-RU" w:eastAsia="en-US"/>
+        </w:rPr>
+        <w:tab/>
+      </w:r>
+      <w:r>
+        <w:rPr>
+          <w:rFonts w:ascii="Consolas" w:eastAsia="Times New Roman" w:hAnsi="Consolas" w:cs="Consolas"/>
+          <w:sz w:val="24"/>
+          <w:szCs w:val="24"/>
+          <w:lang w:val="ru-RU" w:eastAsia="en-US"/>
         </w:rPr>
         <w:tab/>
       </w:r>
@@ -37490,9 +38094,18 @@
           <w:rFonts w:ascii="Consolas" w:eastAsia="Times New Roman" w:hAnsi="Consolas" w:cs="Consolas"/>
           <w:sz w:val="24"/>
           <w:szCs w:val="24"/>
-          <w:lang w:val="en-US" w:eastAsia="en-US"/>
-        </w:rPr>
-        <w:t xml:space="preserve"> &lt;&lt; "\n</w:t>
+          <w:lang w:val="ru-RU" w:eastAsia="en-US"/>
+        </w:rPr>
+        <w:t xml:space="preserve"> &lt;&lt; "\</w:t>
+      </w:r>
+      <w:r>
+        <w:rPr>
+          <w:rFonts w:ascii="Consolas" w:eastAsia="Times New Roman" w:hAnsi="Consolas" w:cs="Consolas"/>
+          <w:sz w:val="24"/>
+          <w:szCs w:val="24"/>
+          <w:lang w:val="en-US" w:eastAsia="en-US"/>
+        </w:rPr>
+        <w:t>n</w:t>
       </w:r>
       <w:r>
         <w:rPr>
@@ -37508,7 +38121,7 @@
           <w:rFonts w:ascii="Consolas" w:eastAsia="Times New Roman" w:hAnsi="Consolas" w:cs="Consolas"/>
           <w:sz w:val="24"/>
           <w:szCs w:val="24"/>
-          <w:lang w:val="en-US" w:eastAsia="en-US"/>
+          <w:lang w:val="ru-RU" w:eastAsia="en-US"/>
         </w:rPr>
         <w:t xml:space="preserve"> </w:t>
       </w:r>
@@ -37526,7 +38139,7 @@
           <w:rFonts w:ascii="Consolas" w:eastAsia="Times New Roman" w:hAnsi="Consolas" w:cs="Consolas"/>
           <w:sz w:val="24"/>
           <w:szCs w:val="24"/>
-          <w:lang w:val="en-US" w:eastAsia="en-US"/>
+          <w:lang w:val="ru-RU" w:eastAsia="en-US"/>
         </w:rPr>
         <w:t xml:space="preserve"> </w:t>
       </w:r>
@@ -37544,7 +38157,7 @@
           <w:rFonts w:ascii="Consolas" w:eastAsia="Times New Roman" w:hAnsi="Consolas" w:cs="Consolas"/>
           <w:sz w:val="24"/>
           <w:szCs w:val="24"/>
-          <w:lang w:val="en-US" w:eastAsia="en-US"/>
+          <w:lang w:val="ru-RU" w:eastAsia="en-US"/>
         </w:rPr>
         <w:t xml:space="preserve"> </w:t>
       </w:r>
@@ -37562,63 +38175,116 @@
           <w:rFonts w:ascii="Consolas" w:eastAsia="Times New Roman" w:hAnsi="Consolas" w:cs="Consolas"/>
           <w:sz w:val="24"/>
           <w:szCs w:val="24"/>
-          <w:lang w:val="en-US" w:eastAsia="en-US"/>
-        </w:rPr>
-        <w:t>\n";</w:t>
-      </w:r>
-    </w:p>
-    <w:p>
-      <w:pPr>
-        <w:autoSpaceDE w:val="0"/>
-        <w:autoSpaceDN w:val="0"/>
-        <w:adjustRightInd w:val="0"/>
-        <w:spacing w:line="240" w:lineRule="auto"/>
-        <w:rPr>
-          <w:rFonts w:ascii="Consolas" w:eastAsia="Times New Roman" w:hAnsi="Consolas" w:cs="Consolas"/>
-          <w:sz w:val="24"/>
-          <w:szCs w:val="24"/>
-          <w:lang w:val="en-US" w:eastAsia="en-US"/>
-        </w:rPr>
-      </w:pPr>
-      <w:r>
-        <w:rPr>
-          <w:rFonts w:ascii="Consolas" w:eastAsia="Times New Roman" w:hAnsi="Consolas" w:cs="Consolas"/>
-          <w:sz w:val="24"/>
-          <w:szCs w:val="24"/>
-          <w:lang w:val="en-US" w:eastAsia="en-US"/>
-        </w:rPr>
-        <w:tab/>
-      </w:r>
-      <w:r>
-        <w:rPr>
-          <w:rFonts w:ascii="Consolas" w:eastAsia="Times New Roman" w:hAnsi="Consolas" w:cs="Consolas"/>
-          <w:sz w:val="24"/>
-          <w:szCs w:val="24"/>
-          <w:lang w:val="en-US" w:eastAsia="en-US"/>
-        </w:rPr>
-        <w:tab/>
-        <w:t>return false;</w:t>
-      </w:r>
-    </w:p>
-    <w:p>
-      <w:pPr>
-        <w:autoSpaceDE w:val="0"/>
-        <w:autoSpaceDN w:val="0"/>
-        <w:adjustRightInd w:val="0"/>
-        <w:spacing w:line="240" w:lineRule="auto"/>
-        <w:rPr>
-          <w:rFonts w:ascii="Consolas" w:eastAsia="Times New Roman" w:hAnsi="Consolas" w:cs="Consolas"/>
-          <w:sz w:val="24"/>
-          <w:szCs w:val="24"/>
-          <w:lang w:val="en-US" w:eastAsia="en-US"/>
-        </w:rPr>
-      </w:pPr>
-      <w:r>
-        <w:rPr>
-          <w:rFonts w:ascii="Consolas" w:eastAsia="Times New Roman" w:hAnsi="Consolas" w:cs="Consolas"/>
-          <w:sz w:val="24"/>
-          <w:szCs w:val="24"/>
-          <w:lang w:val="en-US" w:eastAsia="en-US"/>
+          <w:lang w:val="ru-RU" w:eastAsia="en-US"/>
+        </w:rPr>
+        <w:t>\</w:t>
+      </w:r>
+      <w:r>
+        <w:rPr>
+          <w:rFonts w:ascii="Consolas" w:eastAsia="Times New Roman" w:hAnsi="Consolas" w:cs="Consolas"/>
+          <w:sz w:val="24"/>
+          <w:szCs w:val="24"/>
+          <w:lang w:val="en-US" w:eastAsia="en-US"/>
+        </w:rPr>
+        <w:t>n</w:t>
+      </w:r>
+      <w:r>
+        <w:rPr>
+          <w:rFonts w:ascii="Consolas" w:eastAsia="Times New Roman" w:hAnsi="Consolas" w:cs="Consolas"/>
+          <w:sz w:val="24"/>
+          <w:szCs w:val="24"/>
+          <w:lang w:val="ru-RU" w:eastAsia="en-US"/>
+        </w:rPr>
+        <w:t>";</w:t>
+      </w:r>
+    </w:p>
+    <w:p>
+      <w:pPr>
+        <w:autoSpaceDE w:val="0"/>
+        <w:autoSpaceDN w:val="0"/>
+        <w:adjustRightInd w:val="0"/>
+        <w:spacing w:line="240" w:lineRule="auto"/>
+        <w:rPr>
+          <w:rFonts w:ascii="Consolas" w:eastAsia="Times New Roman" w:hAnsi="Consolas" w:cs="Consolas"/>
+          <w:sz w:val="24"/>
+          <w:szCs w:val="24"/>
+          <w:lang w:val="ru-RU" w:eastAsia="en-US"/>
+        </w:rPr>
+      </w:pPr>
+      <w:r>
+        <w:rPr>
+          <w:rFonts w:ascii="Consolas" w:eastAsia="Times New Roman" w:hAnsi="Consolas" w:cs="Consolas"/>
+          <w:sz w:val="24"/>
+          <w:szCs w:val="24"/>
+          <w:lang w:val="ru-RU" w:eastAsia="en-US"/>
+        </w:rPr>
+        <w:tab/>
+      </w:r>
+      <w:r>
+        <w:rPr>
+          <w:rFonts w:ascii="Consolas" w:eastAsia="Times New Roman" w:hAnsi="Consolas" w:cs="Consolas"/>
+          <w:sz w:val="24"/>
+          <w:szCs w:val="24"/>
+          <w:lang w:val="ru-RU" w:eastAsia="en-US"/>
+        </w:rPr>
+        <w:tab/>
+      </w:r>
+      <w:r>
+        <w:rPr>
+          <w:rFonts w:ascii="Consolas" w:eastAsia="Times New Roman" w:hAnsi="Consolas" w:cs="Consolas"/>
+          <w:sz w:val="24"/>
+          <w:szCs w:val="24"/>
+          <w:lang w:val="en-US" w:eastAsia="en-US"/>
+        </w:rPr>
+        <w:t>return</w:t>
+      </w:r>
+      <w:r>
+        <w:rPr>
+          <w:rFonts w:ascii="Consolas" w:eastAsia="Times New Roman" w:hAnsi="Consolas" w:cs="Consolas"/>
+          <w:sz w:val="24"/>
+          <w:szCs w:val="24"/>
+          <w:lang w:val="ru-RU" w:eastAsia="en-US"/>
+        </w:rPr>
+        <w:t xml:space="preserve"> </w:t>
+      </w:r>
+      <w:r>
+        <w:rPr>
+          <w:rFonts w:ascii="Consolas" w:eastAsia="Times New Roman" w:hAnsi="Consolas" w:cs="Consolas"/>
+          <w:sz w:val="24"/>
+          <w:szCs w:val="24"/>
+          <w:lang w:val="en-US" w:eastAsia="en-US"/>
+        </w:rPr>
+        <w:t>false</w:t>
+      </w:r>
+      <w:r>
+        <w:rPr>
+          <w:rFonts w:ascii="Consolas" w:eastAsia="Times New Roman" w:hAnsi="Consolas" w:cs="Consolas"/>
+          <w:sz w:val="24"/>
+          <w:szCs w:val="24"/>
+          <w:lang w:val="ru-RU" w:eastAsia="en-US"/>
+        </w:rPr>
+        <w:t>;</w:t>
+      </w:r>
+    </w:p>
+    <w:p>
+      <w:pPr>
+        <w:autoSpaceDE w:val="0"/>
+        <w:autoSpaceDN w:val="0"/>
+        <w:adjustRightInd w:val="0"/>
+        <w:spacing w:line="240" w:lineRule="auto"/>
+        <w:rPr>
+          <w:rFonts w:ascii="Consolas" w:eastAsia="Times New Roman" w:hAnsi="Consolas" w:cs="Consolas"/>
+          <w:sz w:val="24"/>
+          <w:szCs w:val="24"/>
+          <w:lang w:val="ru-RU" w:eastAsia="en-US"/>
+        </w:rPr>
+      </w:pPr>
+      <w:r>
+        <w:rPr>
+          <w:rFonts w:ascii="Consolas" w:eastAsia="Times New Roman" w:hAnsi="Consolas" w:cs="Consolas"/>
+          <w:sz w:val="24"/>
+          <w:szCs w:val="24"/>
+          <w:lang w:val="ru-RU" w:eastAsia="en-US"/>
         </w:rPr>
         <w:tab/>
         <w:t>}</w:t>
@@ -37634,18 +38300,35 @@
           <w:rFonts w:ascii="Consolas" w:eastAsia="Times New Roman" w:hAnsi="Consolas" w:cs="Consolas"/>
           <w:sz w:val="24"/>
           <w:szCs w:val="24"/>
-          <w:lang w:val="en-US" w:eastAsia="en-US"/>
-        </w:rPr>
-      </w:pPr>
-      <w:r>
-        <w:rPr>
-          <w:rFonts w:ascii="Consolas" w:eastAsia="Times New Roman" w:hAnsi="Consolas" w:cs="Consolas"/>
-          <w:sz w:val="24"/>
-          <w:szCs w:val="24"/>
-          <w:lang w:val="en-US" w:eastAsia="en-US"/>
-        </w:rPr>
-        <w:tab/>
-        <w:t xml:space="preserve">int </w:t>
+          <w:lang w:val="ru-RU" w:eastAsia="en-US"/>
+        </w:rPr>
+      </w:pPr>
+      <w:r>
+        <w:rPr>
+          <w:rFonts w:ascii="Consolas" w:eastAsia="Times New Roman" w:hAnsi="Consolas" w:cs="Consolas"/>
+          <w:sz w:val="24"/>
+          <w:szCs w:val="24"/>
+          <w:lang w:val="ru-RU" w:eastAsia="en-US"/>
+        </w:rPr>
+        <w:tab/>
+      </w:r>
+      <w:r>
+        <w:rPr>
+          <w:rFonts w:ascii="Consolas" w:eastAsia="Times New Roman" w:hAnsi="Consolas" w:cs="Consolas"/>
+          <w:sz w:val="24"/>
+          <w:szCs w:val="24"/>
+          <w:lang w:val="en-US" w:eastAsia="en-US"/>
+        </w:rPr>
+        <w:t>int</w:t>
+      </w:r>
+      <w:r>
+        <w:rPr>
+          <w:rFonts w:ascii="Consolas" w:eastAsia="Times New Roman" w:hAnsi="Consolas" w:cs="Consolas"/>
+          <w:sz w:val="24"/>
+          <w:szCs w:val="24"/>
+          <w:lang w:val="ru-RU" w:eastAsia="en-US"/>
+        </w:rPr>
+        <w:t xml:space="preserve"> </w:t>
       </w:r>
       <w:proofErr w:type="spellStart"/>
       <w:r>
@@ -37663,7 +38346,7 @@
           <w:rFonts w:ascii="Consolas" w:eastAsia="Times New Roman" w:hAnsi="Consolas" w:cs="Consolas"/>
           <w:sz w:val="24"/>
           <w:szCs w:val="24"/>
-          <w:lang w:val="en-US" w:eastAsia="en-US"/>
+          <w:lang w:val="ru-RU" w:eastAsia="en-US"/>
         </w:rPr>
         <w:t xml:space="preserve"> = 1;</w:t>
       </w:r>
@@ -37678,15 +38361,15 @@
           <w:rFonts w:ascii="Consolas" w:eastAsia="Times New Roman" w:hAnsi="Consolas" w:cs="Consolas"/>
           <w:sz w:val="24"/>
           <w:szCs w:val="24"/>
-          <w:lang w:val="en-US" w:eastAsia="en-US"/>
-        </w:rPr>
-      </w:pPr>
-      <w:r>
-        <w:rPr>
-          <w:rFonts w:ascii="Consolas" w:eastAsia="Times New Roman" w:hAnsi="Consolas" w:cs="Consolas"/>
-          <w:sz w:val="24"/>
-          <w:szCs w:val="24"/>
-          <w:lang w:val="en-US" w:eastAsia="en-US"/>
+          <w:lang w:val="ru-RU" w:eastAsia="en-US"/>
+        </w:rPr>
+      </w:pPr>
+      <w:r>
+        <w:rPr>
+          <w:rFonts w:ascii="Consolas" w:eastAsia="Times New Roman" w:hAnsi="Consolas" w:cs="Consolas"/>
+          <w:sz w:val="24"/>
+          <w:szCs w:val="24"/>
+          <w:lang w:val="ru-RU" w:eastAsia="en-US"/>
         </w:rPr>
         <w:tab/>
       </w:r>
@@ -37706,7 +38389,7 @@
           <w:rFonts w:ascii="Consolas" w:eastAsia="Times New Roman" w:hAnsi="Consolas" w:cs="Consolas"/>
           <w:sz w:val="24"/>
           <w:szCs w:val="24"/>
-          <w:lang w:val="en-US" w:eastAsia="en-US"/>
+          <w:lang w:val="ru-RU" w:eastAsia="en-US"/>
         </w:rPr>
         <w:t xml:space="preserve"> &lt;&lt; "№\</w:t>
       </w:r>
@@ -37726,9 +38409,36 @@
           <w:rFonts w:ascii="Consolas" w:eastAsia="Times New Roman" w:hAnsi="Consolas" w:cs="Consolas"/>
           <w:sz w:val="24"/>
           <w:szCs w:val="24"/>
-          <w:lang w:val="en-US" w:eastAsia="en-US"/>
-        </w:rPr>
-        <w:t>\t\t</w:t>
+          <w:lang w:val="ru-RU" w:eastAsia="en-US"/>
+        </w:rPr>
+        <w:t>\</w:t>
+      </w:r>
+      <w:r>
+        <w:rPr>
+          <w:rFonts w:ascii="Consolas" w:eastAsia="Times New Roman" w:hAnsi="Consolas" w:cs="Consolas"/>
+          <w:sz w:val="24"/>
+          <w:szCs w:val="24"/>
+          <w:lang w:val="en-US" w:eastAsia="en-US"/>
+        </w:rPr>
+        <w:t>t</w:t>
+      </w:r>
+      <w:r>
+        <w:rPr>
+          <w:rFonts w:ascii="Consolas" w:eastAsia="Times New Roman" w:hAnsi="Consolas" w:cs="Consolas"/>
+          <w:sz w:val="24"/>
+          <w:szCs w:val="24"/>
+          <w:lang w:val="ru-RU" w:eastAsia="en-US"/>
+        </w:rPr>
+        <w:t>\</w:t>
+      </w:r>
+      <w:r>
+        <w:rPr>
+          <w:rFonts w:ascii="Consolas" w:eastAsia="Times New Roman" w:hAnsi="Consolas" w:cs="Consolas"/>
+          <w:sz w:val="24"/>
+          <w:szCs w:val="24"/>
+          <w:lang w:val="en-US" w:eastAsia="en-US"/>
+        </w:rPr>
+        <w:t>t</w:t>
       </w:r>
       <w:r>
         <w:rPr>
@@ -37744,9 +38454,18 @@
           <w:rFonts w:ascii="Consolas" w:eastAsia="Times New Roman" w:hAnsi="Consolas" w:cs="Consolas"/>
           <w:sz w:val="24"/>
           <w:szCs w:val="24"/>
-          <w:lang w:val="en-US" w:eastAsia="en-US"/>
-        </w:rPr>
-        <w:t>\t</w:t>
+          <w:lang w:val="ru-RU" w:eastAsia="en-US"/>
+        </w:rPr>
+        <w:t>\</w:t>
+      </w:r>
+      <w:r>
+        <w:rPr>
+          <w:rFonts w:ascii="Consolas" w:eastAsia="Times New Roman" w:hAnsi="Consolas" w:cs="Consolas"/>
+          <w:sz w:val="24"/>
+          <w:szCs w:val="24"/>
+          <w:lang w:val="en-US" w:eastAsia="en-US"/>
+        </w:rPr>
+        <w:t>t</w:t>
       </w:r>
       <w:r>
         <w:rPr>
@@ -37762,9 +38481,18 @@
           <w:rFonts w:ascii="Consolas" w:eastAsia="Times New Roman" w:hAnsi="Consolas" w:cs="Consolas"/>
           <w:sz w:val="24"/>
           <w:szCs w:val="24"/>
-          <w:lang w:val="en-US" w:eastAsia="en-US"/>
-        </w:rPr>
-        <w:t>\t</w:t>
+          <w:lang w:val="ru-RU" w:eastAsia="en-US"/>
+        </w:rPr>
+        <w:t>\</w:t>
+      </w:r>
+      <w:r>
+        <w:rPr>
+          <w:rFonts w:ascii="Consolas" w:eastAsia="Times New Roman" w:hAnsi="Consolas" w:cs="Consolas"/>
+          <w:sz w:val="24"/>
+          <w:szCs w:val="24"/>
+          <w:lang w:val="en-US" w:eastAsia="en-US"/>
+        </w:rPr>
+        <w:t>t</w:t>
       </w:r>
       <w:r>
         <w:rPr>
@@ -37780,7 +38508,7 @@
           <w:rFonts w:ascii="Consolas" w:eastAsia="Times New Roman" w:hAnsi="Consolas" w:cs="Consolas"/>
           <w:sz w:val="24"/>
           <w:szCs w:val="24"/>
-          <w:lang w:val="en-US" w:eastAsia="en-US"/>
+          <w:lang w:val="ru-RU" w:eastAsia="en-US"/>
         </w:rPr>
         <w:t xml:space="preserve"> </w:t>
       </w:r>
@@ -37798,32 +38526,58 @@
           <w:rFonts w:ascii="Consolas" w:eastAsia="Times New Roman" w:hAnsi="Consolas" w:cs="Consolas"/>
           <w:sz w:val="24"/>
           <w:szCs w:val="24"/>
-          <w:lang w:val="en-US" w:eastAsia="en-US"/>
-        </w:rPr>
-        <w:t>\n";</w:t>
-      </w:r>
-    </w:p>
-    <w:p>
-      <w:pPr>
-        <w:autoSpaceDE w:val="0"/>
-        <w:autoSpaceDN w:val="0"/>
-        <w:adjustRightInd w:val="0"/>
-        <w:spacing w:line="240" w:lineRule="auto"/>
-        <w:rPr>
-          <w:rFonts w:ascii="Consolas" w:eastAsia="Times New Roman" w:hAnsi="Consolas" w:cs="Consolas"/>
-          <w:sz w:val="24"/>
-          <w:szCs w:val="24"/>
-          <w:lang w:val="en-US" w:eastAsia="en-US"/>
-        </w:rPr>
-      </w:pPr>
-      <w:r>
-        <w:rPr>
-          <w:rFonts w:ascii="Consolas" w:eastAsia="Times New Roman" w:hAnsi="Consolas" w:cs="Consolas"/>
-          <w:sz w:val="24"/>
-          <w:szCs w:val="24"/>
-          <w:lang w:val="en-US" w:eastAsia="en-US"/>
-        </w:rPr>
-        <w:tab/>
+          <w:lang w:val="ru-RU" w:eastAsia="en-US"/>
+        </w:rPr>
+        <w:t>\</w:t>
+      </w:r>
+      <w:r>
+        <w:rPr>
+          <w:rFonts w:ascii="Consolas" w:eastAsia="Times New Roman" w:hAnsi="Consolas" w:cs="Consolas"/>
+          <w:sz w:val="24"/>
+          <w:szCs w:val="24"/>
+          <w:lang w:val="en-US" w:eastAsia="en-US"/>
+        </w:rPr>
+        <w:t>n</w:t>
+      </w:r>
+      <w:r>
+        <w:rPr>
+          <w:rFonts w:ascii="Consolas" w:eastAsia="Times New Roman" w:hAnsi="Consolas" w:cs="Consolas"/>
+          <w:sz w:val="24"/>
+          <w:szCs w:val="24"/>
+          <w:lang w:val="ru-RU" w:eastAsia="en-US"/>
+        </w:rPr>
+        <w:t>";</w:t>
+      </w:r>
+    </w:p>
+    <w:p>
+      <w:pPr>
+        <w:autoSpaceDE w:val="0"/>
+        <w:autoSpaceDN w:val="0"/>
+        <w:adjustRightInd w:val="0"/>
+        <w:spacing w:line="240" w:lineRule="auto"/>
+        <w:rPr>
+          <w:rFonts w:ascii="Consolas" w:eastAsia="Times New Roman" w:hAnsi="Consolas" w:cs="Consolas"/>
+          <w:sz w:val="24"/>
+          <w:szCs w:val="24"/>
+          <w:lang w:val="en-US" w:eastAsia="en-US"/>
+        </w:rPr>
+      </w:pPr>
+      <w:r>
+        <w:rPr>
+          <w:rFonts w:ascii="Consolas" w:eastAsia="Times New Roman" w:hAnsi="Consolas" w:cs="Consolas"/>
+          <w:sz w:val="24"/>
+          <w:szCs w:val="24"/>
+          <w:lang w:val="ru-RU" w:eastAsia="en-US"/>
+        </w:rPr>
+        <w:tab/>
+      </w:r>
+      <w:r>
+        <w:rPr>
+          <w:rFonts w:ascii="Consolas" w:eastAsia="Times New Roman" w:hAnsi="Consolas" w:cs="Consolas"/>
+          <w:sz w:val="24"/>
+          <w:szCs w:val="24"/>
+          <w:lang w:val="en-US" w:eastAsia="en-US"/>
+        </w:rPr>
         <w:t xml:space="preserve">for (auto </w:t>
       </w:r>
       <w:proofErr w:type="spellStart"/>
@@ -37984,89 +38738,98 @@
           <w:rFonts w:ascii="Consolas" w:eastAsia="Times New Roman" w:hAnsi="Consolas" w:cs="Consolas"/>
           <w:sz w:val="24"/>
           <w:szCs w:val="24"/>
-          <w:lang w:val="ru-RU" w:eastAsia="en-US"/>
-        </w:rPr>
-      </w:pPr>
-      <w:r>
-        <w:rPr>
-          <w:rFonts w:ascii="Consolas" w:eastAsia="Times New Roman" w:hAnsi="Consolas" w:cs="Consolas"/>
-          <w:sz w:val="24"/>
-          <w:szCs w:val="24"/>
-          <w:lang w:val="en-US" w:eastAsia="en-US"/>
-        </w:rPr>
-        <w:tab/>
-      </w:r>
-      <w:r>
-        <w:rPr>
-          <w:rFonts w:ascii="Consolas" w:eastAsia="Times New Roman" w:hAnsi="Consolas" w:cs="Consolas"/>
-          <w:sz w:val="24"/>
-          <w:szCs w:val="24"/>
-          <w:lang w:val="en-US" w:eastAsia="en-US"/>
-        </w:rPr>
-        <w:tab/>
-      </w:r>
-      <w:proofErr w:type="spellStart"/>
-      <w:r>
-        <w:rPr>
-          <w:rFonts w:ascii="Consolas" w:eastAsia="Times New Roman" w:hAnsi="Consolas" w:cs="Consolas"/>
-          <w:sz w:val="24"/>
-          <w:szCs w:val="24"/>
-          <w:lang w:val="ru-RU" w:eastAsia="en-US"/>
+          <w:lang w:val="en-US" w:eastAsia="en-US"/>
+        </w:rPr>
+      </w:pPr>
+      <w:r>
+        <w:rPr>
+          <w:rFonts w:ascii="Consolas" w:eastAsia="Times New Roman" w:hAnsi="Consolas" w:cs="Consolas"/>
+          <w:sz w:val="24"/>
+          <w:szCs w:val="24"/>
+          <w:lang w:val="en-US" w:eastAsia="en-US"/>
+        </w:rPr>
+        <w:tab/>
+      </w:r>
+      <w:r>
+        <w:rPr>
+          <w:rFonts w:ascii="Consolas" w:eastAsia="Times New Roman" w:hAnsi="Consolas" w:cs="Consolas"/>
+          <w:sz w:val="24"/>
+          <w:szCs w:val="24"/>
+          <w:lang w:val="en-US" w:eastAsia="en-US"/>
+        </w:rPr>
+        <w:tab/>
+      </w:r>
+      <w:proofErr w:type="spellStart"/>
+      <w:r>
+        <w:rPr>
+          <w:rFonts w:ascii="Consolas" w:eastAsia="Times New Roman" w:hAnsi="Consolas" w:cs="Consolas"/>
+          <w:sz w:val="24"/>
+          <w:szCs w:val="24"/>
+          <w:lang w:val="en-US" w:eastAsia="en-US"/>
         </w:rPr>
         <w:t>ptrTest</w:t>
       </w:r>
       <w:proofErr w:type="spellEnd"/>
+      <w:r>
+        <w:rPr>
+          <w:rFonts w:ascii="Consolas" w:eastAsia="Times New Roman" w:hAnsi="Consolas" w:cs="Consolas"/>
+          <w:sz w:val="24"/>
+          <w:szCs w:val="24"/>
+          <w:lang w:val="en-US" w:eastAsia="en-US"/>
+        </w:rPr>
+        <w:t>-&gt;</w:t>
+      </w:r>
+      <w:proofErr w:type="spellStart"/>
       <w:proofErr w:type="gramStart"/>
       <w:r>
         <w:rPr>
           <w:rFonts w:ascii="Consolas" w:eastAsia="Times New Roman" w:hAnsi="Consolas" w:cs="Consolas"/>
           <w:sz w:val="24"/>
           <w:szCs w:val="24"/>
-          <w:lang w:val="ru-RU" w:eastAsia="en-US"/>
-        </w:rPr>
-        <w:t>-&gt;</w:t>
-      </w:r>
-      <w:proofErr w:type="spellStart"/>
-      <w:r>
-        <w:rPr>
-          <w:rFonts w:ascii="Consolas" w:eastAsia="Times New Roman" w:hAnsi="Consolas" w:cs="Consolas"/>
-          <w:sz w:val="24"/>
-          <w:szCs w:val="24"/>
-          <w:lang w:val="ru-RU" w:eastAsia="en-US"/>
+          <w:lang w:val="en-US" w:eastAsia="en-US"/>
         </w:rPr>
         <w:t>PrintTestBriefly</w:t>
       </w:r>
       <w:proofErr w:type="spellEnd"/>
+      <w:r>
+        <w:rPr>
+          <w:rFonts w:ascii="Consolas" w:eastAsia="Times New Roman" w:hAnsi="Consolas" w:cs="Consolas"/>
+          <w:sz w:val="24"/>
+          <w:szCs w:val="24"/>
+          <w:lang w:val="en-US" w:eastAsia="en-US"/>
+        </w:rPr>
+        <w:t>(</w:t>
+      </w:r>
       <w:proofErr w:type="gramEnd"/>
       <w:r>
         <w:rPr>
           <w:rFonts w:ascii="Consolas" w:eastAsia="Times New Roman" w:hAnsi="Consolas" w:cs="Consolas"/>
           <w:sz w:val="24"/>
           <w:szCs w:val="24"/>
-          <w:lang w:val="ru-RU" w:eastAsia="en-US"/>
-        </w:rPr>
-        <w:t>();</w:t>
-      </w:r>
-    </w:p>
-    <w:p>
-      <w:pPr>
-        <w:autoSpaceDE w:val="0"/>
-        <w:autoSpaceDN w:val="0"/>
-        <w:adjustRightInd w:val="0"/>
-        <w:spacing w:line="240" w:lineRule="auto"/>
-        <w:rPr>
-          <w:rFonts w:ascii="Consolas" w:eastAsia="Times New Roman" w:hAnsi="Consolas" w:cs="Consolas"/>
-          <w:sz w:val="24"/>
-          <w:szCs w:val="24"/>
-          <w:lang w:val="ru-RU" w:eastAsia="en-US"/>
-        </w:rPr>
-      </w:pPr>
-      <w:r>
-        <w:rPr>
-          <w:rFonts w:ascii="Consolas" w:eastAsia="Times New Roman" w:hAnsi="Consolas" w:cs="Consolas"/>
-          <w:sz w:val="24"/>
-          <w:szCs w:val="24"/>
-          <w:lang w:val="ru-RU" w:eastAsia="en-US"/>
+          <w:lang w:val="en-US" w:eastAsia="en-US"/>
+        </w:rPr>
+        <w:t>);</w:t>
+      </w:r>
+    </w:p>
+    <w:p>
+      <w:pPr>
+        <w:autoSpaceDE w:val="0"/>
+        <w:autoSpaceDN w:val="0"/>
+        <w:adjustRightInd w:val="0"/>
+        <w:spacing w:line="240" w:lineRule="auto"/>
+        <w:rPr>
+          <w:rFonts w:ascii="Consolas" w:eastAsia="Times New Roman" w:hAnsi="Consolas" w:cs="Consolas"/>
+          <w:sz w:val="24"/>
+          <w:szCs w:val="24"/>
+          <w:lang w:val="en-US" w:eastAsia="en-US"/>
+        </w:rPr>
+      </w:pPr>
+      <w:r>
+        <w:rPr>
+          <w:rFonts w:ascii="Consolas" w:eastAsia="Times New Roman" w:hAnsi="Consolas" w:cs="Consolas"/>
+          <w:sz w:val="24"/>
+          <w:szCs w:val="24"/>
+          <w:lang w:val="en-US" w:eastAsia="en-US"/>
         </w:rPr>
         <w:tab/>
         <w:t>}</w:t>
@@ -38082,57 +38845,18 @@
           <w:rFonts w:ascii="Consolas" w:eastAsia="Times New Roman" w:hAnsi="Consolas" w:cs="Consolas"/>
           <w:sz w:val="24"/>
           <w:szCs w:val="24"/>
-          <w:lang w:val="ru-RU" w:eastAsia="en-US"/>
-        </w:rPr>
-      </w:pPr>
-      <w:r>
-        <w:rPr>
-          <w:rFonts w:ascii="Consolas" w:eastAsia="Times New Roman" w:hAnsi="Consolas" w:cs="Consolas"/>
-          <w:sz w:val="24"/>
-          <w:szCs w:val="24"/>
-          <w:lang w:val="ru-RU" w:eastAsia="en-US"/>
-        </w:rPr>
-        <w:tab/>
-      </w:r>
-      <w:proofErr w:type="spellStart"/>
-      <w:r>
-        <w:rPr>
-          <w:rFonts w:ascii="Consolas" w:eastAsia="Times New Roman" w:hAnsi="Consolas" w:cs="Consolas"/>
-          <w:sz w:val="24"/>
-          <w:szCs w:val="24"/>
-          <w:lang w:val="ru-RU" w:eastAsia="en-US"/>
-        </w:rPr>
-        <w:t>return</w:t>
-      </w:r>
-      <w:proofErr w:type="spellEnd"/>
-      <w:r>
-        <w:rPr>
-          <w:rFonts w:ascii="Consolas" w:eastAsia="Times New Roman" w:hAnsi="Consolas" w:cs="Consolas"/>
-          <w:sz w:val="24"/>
-          <w:szCs w:val="24"/>
-          <w:lang w:val="ru-RU" w:eastAsia="en-US"/>
-        </w:rPr>
-        <w:t xml:space="preserve"> </w:t>
-      </w:r>
-      <w:proofErr w:type="spellStart"/>
-      <w:r>
-        <w:rPr>
-          <w:rFonts w:ascii="Consolas" w:eastAsia="Times New Roman" w:hAnsi="Consolas" w:cs="Consolas"/>
-          <w:sz w:val="24"/>
-          <w:szCs w:val="24"/>
-          <w:lang w:val="ru-RU" w:eastAsia="en-US"/>
-        </w:rPr>
-        <w:t>true</w:t>
-      </w:r>
-      <w:proofErr w:type="spellEnd"/>
-      <w:r>
-        <w:rPr>
-          <w:rFonts w:ascii="Consolas" w:eastAsia="Times New Roman" w:hAnsi="Consolas" w:cs="Consolas"/>
-          <w:sz w:val="24"/>
-          <w:szCs w:val="24"/>
-          <w:lang w:val="ru-RU" w:eastAsia="en-US"/>
-        </w:rPr>
-        <w:t>;</w:t>
+          <w:lang w:val="en-US" w:eastAsia="en-US"/>
+        </w:rPr>
+      </w:pPr>
+      <w:r>
+        <w:rPr>
+          <w:rFonts w:ascii="Consolas" w:eastAsia="Times New Roman" w:hAnsi="Consolas" w:cs="Consolas"/>
+          <w:sz w:val="24"/>
+          <w:szCs w:val="24"/>
+          <w:lang w:val="en-US" w:eastAsia="en-US"/>
+        </w:rPr>
+        <w:tab/>
+        <w:t>return true;</w:t>
       </w:r>
     </w:p>
     <w:p>
@@ -38143,15 +38867,15 @@
           <w:rFonts w:ascii="Consolas" w:eastAsia="Times New Roman" w:hAnsi="Consolas" w:cs="Consolas"/>
           <w:sz w:val="24"/>
           <w:szCs w:val="24"/>
-          <w:lang w:eastAsia="en-US"/>
-        </w:rPr>
-      </w:pPr>
-      <w:r>
-        <w:rPr>
-          <w:rFonts w:ascii="Consolas" w:eastAsia="Times New Roman" w:hAnsi="Consolas" w:cs="Consolas"/>
-          <w:sz w:val="24"/>
-          <w:szCs w:val="24"/>
-          <w:lang w:eastAsia="en-US"/>
+          <w:lang w:val="en-US" w:eastAsia="en-US"/>
+        </w:rPr>
+      </w:pPr>
+      <w:r>
+        <w:rPr>
+          <w:rFonts w:ascii="Consolas" w:eastAsia="Times New Roman" w:hAnsi="Consolas" w:cs="Consolas"/>
+          <w:sz w:val="24"/>
+          <w:szCs w:val="24"/>
+          <w:lang w:val="en-US" w:eastAsia="en-US"/>
         </w:rPr>
         <w:t>}</w:t>
       </w:r>
@@ -38163,6 +38887,7 @@
         <w:rPr>
           <w:sz w:val="24"/>
           <w:szCs w:val="24"/>
+          <w:lang w:val="en-US"/>
         </w:rPr>
       </w:pPr>
     </w:p>
@@ -39911,99 +40636,125 @@
           <w:rFonts w:ascii="Consolas" w:eastAsia="Times New Roman" w:hAnsi="Consolas" w:cs="Consolas"/>
           <w:sz w:val="24"/>
           <w:szCs w:val="24"/>
-          <w:lang w:val="en-US" w:eastAsia="en-US"/>
-        </w:rPr>
-      </w:pPr>
-      <w:r>
-        <w:rPr>
-          <w:rFonts w:ascii="Consolas" w:eastAsia="Times New Roman" w:hAnsi="Consolas" w:cs="Consolas"/>
-          <w:sz w:val="24"/>
-          <w:szCs w:val="24"/>
-          <w:lang w:val="en-US" w:eastAsia="en-US"/>
-        </w:rPr>
-        <w:tab/>
-      </w:r>
-      <w:r>
-        <w:rPr>
-          <w:rFonts w:ascii="Consolas" w:eastAsia="Times New Roman" w:hAnsi="Consolas" w:cs="Consolas"/>
-          <w:sz w:val="24"/>
-          <w:szCs w:val="24"/>
-          <w:lang w:val="en-US" w:eastAsia="en-US"/>
-        </w:rPr>
-        <w:tab/>
-      </w:r>
-      <w:r>
-        <w:rPr>
-          <w:rFonts w:ascii="Consolas" w:eastAsia="Times New Roman" w:hAnsi="Consolas" w:cs="Consolas"/>
-          <w:sz w:val="24"/>
-          <w:szCs w:val="24"/>
-          <w:lang w:val="en-US" w:eastAsia="en-US"/>
-        </w:rPr>
-        <w:tab/>
-        <w:t>break;</w:t>
-      </w:r>
-    </w:p>
-    <w:p>
-      <w:pPr>
-        <w:autoSpaceDE w:val="0"/>
-        <w:autoSpaceDN w:val="0"/>
-        <w:adjustRightInd w:val="0"/>
-        <w:spacing w:line="240" w:lineRule="auto"/>
-        <w:rPr>
-          <w:rFonts w:ascii="Consolas" w:eastAsia="Times New Roman" w:hAnsi="Consolas" w:cs="Consolas"/>
-          <w:sz w:val="24"/>
-          <w:szCs w:val="24"/>
-          <w:lang w:val="en-US" w:eastAsia="en-US"/>
-        </w:rPr>
-      </w:pPr>
-      <w:r>
-        <w:rPr>
-          <w:rFonts w:ascii="Consolas" w:eastAsia="Times New Roman" w:hAnsi="Consolas" w:cs="Consolas"/>
-          <w:sz w:val="24"/>
-          <w:szCs w:val="24"/>
-          <w:lang w:val="en-US" w:eastAsia="en-US"/>
-        </w:rPr>
-        <w:tab/>
-      </w:r>
-      <w:r>
-        <w:rPr>
-          <w:rFonts w:ascii="Consolas" w:eastAsia="Times New Roman" w:hAnsi="Consolas" w:cs="Consolas"/>
-          <w:sz w:val="24"/>
-          <w:szCs w:val="24"/>
-          <w:lang w:val="en-US" w:eastAsia="en-US"/>
-        </w:rPr>
-        <w:tab/>
-        <w:t>case 2:</w:t>
-      </w:r>
-    </w:p>
-    <w:p>
-      <w:pPr>
-        <w:autoSpaceDE w:val="0"/>
-        <w:autoSpaceDN w:val="0"/>
-        <w:adjustRightInd w:val="0"/>
-        <w:spacing w:line="240" w:lineRule="auto"/>
-        <w:rPr>
-          <w:rFonts w:ascii="Consolas" w:eastAsia="Times New Roman" w:hAnsi="Consolas" w:cs="Consolas"/>
-          <w:sz w:val="24"/>
-          <w:szCs w:val="24"/>
-          <w:lang w:val="en-US" w:eastAsia="en-US"/>
-        </w:rPr>
-      </w:pPr>
-      <w:r>
-        <w:rPr>
-          <w:rFonts w:ascii="Consolas" w:eastAsia="Times New Roman" w:hAnsi="Consolas" w:cs="Consolas"/>
-          <w:sz w:val="24"/>
-          <w:szCs w:val="24"/>
-          <w:lang w:val="en-US" w:eastAsia="en-US"/>
-        </w:rPr>
-        <w:tab/>
-      </w:r>
-      <w:r>
-        <w:rPr>
-          <w:rFonts w:ascii="Consolas" w:eastAsia="Times New Roman" w:hAnsi="Consolas" w:cs="Consolas"/>
-          <w:sz w:val="24"/>
-          <w:szCs w:val="24"/>
-          <w:lang w:val="en-US" w:eastAsia="en-US"/>
+          <w:lang w:val="ru-RU" w:eastAsia="en-US"/>
+        </w:rPr>
+      </w:pPr>
+      <w:r>
+        <w:rPr>
+          <w:rFonts w:ascii="Consolas" w:eastAsia="Times New Roman" w:hAnsi="Consolas" w:cs="Consolas"/>
+          <w:sz w:val="24"/>
+          <w:szCs w:val="24"/>
+          <w:lang w:val="en-US" w:eastAsia="en-US"/>
+        </w:rPr>
+        <w:tab/>
+      </w:r>
+      <w:r>
+        <w:rPr>
+          <w:rFonts w:ascii="Consolas" w:eastAsia="Times New Roman" w:hAnsi="Consolas" w:cs="Consolas"/>
+          <w:sz w:val="24"/>
+          <w:szCs w:val="24"/>
+          <w:lang w:val="en-US" w:eastAsia="en-US"/>
+        </w:rPr>
+        <w:tab/>
+      </w:r>
+      <w:r>
+        <w:rPr>
+          <w:rFonts w:ascii="Consolas" w:eastAsia="Times New Roman" w:hAnsi="Consolas" w:cs="Consolas"/>
+          <w:sz w:val="24"/>
+          <w:szCs w:val="24"/>
+          <w:lang w:val="en-US" w:eastAsia="en-US"/>
+        </w:rPr>
+        <w:tab/>
+        <w:t>break</w:t>
+      </w:r>
+      <w:r>
+        <w:rPr>
+          <w:rFonts w:ascii="Consolas" w:eastAsia="Times New Roman" w:hAnsi="Consolas" w:cs="Consolas"/>
+          <w:sz w:val="24"/>
+          <w:szCs w:val="24"/>
+          <w:lang w:val="ru-RU" w:eastAsia="en-US"/>
+        </w:rPr>
+        <w:t>;</w:t>
+      </w:r>
+    </w:p>
+    <w:p>
+      <w:pPr>
+        <w:autoSpaceDE w:val="0"/>
+        <w:autoSpaceDN w:val="0"/>
+        <w:adjustRightInd w:val="0"/>
+        <w:spacing w:line="240" w:lineRule="auto"/>
+        <w:rPr>
+          <w:rFonts w:ascii="Consolas" w:eastAsia="Times New Roman" w:hAnsi="Consolas" w:cs="Consolas"/>
+          <w:sz w:val="24"/>
+          <w:szCs w:val="24"/>
+          <w:lang w:val="ru-RU" w:eastAsia="en-US"/>
+        </w:rPr>
+      </w:pPr>
+      <w:r>
+        <w:rPr>
+          <w:rFonts w:ascii="Consolas" w:eastAsia="Times New Roman" w:hAnsi="Consolas" w:cs="Consolas"/>
+          <w:sz w:val="24"/>
+          <w:szCs w:val="24"/>
+          <w:lang w:val="ru-RU" w:eastAsia="en-US"/>
+        </w:rPr>
+        <w:tab/>
+      </w:r>
+      <w:r>
+        <w:rPr>
+          <w:rFonts w:ascii="Consolas" w:eastAsia="Times New Roman" w:hAnsi="Consolas" w:cs="Consolas"/>
+          <w:sz w:val="24"/>
+          <w:szCs w:val="24"/>
+          <w:lang w:val="ru-RU" w:eastAsia="en-US"/>
+        </w:rPr>
+        <w:tab/>
+      </w:r>
+      <w:r>
+        <w:rPr>
+          <w:rFonts w:ascii="Consolas" w:eastAsia="Times New Roman" w:hAnsi="Consolas" w:cs="Consolas"/>
+          <w:sz w:val="24"/>
+          <w:szCs w:val="24"/>
+          <w:lang w:val="en-US" w:eastAsia="en-US"/>
+        </w:rPr>
+        <w:t>case</w:t>
+      </w:r>
+      <w:r>
+        <w:rPr>
+          <w:rFonts w:ascii="Consolas" w:eastAsia="Times New Roman" w:hAnsi="Consolas" w:cs="Consolas"/>
+          <w:sz w:val="24"/>
+          <w:szCs w:val="24"/>
+          <w:lang w:val="ru-RU" w:eastAsia="en-US"/>
+        </w:rPr>
+        <w:t xml:space="preserve"> 2:</w:t>
+      </w:r>
+    </w:p>
+    <w:p>
+      <w:pPr>
+        <w:autoSpaceDE w:val="0"/>
+        <w:autoSpaceDN w:val="0"/>
+        <w:adjustRightInd w:val="0"/>
+        <w:spacing w:line="240" w:lineRule="auto"/>
+        <w:rPr>
+          <w:rFonts w:ascii="Consolas" w:eastAsia="Times New Roman" w:hAnsi="Consolas" w:cs="Consolas"/>
+          <w:sz w:val="24"/>
+          <w:szCs w:val="24"/>
+          <w:lang w:val="ru-RU" w:eastAsia="en-US"/>
+        </w:rPr>
+      </w:pPr>
+      <w:r>
+        <w:rPr>
+          <w:rFonts w:ascii="Consolas" w:eastAsia="Times New Roman" w:hAnsi="Consolas" w:cs="Consolas"/>
+          <w:sz w:val="24"/>
+          <w:szCs w:val="24"/>
+          <w:lang w:val="ru-RU" w:eastAsia="en-US"/>
+        </w:rPr>
+        <w:tab/>
+      </w:r>
+      <w:r>
+        <w:rPr>
+          <w:rFonts w:ascii="Consolas" w:eastAsia="Times New Roman" w:hAnsi="Consolas" w:cs="Consolas"/>
+          <w:sz w:val="24"/>
+          <w:szCs w:val="24"/>
+          <w:lang w:val="ru-RU" w:eastAsia="en-US"/>
         </w:rPr>
         <w:tab/>
         <w:t>{</w:t>
@@ -40019,36 +40770,71 @@
           <w:rFonts w:ascii="Consolas" w:eastAsia="Times New Roman" w:hAnsi="Consolas" w:cs="Consolas"/>
           <w:sz w:val="24"/>
           <w:szCs w:val="24"/>
-          <w:lang w:val="en-US" w:eastAsia="en-US"/>
-        </w:rPr>
-      </w:pPr>
-      <w:r>
-        <w:rPr>
-          <w:rFonts w:ascii="Consolas" w:eastAsia="Times New Roman" w:hAnsi="Consolas" w:cs="Consolas"/>
-          <w:sz w:val="24"/>
-          <w:szCs w:val="24"/>
-          <w:lang w:val="en-US" w:eastAsia="en-US"/>
-        </w:rPr>
-        <w:tab/>
-      </w:r>
-      <w:r>
-        <w:rPr>
-          <w:rFonts w:ascii="Consolas" w:eastAsia="Times New Roman" w:hAnsi="Consolas" w:cs="Consolas"/>
-          <w:sz w:val="24"/>
-          <w:szCs w:val="24"/>
-          <w:lang w:val="en-US" w:eastAsia="en-US"/>
-        </w:rPr>
-        <w:tab/>
-      </w:r>
-      <w:r>
-        <w:rPr>
-          <w:rFonts w:ascii="Consolas" w:eastAsia="Times New Roman" w:hAnsi="Consolas" w:cs="Consolas"/>
-          <w:sz w:val="24"/>
-          <w:szCs w:val="24"/>
-          <w:lang w:val="en-US" w:eastAsia="en-US"/>
-        </w:rPr>
-        <w:tab/>
-        <w:t>while (true)</w:t>
+          <w:lang w:val="ru-RU" w:eastAsia="en-US"/>
+        </w:rPr>
+      </w:pPr>
+      <w:r>
+        <w:rPr>
+          <w:rFonts w:ascii="Consolas" w:eastAsia="Times New Roman" w:hAnsi="Consolas" w:cs="Consolas"/>
+          <w:sz w:val="24"/>
+          <w:szCs w:val="24"/>
+          <w:lang w:val="ru-RU" w:eastAsia="en-US"/>
+        </w:rPr>
+        <w:tab/>
+      </w:r>
+      <w:r>
+        <w:rPr>
+          <w:rFonts w:ascii="Consolas" w:eastAsia="Times New Roman" w:hAnsi="Consolas" w:cs="Consolas"/>
+          <w:sz w:val="24"/>
+          <w:szCs w:val="24"/>
+          <w:lang w:val="ru-RU" w:eastAsia="en-US"/>
+        </w:rPr>
+        <w:tab/>
+      </w:r>
+      <w:r>
+        <w:rPr>
+          <w:rFonts w:ascii="Consolas" w:eastAsia="Times New Roman" w:hAnsi="Consolas" w:cs="Consolas"/>
+          <w:sz w:val="24"/>
+          <w:szCs w:val="24"/>
+          <w:lang w:val="ru-RU" w:eastAsia="en-US"/>
+        </w:rPr>
+        <w:tab/>
+      </w:r>
+      <w:r>
+        <w:rPr>
+          <w:rFonts w:ascii="Consolas" w:eastAsia="Times New Roman" w:hAnsi="Consolas" w:cs="Consolas"/>
+          <w:sz w:val="24"/>
+          <w:szCs w:val="24"/>
+          <w:lang w:val="en-US" w:eastAsia="en-US"/>
+        </w:rPr>
+        <w:t>while</w:t>
+      </w:r>
+      <w:r>
+        <w:rPr>
+          <w:rFonts w:ascii="Consolas" w:eastAsia="Times New Roman" w:hAnsi="Consolas" w:cs="Consolas"/>
+          <w:sz w:val="24"/>
+          <w:szCs w:val="24"/>
+          <w:lang w:val="ru-RU" w:eastAsia="en-US"/>
+        </w:rPr>
+        <w:t xml:space="preserve"> (</w:t>
+      </w:r>
+      <w:r>
+        <w:rPr>
+          <w:rFonts w:ascii="Consolas" w:eastAsia="Times New Roman" w:hAnsi="Consolas" w:cs="Consolas"/>
+          <w:sz w:val="24"/>
+          <w:szCs w:val="24"/>
+          <w:lang w:val="en-US" w:eastAsia="en-US"/>
+        </w:rPr>
+        <w:t>true</w:t>
+      </w:r>
+      <w:r>
+        <w:rPr>
+          <w:rFonts w:ascii="Consolas" w:eastAsia="Times New Roman" w:hAnsi="Consolas" w:cs="Consolas"/>
+          <w:sz w:val="24"/>
+          <w:szCs w:val="24"/>
+          <w:lang w:val="ru-RU" w:eastAsia="en-US"/>
+        </w:rPr>
+        <w:t>)</w:t>
       </w:r>
     </w:p>
     <w:p>
@@ -42570,7 +43356,7 @@
           <w:rFonts w:ascii="Consolas" w:eastAsia="Times New Roman" w:hAnsi="Consolas" w:cs="Consolas"/>
           <w:sz w:val="24"/>
           <w:szCs w:val="24"/>
-          <w:lang w:val="ru-RU" w:eastAsia="en-US"/>
+          <w:lang w:val="en-US" w:eastAsia="en-US"/>
         </w:rPr>
         <w:t xml:space="preserve">                     </w:t>
       </w:r>
@@ -42579,16 +43365,16 @@
           <w:rFonts w:ascii="Consolas" w:eastAsia="Times New Roman" w:hAnsi="Consolas" w:cs="Consolas"/>
           <w:sz w:val="24"/>
           <w:szCs w:val="24"/>
-          <w:lang w:val="ru-RU" w:eastAsia="en-US"/>
-        </w:rPr>
-        <w:tab/>
-      </w:r>
-      <w:r>
-        <w:rPr>
-          <w:rFonts w:ascii="Consolas" w:eastAsia="Times New Roman" w:hAnsi="Consolas" w:cs="Consolas"/>
-          <w:sz w:val="24"/>
-          <w:szCs w:val="24"/>
-          <w:lang w:val="ru-RU" w:eastAsia="en-US"/>
+          <w:lang w:val="en-US" w:eastAsia="en-US"/>
+        </w:rPr>
+        <w:tab/>
+      </w:r>
+      <w:r>
+        <w:rPr>
+          <w:rFonts w:ascii="Consolas" w:eastAsia="Times New Roman" w:hAnsi="Consolas" w:cs="Consolas"/>
+          <w:sz w:val="24"/>
+          <w:szCs w:val="24"/>
+          <w:lang w:val="en-US" w:eastAsia="en-US"/>
         </w:rPr>
         <w:tab/>
       </w:r>
@@ -45428,85 +46214,74 @@
           <w:rFonts w:ascii="Consolas" w:eastAsia="Times New Roman" w:hAnsi="Consolas" w:cs="Consolas"/>
           <w:sz w:val="24"/>
           <w:szCs w:val="24"/>
-          <w:lang w:val="ru-RU" w:eastAsia="en-US"/>
-        </w:rPr>
-      </w:pPr>
-      <w:r>
-        <w:rPr>
-          <w:rFonts w:ascii="Consolas" w:eastAsia="Times New Roman" w:hAnsi="Consolas" w:cs="Consolas"/>
-          <w:sz w:val="24"/>
-          <w:szCs w:val="24"/>
-          <w:lang w:val="en-US" w:eastAsia="en-US"/>
-        </w:rPr>
-        <w:tab/>
-      </w:r>
-      <w:r>
-        <w:rPr>
-          <w:rFonts w:ascii="Consolas" w:eastAsia="Times New Roman" w:hAnsi="Consolas" w:cs="Consolas"/>
-          <w:sz w:val="24"/>
-          <w:szCs w:val="24"/>
-          <w:lang w:val="en-US" w:eastAsia="en-US"/>
-        </w:rPr>
-        <w:tab/>
-      </w:r>
-      <w:r>
-        <w:rPr>
-          <w:rFonts w:ascii="Consolas" w:eastAsia="Times New Roman" w:hAnsi="Consolas" w:cs="Consolas"/>
-          <w:sz w:val="24"/>
-          <w:szCs w:val="24"/>
-          <w:lang w:val="en-US" w:eastAsia="en-US"/>
-        </w:rPr>
-        <w:tab/>
-      </w:r>
-      <w:proofErr w:type="spellStart"/>
-      <w:r>
-        <w:rPr>
-          <w:rFonts w:ascii="Consolas" w:eastAsia="Times New Roman" w:hAnsi="Consolas" w:cs="Consolas"/>
-          <w:sz w:val="24"/>
-          <w:szCs w:val="24"/>
-          <w:lang w:val="ru-RU" w:eastAsia="en-US"/>
-        </w:rPr>
-        <w:t>return</w:t>
-      </w:r>
-      <w:proofErr w:type="spellEnd"/>
-      <w:r>
-        <w:rPr>
-          <w:rFonts w:ascii="Consolas" w:eastAsia="Times New Roman" w:hAnsi="Consolas" w:cs="Consolas"/>
-          <w:sz w:val="24"/>
-          <w:szCs w:val="24"/>
-          <w:lang w:val="ru-RU" w:eastAsia="en-US"/>
-        </w:rPr>
-        <w:t>;</w:t>
-      </w:r>
-    </w:p>
-    <w:p>
-      <w:pPr>
-        <w:autoSpaceDE w:val="0"/>
-        <w:autoSpaceDN w:val="0"/>
-        <w:adjustRightInd w:val="0"/>
-        <w:spacing w:line="240" w:lineRule="auto"/>
-        <w:rPr>
-          <w:rFonts w:ascii="Consolas" w:eastAsia="Times New Roman" w:hAnsi="Consolas" w:cs="Consolas"/>
-          <w:sz w:val="24"/>
-          <w:szCs w:val="24"/>
-          <w:lang w:val="ru-RU" w:eastAsia="en-US"/>
-        </w:rPr>
-      </w:pPr>
-      <w:r>
-        <w:rPr>
-          <w:rFonts w:ascii="Consolas" w:eastAsia="Times New Roman" w:hAnsi="Consolas" w:cs="Consolas"/>
-          <w:sz w:val="24"/>
-          <w:szCs w:val="24"/>
-          <w:lang w:val="ru-RU" w:eastAsia="en-US"/>
-        </w:rPr>
-        <w:tab/>
-      </w:r>
-      <w:r>
-        <w:rPr>
-          <w:rFonts w:ascii="Consolas" w:eastAsia="Times New Roman" w:hAnsi="Consolas" w:cs="Consolas"/>
-          <w:sz w:val="24"/>
-          <w:szCs w:val="24"/>
-          <w:lang w:val="ru-RU" w:eastAsia="en-US"/>
+          <w:lang w:val="en-US" w:eastAsia="en-US"/>
+        </w:rPr>
+      </w:pPr>
+      <w:r>
+        <w:rPr>
+          <w:rFonts w:ascii="Consolas" w:eastAsia="Times New Roman" w:hAnsi="Consolas" w:cs="Consolas"/>
+          <w:sz w:val="24"/>
+          <w:szCs w:val="24"/>
+          <w:lang w:val="en-US" w:eastAsia="en-US"/>
+        </w:rPr>
+        <w:tab/>
+      </w:r>
+      <w:r>
+        <w:rPr>
+          <w:rFonts w:ascii="Consolas" w:eastAsia="Times New Roman" w:hAnsi="Consolas" w:cs="Consolas"/>
+          <w:sz w:val="24"/>
+          <w:szCs w:val="24"/>
+          <w:lang w:val="en-US" w:eastAsia="en-US"/>
+        </w:rPr>
+        <w:tab/>
+      </w:r>
+      <w:r>
+        <w:rPr>
+          <w:rFonts w:ascii="Consolas" w:eastAsia="Times New Roman" w:hAnsi="Consolas" w:cs="Consolas"/>
+          <w:sz w:val="24"/>
+          <w:szCs w:val="24"/>
+          <w:lang w:val="en-US" w:eastAsia="en-US"/>
+        </w:rPr>
+        <w:tab/>
+      </w:r>
+      <w:r>
+        <w:rPr>
+          <w:rFonts w:ascii="Consolas" w:eastAsia="Times New Roman" w:hAnsi="Consolas" w:cs="Consolas"/>
+          <w:sz w:val="24"/>
+          <w:szCs w:val="24"/>
+          <w:lang w:val="en-US" w:eastAsia="en-US"/>
+        </w:rPr>
+        <w:t>return;</w:t>
+      </w:r>
+    </w:p>
+    <w:p>
+      <w:pPr>
+        <w:autoSpaceDE w:val="0"/>
+        <w:autoSpaceDN w:val="0"/>
+        <w:adjustRightInd w:val="0"/>
+        <w:spacing w:line="240" w:lineRule="auto"/>
+        <w:rPr>
+          <w:rFonts w:ascii="Consolas" w:eastAsia="Times New Roman" w:hAnsi="Consolas" w:cs="Consolas"/>
+          <w:sz w:val="24"/>
+          <w:szCs w:val="24"/>
+          <w:lang w:val="en-US" w:eastAsia="en-US"/>
+        </w:rPr>
+      </w:pPr>
+      <w:r>
+        <w:rPr>
+          <w:rFonts w:ascii="Consolas" w:eastAsia="Times New Roman" w:hAnsi="Consolas" w:cs="Consolas"/>
+          <w:sz w:val="24"/>
+          <w:szCs w:val="24"/>
+          <w:lang w:val="en-US" w:eastAsia="en-US"/>
+        </w:rPr>
+        <w:tab/>
+      </w:r>
+      <w:r>
+        <w:rPr>
+          <w:rFonts w:ascii="Consolas" w:eastAsia="Times New Roman" w:hAnsi="Consolas" w:cs="Consolas"/>
+          <w:sz w:val="24"/>
+          <w:szCs w:val="24"/>
+          <w:lang w:val="en-US" w:eastAsia="en-US"/>
         </w:rPr>
         <w:tab/>
         <w:t>}</w:t>
@@ -45522,15 +46297,15 @@
           <w:rFonts w:ascii="Consolas" w:eastAsia="Times New Roman" w:hAnsi="Consolas" w:cs="Consolas"/>
           <w:sz w:val="24"/>
           <w:szCs w:val="24"/>
-          <w:lang w:val="ru-RU" w:eastAsia="en-US"/>
-        </w:rPr>
-      </w:pPr>
-      <w:r>
-        <w:rPr>
-          <w:rFonts w:ascii="Consolas" w:eastAsia="Times New Roman" w:hAnsi="Consolas" w:cs="Consolas"/>
-          <w:sz w:val="24"/>
-          <w:szCs w:val="24"/>
-          <w:lang w:val="ru-RU" w:eastAsia="en-US"/>
+          <w:lang w:val="en-US" w:eastAsia="en-US"/>
+        </w:rPr>
+      </w:pPr>
+      <w:r>
+        <w:rPr>
+          <w:rFonts w:ascii="Consolas" w:eastAsia="Times New Roman" w:hAnsi="Consolas" w:cs="Consolas"/>
+          <w:sz w:val="24"/>
+          <w:szCs w:val="24"/>
+          <w:lang w:val="en-US" w:eastAsia="en-US"/>
         </w:rPr>
         <w:tab/>
         <w:t>}</w:t>
@@ -45543,14 +46318,15 @@
         <w:rPr>
           <w:sz w:val="24"/>
           <w:szCs w:val="24"/>
-        </w:rPr>
-      </w:pPr>
-      <w:r>
-        <w:rPr>
-          <w:rFonts w:ascii="Consolas" w:eastAsia="Times New Roman" w:hAnsi="Consolas" w:cs="Consolas"/>
-          <w:sz w:val="24"/>
-          <w:szCs w:val="24"/>
-          <w:lang w:eastAsia="en-US"/>
+          <w:lang w:val="en-US"/>
+        </w:rPr>
+      </w:pPr>
+      <w:r>
+        <w:rPr>
+          <w:rFonts w:ascii="Consolas" w:eastAsia="Times New Roman" w:hAnsi="Consolas" w:cs="Consolas"/>
+          <w:sz w:val="24"/>
+          <w:szCs w:val="24"/>
+          <w:lang w:val="en-US" w:eastAsia="en-US"/>
         </w:rPr>
         <w:t>}</w:t>
       </w:r>
@@ -45562,6 +46338,7 @@
         <w:rPr>
           <w:sz w:val="24"/>
           <w:szCs w:val="24"/>
+          <w:lang w:val="en-US"/>
         </w:rPr>
       </w:pPr>
     </w:p>
@@ -45618,15 +46395,15 @@
           <w:rFonts w:ascii="Consolas" w:eastAsia="Times New Roman" w:hAnsi="Consolas" w:cs="Consolas"/>
           <w:sz w:val="24"/>
           <w:szCs w:val="24"/>
-          <w:lang w:val="ru-RU" w:eastAsia="en-US"/>
-        </w:rPr>
-      </w:pPr>
-      <w:r>
-        <w:rPr>
-          <w:rFonts w:ascii="Consolas" w:eastAsia="Times New Roman" w:hAnsi="Consolas" w:cs="Consolas"/>
-          <w:sz w:val="24"/>
-          <w:szCs w:val="24"/>
-          <w:lang w:val="ru-RU" w:eastAsia="en-US"/>
+          <w:lang w:val="en-US" w:eastAsia="en-US"/>
+        </w:rPr>
+      </w:pPr>
+      <w:r>
+        <w:rPr>
+          <w:rFonts w:ascii="Consolas" w:eastAsia="Times New Roman" w:hAnsi="Consolas" w:cs="Consolas"/>
+          <w:sz w:val="24"/>
+          <w:szCs w:val="24"/>
+          <w:lang w:val="en-US" w:eastAsia="en-US"/>
         </w:rPr>
         <w:t>{</w:t>
       </w:r>
@@ -45641,15 +46418,15 @@
           <w:rFonts w:ascii="Consolas" w:eastAsia="Times New Roman" w:hAnsi="Consolas" w:cs="Consolas"/>
           <w:sz w:val="24"/>
           <w:szCs w:val="24"/>
-          <w:lang w:val="ru-RU" w:eastAsia="en-US"/>
-        </w:rPr>
-      </w:pPr>
-      <w:r>
-        <w:rPr>
-          <w:rFonts w:ascii="Consolas" w:eastAsia="Times New Roman" w:hAnsi="Consolas" w:cs="Consolas"/>
-          <w:sz w:val="24"/>
-          <w:szCs w:val="24"/>
-          <w:lang w:val="ru-RU" w:eastAsia="en-US"/>
+          <w:lang w:val="en-US" w:eastAsia="en-US"/>
+        </w:rPr>
+      </w:pPr>
+      <w:r>
+        <w:rPr>
+          <w:rFonts w:ascii="Consolas" w:eastAsia="Times New Roman" w:hAnsi="Consolas" w:cs="Consolas"/>
+          <w:sz w:val="24"/>
+          <w:szCs w:val="24"/>
+          <w:lang w:val="en-US" w:eastAsia="en-US"/>
         </w:rPr>
         <w:tab/>
       </w:r>
@@ -45669,7 +46446,7 @@
           <w:rFonts w:ascii="Consolas" w:eastAsia="Times New Roman" w:hAnsi="Consolas" w:cs="Consolas"/>
           <w:sz w:val="24"/>
           <w:szCs w:val="24"/>
-          <w:lang w:val="ru-RU" w:eastAsia="en-US"/>
+          <w:lang w:val="en-US" w:eastAsia="en-US"/>
         </w:rPr>
         <w:t xml:space="preserve"> </w:t>
       </w:r>
@@ -45687,7 +46464,7 @@
           <w:rFonts w:ascii="Consolas" w:eastAsia="Times New Roman" w:hAnsi="Consolas" w:cs="Consolas"/>
           <w:sz w:val="24"/>
           <w:szCs w:val="24"/>
-          <w:lang w:val="ru-RU" w:eastAsia="en-US"/>
+          <w:lang w:val="en-US" w:eastAsia="en-US"/>
         </w:rPr>
         <w:t>;</w:t>
       </w:r>
@@ -47933,14 +48710,15 @@
         <w:rPr>
           <w:sz w:val="24"/>
           <w:szCs w:val="24"/>
-        </w:rPr>
-      </w:pPr>
-      <w:r>
-        <w:rPr>
-          <w:rFonts w:ascii="Consolas" w:eastAsia="Times New Roman" w:hAnsi="Consolas" w:cs="Consolas"/>
-          <w:sz w:val="24"/>
-          <w:szCs w:val="24"/>
-          <w:lang w:eastAsia="en-US"/>
+          <w:lang w:val="en-US"/>
+        </w:rPr>
+      </w:pPr>
+      <w:r>
+        <w:rPr>
+          <w:rFonts w:ascii="Consolas" w:eastAsia="Times New Roman" w:hAnsi="Consolas" w:cs="Consolas"/>
+          <w:sz w:val="24"/>
+          <w:szCs w:val="24"/>
+          <w:lang w:val="en-US" w:eastAsia="en-US"/>
         </w:rPr>
         <w:t>}</w:t>
       </w:r>
@@ -47952,6 +48730,7 @@
         <w:rPr>
           <w:sz w:val="24"/>
           <w:szCs w:val="24"/>
+          <w:lang w:val="en-US"/>
         </w:rPr>
       </w:pPr>
     </w:p>
@@ -48026,7 +48805,7 @@
           <w:rFonts w:ascii="Consolas" w:eastAsia="Times New Roman" w:hAnsi="Consolas" w:cs="Consolas"/>
           <w:sz w:val="24"/>
           <w:szCs w:val="24"/>
-          <w:lang w:val="ru-RU" w:eastAsia="en-US"/>
+          <w:lang w:val="en-US" w:eastAsia="en-US"/>
         </w:rPr>
       </w:pPr>
       <w:r>
@@ -48045,7 +48824,61 @@
           <w:szCs w:val="24"/>
           <w:lang w:val="ru-RU" w:eastAsia="en-US"/>
         </w:rPr>
-        <w:t>шаблонный класс и метод</w:t>
+        <w:t>шаблонный</w:t>
+      </w:r>
+      <w:r>
+        <w:rPr>
+          <w:rFonts w:ascii="Consolas" w:eastAsia="Times New Roman" w:hAnsi="Consolas" w:cs="Consolas"/>
+          <w:sz w:val="24"/>
+          <w:szCs w:val="24"/>
+          <w:lang w:val="en-US" w:eastAsia="en-US"/>
+        </w:rPr>
+        <w:t xml:space="preserve"> </w:t>
+      </w:r>
+      <w:r>
+        <w:rPr>
+          <w:rFonts w:ascii="Consolas" w:eastAsia="Times New Roman" w:hAnsi="Consolas" w:cs="Consolas"/>
+          <w:sz w:val="24"/>
+          <w:szCs w:val="24"/>
+          <w:lang w:val="ru-RU" w:eastAsia="en-US"/>
+        </w:rPr>
+        <w:t>класс</w:t>
+      </w:r>
+      <w:r>
+        <w:rPr>
+          <w:rFonts w:ascii="Consolas" w:eastAsia="Times New Roman" w:hAnsi="Consolas" w:cs="Consolas"/>
+          <w:sz w:val="24"/>
+          <w:szCs w:val="24"/>
+          <w:lang w:val="en-US" w:eastAsia="en-US"/>
+        </w:rPr>
+        <w:t xml:space="preserve"> </w:t>
+      </w:r>
+      <w:r>
+        <w:rPr>
+          <w:rFonts w:ascii="Consolas" w:eastAsia="Times New Roman" w:hAnsi="Consolas" w:cs="Consolas"/>
+          <w:sz w:val="24"/>
+          <w:szCs w:val="24"/>
+          <w:lang w:val="ru-RU" w:eastAsia="en-US"/>
+        </w:rPr>
+        <w:t>и</w:t>
+      </w:r>
+      <w:r>
+        <w:rPr>
+          <w:rFonts w:ascii="Consolas" w:eastAsia="Times New Roman" w:hAnsi="Consolas" w:cs="Consolas"/>
+          <w:sz w:val="24"/>
+          <w:szCs w:val="24"/>
+          <w:lang w:val="en-US" w:eastAsia="en-US"/>
+        </w:rPr>
+        <w:t xml:space="preserve"> </w:t>
+      </w:r>
+      <w:r>
+        <w:rPr>
+          <w:rFonts w:ascii="Consolas" w:eastAsia="Times New Roman" w:hAnsi="Consolas" w:cs="Consolas"/>
+          <w:sz w:val="24"/>
+          <w:szCs w:val="24"/>
+          <w:lang w:val="ru-RU" w:eastAsia="en-US"/>
+        </w:rPr>
+        <w:t>метод</w:t>
       </w:r>
     </w:p>
     <w:p>
@@ -48081,31 +48914,58 @@
           <w:rFonts w:ascii="Consolas" w:eastAsia="Times New Roman" w:hAnsi="Consolas" w:cs="Consolas"/>
           <w:sz w:val="24"/>
           <w:szCs w:val="24"/>
-          <w:lang w:val="en-US" w:eastAsia="en-US"/>
-        </w:rPr>
-      </w:pPr>
-    </w:p>
-    <w:p>
-      <w:pPr>
-        <w:autoSpaceDE w:val="0"/>
-        <w:autoSpaceDN w:val="0"/>
-        <w:adjustRightInd w:val="0"/>
-        <w:spacing w:line="240" w:lineRule="auto"/>
-        <w:rPr>
-          <w:rFonts w:ascii="Consolas" w:eastAsia="Times New Roman" w:hAnsi="Consolas" w:cs="Consolas"/>
-          <w:sz w:val="24"/>
-          <w:szCs w:val="24"/>
-          <w:lang w:val="en-US" w:eastAsia="en-US"/>
-        </w:rPr>
-      </w:pPr>
-      <w:r>
-        <w:rPr>
-          <w:rFonts w:ascii="Consolas" w:eastAsia="Times New Roman" w:hAnsi="Consolas" w:cs="Consolas"/>
-          <w:sz w:val="24"/>
-          <w:szCs w:val="24"/>
-          <w:lang w:val="en-US" w:eastAsia="en-US"/>
-        </w:rPr>
-        <w:t>#pragma once</w:t>
+          <w:lang w:val="ru-RU" w:eastAsia="en-US"/>
+        </w:rPr>
+      </w:pPr>
+    </w:p>
+    <w:p>
+      <w:pPr>
+        <w:autoSpaceDE w:val="0"/>
+        <w:autoSpaceDN w:val="0"/>
+        <w:adjustRightInd w:val="0"/>
+        <w:spacing w:line="240" w:lineRule="auto"/>
+        <w:rPr>
+          <w:rFonts w:ascii="Consolas" w:eastAsia="Times New Roman" w:hAnsi="Consolas" w:cs="Consolas"/>
+          <w:sz w:val="24"/>
+          <w:szCs w:val="24"/>
+          <w:lang w:val="ru-RU" w:eastAsia="en-US"/>
+        </w:rPr>
+      </w:pPr>
+      <w:r>
+        <w:rPr>
+          <w:rFonts w:ascii="Consolas" w:eastAsia="Times New Roman" w:hAnsi="Consolas" w:cs="Consolas"/>
+          <w:sz w:val="24"/>
+          <w:szCs w:val="24"/>
+          <w:lang w:val="ru-RU" w:eastAsia="en-US"/>
+        </w:rPr>
+        <w:t>#</w:t>
+      </w:r>
+      <w:r>
+        <w:rPr>
+          <w:rFonts w:ascii="Consolas" w:eastAsia="Times New Roman" w:hAnsi="Consolas" w:cs="Consolas"/>
+          <w:sz w:val="24"/>
+          <w:szCs w:val="24"/>
+          <w:lang w:val="en-US" w:eastAsia="en-US"/>
+        </w:rPr>
+        <w:t>pragma</w:t>
+      </w:r>
+      <w:r>
+        <w:rPr>
+          <w:rFonts w:ascii="Consolas" w:eastAsia="Times New Roman" w:hAnsi="Consolas" w:cs="Consolas"/>
+          <w:sz w:val="24"/>
+          <w:szCs w:val="24"/>
+          <w:lang w:val="ru-RU" w:eastAsia="en-US"/>
+        </w:rPr>
+        <w:t xml:space="preserve"> </w:t>
+      </w:r>
+      <w:r>
+        <w:rPr>
+          <w:rFonts w:ascii="Consolas" w:eastAsia="Times New Roman" w:hAnsi="Consolas" w:cs="Consolas"/>
+          <w:sz w:val="24"/>
+          <w:szCs w:val="24"/>
+          <w:lang w:val="en-US" w:eastAsia="en-US"/>
+        </w:rPr>
+        <w:t>once</w:t>
       </w:r>
     </w:p>
     <w:p>
@@ -48281,7 +49141,7 @@
         <w:jc w:val="center"/>
         <w:rPr>
           <w:b/>
-          <w:lang w:eastAsia="en-US"/>
+          <w:lang w:val="en-US" w:eastAsia="en-US"/>
         </w:rPr>
       </w:pPr>
       <w:r>
@@ -48290,33 +49150,59 @@
           <w:lang w:eastAsia="en-US"/>
         </w:rPr>
         <w:lastRenderedPageBreak/>
-        <w:t>Продолжение приложения А</w:t>
-      </w:r>
-    </w:p>
-    <w:p>
-      <w:pPr>
-        <w:pStyle w:val="11"/>
+        <w:t>Продолжение</w:t>
+      </w:r>
+      <w:r>
+        <w:rPr>
+          <w:b/>
+          <w:lang w:val="en-US" w:eastAsia="en-US"/>
+        </w:rPr>
+        <w:t xml:space="preserve"> </w:t>
+      </w:r>
+      <w:r>
         <w:rPr>
           <w:b/>
           <w:lang w:eastAsia="en-US"/>
         </w:rPr>
-      </w:pPr>
-    </w:p>
-    <w:p>
-      <w:pPr>
-        <w:autoSpaceDE w:val="0"/>
-        <w:autoSpaceDN w:val="0"/>
-        <w:adjustRightInd w:val="0"/>
-        <w:spacing w:line="240" w:lineRule="auto"/>
-        <w:rPr>
-          <w:rFonts w:ascii="Consolas" w:eastAsia="Times New Roman" w:hAnsi="Consolas" w:cs="Consolas"/>
-          <w:sz w:val="24"/>
-          <w:szCs w:val="24"/>
-          <w:lang w:val="en-US" w:eastAsia="en-US"/>
-        </w:rPr>
-      </w:pPr>
-      <w:bookmarkStart w:id="51" w:name="_GoBack"/>
-      <w:bookmarkEnd w:id="51"/>
+        <w:t>приложения</w:t>
+      </w:r>
+      <w:r>
+        <w:rPr>
+          <w:b/>
+          <w:lang w:val="en-US" w:eastAsia="en-US"/>
+        </w:rPr>
+        <w:t xml:space="preserve"> </w:t>
+      </w:r>
+      <w:r>
+        <w:rPr>
+          <w:b/>
+          <w:lang w:eastAsia="en-US"/>
+        </w:rPr>
+        <w:t>А</w:t>
+      </w:r>
+    </w:p>
+    <w:p>
+      <w:pPr>
+        <w:pStyle w:val="11"/>
+        <w:rPr>
+          <w:b/>
+          <w:lang w:val="en-US" w:eastAsia="en-US"/>
+        </w:rPr>
+      </w:pPr>
+    </w:p>
+    <w:p>
+      <w:pPr>
+        <w:autoSpaceDE w:val="0"/>
+        <w:autoSpaceDN w:val="0"/>
+        <w:adjustRightInd w:val="0"/>
+        <w:spacing w:line="240" w:lineRule="auto"/>
+        <w:rPr>
+          <w:rFonts w:ascii="Consolas" w:eastAsia="Times New Roman" w:hAnsi="Consolas" w:cs="Consolas"/>
+          <w:sz w:val="24"/>
+          <w:szCs w:val="24"/>
+          <w:lang w:val="en-US" w:eastAsia="en-US"/>
+        </w:rPr>
+      </w:pPr>
       <w:r>
         <w:rPr>
           <w:rFonts w:ascii="Consolas" w:eastAsia="Times New Roman" w:hAnsi="Consolas" w:cs="Consolas"/>
@@ -48504,15 +49390,15 @@
           <w:rFonts w:ascii="Consolas" w:eastAsia="Times New Roman" w:hAnsi="Consolas" w:cs="Consolas"/>
           <w:sz w:val="24"/>
           <w:szCs w:val="24"/>
-          <w:lang w:val="ru-RU" w:eastAsia="en-US"/>
-        </w:rPr>
-      </w:pPr>
-      <w:r>
-        <w:rPr>
-          <w:rFonts w:ascii="Consolas" w:eastAsia="Times New Roman" w:hAnsi="Consolas" w:cs="Consolas"/>
-          <w:sz w:val="24"/>
-          <w:szCs w:val="24"/>
-          <w:lang w:val="ru-RU" w:eastAsia="en-US"/>
+          <w:lang w:val="en-US" w:eastAsia="en-US"/>
+        </w:rPr>
+      </w:pPr>
+      <w:r>
+        <w:rPr>
+          <w:rFonts w:ascii="Consolas" w:eastAsia="Times New Roman" w:hAnsi="Consolas" w:cs="Consolas"/>
+          <w:sz w:val="24"/>
+          <w:szCs w:val="24"/>
+          <w:lang w:val="en-US" w:eastAsia="en-US"/>
         </w:rPr>
         <w:t>{</w:t>
       </w:r>
@@ -48535,7 +49421,7 @@
           <w:rFonts w:ascii="Consolas" w:eastAsia="Times New Roman" w:hAnsi="Consolas" w:cs="Consolas"/>
           <w:sz w:val="24"/>
           <w:szCs w:val="24"/>
-          <w:lang w:val="ru-RU" w:eastAsia="en-US"/>
+          <w:lang w:val="en-US" w:eastAsia="en-US"/>
         </w:rPr>
         <w:tab/>
       </w:r>
@@ -50383,7 +51269,7 @@
           <w:noProof/>
         </w:rPr>
         <w:drawing>
-          <wp:anchor distT="0" distB="0" distL="114300" distR="114300" simplePos="0" relativeHeight="251707392" behindDoc="0" locked="0" layoutInCell="1" allowOverlap="1">
+          <wp:anchor distT="0" distB="0" distL="114300" distR="114300" simplePos="0" relativeHeight="251707392" behindDoc="0" locked="0" layoutInCell="1" allowOverlap="1" wp14:anchorId="25D75EF9" wp14:editId="52634E7F">
             <wp:simplePos x="0" y="0"/>
             <wp:positionH relativeFrom="column">
               <wp:posOffset>-154940</wp:posOffset>
@@ -50526,7 +51412,7 @@
           <w:noProof/>
         </w:rPr>
         <w:drawing>
-          <wp:anchor distT="0" distB="0" distL="114300" distR="114300" simplePos="0" relativeHeight="251672576" behindDoc="0" locked="0" layoutInCell="1" allowOverlap="1">
+          <wp:anchor distT="0" distB="0" distL="114300" distR="114300" simplePos="0" relativeHeight="251672576" behindDoc="0" locked="0" layoutInCell="1" allowOverlap="1" wp14:anchorId="46C74863" wp14:editId="6630C72B">
             <wp:simplePos x="0" y="0"/>
             <wp:positionH relativeFrom="column">
               <wp:posOffset>-635</wp:posOffset>
@@ -50668,7 +51554,7 @@
           <w:noProof/>
         </w:rPr>
         <w:drawing>
-          <wp:anchor distT="0" distB="0" distL="114300" distR="114300" simplePos="0" relativeHeight="251673600" behindDoc="0" locked="0" layoutInCell="1" allowOverlap="1">
+          <wp:anchor distT="0" distB="0" distL="114300" distR="114300" simplePos="0" relativeHeight="251673600" behindDoc="0" locked="0" layoutInCell="1" allowOverlap="1" wp14:anchorId="7855A837" wp14:editId="09233FE4">
             <wp:simplePos x="0" y="0"/>
             <wp:positionH relativeFrom="column">
               <wp:posOffset>393889</wp:posOffset>
@@ -50771,7 +51657,7 @@
         </w:rPr>
         <w:lastRenderedPageBreak/>
         <w:drawing>
-          <wp:anchor distT="0" distB="0" distL="114300" distR="114300" simplePos="0" relativeHeight="251674624" behindDoc="0" locked="0" layoutInCell="1" allowOverlap="1">
+          <wp:anchor distT="0" distB="0" distL="114300" distR="114300" simplePos="0" relativeHeight="251674624" behindDoc="0" locked="0" layoutInCell="1" allowOverlap="1" wp14:anchorId="2856D5B0" wp14:editId="26507BD5">
             <wp:simplePos x="0" y="0"/>
             <wp:positionH relativeFrom="column">
               <wp:posOffset>121285</wp:posOffset>
@@ -50879,7 +51765,7 @@
         </w:rPr>
         <w:lastRenderedPageBreak/>
         <w:drawing>
-          <wp:anchor distT="0" distB="0" distL="114300" distR="114300" simplePos="0" relativeHeight="251675648" behindDoc="0" locked="0" layoutInCell="1" allowOverlap="1">
+          <wp:anchor distT="0" distB="0" distL="114300" distR="114300" simplePos="0" relativeHeight="251675648" behindDoc="0" locked="0" layoutInCell="1" allowOverlap="1" wp14:anchorId="78AB6B60" wp14:editId="63432946">
             <wp:simplePos x="0" y="0"/>
             <wp:positionH relativeFrom="column">
               <wp:posOffset>1505790</wp:posOffset>
@@ -52763,7 +53649,7 @@
 </file>
 
 <file path=customXml/itemProps1.xml><?xml version="1.0" encoding="utf-8"?>
-<ds:datastoreItem xmlns:ds="http://schemas.openxmlformats.org/officeDocument/2006/customXml" ds:itemID="{8D54ABAA-64B0-4FE1-8985-A32E06058E34}">
+<ds:datastoreItem xmlns:ds="http://schemas.openxmlformats.org/officeDocument/2006/customXml" ds:itemID="{86380FC9-09E9-4FC4-B67E-23FDC10EFC91}">
   <ds:schemaRefs>
     <ds:schemaRef ds:uri="http://schemas.openxmlformats.org/officeDocument/2006/bibliography"/>
   </ds:schemaRefs>
